--- a/inglese/inglese -guppi1.docx
+++ b/inglese/inglese -guppi1.docx
@@ -417,12 +417,28 @@
     </w:p>
     <w:p>
       <w:r>
-        <w:t xml:space="preserve">    &lt;h1&gt;Benvenuto!&lt;/h1&gt;</w:t>
-      </w:r>
-    </w:p>
-    <w:p>
-      <w:r>
-        <w:t xml:space="preserve">    &lt;p&gt;Questo è un paragrafo di testo.&lt;/p&gt;</w:t>
+        <w:t xml:space="preserve">    &lt;h1&gt;</w:t>
+      </w:r>
+      <w:proofErr w:type="gramStart"/>
+      <w:r>
+        <w:t>Benvenuto!&lt;</w:t>
+      </w:r>
+      <w:proofErr w:type="gramEnd"/>
+      <w:r>
+        <w:t>/h1&gt;</w:t>
+      </w:r>
+    </w:p>
+    <w:p>
+      <w:r>
+        <w:t xml:space="preserve">    &lt;p&gt;Questo è un paragrafo di </w:t>
+      </w:r>
+      <w:proofErr w:type="gramStart"/>
+      <w:r>
+        <w:t>testo.&lt;</w:t>
+      </w:r>
+      <w:proofErr w:type="gramEnd"/>
+      <w:r>
+        <w:t>/p&gt;</w:t>
       </w:r>
     </w:p>
     <w:p>
@@ -1467,7 +1483,10 @@
       </w:r>
       <w:proofErr w:type="spellEnd"/>
       <w:r>
-        <w:t xml:space="preserve"> with !</w:t>
+        <w:t xml:space="preserve"> with!</w:t>
+      </w:r>
+      <w:r>
+        <w:t xml:space="preserve"> </w:t>
       </w:r>
       <w:proofErr w:type="spellStart"/>
       <w:r>
@@ -1734,12 +1753,17 @@
         <w:t xml:space="preserve">The </w:t>
       </w:r>
       <w:proofErr w:type="spellStart"/>
+      <w:proofErr w:type="gramStart"/>
       <w:r>
         <w:t>calc</w:t>
       </w:r>
       <w:proofErr w:type="spellEnd"/>
       <w:r>
-        <w:t xml:space="preserve">() </w:t>
+        <w:t>(</w:t>
+      </w:r>
+      <w:proofErr w:type="gramEnd"/>
+      <w:r>
+        <w:t xml:space="preserve">) </w:t>
       </w:r>
       <w:proofErr w:type="spellStart"/>
       <w:r>
@@ -2201,29 +2225,12 @@
       </w:r>
     </w:p>
     <w:p>
-      <w:r>
+      <w:pPr>
         <w:rPr>
-          <w:b/>
-          <w:bCs/>
+          <w:u w:val="single"/>
         </w:rPr>
-        <w:t xml:space="preserve">Creazione di una pagina </w:t>
-      </w:r>
-      <w:r>
-        <w:rPr>
-          <w:b/>
-          <w:bCs/>
-        </w:rPr>
-        <w:t>HTML, CSS e JavaScript</w:t>
-      </w:r>
-      <w:r>
-        <w:rPr>
-          <w:b/>
-          <w:bCs/>
-        </w:rPr>
-        <w:t xml:space="preserve"> attuale di alto livello da parte di un IA </w:t>
-      </w:r>
-    </w:p>
-    <w:p/>
+      </w:pPr>
+    </w:p>
     <w:p/>
     <w:p/>
     <w:sectPr>
@@ -4066,6 +4073,7 @@
   <w:style w:type="character" w:default="1" w:styleId="Carpredefinitoparagrafo">
     <w:name w:val="Default Paragraph Font"/>
     <w:uiPriority w:val="1"/>
+    <w:semiHidden/>
     <w:unhideWhenUsed/>
   </w:style>
   <w:style w:type="table" w:default="1" w:styleId="Tabellanormale">
@@ -4722,12 +4730,9 @@
 </file>
 
 <file path=customXml/item1.xml><?xml version="1.0" encoding="utf-8"?>
-<?mso-contentType ?>
-<FormTemplates xmlns="http://schemas.microsoft.com/sharepoint/v3/contenttype/forms">
-  <Display>DocumentLibraryForm</Display>
-  <Edit>DocumentLibraryForm</Edit>
-  <New>DocumentLibraryForm</New>
-</FormTemplates>
+<p:properties xmlns:p="http://schemas.microsoft.com/office/2006/metadata/properties" xmlns:xsi="http://www.w3.org/2001/XMLSchema-instance" xmlns:pc="http://schemas.microsoft.com/office/infopath/2007/PartnerControls">
+  <documentManagement/>
+</p:properties>
 </file>
 
 <file path=customXml/item2.xml><?xml version="1.0" encoding="utf-8"?>
@@ -4857,15 +4862,19 @@
 </file>
 
 <file path=customXml/item3.xml><?xml version="1.0" encoding="utf-8"?>
-<p:properties xmlns:p="http://schemas.microsoft.com/office/2006/metadata/properties" xmlns:xsi="http://www.w3.org/2001/XMLSchema-instance" xmlns:pc="http://schemas.microsoft.com/office/infopath/2007/PartnerControls">
-  <documentManagement/>
-</p:properties>
+<?mso-contentType ?>
+<FormTemplates xmlns="http://schemas.microsoft.com/sharepoint/v3/contenttype/forms">
+  <Display>DocumentLibraryForm</Display>
+  <Edit>DocumentLibraryForm</Edit>
+  <New>DocumentLibraryForm</New>
+</FormTemplates>
 </file>
 
 <file path=customXml/itemProps1.xml><?xml version="1.0" encoding="utf-8"?>
-<ds:datastoreItem xmlns:ds="http://schemas.openxmlformats.org/officeDocument/2006/customXml" ds:itemID="{1A9DCD15-3D5F-410A-B595-0A37521DB2D7}">
+<ds:datastoreItem xmlns:ds="http://schemas.openxmlformats.org/officeDocument/2006/customXml" ds:itemID="{F17A4ECA-E34A-4807-8BED-B1C15993A01E}">
   <ds:schemaRefs>
-    <ds:schemaRef ds:uri="http://schemas.microsoft.com/sharepoint/v3/contenttype/forms"/>
+    <ds:schemaRef ds:uri="http://schemas.microsoft.com/office/2006/metadata/properties"/>
+    <ds:schemaRef ds:uri="http://schemas.microsoft.com/office/infopath/2007/PartnerControls"/>
   </ds:schemaRefs>
 </ds:datastoreItem>
 </file>
@@ -4889,10 +4898,9 @@
 </file>
 
 <file path=customXml/itemProps3.xml><?xml version="1.0" encoding="utf-8"?>
-<ds:datastoreItem xmlns:ds="http://schemas.openxmlformats.org/officeDocument/2006/customXml" ds:itemID="{F17A4ECA-E34A-4807-8BED-B1C15993A01E}">
+<ds:datastoreItem xmlns:ds="http://schemas.openxmlformats.org/officeDocument/2006/customXml" ds:itemID="{1A9DCD15-3D5F-410A-B595-0A37521DB2D7}">
   <ds:schemaRefs>
-    <ds:schemaRef ds:uri="http://schemas.microsoft.com/office/2006/metadata/properties"/>
-    <ds:schemaRef ds:uri="http://schemas.microsoft.com/office/infopath/2007/PartnerControls"/>
+    <ds:schemaRef ds:uri="http://schemas.microsoft.com/sharepoint/v3/contenttype/forms"/>
   </ds:schemaRefs>
 </ds:datastoreItem>
 </file>
--- a/inglese/inglese -guppi1.docx
+++ b/inglese/inglese -guppi1.docx
@@ -3,8 +3,1289 @@
 <w:document xmlns:wpc="http://schemas.microsoft.com/office/word/2010/wordprocessingCanvas" xmlns:cx="http://schemas.microsoft.com/office/drawing/2014/chartex" xmlns:cx1="http://schemas.microsoft.com/office/drawing/2015/9/8/chartex" xmlns:cx2="http://schemas.microsoft.com/office/drawing/2015/10/21/chartex" xmlns:cx3="http://schemas.microsoft.com/office/drawing/2016/5/9/chartex" xmlns:cx4="http://schemas.microsoft.com/office/drawing/2016/5/10/chartex" xmlns:cx5="http://schemas.microsoft.com/office/drawing/2016/5/11/chartex" xmlns:cx6="http://schemas.microsoft.com/office/drawing/2016/5/12/chartex" xmlns:cx7="http://schemas.microsoft.com/office/drawing/2016/5/13/chartex" xmlns:cx8="http://schemas.microsoft.com/office/drawing/2016/5/14/chartex" xmlns:mc="http://schemas.openxmlformats.org/markup-compatibility/2006" xmlns:aink="http://schemas.microsoft.com/office/drawing/2016/ink" xmlns:am3d="http://schemas.microsoft.com/office/drawing/2017/model3d" xmlns:o="urn:schemas-microsoft-com:office:office" xmlns:oel="http://schemas.microsoft.com/office/2019/extlst" xmlns:r="http://schemas.openxmlformats.org/officeDocument/2006/relationships" xmlns:m="http://schemas.openxmlformats.org/officeDocument/2006/math" xmlns:v="urn:schemas-microsoft-com:vml" xmlns:wp14="http://schemas.microsoft.com/office/word/2010/wordprocessingDrawing" xmlns:wp="http://schemas.openxmlformats.org/drawingml/2006/wordprocessingDrawing" xmlns:w10="urn:schemas-microsoft-com:office:word" xmlns:w="http://schemas.openxmlformats.org/wordprocessingml/2006/main" xmlns:w14="http://schemas.microsoft.com/office/word/2010/wordml" xmlns:w15="http://schemas.microsoft.com/office/word/2012/wordml" xmlns:w16cex="http://schemas.microsoft.com/office/word/2018/wordml/cex" xmlns:w16cid="http://schemas.microsoft.com/office/word/2016/wordml/cid" xmlns:w16="http://schemas.microsoft.com/office/word/2018/wordml" xmlns:w16du="http://schemas.microsoft.com/office/word/2023/wordml/word16du" xmlns:w16sdtdh="http://schemas.microsoft.com/office/word/2020/wordml/sdtdatahash" xmlns:w16sdtfl="http://schemas.microsoft.com/office/word/2024/wordml/sdtformatlock" xmlns:w16se="http://schemas.microsoft.com/office/word/2015/wordml/symex" xmlns:wpg="http://schemas.microsoft.com/office/word/2010/wordprocessingGroup" xmlns:wpi="http://schemas.microsoft.com/office/word/2010/wordprocessingInk" xmlns:wne="http://schemas.microsoft.com/office/word/2006/wordml" xmlns:wps="http://schemas.microsoft.com/office/word/2010/wordprocessingShape" mc:Ignorable="w14 w15 w16se w16cid w16 w16cex w16sdtdh w16sdtfl w16du wp14">
   <w:body>
     <w:p>
-      <w:r>
-        <w:pict w14:anchorId="05050C62">
+      <w:pPr>
+        <w:rPr>
+          <w:b/>
+          <w:bCs/>
+        </w:rPr>
+      </w:pPr>
+      <w:r>
+        <w:rPr>
+          <w:b/>
+          <w:bCs/>
+        </w:rPr>
+        <w:t>A Brief History of Web Page Design</w:t>
+      </w:r>
+    </w:p>
+    <w:p>
+      <w:r>
+        <w:t xml:space="preserve">Web page design </w:t>
+      </w:r>
+      <w:proofErr w:type="spellStart"/>
+      <w:r>
+        <w:t>has</w:t>
+      </w:r>
+      <w:proofErr w:type="spellEnd"/>
+      <w:r>
+        <w:t xml:space="preserve"> </w:t>
+      </w:r>
+      <w:proofErr w:type="spellStart"/>
+      <w:r>
+        <w:t>undergone</w:t>
+      </w:r>
+      <w:proofErr w:type="spellEnd"/>
+      <w:r>
+        <w:t xml:space="preserve"> a major </w:t>
+      </w:r>
+      <w:proofErr w:type="spellStart"/>
+      <w:r>
+        <w:t>evolution</w:t>
+      </w:r>
+      <w:proofErr w:type="spellEnd"/>
+      <w:r>
+        <w:t xml:space="preserve"> over time. </w:t>
+      </w:r>
+      <w:proofErr w:type="spellStart"/>
+      <w:r>
+        <w:t>Initially</w:t>
+      </w:r>
+      <w:proofErr w:type="spellEnd"/>
+      <w:r>
+        <w:t xml:space="preserve">, websites </w:t>
+      </w:r>
+      <w:proofErr w:type="spellStart"/>
+      <w:r>
+        <w:t>were</w:t>
+      </w:r>
+      <w:proofErr w:type="spellEnd"/>
+      <w:r>
+        <w:t xml:space="preserve"> made up of </w:t>
+      </w:r>
+      <w:proofErr w:type="spellStart"/>
+      <w:r>
+        <w:t>only</w:t>
+      </w:r>
+      <w:proofErr w:type="spellEnd"/>
+      <w:r>
+        <w:t xml:space="preserve"> text and hyperlinks, </w:t>
+      </w:r>
+      <w:proofErr w:type="spellStart"/>
+      <w:r>
+        <w:t>without</w:t>
+      </w:r>
+      <w:proofErr w:type="spellEnd"/>
+      <w:r>
+        <w:t xml:space="preserve"> </w:t>
+      </w:r>
+      <w:proofErr w:type="spellStart"/>
+      <w:r>
+        <w:t>any</w:t>
+      </w:r>
+      <w:proofErr w:type="spellEnd"/>
+      <w:r>
+        <w:t xml:space="preserve"> colors or images. Here are some key milestones:</w:t>
+      </w:r>
+    </w:p>
+    <w:p>
+      <w:pPr>
+        <w:numPr>
+          <w:ilvl w:val="0"/>
+          <w:numId w:val="9"/>
+        </w:numPr>
+      </w:pPr>
+      <w:r>
+        <w:rPr>
+          <w:b/>
+          <w:bCs/>
+        </w:rPr>
+        <w:t>1991</w:t>
+      </w:r>
+      <w:r>
+        <w:t xml:space="preserve">: Tim Berners-Lee, a British computer scientist working </w:t>
+      </w:r>
+      <w:proofErr w:type="spellStart"/>
+      <w:r>
+        <w:t>at</w:t>
+      </w:r>
+      <w:proofErr w:type="spellEnd"/>
+      <w:r>
+        <w:t xml:space="preserve"> CERN (the </w:t>
+      </w:r>
+      <w:proofErr w:type="spellStart"/>
+      <w:r>
+        <w:t>European</w:t>
+      </w:r>
+      <w:proofErr w:type="spellEnd"/>
+      <w:r>
+        <w:t xml:space="preserve"> Organization for </w:t>
+      </w:r>
+      <w:proofErr w:type="spellStart"/>
+      <w:r>
+        <w:t>Nuclear</w:t>
+      </w:r>
+      <w:proofErr w:type="spellEnd"/>
+      <w:r>
+        <w:t xml:space="preserve"> </w:t>
+      </w:r>
+      <w:proofErr w:type="spellStart"/>
+      <w:r>
+        <w:t>Research</w:t>
+      </w:r>
+      <w:proofErr w:type="spellEnd"/>
+      <w:r>
+        <w:t xml:space="preserve">) in </w:t>
+      </w:r>
+      <w:proofErr w:type="spellStart"/>
+      <w:r>
+        <w:t>Switzerland</w:t>
+      </w:r>
+      <w:proofErr w:type="spellEnd"/>
+      <w:r>
+        <w:t xml:space="preserve">, </w:t>
+      </w:r>
+      <w:proofErr w:type="spellStart"/>
+      <w:r>
+        <w:t>began</w:t>
+      </w:r>
+      <w:proofErr w:type="spellEnd"/>
+      <w:r>
+        <w:t xml:space="preserve"> </w:t>
+      </w:r>
+      <w:proofErr w:type="spellStart"/>
+      <w:r>
+        <w:t>conceptualizing</w:t>
+      </w:r>
+      <w:proofErr w:type="spellEnd"/>
+      <w:r>
+        <w:t xml:space="preserve"> a system for sharing information </w:t>
+      </w:r>
+      <w:proofErr w:type="spellStart"/>
+      <w:r>
+        <w:t>among</w:t>
+      </w:r>
+      <w:proofErr w:type="spellEnd"/>
+      <w:r>
+        <w:t xml:space="preserve"> </w:t>
+      </w:r>
+      <w:proofErr w:type="spellStart"/>
+      <w:r>
+        <w:t>researchers</w:t>
+      </w:r>
+      <w:proofErr w:type="spellEnd"/>
+      <w:r>
+        <w:t xml:space="preserve">. In 1980, he </w:t>
+      </w:r>
+      <w:proofErr w:type="spellStart"/>
+      <w:r>
+        <w:t>developed</w:t>
+      </w:r>
+      <w:proofErr w:type="spellEnd"/>
+      <w:r>
+        <w:t xml:space="preserve"> </w:t>
+      </w:r>
+      <w:r>
+        <w:rPr>
+          <w:b/>
+          <w:bCs/>
+        </w:rPr>
+        <w:t>ENQUIRE</w:t>
+      </w:r>
+      <w:r>
+        <w:t xml:space="preserve">, a </w:t>
+      </w:r>
+      <w:proofErr w:type="spellStart"/>
+      <w:r>
+        <w:t>hypertext</w:t>
+      </w:r>
+      <w:proofErr w:type="spellEnd"/>
+      <w:r>
+        <w:t xml:space="preserve"> system </w:t>
+      </w:r>
+      <w:proofErr w:type="spellStart"/>
+      <w:r>
+        <w:t>that</w:t>
+      </w:r>
+      <w:proofErr w:type="spellEnd"/>
+      <w:r>
+        <w:t xml:space="preserve"> can be </w:t>
+      </w:r>
+      <w:proofErr w:type="spellStart"/>
+      <w:r>
+        <w:t>considered</w:t>
+      </w:r>
+      <w:proofErr w:type="spellEnd"/>
+      <w:r>
+        <w:t xml:space="preserve"> a precursor to HTML. Thanks to </w:t>
+      </w:r>
+      <w:proofErr w:type="spellStart"/>
+      <w:r>
+        <w:t>this</w:t>
+      </w:r>
+      <w:proofErr w:type="spellEnd"/>
+      <w:r>
+        <w:t xml:space="preserve">, he </w:t>
+      </w:r>
+      <w:proofErr w:type="spellStart"/>
+      <w:r>
+        <w:t>created</w:t>
+      </w:r>
+      <w:proofErr w:type="spellEnd"/>
+      <w:r>
+        <w:t xml:space="preserve"> the </w:t>
+      </w:r>
+      <w:r>
+        <w:rPr>
+          <w:b/>
+          <w:bCs/>
+        </w:rPr>
+        <w:t>first website</w:t>
+      </w:r>
+      <w:r>
+        <w:t xml:space="preserve">, </w:t>
+      </w:r>
+      <w:proofErr w:type="spellStart"/>
+      <w:r>
+        <w:t>consisting</w:t>
+      </w:r>
+      <w:proofErr w:type="spellEnd"/>
+      <w:r>
+        <w:t xml:space="preserve"> </w:t>
+      </w:r>
+      <w:proofErr w:type="spellStart"/>
+      <w:r>
+        <w:t>only</w:t>
+      </w:r>
+      <w:proofErr w:type="spellEnd"/>
+      <w:r>
+        <w:t xml:space="preserve"> of text and links.</w:t>
+      </w:r>
+    </w:p>
+    <w:p>
+      <w:pPr>
+        <w:numPr>
+          <w:ilvl w:val="0"/>
+          <w:numId w:val="9"/>
+        </w:numPr>
+      </w:pPr>
+      <w:r>
+        <w:rPr>
+          <w:b/>
+          <w:bCs/>
+        </w:rPr>
+        <w:t>1990s</w:t>
+      </w:r>
+      <w:r>
+        <w:t xml:space="preserve">: Berners-Lee </w:t>
+      </w:r>
+      <w:proofErr w:type="spellStart"/>
+      <w:r>
+        <w:t>wrote</w:t>
+      </w:r>
+      <w:proofErr w:type="spellEnd"/>
+      <w:r>
+        <w:t xml:space="preserve"> a </w:t>
+      </w:r>
+      <w:proofErr w:type="spellStart"/>
+      <w:r>
+        <w:t>formal</w:t>
+      </w:r>
+      <w:proofErr w:type="spellEnd"/>
+      <w:r>
+        <w:t xml:space="preserve"> </w:t>
+      </w:r>
+      <w:proofErr w:type="spellStart"/>
+      <w:r>
+        <w:t>proposal</w:t>
+      </w:r>
+      <w:proofErr w:type="spellEnd"/>
+      <w:r>
+        <w:t xml:space="preserve"> for a global </w:t>
+      </w:r>
+      <w:proofErr w:type="spellStart"/>
+      <w:r>
+        <w:t>hypertext</w:t>
+      </w:r>
+      <w:proofErr w:type="spellEnd"/>
+      <w:r>
+        <w:t xml:space="preserve"> system. </w:t>
+      </w:r>
+      <w:proofErr w:type="spellStart"/>
+      <w:r>
+        <w:t>Later</w:t>
+      </w:r>
+      <w:proofErr w:type="spellEnd"/>
+      <w:r>
+        <w:t xml:space="preserve"> </w:t>
+      </w:r>
+      <w:proofErr w:type="spellStart"/>
+      <w:r>
+        <w:t>that</w:t>
+      </w:r>
+      <w:proofErr w:type="spellEnd"/>
+      <w:r>
+        <w:t xml:space="preserve"> </w:t>
+      </w:r>
+      <w:proofErr w:type="spellStart"/>
+      <w:r>
+        <w:t>year</w:t>
+      </w:r>
+      <w:proofErr w:type="spellEnd"/>
+      <w:r>
+        <w:t xml:space="preserve">, he </w:t>
+      </w:r>
+      <w:proofErr w:type="spellStart"/>
+      <w:r>
+        <w:t>implemented</w:t>
+      </w:r>
+      <w:proofErr w:type="spellEnd"/>
+      <w:r>
+        <w:t xml:space="preserve"> the first </w:t>
+      </w:r>
+      <w:proofErr w:type="spellStart"/>
+      <w:r>
+        <w:t>version</w:t>
+      </w:r>
+      <w:proofErr w:type="spellEnd"/>
+      <w:r>
+        <w:t xml:space="preserve"> of </w:t>
+      </w:r>
+      <w:r>
+        <w:rPr>
+          <w:b/>
+          <w:bCs/>
+        </w:rPr>
+        <w:t>HTML</w:t>
+      </w:r>
+      <w:r>
+        <w:t xml:space="preserve"> </w:t>
+      </w:r>
+      <w:proofErr w:type="spellStart"/>
+      <w:r>
+        <w:t>along</w:t>
+      </w:r>
+      <w:proofErr w:type="spellEnd"/>
+      <w:r>
+        <w:t xml:space="preserve"> with the first web browser (</w:t>
+      </w:r>
+      <w:proofErr w:type="spellStart"/>
+      <w:r>
+        <w:t>called</w:t>
+      </w:r>
+      <w:proofErr w:type="spellEnd"/>
+      <w:r>
+        <w:t xml:space="preserve"> </w:t>
+      </w:r>
+      <w:proofErr w:type="spellStart"/>
+      <w:r>
+        <w:rPr>
+          <w:b/>
+          <w:bCs/>
+        </w:rPr>
+        <w:t>WorldWideWeb</w:t>
+      </w:r>
+      <w:proofErr w:type="spellEnd"/>
+      <w:r>
+        <w:t xml:space="preserve">, </w:t>
+      </w:r>
+      <w:proofErr w:type="spellStart"/>
+      <w:r>
+        <w:t>later</w:t>
+      </w:r>
+      <w:proofErr w:type="spellEnd"/>
+      <w:r>
+        <w:t xml:space="preserve"> </w:t>
+      </w:r>
+      <w:proofErr w:type="spellStart"/>
+      <w:r>
+        <w:t>renamed</w:t>
+      </w:r>
+      <w:proofErr w:type="spellEnd"/>
+      <w:r>
+        <w:t xml:space="preserve"> </w:t>
+      </w:r>
+      <w:r>
+        <w:rPr>
+          <w:b/>
+          <w:bCs/>
+        </w:rPr>
+        <w:t>Nexus</w:t>
+      </w:r>
+      <w:r>
+        <w:t xml:space="preserve">) and the first web server. On </w:t>
+      </w:r>
+      <w:r>
+        <w:rPr>
+          <w:b/>
+          <w:bCs/>
+        </w:rPr>
+        <w:t>August 6, 1991</w:t>
+      </w:r>
+      <w:r>
+        <w:t xml:space="preserve">, he </w:t>
+      </w:r>
+      <w:proofErr w:type="spellStart"/>
+      <w:r>
+        <w:t>published</w:t>
+      </w:r>
+      <w:proofErr w:type="spellEnd"/>
+      <w:r>
+        <w:t xml:space="preserve"> the </w:t>
+      </w:r>
+      <w:r>
+        <w:rPr>
+          <w:b/>
+          <w:bCs/>
+        </w:rPr>
+        <w:t>first website in history</w:t>
+      </w:r>
+      <w:r>
+        <w:t xml:space="preserve">, </w:t>
+      </w:r>
+      <w:proofErr w:type="spellStart"/>
+      <w:r>
+        <w:t>which</w:t>
+      </w:r>
+      <w:proofErr w:type="spellEnd"/>
+      <w:r>
+        <w:t xml:space="preserve"> </w:t>
+      </w:r>
+      <w:proofErr w:type="spellStart"/>
+      <w:r>
+        <w:t>described</w:t>
+      </w:r>
+      <w:proofErr w:type="spellEnd"/>
+      <w:r>
+        <w:t xml:space="preserve"> the World Wide Web project. </w:t>
+      </w:r>
+      <w:proofErr w:type="spellStart"/>
+      <w:r>
+        <w:t>Early</w:t>
+      </w:r>
+      <w:proofErr w:type="spellEnd"/>
+      <w:r>
+        <w:t xml:space="preserve"> websites </w:t>
+      </w:r>
+      <w:proofErr w:type="spellStart"/>
+      <w:r>
+        <w:t>began</w:t>
+      </w:r>
+      <w:proofErr w:type="spellEnd"/>
+      <w:r>
+        <w:t xml:space="preserve"> to include images and colors.</w:t>
+      </w:r>
+    </w:p>
+    <w:p>
+      <w:pPr>
+        <w:numPr>
+          <w:ilvl w:val="0"/>
+          <w:numId w:val="9"/>
+        </w:numPr>
+      </w:pPr>
+      <w:r>
+        <w:rPr>
+          <w:b/>
+          <w:bCs/>
+        </w:rPr>
+        <w:t>2000s</w:t>
+      </w:r>
+      <w:r>
+        <w:t xml:space="preserve">: </w:t>
+      </w:r>
+      <w:r>
+        <w:rPr>
+          <w:b/>
+          <w:bCs/>
+        </w:rPr>
+        <w:t>HTML 4.0</w:t>
+      </w:r>
+      <w:r>
+        <w:t xml:space="preserve"> </w:t>
+      </w:r>
+      <w:proofErr w:type="spellStart"/>
+      <w:r>
+        <w:t>was</w:t>
+      </w:r>
+      <w:proofErr w:type="spellEnd"/>
+      <w:r>
+        <w:t xml:space="preserve"> </w:t>
+      </w:r>
+      <w:proofErr w:type="spellStart"/>
+      <w:r>
+        <w:t>released</w:t>
+      </w:r>
+      <w:proofErr w:type="spellEnd"/>
+      <w:r>
+        <w:t xml:space="preserve"> in 1997 and </w:t>
+      </w:r>
+      <w:proofErr w:type="spellStart"/>
+      <w:r>
+        <w:t>introduced</w:t>
+      </w:r>
+      <w:proofErr w:type="spellEnd"/>
+      <w:r>
+        <w:t xml:space="preserve"> </w:t>
+      </w:r>
+      <w:r>
+        <w:rPr>
+          <w:b/>
+          <w:bCs/>
+        </w:rPr>
+        <w:t xml:space="preserve">style </w:t>
+      </w:r>
+      <w:proofErr w:type="spellStart"/>
+      <w:r>
+        <w:rPr>
+          <w:b/>
+          <w:bCs/>
+        </w:rPr>
+        <w:t>sheets</w:t>
+      </w:r>
+      <w:proofErr w:type="spellEnd"/>
+      <w:r>
+        <w:rPr>
+          <w:b/>
+          <w:bCs/>
+        </w:rPr>
+        <w:t xml:space="preserve"> (CSS)</w:t>
+      </w:r>
+      <w:r>
+        <w:t xml:space="preserve">, </w:t>
+      </w:r>
+      <w:r>
+        <w:rPr>
+          <w:b/>
+          <w:bCs/>
+        </w:rPr>
+        <w:t>scripts</w:t>
+      </w:r>
+      <w:r>
+        <w:t xml:space="preserve">, and </w:t>
+      </w:r>
+      <w:r>
+        <w:rPr>
+          <w:b/>
+          <w:bCs/>
+        </w:rPr>
+        <w:t>frames</w:t>
+      </w:r>
+      <w:r>
+        <w:t xml:space="preserve">. </w:t>
+      </w:r>
+      <w:proofErr w:type="spellStart"/>
+      <w:r>
+        <w:t>Afterward</w:t>
+      </w:r>
+      <w:proofErr w:type="spellEnd"/>
+      <w:r>
+        <w:t xml:space="preserve">, </w:t>
+      </w:r>
+      <w:proofErr w:type="spellStart"/>
+      <w:r>
+        <w:t>there</w:t>
+      </w:r>
+      <w:proofErr w:type="spellEnd"/>
+      <w:r>
+        <w:t xml:space="preserve"> </w:t>
+      </w:r>
+      <w:proofErr w:type="spellStart"/>
+      <w:r>
+        <w:t>was</w:t>
+      </w:r>
+      <w:proofErr w:type="spellEnd"/>
+      <w:r>
+        <w:t xml:space="preserve"> a </w:t>
+      </w:r>
+      <w:proofErr w:type="spellStart"/>
+      <w:r>
+        <w:t>transition</w:t>
+      </w:r>
+      <w:proofErr w:type="spellEnd"/>
+      <w:r>
+        <w:t xml:space="preserve"> </w:t>
+      </w:r>
+      <w:proofErr w:type="spellStart"/>
+      <w:r>
+        <w:t>period</w:t>
+      </w:r>
+      <w:proofErr w:type="spellEnd"/>
+      <w:r>
+        <w:t xml:space="preserve"> in </w:t>
+      </w:r>
+      <w:proofErr w:type="spellStart"/>
+      <w:r>
+        <w:t>which</w:t>
+      </w:r>
+      <w:proofErr w:type="spellEnd"/>
+      <w:r>
+        <w:t xml:space="preserve"> the W3C </w:t>
+      </w:r>
+      <w:proofErr w:type="spellStart"/>
+      <w:r>
+        <w:t>attempted</w:t>
+      </w:r>
+      <w:proofErr w:type="spellEnd"/>
+      <w:r>
+        <w:t xml:space="preserve"> to </w:t>
+      </w:r>
+      <w:proofErr w:type="spellStart"/>
+      <w:r>
+        <w:t>move</w:t>
+      </w:r>
+      <w:proofErr w:type="spellEnd"/>
+      <w:r>
+        <w:t xml:space="preserve"> the web </w:t>
+      </w:r>
+      <w:proofErr w:type="spellStart"/>
+      <w:r>
+        <w:t>toward</w:t>
+      </w:r>
+      <w:proofErr w:type="spellEnd"/>
+      <w:r>
+        <w:t xml:space="preserve"> </w:t>
+      </w:r>
+      <w:r>
+        <w:rPr>
+          <w:b/>
+          <w:bCs/>
+        </w:rPr>
+        <w:t>XHTML</w:t>
+      </w:r>
+      <w:r>
+        <w:t xml:space="preserve">, a </w:t>
+      </w:r>
+      <w:proofErr w:type="spellStart"/>
+      <w:r>
+        <w:t>stricter</w:t>
+      </w:r>
+      <w:proofErr w:type="spellEnd"/>
+      <w:r>
+        <w:t xml:space="preserve"> and more </w:t>
+      </w:r>
+      <w:proofErr w:type="spellStart"/>
+      <w:r>
+        <w:t>structured</w:t>
+      </w:r>
+      <w:proofErr w:type="spellEnd"/>
+      <w:r>
+        <w:t xml:space="preserve"> XML-</w:t>
+      </w:r>
+      <w:proofErr w:type="spellStart"/>
+      <w:r>
+        <w:t>based</w:t>
+      </w:r>
+      <w:proofErr w:type="spellEnd"/>
+      <w:r>
+        <w:t xml:space="preserve"> </w:t>
+      </w:r>
+      <w:proofErr w:type="spellStart"/>
+      <w:r>
+        <w:t>version</w:t>
+      </w:r>
+      <w:proofErr w:type="spellEnd"/>
+      <w:r>
+        <w:t xml:space="preserve"> of HTML. CSS, </w:t>
+      </w:r>
+      <w:proofErr w:type="spellStart"/>
+      <w:r>
+        <w:t>however</w:t>
+      </w:r>
+      <w:proofErr w:type="spellEnd"/>
+      <w:r>
+        <w:t xml:space="preserve">, </w:t>
+      </w:r>
+      <w:proofErr w:type="spellStart"/>
+      <w:r>
+        <w:t>became</w:t>
+      </w:r>
+      <w:proofErr w:type="spellEnd"/>
+      <w:r>
+        <w:t xml:space="preserve"> a standard for </w:t>
+      </w:r>
+      <w:proofErr w:type="spellStart"/>
+      <w:r>
+        <w:t>separating</w:t>
+      </w:r>
+      <w:proofErr w:type="spellEnd"/>
+      <w:r>
+        <w:t xml:space="preserve"> </w:t>
+      </w:r>
+      <w:proofErr w:type="spellStart"/>
+      <w:r>
+        <w:t>content</w:t>
+      </w:r>
+      <w:proofErr w:type="spellEnd"/>
+      <w:r>
+        <w:t xml:space="preserve"> and design.</w:t>
+      </w:r>
+    </w:p>
+    <w:p>
+      <w:pPr>
+        <w:numPr>
+          <w:ilvl w:val="0"/>
+          <w:numId w:val="9"/>
+        </w:numPr>
+      </w:pPr>
+      <w:r>
+        <w:rPr>
+          <w:b/>
+          <w:bCs/>
+        </w:rPr>
+        <w:t>2008–</w:t>
+      </w:r>
+      <w:proofErr w:type="spellStart"/>
+      <w:r>
+        <w:rPr>
+          <w:b/>
+          <w:bCs/>
+        </w:rPr>
+        <w:t>present</w:t>
+      </w:r>
+      <w:proofErr w:type="spellEnd"/>
+      <w:r>
+        <w:t xml:space="preserve">: The </w:t>
+      </w:r>
+      <w:r>
+        <w:rPr>
+          <w:b/>
+          <w:bCs/>
+        </w:rPr>
+        <w:t>W3C</w:t>
+      </w:r>
+      <w:r>
+        <w:t xml:space="preserve"> </w:t>
+      </w:r>
+      <w:proofErr w:type="spellStart"/>
+      <w:r>
+        <w:t>decided</w:t>
+      </w:r>
+      <w:proofErr w:type="spellEnd"/>
+      <w:r>
+        <w:t xml:space="preserve"> to </w:t>
+      </w:r>
+      <w:proofErr w:type="spellStart"/>
+      <w:r>
+        <w:t>abandon</w:t>
+      </w:r>
+      <w:proofErr w:type="spellEnd"/>
+      <w:r>
+        <w:t xml:space="preserve"> XHTML 2.0 in favor of </w:t>
+      </w:r>
+      <w:r>
+        <w:rPr>
+          <w:b/>
+          <w:bCs/>
+        </w:rPr>
+        <w:t>HTML5</w:t>
+      </w:r>
+      <w:r>
+        <w:t xml:space="preserve">, </w:t>
+      </w:r>
+      <w:proofErr w:type="spellStart"/>
+      <w:r>
+        <w:t>developed</w:t>
+      </w:r>
+      <w:proofErr w:type="spellEnd"/>
+      <w:r>
+        <w:t xml:space="preserve"> by the </w:t>
+      </w:r>
+      <w:r>
+        <w:rPr>
+          <w:b/>
+          <w:bCs/>
+        </w:rPr>
+        <w:t>WHATWG</w:t>
+      </w:r>
+      <w:r>
+        <w:t xml:space="preserve"> (Web </w:t>
+      </w:r>
+      <w:proofErr w:type="spellStart"/>
+      <w:r>
+        <w:t>Hypertext</w:t>
+      </w:r>
+      <w:proofErr w:type="spellEnd"/>
+      <w:r>
+        <w:t xml:space="preserve"> Application Technology Working Group). HTML5 </w:t>
+      </w:r>
+      <w:proofErr w:type="spellStart"/>
+      <w:r>
+        <w:t>was</w:t>
+      </w:r>
+      <w:proofErr w:type="spellEnd"/>
+      <w:r>
+        <w:t xml:space="preserve"> </w:t>
+      </w:r>
+      <w:proofErr w:type="spellStart"/>
+      <w:r>
+        <w:t>officially</w:t>
+      </w:r>
+      <w:proofErr w:type="spellEnd"/>
+      <w:r>
+        <w:t xml:space="preserve"> </w:t>
+      </w:r>
+      <w:proofErr w:type="spellStart"/>
+      <w:r>
+        <w:t>finalized</w:t>
+      </w:r>
+      <w:proofErr w:type="spellEnd"/>
+      <w:r>
+        <w:t xml:space="preserve"> and </w:t>
+      </w:r>
+      <w:proofErr w:type="spellStart"/>
+      <w:r>
+        <w:t>standardized</w:t>
+      </w:r>
+      <w:proofErr w:type="spellEnd"/>
+      <w:r>
+        <w:t xml:space="preserve"> in </w:t>
+      </w:r>
+      <w:r>
+        <w:rPr>
+          <w:b/>
+          <w:bCs/>
+        </w:rPr>
+        <w:t>2014</w:t>
+      </w:r>
+      <w:r>
+        <w:t xml:space="preserve">, </w:t>
+      </w:r>
+      <w:proofErr w:type="spellStart"/>
+      <w:r>
+        <w:t>introducing</w:t>
+      </w:r>
+      <w:proofErr w:type="spellEnd"/>
+      <w:r>
+        <w:t>:</w:t>
+      </w:r>
+    </w:p>
+    <w:p>
+      <w:pPr>
+        <w:numPr>
+          <w:ilvl w:val="1"/>
+          <w:numId w:val="9"/>
+        </w:numPr>
+      </w:pPr>
+      <w:r>
+        <w:t xml:space="preserve">New </w:t>
+      </w:r>
+      <w:r>
+        <w:rPr>
+          <w:b/>
+          <w:bCs/>
+        </w:rPr>
+        <w:t xml:space="preserve">semantic </w:t>
+      </w:r>
+      <w:proofErr w:type="spellStart"/>
+      <w:r>
+        <w:rPr>
+          <w:b/>
+          <w:bCs/>
+        </w:rPr>
+        <w:t>elements</w:t>
+      </w:r>
+      <w:proofErr w:type="spellEnd"/>
+      <w:r>
+        <w:t xml:space="preserve"> (&lt;</w:t>
+      </w:r>
+      <w:proofErr w:type="spellStart"/>
+      <w:r>
+        <w:t>header</w:t>
+      </w:r>
+      <w:proofErr w:type="spellEnd"/>
+      <w:r>
+        <w:t>&gt;, &lt;</w:t>
+      </w:r>
+      <w:proofErr w:type="spellStart"/>
+      <w:r>
+        <w:t>footer</w:t>
+      </w:r>
+      <w:proofErr w:type="spellEnd"/>
+      <w:r>
+        <w:t>&gt;, &lt;</w:t>
+      </w:r>
+      <w:proofErr w:type="spellStart"/>
+      <w:r>
+        <w:t>article</w:t>
+      </w:r>
+      <w:proofErr w:type="spellEnd"/>
+      <w:r>
+        <w:t>&gt;, etc.)</w:t>
+      </w:r>
+    </w:p>
+    <w:p>
+      <w:pPr>
+        <w:numPr>
+          <w:ilvl w:val="1"/>
+          <w:numId w:val="9"/>
+        </w:numPr>
+      </w:pPr>
+      <w:r>
+        <w:t xml:space="preserve">Native support for </w:t>
+      </w:r>
+      <w:r>
+        <w:rPr>
+          <w:b/>
+          <w:bCs/>
+        </w:rPr>
+        <w:t>audio and video</w:t>
+      </w:r>
+    </w:p>
+    <w:p>
+      <w:pPr>
+        <w:numPr>
+          <w:ilvl w:val="1"/>
+          <w:numId w:val="9"/>
+        </w:numPr>
+      </w:pPr>
+      <w:r>
+        <w:rPr>
+          <w:b/>
+          <w:bCs/>
+        </w:rPr>
+        <w:t>Canvas</w:t>
+      </w:r>
+      <w:r>
+        <w:t xml:space="preserve"> for 2D graphics</w:t>
+      </w:r>
+    </w:p>
+    <w:p>
+      <w:pPr>
+        <w:numPr>
+          <w:ilvl w:val="1"/>
+          <w:numId w:val="9"/>
+        </w:numPr>
+      </w:pPr>
+      <w:r>
+        <w:rPr>
+          <w:b/>
+          <w:bCs/>
+        </w:rPr>
+        <w:t>Local storage</w:t>
+      </w:r>
+    </w:p>
+    <w:p>
+      <w:pPr>
+        <w:numPr>
+          <w:ilvl w:val="1"/>
+          <w:numId w:val="9"/>
+        </w:numPr>
+      </w:pPr>
+      <w:r>
+        <w:rPr>
+          <w:b/>
+          <w:bCs/>
+        </w:rPr>
+        <w:t xml:space="preserve">Offline web </w:t>
+      </w:r>
+      <w:proofErr w:type="spellStart"/>
+      <w:r>
+        <w:rPr>
+          <w:b/>
+          <w:bCs/>
+        </w:rPr>
+        <w:t>applications</w:t>
+      </w:r>
+      <w:proofErr w:type="spellEnd"/>
+    </w:p>
+    <w:p>
+      <w:pPr>
+        <w:numPr>
+          <w:ilvl w:val="1"/>
+          <w:numId w:val="9"/>
+        </w:numPr>
+      </w:pPr>
+      <w:proofErr w:type="spellStart"/>
+      <w:r>
+        <w:rPr>
+          <w:b/>
+          <w:bCs/>
+        </w:rPr>
+        <w:t>Geolocation</w:t>
+      </w:r>
+      <w:proofErr w:type="spellEnd"/>
+    </w:p>
+    <w:p>
+      <w:r>
+        <w:t xml:space="preserve">Thanks to </w:t>
+      </w:r>
+      <w:proofErr w:type="spellStart"/>
+      <w:r>
+        <w:t>this</w:t>
+      </w:r>
+      <w:proofErr w:type="spellEnd"/>
+      <w:r>
+        <w:t xml:space="preserve"> </w:t>
+      </w:r>
+      <w:proofErr w:type="spellStart"/>
+      <w:r>
+        <w:t>evolution</w:t>
+      </w:r>
+      <w:proofErr w:type="spellEnd"/>
+      <w:r>
+        <w:t xml:space="preserve">, </w:t>
+      </w:r>
+      <w:proofErr w:type="spellStart"/>
+      <w:r>
+        <w:t>modern</w:t>
+      </w:r>
+      <w:proofErr w:type="spellEnd"/>
+      <w:r>
+        <w:t xml:space="preserve"> websites </w:t>
+      </w:r>
+      <w:proofErr w:type="spellStart"/>
+      <w:r>
+        <w:t>now</w:t>
+      </w:r>
+      <w:proofErr w:type="spellEnd"/>
+      <w:r>
+        <w:t xml:space="preserve"> feature </w:t>
+      </w:r>
+      <w:proofErr w:type="spellStart"/>
+      <w:r>
+        <w:t>flexible</w:t>
+      </w:r>
+      <w:proofErr w:type="spellEnd"/>
+      <w:r>
+        <w:t xml:space="preserve"> layouts, </w:t>
+      </w:r>
+      <w:proofErr w:type="spellStart"/>
+      <w:r>
+        <w:t>animations</w:t>
+      </w:r>
+      <w:proofErr w:type="spellEnd"/>
+      <w:r>
+        <w:t xml:space="preserve">, and </w:t>
+      </w:r>
+      <w:proofErr w:type="spellStart"/>
+      <w:r>
+        <w:t>interactivity</w:t>
+      </w:r>
+      <w:proofErr w:type="spellEnd"/>
+      <w:r>
+        <w:t xml:space="preserve"> </w:t>
+      </w:r>
+      <w:proofErr w:type="spellStart"/>
+      <w:r>
+        <w:t>through</w:t>
+      </w:r>
+      <w:proofErr w:type="spellEnd"/>
+      <w:r>
+        <w:t xml:space="preserve"> </w:t>
+      </w:r>
+      <w:proofErr w:type="spellStart"/>
+      <w:r>
+        <w:t>advanced</w:t>
+      </w:r>
+      <w:proofErr w:type="spellEnd"/>
+      <w:r>
+        <w:t xml:space="preserve"> </w:t>
+      </w:r>
+      <w:r>
+        <w:rPr>
+          <w:b/>
+          <w:bCs/>
+        </w:rPr>
+        <w:t>JavaScript</w:t>
+      </w:r>
+      <w:r>
+        <w:t xml:space="preserve"> and </w:t>
+      </w:r>
+      <w:r>
+        <w:rPr>
+          <w:b/>
+          <w:bCs/>
+        </w:rPr>
+        <w:t>CSS</w:t>
+      </w:r>
+      <w:r>
+        <w:t>.</w:t>
+      </w:r>
+    </w:p>
+    <w:p>
+      <w:r>
+        <w:t xml:space="preserve">Today, designers use tools like </w:t>
+      </w:r>
+      <w:r>
+        <w:rPr>
+          <w:b/>
+          <w:bCs/>
+        </w:rPr>
+        <w:t>HTML</w:t>
+      </w:r>
+      <w:r>
+        <w:t xml:space="preserve">, </w:t>
+      </w:r>
+      <w:r>
+        <w:rPr>
+          <w:b/>
+          <w:bCs/>
+        </w:rPr>
+        <w:t>CSS</w:t>
+      </w:r>
+      <w:r>
+        <w:t xml:space="preserve">, and </w:t>
+      </w:r>
+      <w:r>
+        <w:rPr>
+          <w:b/>
+          <w:bCs/>
+        </w:rPr>
+        <w:t>JavaScript</w:t>
+      </w:r>
+      <w:r>
+        <w:t xml:space="preserve"> to create </w:t>
+      </w:r>
+      <w:proofErr w:type="spellStart"/>
+      <w:r>
+        <w:t>visually</w:t>
+      </w:r>
+      <w:proofErr w:type="spellEnd"/>
+      <w:r>
+        <w:t xml:space="preserve"> </w:t>
+      </w:r>
+      <w:proofErr w:type="spellStart"/>
+      <w:r>
+        <w:t>engaging</w:t>
+      </w:r>
+      <w:proofErr w:type="spellEnd"/>
+      <w:r>
+        <w:t xml:space="preserve"> and </w:t>
+      </w:r>
+      <w:proofErr w:type="spellStart"/>
+      <w:r>
+        <w:t>functional</w:t>
+      </w:r>
+      <w:proofErr w:type="spellEnd"/>
+      <w:r>
+        <w:t xml:space="preserve"> web </w:t>
+      </w:r>
+      <w:proofErr w:type="spellStart"/>
+      <w:r>
+        <w:t>experiences</w:t>
+      </w:r>
+      <w:proofErr w:type="spellEnd"/>
+      <w:r>
+        <w:t>.</w:t>
+      </w:r>
+    </w:p>
+    <w:p>
+      <w:r>
+        <w:t xml:space="preserve">HTML </w:t>
+      </w:r>
+      <w:proofErr w:type="spellStart"/>
+      <w:r>
+        <w:t>has</w:t>
+      </w:r>
+      <w:proofErr w:type="spellEnd"/>
+      <w:r>
+        <w:t xml:space="preserve"> </w:t>
+      </w:r>
+      <w:proofErr w:type="spellStart"/>
+      <w:r>
+        <w:t>radically</w:t>
+      </w:r>
+      <w:proofErr w:type="spellEnd"/>
+      <w:r>
+        <w:t xml:space="preserve"> </w:t>
+      </w:r>
+      <w:proofErr w:type="spellStart"/>
+      <w:r>
+        <w:t>transformed</w:t>
+      </w:r>
+      <w:proofErr w:type="spellEnd"/>
+      <w:r>
+        <w:t xml:space="preserve"> the way </w:t>
+      </w:r>
+      <w:proofErr w:type="spellStart"/>
+      <w:r>
+        <w:t>we</w:t>
+      </w:r>
+      <w:proofErr w:type="spellEnd"/>
+      <w:r>
+        <w:t>:</w:t>
+      </w:r>
+    </w:p>
+    <w:p>
+      <w:pPr>
+        <w:numPr>
+          <w:ilvl w:val="0"/>
+          <w:numId w:val="10"/>
+        </w:numPr>
+      </w:pPr>
+      <w:r>
+        <w:t>Access information (</w:t>
+      </w:r>
+      <w:proofErr w:type="spellStart"/>
+      <w:r>
+        <w:t>democratizing</w:t>
+      </w:r>
+      <w:proofErr w:type="spellEnd"/>
+      <w:r>
+        <w:t xml:space="preserve"> knowledge)</w:t>
+      </w:r>
+    </w:p>
+    <w:p>
+      <w:pPr>
+        <w:numPr>
+          <w:ilvl w:val="0"/>
+          <w:numId w:val="10"/>
+        </w:numPr>
+      </w:pPr>
+      <w:proofErr w:type="spellStart"/>
+      <w:r>
+        <w:t>Communicate</w:t>
+      </w:r>
+      <w:proofErr w:type="spellEnd"/>
+      <w:r>
+        <w:t xml:space="preserve"> (</w:t>
+      </w:r>
+      <w:proofErr w:type="spellStart"/>
+      <w:r>
+        <w:t>creating</w:t>
+      </w:r>
+      <w:proofErr w:type="spellEnd"/>
+      <w:r>
+        <w:t xml:space="preserve"> global connections)</w:t>
+      </w:r>
+    </w:p>
+    <w:p>
+      <w:pPr>
+        <w:numPr>
+          <w:ilvl w:val="0"/>
+          <w:numId w:val="10"/>
+        </w:numPr>
+      </w:pPr>
+      <w:r>
+        <w:lastRenderedPageBreak/>
+        <w:t>Do business (e-commerce, online services)</w:t>
+      </w:r>
+    </w:p>
+    <w:p>
+      <w:pPr>
+        <w:numPr>
+          <w:ilvl w:val="0"/>
+          <w:numId w:val="10"/>
+        </w:numPr>
+      </w:pPr>
+      <w:proofErr w:type="spellStart"/>
+      <w:r>
+        <w:t>Consume</w:t>
+      </w:r>
+      <w:proofErr w:type="spellEnd"/>
+      <w:r>
+        <w:t xml:space="preserve"> media (</w:t>
+      </w:r>
+      <w:proofErr w:type="spellStart"/>
+      <w:r>
+        <w:t>videos</w:t>
+      </w:r>
+      <w:proofErr w:type="spellEnd"/>
+      <w:r>
+        <w:t>, music, news)</w:t>
+      </w:r>
+    </w:p>
+    <w:p>
+      <w:r>
+        <w:pict w14:anchorId="2DB8CBD1">
           <v:rect id="_x0000_i1025" style="width:0;height:1.5pt" o:hralign="center" o:hrstd="t" o:hr="t" fillcolor="#a0a0a0" stroked="f"/>
         </w:pict>
       </w:r>
@@ -21,288 +1302,1368 @@
           <w:b/>
           <w:bCs/>
         </w:rPr>
-        <w:t>1. Breve Storia del Design delle Pagine Online</w:t>
-      </w:r>
-    </w:p>
-    <w:p>
-      <w:r>
-        <w:t>Il design delle pagine online ha attraversato una grande evoluzione nel tempo. Inizialmente, i siti web erano composti solo da testo e link ipertestuali, senza colori o immagini. Ecco alcune tappe fondamentali:</w:t>
+        <w:t xml:space="preserve">2. </w:t>
+      </w:r>
+      <w:proofErr w:type="spellStart"/>
+      <w:r>
+        <w:rPr>
+          <w:b/>
+          <w:bCs/>
+        </w:rPr>
+        <w:t>Introduction</w:t>
+      </w:r>
+      <w:proofErr w:type="spellEnd"/>
+      <w:r>
+        <w:rPr>
+          <w:b/>
+          <w:bCs/>
+        </w:rPr>
+        <w:t xml:space="preserve"> to HTML with Basic </w:t>
+      </w:r>
+      <w:proofErr w:type="spellStart"/>
+      <w:r>
+        <w:rPr>
+          <w:b/>
+          <w:bCs/>
+        </w:rPr>
+        <w:t>Examples</w:t>
+      </w:r>
+      <w:proofErr w:type="spellEnd"/>
+    </w:p>
+    <w:p>
+      <w:r>
+        <w:t>HTML (</w:t>
+      </w:r>
+      <w:proofErr w:type="spellStart"/>
+      <w:r>
+        <w:t>HyperText</w:t>
+      </w:r>
+      <w:proofErr w:type="spellEnd"/>
+      <w:r>
+        <w:t xml:space="preserve"> Markup Language) </w:t>
+      </w:r>
+      <w:proofErr w:type="spellStart"/>
+      <w:r>
+        <w:t>is</w:t>
+      </w:r>
+      <w:proofErr w:type="spellEnd"/>
+      <w:r>
+        <w:t xml:space="preserve"> the </w:t>
+      </w:r>
+      <w:proofErr w:type="spellStart"/>
+      <w:r>
+        <w:t>language</w:t>
+      </w:r>
+      <w:proofErr w:type="spellEnd"/>
+      <w:r>
+        <w:t xml:space="preserve"> </w:t>
+      </w:r>
+      <w:proofErr w:type="spellStart"/>
+      <w:r>
+        <w:t>that</w:t>
+      </w:r>
+      <w:proofErr w:type="spellEnd"/>
+      <w:r>
+        <w:t xml:space="preserve"> </w:t>
+      </w:r>
+      <w:proofErr w:type="spellStart"/>
+      <w:r>
+        <w:t>structures</w:t>
+      </w:r>
+      <w:proofErr w:type="spellEnd"/>
+      <w:r>
+        <w:t xml:space="preserve"> web pages. Think of HTML </w:t>
+      </w:r>
+      <w:proofErr w:type="spellStart"/>
+      <w:r>
+        <w:t>as</w:t>
+      </w:r>
+      <w:proofErr w:type="spellEnd"/>
+      <w:r>
+        <w:t xml:space="preserve"> the skeleton of a website – </w:t>
+      </w:r>
+      <w:proofErr w:type="spellStart"/>
+      <w:r>
+        <w:t>it</w:t>
+      </w:r>
+      <w:proofErr w:type="spellEnd"/>
+      <w:r>
+        <w:t xml:space="preserve"> </w:t>
+      </w:r>
+      <w:proofErr w:type="spellStart"/>
+      <w:r>
+        <w:t>provides</w:t>
+      </w:r>
+      <w:proofErr w:type="spellEnd"/>
+      <w:r>
+        <w:t xml:space="preserve"> the </w:t>
+      </w:r>
+      <w:proofErr w:type="spellStart"/>
+      <w:r>
+        <w:t>basic</w:t>
+      </w:r>
+      <w:proofErr w:type="spellEnd"/>
+      <w:r>
+        <w:t xml:space="preserve"> </w:t>
+      </w:r>
+      <w:proofErr w:type="spellStart"/>
+      <w:r>
+        <w:t>structure</w:t>
+      </w:r>
+      <w:proofErr w:type="spellEnd"/>
+      <w:r>
+        <w:t xml:space="preserve"> on </w:t>
+      </w:r>
+      <w:proofErr w:type="spellStart"/>
+      <w:r>
+        <w:t>which</w:t>
+      </w:r>
+      <w:proofErr w:type="spellEnd"/>
+      <w:r>
+        <w:t xml:space="preserve"> </w:t>
+      </w:r>
+      <w:proofErr w:type="spellStart"/>
+      <w:r>
+        <w:t>everything</w:t>
+      </w:r>
+      <w:proofErr w:type="spellEnd"/>
+      <w:r>
+        <w:t xml:space="preserve"> else </w:t>
+      </w:r>
+      <w:proofErr w:type="spellStart"/>
+      <w:r>
+        <w:t>is</w:t>
+      </w:r>
+      <w:proofErr w:type="spellEnd"/>
+      <w:r>
+        <w:t xml:space="preserve"> </w:t>
+      </w:r>
+      <w:proofErr w:type="spellStart"/>
+      <w:r>
+        <w:t>built</w:t>
+      </w:r>
+      <w:proofErr w:type="spellEnd"/>
+      <w:r>
+        <w:t xml:space="preserve">. </w:t>
+      </w:r>
+      <w:proofErr w:type="spellStart"/>
+      <w:r>
+        <w:t>It's</w:t>
+      </w:r>
+      <w:proofErr w:type="spellEnd"/>
+      <w:r>
+        <w:t xml:space="preserve"> like the </w:t>
+      </w:r>
+      <w:proofErr w:type="spellStart"/>
+      <w:r>
+        <w:t>architecture</w:t>
+      </w:r>
+      <w:proofErr w:type="spellEnd"/>
+      <w:r>
+        <w:t xml:space="preserve"> of a building – </w:t>
+      </w:r>
+      <w:proofErr w:type="spellStart"/>
+      <w:r>
+        <w:t>it</w:t>
+      </w:r>
+      <w:proofErr w:type="spellEnd"/>
+      <w:r>
+        <w:t xml:space="preserve"> </w:t>
+      </w:r>
+      <w:proofErr w:type="spellStart"/>
+      <w:r>
+        <w:t>defines</w:t>
+      </w:r>
+      <w:proofErr w:type="spellEnd"/>
+      <w:r>
+        <w:t xml:space="preserve"> </w:t>
+      </w:r>
+      <w:proofErr w:type="spellStart"/>
+      <w:r>
+        <w:t>where</w:t>
+      </w:r>
+      <w:proofErr w:type="spellEnd"/>
+      <w:r>
+        <w:t xml:space="preserve"> </w:t>
+      </w:r>
+      <w:proofErr w:type="spellStart"/>
+      <w:r>
+        <w:t>different</w:t>
+      </w:r>
+      <w:proofErr w:type="spellEnd"/>
+      <w:r>
+        <w:t xml:space="preserve"> </w:t>
+      </w:r>
+      <w:proofErr w:type="spellStart"/>
+      <w:r>
+        <w:t>elements</w:t>
+      </w:r>
+      <w:proofErr w:type="spellEnd"/>
+      <w:r>
+        <w:t xml:space="preserve"> go: </w:t>
+      </w:r>
+      <w:proofErr w:type="spellStart"/>
+      <w:r>
+        <w:t>headings</w:t>
+      </w:r>
+      <w:proofErr w:type="spellEnd"/>
+      <w:r>
+        <w:t xml:space="preserve">, </w:t>
+      </w:r>
+      <w:proofErr w:type="spellStart"/>
+      <w:r>
+        <w:t>paragraphs</w:t>
+      </w:r>
+      <w:proofErr w:type="spellEnd"/>
+      <w:r>
+        <w:t xml:space="preserve">, images, links, </w:t>
+      </w:r>
+      <w:proofErr w:type="spellStart"/>
+      <w:r>
+        <w:t>forms</w:t>
+      </w:r>
+      <w:proofErr w:type="spellEnd"/>
+      <w:r>
+        <w:t xml:space="preserve">, </w:t>
+      </w:r>
+      <w:proofErr w:type="spellStart"/>
+      <w:r>
+        <w:t>tables</w:t>
+      </w:r>
+      <w:proofErr w:type="spellEnd"/>
+      <w:r>
+        <w:t>, and so on.</w:t>
+      </w:r>
+    </w:p>
+    <w:p>
+      <w:proofErr w:type="spellStart"/>
+      <w:r>
+        <w:t>Without</w:t>
+      </w:r>
+      <w:proofErr w:type="spellEnd"/>
+      <w:r>
+        <w:t xml:space="preserve"> HTML, </w:t>
+      </w:r>
+      <w:proofErr w:type="spellStart"/>
+      <w:r>
+        <w:t>there</w:t>
+      </w:r>
+      <w:proofErr w:type="spellEnd"/>
+      <w:r>
+        <w:t xml:space="preserve"> </w:t>
+      </w:r>
+      <w:proofErr w:type="spellStart"/>
+      <w:r>
+        <w:t>would</w:t>
+      </w:r>
+      <w:proofErr w:type="spellEnd"/>
+      <w:r>
+        <w:t xml:space="preserve"> be no </w:t>
+      </w:r>
+      <w:proofErr w:type="spellStart"/>
+      <w:r>
+        <w:t>standardized</w:t>
+      </w:r>
+      <w:proofErr w:type="spellEnd"/>
+      <w:r>
+        <w:t xml:space="preserve"> way to display </w:t>
+      </w:r>
+      <w:proofErr w:type="spellStart"/>
+      <w:r>
+        <w:t>content</w:t>
+      </w:r>
+      <w:proofErr w:type="spellEnd"/>
+      <w:r>
+        <w:t xml:space="preserve"> on the web. </w:t>
+      </w:r>
+      <w:proofErr w:type="spellStart"/>
+      <w:r>
+        <w:t>Every</w:t>
+      </w:r>
+      <w:proofErr w:type="spellEnd"/>
+      <w:r>
+        <w:t xml:space="preserve"> page </w:t>
+      </w:r>
+      <w:proofErr w:type="spellStart"/>
+      <w:r>
+        <w:t>is</w:t>
+      </w:r>
+      <w:proofErr w:type="spellEnd"/>
+      <w:r>
+        <w:t xml:space="preserve"> made up of HTML </w:t>
+      </w:r>
+      <w:proofErr w:type="spellStart"/>
+      <w:r>
+        <w:t>elements</w:t>
+      </w:r>
+      <w:proofErr w:type="spellEnd"/>
+      <w:r>
+        <w:t xml:space="preserve">, </w:t>
+      </w:r>
+      <w:proofErr w:type="spellStart"/>
+      <w:r>
+        <w:t>organized</w:t>
+      </w:r>
+      <w:proofErr w:type="spellEnd"/>
+      <w:r>
+        <w:t xml:space="preserve"> in tags. </w:t>
+      </w:r>
+      <w:proofErr w:type="spellStart"/>
+      <w:r>
+        <w:t>These</w:t>
+      </w:r>
+      <w:proofErr w:type="spellEnd"/>
+      <w:r>
+        <w:t xml:space="preserve"> tags are </w:t>
+      </w:r>
+      <w:proofErr w:type="spellStart"/>
+      <w:r>
+        <w:t>instructions</w:t>
+      </w:r>
+      <w:proofErr w:type="spellEnd"/>
+      <w:r>
+        <w:t xml:space="preserve"> to the browser on </w:t>
+      </w:r>
+      <w:proofErr w:type="spellStart"/>
+      <w:r>
+        <w:t>how</w:t>
+      </w:r>
+      <w:proofErr w:type="spellEnd"/>
+      <w:r>
+        <w:t xml:space="preserve"> to display </w:t>
+      </w:r>
+      <w:proofErr w:type="spellStart"/>
+      <w:r>
+        <w:t>that</w:t>
+      </w:r>
+      <w:proofErr w:type="spellEnd"/>
+      <w:r>
+        <w:t xml:space="preserve"> </w:t>
+      </w:r>
+      <w:proofErr w:type="spellStart"/>
+      <w:r>
+        <w:t>specific</w:t>
+      </w:r>
+      <w:proofErr w:type="spellEnd"/>
+      <w:r>
+        <w:t xml:space="preserve"> </w:t>
+      </w:r>
+      <w:proofErr w:type="spellStart"/>
+      <w:r>
+        <w:t>content</w:t>
+      </w:r>
+      <w:proofErr w:type="spellEnd"/>
+      <w:r>
+        <w:t xml:space="preserve">. </w:t>
+      </w:r>
+      <w:proofErr w:type="spellStart"/>
+      <w:r>
+        <w:t>Here’s</w:t>
+      </w:r>
+      <w:proofErr w:type="spellEnd"/>
+      <w:r>
+        <w:t xml:space="preserve"> a </w:t>
+      </w:r>
+      <w:proofErr w:type="spellStart"/>
+      <w:r>
+        <w:t>basic</w:t>
+      </w:r>
+      <w:proofErr w:type="spellEnd"/>
+      <w:r>
+        <w:t xml:space="preserve"> </w:t>
+      </w:r>
+      <w:proofErr w:type="spellStart"/>
+      <w:r>
+        <w:t>example</w:t>
+      </w:r>
+      <w:proofErr w:type="spellEnd"/>
+      <w:r>
+        <w:t>:</w:t>
+      </w:r>
+    </w:p>
+    <w:p>
+      <w:pPr>
+        <w:rPr>
+          <w:b/>
+          <w:bCs/>
+        </w:rPr>
+      </w:pPr>
+      <w:r>
+        <w:rPr>
+          <w:b/>
+          <w:bCs/>
+        </w:rPr>
+        <w:t>&lt;!DOCTYPE html&gt;</w:t>
+      </w:r>
+    </w:p>
+    <w:p>
+      <w:pPr>
+        <w:rPr>
+          <w:b/>
+          <w:bCs/>
+        </w:rPr>
+      </w:pPr>
+      <w:r>
+        <w:rPr>
+          <w:b/>
+          <w:bCs/>
+        </w:rPr>
+        <w:t>&lt;html&gt;</w:t>
+      </w:r>
+    </w:p>
+    <w:p>
+      <w:pPr>
+        <w:rPr>
+          <w:b/>
+          <w:bCs/>
+        </w:rPr>
+      </w:pPr>
+      <w:r>
+        <w:rPr>
+          <w:b/>
+          <w:bCs/>
+        </w:rPr>
+        <w:t xml:space="preserve">  &lt;head&gt;</w:t>
+      </w:r>
+    </w:p>
+    <w:p>
+      <w:pPr>
+        <w:rPr>
+          <w:b/>
+          <w:bCs/>
+        </w:rPr>
+      </w:pPr>
+      <w:r>
+        <w:rPr>
+          <w:b/>
+          <w:bCs/>
+        </w:rPr>
+        <w:t xml:space="preserve">    &lt;</w:t>
+      </w:r>
+      <w:proofErr w:type="spellStart"/>
+      <w:r>
+        <w:rPr>
+          <w:b/>
+          <w:bCs/>
+        </w:rPr>
+        <w:t>title</w:t>
+      </w:r>
+      <w:proofErr w:type="spellEnd"/>
+      <w:r>
+        <w:rPr>
+          <w:b/>
+          <w:bCs/>
+        </w:rPr>
+        <w:t>&gt;My First Website&lt;/</w:t>
+      </w:r>
+      <w:proofErr w:type="spellStart"/>
+      <w:r>
+        <w:rPr>
+          <w:b/>
+          <w:bCs/>
+        </w:rPr>
+        <w:t>title</w:t>
+      </w:r>
+      <w:proofErr w:type="spellEnd"/>
+      <w:r>
+        <w:rPr>
+          <w:b/>
+          <w:bCs/>
+        </w:rPr>
+        <w:t>&gt;</w:t>
+      </w:r>
+    </w:p>
+    <w:p>
+      <w:pPr>
+        <w:rPr>
+          <w:b/>
+          <w:bCs/>
+        </w:rPr>
+      </w:pPr>
+      <w:r>
+        <w:rPr>
+          <w:b/>
+          <w:bCs/>
+        </w:rPr>
+        <w:t xml:space="preserve">  &lt;/head&gt;</w:t>
+      </w:r>
+    </w:p>
+    <w:p>
+      <w:pPr>
+        <w:rPr>
+          <w:b/>
+          <w:bCs/>
+        </w:rPr>
+      </w:pPr>
+      <w:r>
+        <w:rPr>
+          <w:b/>
+          <w:bCs/>
+        </w:rPr>
+        <w:t xml:space="preserve">  &lt;body&gt;</w:t>
+      </w:r>
+    </w:p>
+    <w:p>
+      <w:pPr>
+        <w:rPr>
+          <w:b/>
+          <w:bCs/>
+        </w:rPr>
+      </w:pPr>
+      <w:r>
+        <w:rPr>
+          <w:b/>
+          <w:bCs/>
+        </w:rPr>
+        <w:t xml:space="preserve">    &lt;h1&gt;Welcome!&lt;/h1&gt;</w:t>
+      </w:r>
+    </w:p>
+    <w:p>
+      <w:pPr>
+        <w:rPr>
+          <w:b/>
+          <w:bCs/>
+        </w:rPr>
+      </w:pPr>
+      <w:r>
+        <w:rPr>
+          <w:b/>
+          <w:bCs/>
+        </w:rPr>
+        <w:t xml:space="preserve">    &lt;p&gt;</w:t>
+      </w:r>
+      <w:proofErr w:type="spellStart"/>
+      <w:r>
+        <w:rPr>
+          <w:b/>
+          <w:bCs/>
+        </w:rPr>
+        <w:t>This</w:t>
+      </w:r>
+      <w:proofErr w:type="spellEnd"/>
+      <w:r>
+        <w:rPr>
+          <w:b/>
+          <w:bCs/>
+        </w:rPr>
+        <w:t xml:space="preserve"> </w:t>
+      </w:r>
+      <w:proofErr w:type="spellStart"/>
+      <w:r>
+        <w:rPr>
+          <w:b/>
+          <w:bCs/>
+        </w:rPr>
+        <w:t>is</w:t>
+      </w:r>
+      <w:proofErr w:type="spellEnd"/>
+      <w:r>
+        <w:rPr>
+          <w:b/>
+          <w:bCs/>
+        </w:rPr>
+        <w:t xml:space="preserve"> a </w:t>
+      </w:r>
+      <w:proofErr w:type="spellStart"/>
+      <w:r>
+        <w:rPr>
+          <w:b/>
+          <w:bCs/>
+        </w:rPr>
+        <w:t>paragraph</w:t>
+      </w:r>
+      <w:proofErr w:type="spellEnd"/>
+      <w:r>
+        <w:rPr>
+          <w:b/>
+          <w:bCs/>
+        </w:rPr>
+        <w:t xml:space="preserve"> of text.&lt;/p&gt;</w:t>
+      </w:r>
+    </w:p>
+    <w:p>
+      <w:pPr>
+        <w:rPr>
+          <w:b/>
+          <w:bCs/>
+        </w:rPr>
+      </w:pPr>
+      <w:r>
+        <w:rPr>
+          <w:b/>
+          <w:bCs/>
+        </w:rPr>
+        <w:t xml:space="preserve">    &lt;</w:t>
+      </w:r>
+      <w:proofErr w:type="spellStart"/>
+      <w:r>
+        <w:rPr>
+          <w:b/>
+          <w:bCs/>
+        </w:rPr>
+        <w:t>img</w:t>
+      </w:r>
+      <w:proofErr w:type="spellEnd"/>
+      <w:r>
+        <w:rPr>
+          <w:b/>
+          <w:bCs/>
+        </w:rPr>
+        <w:t xml:space="preserve"> </w:t>
+      </w:r>
+      <w:proofErr w:type="spellStart"/>
+      <w:r>
+        <w:rPr>
+          <w:b/>
+          <w:bCs/>
+        </w:rPr>
+        <w:t>src</w:t>
+      </w:r>
+      <w:proofErr w:type="spellEnd"/>
+      <w:r>
+        <w:rPr>
+          <w:b/>
+          <w:bCs/>
+        </w:rPr>
+        <w:t>="image.jpg" alt="A beautiful image"&gt;</w:t>
+      </w:r>
+    </w:p>
+    <w:p>
+      <w:pPr>
+        <w:rPr>
+          <w:b/>
+          <w:bCs/>
+        </w:rPr>
+      </w:pPr>
+      <w:r>
+        <w:rPr>
+          <w:b/>
+          <w:bCs/>
+        </w:rPr>
+        <w:t xml:space="preserve">    &lt;a </w:t>
+      </w:r>
+      <w:proofErr w:type="spellStart"/>
+      <w:r>
+        <w:rPr>
+          <w:b/>
+          <w:bCs/>
+        </w:rPr>
+        <w:t>href</w:t>
+      </w:r>
+      <w:proofErr w:type="spellEnd"/>
+      <w:r>
+        <w:rPr>
+          <w:b/>
+          <w:bCs/>
+        </w:rPr>
+        <w:t xml:space="preserve">="https://www.example.com"&gt;Click </w:t>
+      </w:r>
+      <w:proofErr w:type="spellStart"/>
+      <w:r>
+        <w:rPr>
+          <w:b/>
+          <w:bCs/>
+        </w:rPr>
+        <w:t>here</w:t>
+      </w:r>
+      <w:proofErr w:type="spellEnd"/>
+      <w:r>
+        <w:rPr>
+          <w:b/>
+          <w:bCs/>
+        </w:rPr>
+        <w:t>&lt;/a&gt;</w:t>
+      </w:r>
+    </w:p>
+    <w:p>
+      <w:pPr>
+        <w:rPr>
+          <w:b/>
+          <w:bCs/>
+        </w:rPr>
+      </w:pPr>
+      <w:r>
+        <w:rPr>
+          <w:b/>
+          <w:bCs/>
+        </w:rPr>
+        <w:t xml:space="preserve">  &lt;/body&gt;</w:t>
+      </w:r>
+    </w:p>
+    <w:p>
+      <w:pPr>
+        <w:rPr>
+          <w:b/>
+          <w:bCs/>
+        </w:rPr>
+      </w:pPr>
+      <w:r>
+        <w:rPr>
+          <w:b/>
+          <w:bCs/>
+        </w:rPr>
+        <w:t>&lt;/html&gt;</w:t>
+      </w:r>
+    </w:p>
+    <w:p>
+      <w:proofErr w:type="spellStart"/>
+      <w:r>
+        <w:t>Explanation</w:t>
+      </w:r>
+      <w:proofErr w:type="spellEnd"/>
+      <w:r>
+        <w:t>:</w:t>
       </w:r>
     </w:p>
     <w:p>
       <w:pPr>
         <w:numPr>
           <w:ilvl w:val="0"/>
-          <w:numId w:val="1"/>
+          <w:numId w:val="11"/>
         </w:numPr>
       </w:pPr>
       <w:r>
-        <w:rPr>
-          <w:b/>
-          <w:bCs/>
-        </w:rPr>
-        <w:t>1991</w:t>
-      </w:r>
-      <w:r>
-        <w:t>: Tim Berners-Lee</w:t>
-      </w:r>
-      <w:r>
-        <w:t xml:space="preserve">, </w:t>
-      </w:r>
-      <w:r>
-        <w:t>un informatico britannico che lavorava al CERN (l'Organizzazione Europea per la Ricerca Nucleare) in Svizzera, iniziò a concepire un sistema per condividere informazioni tra ricercatori. Nel 1980, sviluppò ENQUIRE, un sistema di ipertesto che può essere considerato un precursore di HTML.</w:t>
-      </w:r>
-      <w:r>
-        <w:t xml:space="preserve"> </w:t>
-      </w:r>
-      <w:r>
-        <w:t>Grazie a questo c</w:t>
-      </w:r>
-      <w:r>
-        <w:t>rea il primo sito web, solo testo e link.</w:t>
+        <w:t xml:space="preserve">&lt;!DOCTYPE html&gt; </w:t>
+      </w:r>
+      <w:proofErr w:type="spellStart"/>
+      <w:r>
+        <w:t>tells</w:t>
+      </w:r>
+      <w:proofErr w:type="spellEnd"/>
+      <w:r>
+        <w:t xml:space="preserve"> the browser </w:t>
+      </w:r>
+      <w:proofErr w:type="spellStart"/>
+      <w:r>
+        <w:t>we</w:t>
+      </w:r>
+      <w:proofErr w:type="spellEnd"/>
+      <w:r>
+        <w:t xml:space="preserve"> are </w:t>
+      </w:r>
+      <w:proofErr w:type="spellStart"/>
+      <w:r>
+        <w:t>using</w:t>
+      </w:r>
+      <w:proofErr w:type="spellEnd"/>
+      <w:r>
+        <w:t xml:space="preserve"> HTML5.</w:t>
       </w:r>
     </w:p>
     <w:p>
       <w:pPr>
         <w:numPr>
           <w:ilvl w:val="0"/>
-          <w:numId w:val="1"/>
+          <w:numId w:val="11"/>
         </w:numPr>
       </w:pPr>
       <w:r>
-        <w:rPr>
-          <w:b/>
-          <w:bCs/>
-        </w:rPr>
-        <w:t>Anni '90</w:t>
-      </w:r>
-      <w:r>
-        <w:t xml:space="preserve">: </w:t>
-      </w:r>
-      <w:r>
-        <w:t xml:space="preserve">Berners-Lee scrisse una proposta formale per un sistema di ipertesto globale. Nel dicembre dello stesso anno, implementò la prima versione di HTML insieme al primo browser web (chiamato </w:t>
-      </w:r>
-      <w:proofErr w:type="spellStart"/>
-      <w:r>
-        <w:t>WorldWideWeb</w:t>
-      </w:r>
-      <w:proofErr w:type="spellEnd"/>
-      <w:r>
-        <w:t>, in seguito rinominato Nexus) e il primo server web. Il 6 agosto 1991 pubblicò il primo sito web della storia, che descriveva il progetto World Wide Web.</w:t>
-      </w:r>
-      <w:r>
-        <w:t xml:space="preserve"> </w:t>
-      </w:r>
-      <w:r>
-        <w:t>I primi siti iniziano a usare immagini e colori.</w:t>
+        <w:t xml:space="preserve">&lt;html&gt; </w:t>
+      </w:r>
+      <w:proofErr w:type="spellStart"/>
+      <w:r>
+        <w:t>is</w:t>
+      </w:r>
+      <w:proofErr w:type="spellEnd"/>
+      <w:r>
+        <w:t xml:space="preserve"> the root tag </w:t>
+      </w:r>
+      <w:proofErr w:type="spellStart"/>
+      <w:r>
+        <w:t>that</w:t>
+      </w:r>
+      <w:proofErr w:type="spellEnd"/>
+      <w:r>
+        <w:t xml:space="preserve"> </w:t>
+      </w:r>
+      <w:proofErr w:type="spellStart"/>
+      <w:r>
+        <w:t>contains</w:t>
+      </w:r>
+      <w:proofErr w:type="spellEnd"/>
+      <w:r>
+        <w:t xml:space="preserve"> the </w:t>
+      </w:r>
+      <w:proofErr w:type="spellStart"/>
+      <w:r>
+        <w:t>entire</w:t>
+      </w:r>
+      <w:proofErr w:type="spellEnd"/>
+      <w:r>
+        <w:t xml:space="preserve"> page.</w:t>
       </w:r>
     </w:p>
     <w:p>
       <w:pPr>
         <w:numPr>
           <w:ilvl w:val="0"/>
-          <w:numId w:val="1"/>
+          <w:numId w:val="11"/>
         </w:numPr>
       </w:pPr>
       <w:r>
-        <w:rPr>
-          <w:b/>
-          <w:bCs/>
-        </w:rPr>
-        <w:t>2000s</w:t>
-      </w:r>
-      <w:r>
-        <w:t xml:space="preserve">: </w:t>
-      </w:r>
-      <w:r>
-        <w:t>HTML 4.0 fu rilasciato nel 1997 e introdusse fogli di stile (CSS), script e frame. Successivamente ci fu un periodo di transizione in cui il W3C tentò di spostare il web verso XHTML, una versione di HTML basata su XML, più rigida e strutturata.</w:t>
-      </w:r>
-      <w:r>
-        <w:t xml:space="preserve"> </w:t>
-      </w:r>
-      <w:r>
-        <w:t xml:space="preserve">CSS </w:t>
-      </w:r>
-      <w:r>
-        <w:t xml:space="preserve">però </w:t>
-      </w:r>
-      <w:r>
-        <w:t>diventa uno standard per separare contenuto e design.</w:t>
+        <w:t xml:space="preserve">&lt;head&gt; </w:t>
+      </w:r>
+      <w:proofErr w:type="spellStart"/>
+      <w:r>
+        <w:t>contains</w:t>
+      </w:r>
+      <w:proofErr w:type="spellEnd"/>
+      <w:r>
+        <w:t xml:space="preserve"> information </w:t>
+      </w:r>
+      <w:proofErr w:type="spellStart"/>
+      <w:r>
+        <w:t>about</w:t>
+      </w:r>
+      <w:proofErr w:type="spellEnd"/>
+      <w:r>
+        <w:t xml:space="preserve"> the page, like the </w:t>
+      </w:r>
+      <w:proofErr w:type="spellStart"/>
+      <w:r>
+        <w:t>title</w:t>
+      </w:r>
+      <w:proofErr w:type="spellEnd"/>
+      <w:r>
+        <w:t xml:space="preserve"> </w:t>
+      </w:r>
+      <w:proofErr w:type="spellStart"/>
+      <w:r>
+        <w:t>shown</w:t>
+      </w:r>
+      <w:proofErr w:type="spellEnd"/>
+      <w:r>
+        <w:t xml:space="preserve"> on the browser tab.</w:t>
       </w:r>
     </w:p>
     <w:p>
       <w:pPr>
         <w:numPr>
           <w:ilvl w:val="0"/>
-          <w:numId w:val="1"/>
+          <w:numId w:val="11"/>
         </w:numPr>
       </w:pPr>
       <w:r>
-        <w:t>2008-presente</w:t>
-      </w:r>
-      <w:r>
-        <w:t xml:space="preserve">: </w:t>
-      </w:r>
-      <w:r>
-        <w:t xml:space="preserve">W3C decise di abbandonare XHTML 2.0 a favore di HTML5, sviluppato dal WHATWG (Web </w:t>
-      </w:r>
-      <w:proofErr w:type="spellStart"/>
-      <w:r>
-        <w:t>Hypertext</w:t>
-      </w:r>
-      <w:proofErr w:type="spellEnd"/>
-      <w:r>
-        <w:t xml:space="preserve"> Application Technology Working Group). HTML5 venne ufficialmente completato e standardizzato nel 2014, introducendo:</w:t>
-      </w:r>
-    </w:p>
-    <w:p>
-      <w:pPr>
-        <w:ind w:left="720"/>
-      </w:pPr>
-      <w:r>
-        <w:t>Nuovi elementi semantici (&lt;</w:t>
-      </w:r>
-      <w:proofErr w:type="spellStart"/>
-      <w:r>
-        <w:t>header</w:t>
-      </w:r>
-      <w:proofErr w:type="spellEnd"/>
-      <w:r>
-        <w:t>&gt;, &lt;</w:t>
-      </w:r>
-      <w:proofErr w:type="spellStart"/>
-      <w:r>
-        <w:t>footer</w:t>
-      </w:r>
-      <w:proofErr w:type="spellEnd"/>
-      <w:r>
-        <w:t>&gt;, &lt;</w:t>
-      </w:r>
-      <w:proofErr w:type="spellStart"/>
-      <w:r>
-        <w:t>article</w:t>
-      </w:r>
-      <w:proofErr w:type="spellEnd"/>
-      <w:r>
-        <w:t>&gt;, ecc.)</w:t>
-      </w:r>
-    </w:p>
-    <w:p>
-      <w:pPr>
-        <w:ind w:left="720"/>
-      </w:pPr>
-      <w:r>
-        <w:t>Supporto nativo per audio e video</w:t>
-      </w:r>
-    </w:p>
-    <w:p>
-      <w:pPr>
-        <w:ind w:left="720"/>
-      </w:pPr>
-      <w:r>
-        <w:t>Canvas per grafica 2D</w:t>
-      </w:r>
-    </w:p>
-    <w:p>
-      <w:pPr>
-        <w:ind w:left="720"/>
-      </w:pPr>
-      <w:r>
-        <w:t>Storage locale</w:t>
-      </w:r>
-    </w:p>
-    <w:p>
-      <w:pPr>
-        <w:ind w:left="720"/>
-      </w:pPr>
-      <w:r>
-        <w:t>Applicazioni web offline</w:t>
-      </w:r>
-    </w:p>
-    <w:p>
-      <w:pPr>
-        <w:ind w:left="720"/>
-      </w:pPr>
-      <w:r>
-        <w:t>Geolocalizzazione</w:t>
-      </w:r>
-    </w:p>
-    <w:p>
-      <w:r>
-        <w:t>Grazie a questa evoluzione nel tempo i s</w:t>
-      </w:r>
-      <w:r>
-        <w:t>iti moderni con layout flessibili, animazioni e interattività grazie a JavaScript e CSS avanzato.</w:t>
-      </w:r>
-    </w:p>
-    <w:p>
-      <w:r>
-        <w:t xml:space="preserve">Oggi, i designer usano strumenti come </w:t>
-      </w:r>
-      <w:r>
-        <w:rPr>
-          <w:b/>
-          <w:bCs/>
-        </w:rPr>
-        <w:t>HTML, CSS e JavaScript</w:t>
-      </w:r>
-      <w:r>
-        <w:t xml:space="preserve"> per creare esperienze visive accattivanti e funzionali.</w:t>
-      </w:r>
-    </w:p>
-    <w:p>
-      <w:r>
-        <w:t>L'HTML ha trasformato radicalmente il modo in cui:</w:t>
+        <w:t xml:space="preserve">&lt;body&gt; </w:t>
+      </w:r>
+      <w:proofErr w:type="spellStart"/>
+      <w:r>
+        <w:t>encloses</w:t>
+      </w:r>
+      <w:proofErr w:type="spellEnd"/>
+      <w:r>
+        <w:t xml:space="preserve"> the </w:t>
+      </w:r>
+      <w:proofErr w:type="spellStart"/>
+      <w:r>
+        <w:t>actual</w:t>
+      </w:r>
+      <w:proofErr w:type="spellEnd"/>
+      <w:r>
+        <w:t xml:space="preserve"> </w:t>
+      </w:r>
+      <w:proofErr w:type="spellStart"/>
+      <w:r>
+        <w:t>visible</w:t>
+      </w:r>
+      <w:proofErr w:type="spellEnd"/>
+      <w:r>
+        <w:t xml:space="preserve"> </w:t>
+      </w:r>
+      <w:proofErr w:type="spellStart"/>
+      <w:r>
+        <w:t>content</w:t>
+      </w:r>
+      <w:proofErr w:type="spellEnd"/>
+      <w:r>
+        <w:t xml:space="preserve"> of the page.</w:t>
       </w:r>
     </w:p>
     <w:p>
       <w:pPr>
         <w:numPr>
           <w:ilvl w:val="0"/>
-          <w:numId w:val="5"/>
+          <w:numId w:val="11"/>
         </w:numPr>
       </w:pPr>
       <w:r>
-        <w:t>Accediamo alle informazioni (democratizzando la conoscenza)</w:t>
+        <w:t>Inside the &lt;body&gt;:</w:t>
+      </w:r>
+    </w:p>
+    <w:p>
+      <w:pPr>
+        <w:numPr>
+          <w:ilvl w:val="1"/>
+          <w:numId w:val="11"/>
+        </w:numPr>
+      </w:pPr>
+      <w:r>
+        <w:t xml:space="preserve">&lt;h1&gt; </w:t>
+      </w:r>
+      <w:proofErr w:type="spellStart"/>
+      <w:r>
+        <w:t>defines</w:t>
+      </w:r>
+      <w:proofErr w:type="spellEnd"/>
+      <w:r>
+        <w:t xml:space="preserve"> a large </w:t>
+      </w:r>
+      <w:proofErr w:type="spellStart"/>
+      <w:r>
+        <w:t>heading</w:t>
+      </w:r>
+      <w:proofErr w:type="spellEnd"/>
+    </w:p>
+    <w:p>
+      <w:pPr>
+        <w:numPr>
+          <w:ilvl w:val="1"/>
+          <w:numId w:val="11"/>
+        </w:numPr>
+      </w:pPr>
+      <w:r>
+        <w:lastRenderedPageBreak/>
+        <w:t xml:space="preserve">&lt;p&gt; </w:t>
+      </w:r>
+      <w:proofErr w:type="spellStart"/>
+      <w:r>
+        <w:t>defines</w:t>
+      </w:r>
+      <w:proofErr w:type="spellEnd"/>
+      <w:r>
+        <w:t xml:space="preserve"> a </w:t>
+      </w:r>
+      <w:proofErr w:type="spellStart"/>
+      <w:r>
+        <w:t>paragraph</w:t>
+      </w:r>
+      <w:proofErr w:type="spellEnd"/>
+      <w:r>
+        <w:t xml:space="preserve"> of text</w:t>
+      </w:r>
+    </w:p>
+    <w:p>
+      <w:pPr>
+        <w:numPr>
+          <w:ilvl w:val="1"/>
+          <w:numId w:val="11"/>
+        </w:numPr>
+      </w:pPr>
+      <w:r>
+        <w:t>&lt;</w:t>
+      </w:r>
+      <w:proofErr w:type="spellStart"/>
+      <w:r>
+        <w:t>img</w:t>
+      </w:r>
+      <w:proofErr w:type="spellEnd"/>
+      <w:r>
+        <w:t xml:space="preserve">&gt; </w:t>
+      </w:r>
+      <w:proofErr w:type="spellStart"/>
+      <w:r>
+        <w:t>adds</w:t>
+      </w:r>
+      <w:proofErr w:type="spellEnd"/>
+      <w:r>
+        <w:t xml:space="preserve"> an image</w:t>
+      </w:r>
+    </w:p>
+    <w:p>
+      <w:pPr>
+        <w:numPr>
+          <w:ilvl w:val="1"/>
+          <w:numId w:val="11"/>
+        </w:numPr>
+      </w:pPr>
+      <w:r>
+        <w:t xml:space="preserve">&lt;a&gt; </w:t>
+      </w:r>
+      <w:proofErr w:type="spellStart"/>
+      <w:r>
+        <w:t>creates</w:t>
+      </w:r>
+      <w:proofErr w:type="spellEnd"/>
+      <w:r>
+        <w:t xml:space="preserve"> a </w:t>
+      </w:r>
+      <w:proofErr w:type="spellStart"/>
+      <w:r>
+        <w:t>clickable</w:t>
+      </w:r>
+      <w:proofErr w:type="spellEnd"/>
+      <w:r>
+        <w:t xml:space="preserve"> link</w:t>
+      </w:r>
+    </w:p>
+    <w:p>
+      <w:proofErr w:type="spellStart"/>
+      <w:r>
+        <w:t>When</w:t>
+      </w:r>
+      <w:proofErr w:type="spellEnd"/>
+      <w:r>
+        <w:t xml:space="preserve"> a browser </w:t>
+      </w:r>
+      <w:proofErr w:type="spellStart"/>
+      <w:r>
+        <w:t>reads</w:t>
+      </w:r>
+      <w:proofErr w:type="spellEnd"/>
+      <w:r>
+        <w:t xml:space="preserve"> </w:t>
+      </w:r>
+      <w:proofErr w:type="spellStart"/>
+      <w:r>
+        <w:t>this</w:t>
+      </w:r>
+      <w:proofErr w:type="spellEnd"/>
+      <w:r>
+        <w:t xml:space="preserve"> code, </w:t>
+      </w:r>
+      <w:proofErr w:type="spellStart"/>
+      <w:r>
+        <w:t>it</w:t>
+      </w:r>
+      <w:proofErr w:type="spellEnd"/>
+      <w:r>
+        <w:t xml:space="preserve"> </w:t>
+      </w:r>
+      <w:proofErr w:type="spellStart"/>
+      <w:r>
+        <w:t>knows</w:t>
+      </w:r>
+      <w:proofErr w:type="spellEnd"/>
+      <w:r>
+        <w:t xml:space="preserve"> to display "Welcome!" </w:t>
+      </w:r>
+      <w:proofErr w:type="spellStart"/>
+      <w:r>
+        <w:t>as</w:t>
+      </w:r>
+      <w:proofErr w:type="spellEnd"/>
+      <w:r>
+        <w:t xml:space="preserve"> the </w:t>
+      </w:r>
+      <w:proofErr w:type="spellStart"/>
+      <w:r>
+        <w:t>main</w:t>
+      </w:r>
+      <w:proofErr w:type="spellEnd"/>
+      <w:r>
+        <w:t xml:space="preserve"> </w:t>
+      </w:r>
+      <w:proofErr w:type="spellStart"/>
+      <w:r>
+        <w:t>heading</w:t>
+      </w:r>
+      <w:proofErr w:type="spellEnd"/>
+      <w:r>
+        <w:t xml:space="preserve">, </w:t>
+      </w:r>
+      <w:proofErr w:type="spellStart"/>
+      <w:r>
+        <w:t>followed</w:t>
+      </w:r>
+      <w:proofErr w:type="spellEnd"/>
+      <w:r>
+        <w:t xml:space="preserve"> by a </w:t>
+      </w:r>
+      <w:proofErr w:type="spellStart"/>
+      <w:r>
+        <w:t>paragraph</w:t>
+      </w:r>
+      <w:proofErr w:type="spellEnd"/>
+      <w:r>
+        <w:t xml:space="preserve"> of text, an image, and a </w:t>
+      </w:r>
+      <w:proofErr w:type="spellStart"/>
+      <w:r>
+        <w:t>clickable</w:t>
+      </w:r>
+      <w:proofErr w:type="spellEnd"/>
+      <w:r>
+        <w:t xml:space="preserve"> link.</w:t>
+      </w:r>
+    </w:p>
+    <w:p>
+      <w:r>
+        <w:t xml:space="preserve">HTML </w:t>
+      </w:r>
+      <w:proofErr w:type="spellStart"/>
+      <w:r>
+        <w:t>is</w:t>
+      </w:r>
+      <w:proofErr w:type="spellEnd"/>
+      <w:r>
+        <w:t xml:space="preserve"> </w:t>
+      </w:r>
+      <w:proofErr w:type="spellStart"/>
+      <w:r>
+        <w:t>rarely</w:t>
+      </w:r>
+      <w:proofErr w:type="spellEnd"/>
+      <w:r>
+        <w:t xml:space="preserve"> </w:t>
+      </w:r>
+      <w:proofErr w:type="spellStart"/>
+      <w:r>
+        <w:t>used</w:t>
+      </w:r>
+      <w:proofErr w:type="spellEnd"/>
+      <w:r>
+        <w:t xml:space="preserve"> alone. </w:t>
+      </w:r>
+      <w:proofErr w:type="spellStart"/>
+      <w:r>
+        <w:t>It</w:t>
+      </w:r>
+      <w:proofErr w:type="spellEnd"/>
+      <w:r>
+        <w:t xml:space="preserve"> works </w:t>
+      </w:r>
+      <w:proofErr w:type="spellStart"/>
+      <w:r>
+        <w:t>together</w:t>
+      </w:r>
+      <w:proofErr w:type="spellEnd"/>
+      <w:r>
+        <w:t xml:space="preserve"> with:</w:t>
       </w:r>
     </w:p>
     <w:p>
       <w:pPr>
         <w:numPr>
           <w:ilvl w:val="0"/>
-          <w:numId w:val="5"/>
+          <w:numId w:val="12"/>
         </w:numPr>
       </w:pPr>
       <w:r>
-        <w:lastRenderedPageBreak/>
-        <w:t>Comunichiamo (creando connessioni globali)</w:t>
+        <w:t>CSS (</w:t>
+      </w:r>
+      <w:proofErr w:type="spellStart"/>
+      <w:r>
+        <w:t>Cascading</w:t>
+      </w:r>
+      <w:proofErr w:type="spellEnd"/>
+      <w:r>
+        <w:t xml:space="preserve"> Style </w:t>
+      </w:r>
+      <w:proofErr w:type="spellStart"/>
+      <w:r>
+        <w:t>Sheets</w:t>
+      </w:r>
+      <w:proofErr w:type="spellEnd"/>
+      <w:r>
+        <w:t xml:space="preserve">): </w:t>
+      </w:r>
+      <w:proofErr w:type="spellStart"/>
+      <w:r>
+        <w:t>Defines</w:t>
+      </w:r>
+      <w:proofErr w:type="spellEnd"/>
+      <w:r>
+        <w:t xml:space="preserve"> </w:t>
+      </w:r>
+      <w:proofErr w:type="spellStart"/>
+      <w:r>
+        <w:t>how</w:t>
+      </w:r>
+      <w:proofErr w:type="spellEnd"/>
+      <w:r>
+        <w:t xml:space="preserve"> </w:t>
+      </w:r>
+      <w:proofErr w:type="spellStart"/>
+      <w:r>
+        <w:t>elements</w:t>
+      </w:r>
+      <w:proofErr w:type="spellEnd"/>
+      <w:r>
+        <w:t xml:space="preserve"> </w:t>
+      </w:r>
+      <w:proofErr w:type="spellStart"/>
+      <w:r>
+        <w:t>should</w:t>
+      </w:r>
+      <w:proofErr w:type="spellEnd"/>
+      <w:r>
+        <w:t xml:space="preserve"> look – colors, fonts, layout, etc.</w:t>
       </w:r>
     </w:p>
     <w:p>
       <w:pPr>
         <w:numPr>
           <w:ilvl w:val="0"/>
-          <w:numId w:val="5"/>
+          <w:numId w:val="12"/>
         </w:numPr>
       </w:pPr>
       <w:r>
-        <w:t>Facciamo business (e-commerce, servizi online)</w:t>
-      </w:r>
-    </w:p>
-    <w:p>
-      <w:pPr>
-        <w:numPr>
-          <w:ilvl w:val="0"/>
-          <w:numId w:val="5"/>
-        </w:numPr>
-      </w:pPr>
-      <w:r>
-        <w:t>Consumiamo media (video, musica, notizie)</w:t>
-      </w:r>
-    </w:p>
-    <w:p>
-      <w:r>
-        <w:pict w14:anchorId="2DB8CBD1">
+        <w:t xml:space="preserve">JavaScript: </w:t>
+      </w:r>
+      <w:proofErr w:type="spellStart"/>
+      <w:r>
+        <w:t>Adds</w:t>
+      </w:r>
+      <w:proofErr w:type="spellEnd"/>
+      <w:r>
+        <w:t xml:space="preserve"> </w:t>
+      </w:r>
+      <w:proofErr w:type="spellStart"/>
+      <w:r>
+        <w:t>interactivity</w:t>
+      </w:r>
+      <w:proofErr w:type="spellEnd"/>
+      <w:r>
+        <w:t xml:space="preserve"> – </w:t>
+      </w:r>
+      <w:proofErr w:type="spellStart"/>
+      <w:r>
+        <w:t>buttons</w:t>
+      </w:r>
+      <w:proofErr w:type="spellEnd"/>
+      <w:r>
+        <w:t xml:space="preserve"> </w:t>
+      </w:r>
+      <w:proofErr w:type="spellStart"/>
+      <w:r>
+        <w:t>that</w:t>
+      </w:r>
+      <w:proofErr w:type="spellEnd"/>
+      <w:r>
+        <w:t xml:space="preserve"> do </w:t>
+      </w:r>
+      <w:proofErr w:type="spellStart"/>
+      <w:r>
+        <w:t>something</w:t>
+      </w:r>
+      <w:proofErr w:type="spellEnd"/>
+      <w:r>
+        <w:t xml:space="preserve"> </w:t>
+      </w:r>
+      <w:proofErr w:type="spellStart"/>
+      <w:r>
+        <w:t>when</w:t>
+      </w:r>
+      <w:proofErr w:type="spellEnd"/>
+      <w:r>
+        <w:t xml:space="preserve"> </w:t>
+      </w:r>
+      <w:proofErr w:type="spellStart"/>
+      <w:r>
+        <w:t>clicked</w:t>
+      </w:r>
+      <w:proofErr w:type="spellEnd"/>
+      <w:r>
+        <w:t xml:space="preserve">, </w:t>
+      </w:r>
+      <w:proofErr w:type="spellStart"/>
+      <w:r>
+        <w:t>form</w:t>
+      </w:r>
+      <w:proofErr w:type="spellEnd"/>
+      <w:r>
+        <w:t xml:space="preserve"> </w:t>
+      </w:r>
+      <w:proofErr w:type="spellStart"/>
+      <w:r>
+        <w:t>validation</w:t>
+      </w:r>
+      <w:proofErr w:type="spellEnd"/>
+      <w:r>
+        <w:t xml:space="preserve">, </w:t>
+      </w:r>
+      <w:proofErr w:type="spellStart"/>
+      <w:r>
+        <w:t>dynamic</w:t>
+      </w:r>
+      <w:proofErr w:type="spellEnd"/>
+      <w:r>
+        <w:t xml:space="preserve"> </w:t>
+      </w:r>
+      <w:proofErr w:type="spellStart"/>
+      <w:r>
+        <w:t>content</w:t>
+      </w:r>
+      <w:proofErr w:type="spellEnd"/>
+      <w:r>
+        <w:t xml:space="preserve"> </w:t>
+      </w:r>
+      <w:proofErr w:type="spellStart"/>
+      <w:r>
+        <w:t>changes</w:t>
+      </w:r>
+      <w:proofErr w:type="spellEnd"/>
+      <w:r>
+        <w:t xml:space="preserve">. </w:t>
+      </w:r>
+      <w:proofErr w:type="spellStart"/>
+      <w:r>
+        <w:t>If</w:t>
+      </w:r>
+      <w:proofErr w:type="spellEnd"/>
+      <w:r>
+        <w:t xml:space="preserve"> HTML </w:t>
+      </w:r>
+      <w:proofErr w:type="spellStart"/>
+      <w:r>
+        <w:t>is</w:t>
+      </w:r>
+      <w:proofErr w:type="spellEnd"/>
+      <w:r>
+        <w:t xml:space="preserve"> the skeleton and CSS the </w:t>
+      </w:r>
+      <w:proofErr w:type="spellStart"/>
+      <w:r>
+        <w:t>appearance</w:t>
+      </w:r>
+      <w:proofErr w:type="spellEnd"/>
+      <w:r>
+        <w:t xml:space="preserve">, JavaScript </w:t>
+      </w:r>
+      <w:proofErr w:type="spellStart"/>
+      <w:r>
+        <w:t>is</w:t>
+      </w:r>
+      <w:proofErr w:type="spellEnd"/>
+      <w:r>
+        <w:t xml:space="preserve"> the </w:t>
+      </w:r>
+      <w:proofErr w:type="spellStart"/>
+      <w:r>
+        <w:t>nervous</w:t>
+      </w:r>
+      <w:proofErr w:type="spellEnd"/>
+      <w:r>
+        <w:t xml:space="preserve"> system </w:t>
+      </w:r>
+      <w:proofErr w:type="spellStart"/>
+      <w:r>
+        <w:t>that</w:t>
+      </w:r>
+      <w:proofErr w:type="spellEnd"/>
+      <w:r>
+        <w:t xml:space="preserve"> </w:t>
+      </w:r>
+      <w:proofErr w:type="spellStart"/>
+      <w:r>
+        <w:t>responds</w:t>
+      </w:r>
+      <w:proofErr w:type="spellEnd"/>
+      <w:r>
+        <w:t xml:space="preserve"> to </w:t>
+      </w:r>
+      <w:proofErr w:type="spellStart"/>
+      <w:r>
+        <w:t>stimuli</w:t>
+      </w:r>
+      <w:proofErr w:type="spellEnd"/>
+      <w:r>
+        <w:t>.</w:t>
+      </w:r>
+    </w:p>
+    <w:p>
+      <w:r>
+        <w:pict w14:anchorId="7CCF5D20">
           <v:rect id="_x0000_i1026" style="width:0;height:1.5pt" o:hralign="center" o:hrstd="t" o:hr="t" fillcolor="#a0a0a0" stroked="f"/>
         </w:pict>
       </w:r>
@@ -319,386 +2680,39 @@
           <w:b/>
           <w:bCs/>
         </w:rPr>
-        <w:t>2. Introduzione a HTML con Esempi di Base</w:t>
-      </w:r>
-    </w:p>
-    <w:p>
-      <w:r>
-        <w:t xml:space="preserve">HTML (HyperText Markup Language) è il linguaggio che struttura le pagine web. </w:t>
-      </w:r>
-      <w:r>
-        <w:t xml:space="preserve">Pensiamo ad </w:t>
-      </w:r>
-      <w:r>
-        <w:t>HTML come lo scheletro di un sito web - fornisce la struttura di base su cui si costruisce tutto il resto.</w:t>
-      </w:r>
-      <w:r>
-        <w:t xml:space="preserve"> </w:t>
-      </w:r>
-      <w:r>
-        <w:t xml:space="preserve">È come l'architettura di un edificio - stabilisce dove vanno posizionati i vari elementi: titoli, paragrafi, immagini, link, </w:t>
-      </w:r>
-      <w:proofErr w:type="spellStart"/>
-      <w:r>
-        <w:t>form</w:t>
-      </w:r>
-      <w:proofErr w:type="spellEnd"/>
-      <w:r>
-        <w:t>, tabelle e così via. Senza HTML, non avremmo un modo standardizzato per visualizzare il contenuto sul web.</w:t>
-      </w:r>
-      <w:r>
-        <w:t xml:space="preserve"> </w:t>
-      </w:r>
-      <w:r>
-        <w:t xml:space="preserve">Ogni pagina è composta da </w:t>
-      </w:r>
-      <w:r>
-        <w:rPr>
-          <w:b/>
-          <w:bCs/>
-        </w:rPr>
-        <w:t>elementi HTML</w:t>
-      </w:r>
-      <w:r>
-        <w:t xml:space="preserve"> organizzati in tag. </w:t>
-      </w:r>
-      <w:r>
-        <w:t xml:space="preserve">Questi tag sono istruzioni per il browser su come visualizzare quel particolare contenuto. </w:t>
-      </w:r>
-      <w:r>
-        <w:t>Ecco un esempio di base:</w:t>
-      </w:r>
-    </w:p>
-    <w:p>
-      <w:r>
-        <w:t>&lt;!DOCTYPE html&gt;</w:t>
-      </w:r>
-    </w:p>
-    <w:p>
-      <w:r>
-        <w:t>&lt;html&gt;</w:t>
-      </w:r>
-    </w:p>
-    <w:p>
-      <w:r>
-        <w:t xml:space="preserve">  &lt;head&gt;</w:t>
-      </w:r>
-    </w:p>
-    <w:p>
-      <w:r>
-        <w:t xml:space="preserve">    &lt;</w:t>
-      </w:r>
-      <w:proofErr w:type="spellStart"/>
-      <w:r>
-        <w:t>title</w:t>
-      </w:r>
-      <w:proofErr w:type="spellEnd"/>
-      <w:r>
-        <w:t>&gt;Il mio primo sito&lt;/</w:t>
-      </w:r>
-      <w:proofErr w:type="spellStart"/>
-      <w:r>
-        <w:t>title</w:t>
-      </w:r>
-      <w:proofErr w:type="spellEnd"/>
-      <w:r>
-        <w:t>&gt;</w:t>
-      </w:r>
-    </w:p>
-    <w:p>
-      <w:r>
-        <w:t xml:space="preserve">  &lt;/head&gt;</w:t>
-      </w:r>
-    </w:p>
-    <w:p>
-      <w:r>
-        <w:t xml:space="preserve">  &lt;body&gt;</w:t>
-      </w:r>
-    </w:p>
-    <w:p>
-      <w:r>
-        <w:t xml:space="preserve">    &lt;h1&gt;</w:t>
-      </w:r>
-      <w:proofErr w:type="gramStart"/>
-      <w:r>
-        <w:t>Benvenuto!&lt;</w:t>
-      </w:r>
-      <w:proofErr w:type="gramEnd"/>
-      <w:r>
-        <w:t>/h1&gt;</w:t>
-      </w:r>
-    </w:p>
-    <w:p>
-      <w:r>
-        <w:t xml:space="preserve">    &lt;p&gt;Questo è un paragrafo di </w:t>
-      </w:r>
-      <w:proofErr w:type="gramStart"/>
-      <w:r>
-        <w:t>testo.&lt;</w:t>
-      </w:r>
-      <w:proofErr w:type="gramEnd"/>
-      <w:r>
-        <w:t>/p&gt;</w:t>
-      </w:r>
-    </w:p>
-    <w:p>
-      <w:r>
-        <w:t xml:space="preserve">    &lt;</w:t>
-      </w:r>
-      <w:proofErr w:type="spellStart"/>
-      <w:r>
-        <w:t>img</w:t>
-      </w:r>
-      <w:proofErr w:type="spellEnd"/>
-      <w:r>
-        <w:t xml:space="preserve"> </w:t>
-      </w:r>
-      <w:proofErr w:type="spellStart"/>
-      <w:r>
-        <w:t>src</w:t>
-      </w:r>
-      <w:proofErr w:type="spellEnd"/>
-      <w:r>
-        <w:t>="immagine.jpg" alt="Una bella immagine"&gt;</w:t>
-      </w:r>
-    </w:p>
-    <w:p>
-      <w:r>
-        <w:t xml:space="preserve">    &lt;a </w:t>
-      </w:r>
-      <w:proofErr w:type="spellStart"/>
-      <w:r>
-        <w:t>href</w:t>
-      </w:r>
-      <w:proofErr w:type="spellEnd"/>
-      <w:r>
-        <w:t>="https://www.esempio.it"&gt;Clicca qui&lt;/a&gt;</w:t>
-      </w:r>
-    </w:p>
-    <w:p>
-      <w:r>
-        <w:t xml:space="preserve">  &lt;/body&gt;</w:t>
-      </w:r>
-    </w:p>
-    <w:p>
-      <w:r>
-        <w:t>&lt;/html&gt;</w:t>
-      </w:r>
-    </w:p>
-    <w:p>
-      <w:pPr>
-        <w:numPr>
-          <w:ilvl w:val="0"/>
-          <w:numId w:val="6"/>
-        </w:numPr>
-      </w:pPr>
-      <w:r>
-        <w:t>&lt;!DOCTYPE html&gt; informa il browser che stiamo usando HTML5.</w:t>
-      </w:r>
-    </w:p>
-    <w:p>
-      <w:pPr>
-        <w:numPr>
-          <w:ilvl w:val="0"/>
-          <w:numId w:val="6"/>
-        </w:numPr>
-      </w:pPr>
-      <w:r>
-        <w:t>&lt;html&gt; è il tag radice che contiene tutta la pagina.</w:t>
-      </w:r>
-    </w:p>
-    <w:p>
-      <w:pPr>
-        <w:numPr>
-          <w:ilvl w:val="0"/>
-          <w:numId w:val="6"/>
-        </w:numPr>
-      </w:pPr>
-      <w:r>
-        <w:t>&lt;head&gt; contiene informazioni sulla pagina, come il titolo mostrato nella scheda del browser.</w:t>
-      </w:r>
-    </w:p>
-    <w:p>
-      <w:pPr>
-        <w:numPr>
-          <w:ilvl w:val="0"/>
-          <w:numId w:val="6"/>
-        </w:numPr>
-      </w:pPr>
-      <w:r>
-        <w:t>&lt;body&gt; racchiude il contenuto effettivamente visibile della pagina.</w:t>
-      </w:r>
-    </w:p>
-    <w:p>
-      <w:pPr>
-        <w:numPr>
-          <w:ilvl w:val="0"/>
-          <w:numId w:val="6"/>
-        </w:numPr>
-      </w:pPr>
-      <w:r>
-        <w:t xml:space="preserve">All'interno di &lt;body&gt; abbiamo: </w:t>
-      </w:r>
-    </w:p>
-    <w:p>
-      <w:pPr>
-        <w:numPr>
-          <w:ilvl w:val="1"/>
-          <w:numId w:val="6"/>
-        </w:numPr>
-      </w:pPr>
-      <w:r>
-        <w:t>&lt;h1&gt; per un titolo grande</w:t>
-      </w:r>
-    </w:p>
-    <w:p>
-      <w:pPr>
-        <w:numPr>
-          <w:ilvl w:val="1"/>
-          <w:numId w:val="6"/>
-        </w:numPr>
-      </w:pPr>
-      <w:r>
-        <w:lastRenderedPageBreak/>
-        <w:t>&lt;p&gt; per un paragrafo di testo</w:t>
-      </w:r>
-    </w:p>
-    <w:p>
-      <w:pPr>
-        <w:numPr>
-          <w:ilvl w:val="1"/>
-          <w:numId w:val="6"/>
-        </w:numPr>
-      </w:pPr>
-      <w:r>
-        <w:t>&lt;</w:t>
-      </w:r>
-      <w:proofErr w:type="spellStart"/>
-      <w:r>
-        <w:t>img</w:t>
-      </w:r>
-      <w:proofErr w:type="spellEnd"/>
-      <w:r>
-        <w:t>&gt; per inserire un'immagine</w:t>
-      </w:r>
-    </w:p>
-    <w:p>
-      <w:pPr>
-        <w:numPr>
-          <w:ilvl w:val="1"/>
-          <w:numId w:val="6"/>
-        </w:numPr>
-      </w:pPr>
-      <w:r>
-        <w:t>&lt;a&gt; per creare un link cliccabile</w:t>
-      </w:r>
-    </w:p>
-    <w:p>
-      <w:r>
-        <w:t>Quando un browser legge questo codice, sa che deve mostrare "Benvenuto!" come titolo principale, seguito da un paragrafo di testo, un'immagine e un link cliccabile.</w:t>
-      </w:r>
-    </w:p>
-    <w:p>
-      <w:r>
-        <w:t>HTML raramente viene usato da solo. Funziona in tandem con:</w:t>
-      </w:r>
-    </w:p>
-    <w:p>
-      <w:pPr>
-        <w:numPr>
-          <w:ilvl w:val="0"/>
-          <w:numId w:val="7"/>
-        </w:numPr>
-      </w:pPr>
-      <w:r>
-        <w:rPr>
-          <w:b/>
-          <w:bCs/>
-        </w:rPr>
-        <w:t>CSS (</w:t>
-      </w:r>
-      <w:proofErr w:type="spellStart"/>
-      <w:r>
-        <w:rPr>
-          <w:b/>
-          <w:bCs/>
-        </w:rPr>
-        <w:t>Cascading</w:t>
-      </w:r>
-      <w:proofErr w:type="spellEnd"/>
-      <w:r>
-        <w:rPr>
-          <w:b/>
-          <w:bCs/>
-        </w:rPr>
-        <w:t xml:space="preserve"> Style </w:t>
-      </w:r>
-      <w:proofErr w:type="spellStart"/>
-      <w:r>
-        <w:rPr>
-          <w:b/>
-          <w:bCs/>
-        </w:rPr>
-        <w:t>Sheets</w:t>
-      </w:r>
-      <w:proofErr w:type="spellEnd"/>
-      <w:r>
-        <w:rPr>
-          <w:b/>
-          <w:bCs/>
-        </w:rPr>
-        <w:t>)</w:t>
-      </w:r>
-    </w:p>
-    <w:p>
-      <w:pPr>
-        <w:numPr>
-          <w:ilvl w:val="0"/>
-          <w:numId w:val="7"/>
-        </w:numPr>
-      </w:pPr>
-      <w:r>
-        <w:rPr>
-          <w:b/>
-          <w:bCs/>
-        </w:rPr>
-        <w:t>JavaScript</w:t>
-      </w:r>
-      <w:r>
-        <w:t xml:space="preserve">: </w:t>
-      </w:r>
-      <w:r>
-        <w:t xml:space="preserve">Aggiunge interattività alla pagina - pulsanti che fanno qualcosa quando cliccati, </w:t>
-      </w:r>
-      <w:proofErr w:type="spellStart"/>
-      <w:r>
-        <w:t>form</w:t>
-      </w:r>
-      <w:proofErr w:type="spellEnd"/>
-      <w:r>
-        <w:t xml:space="preserve"> che si validano, contenuti che cambiano dinamicamente. Se HTML è lo scheletro e CSS l'aspetto, JavaScript è il sistema nervoso che reagisce agli stimoli.</w:t>
-      </w:r>
-    </w:p>
-    <w:p>
-      <w:r>
-        <w:pict w14:anchorId="256FDDF4">
-          <v:rect id="_x0000_i1027" style="width:0;height:1.5pt" o:hralign="center" o:hrstd="t" o:hr="t" fillcolor="#a0a0a0" stroked="f"/>
-        </w:pict>
-      </w:r>
-    </w:p>
-    <w:p>
-      <w:pPr>
-        <w:rPr>
-          <w:b/>
-          <w:bCs/>
-        </w:rPr>
-      </w:pPr>
-      <w:r>
-        <w:rPr>
-          <w:b/>
-          <w:bCs/>
-        </w:rPr>
-        <w:t>3. L'Evoluzione di CSS e Applicazione al Codice HTML</w:t>
+        <w:t xml:space="preserve">3. The </w:t>
+      </w:r>
+      <w:proofErr w:type="spellStart"/>
+      <w:r>
+        <w:rPr>
+          <w:b/>
+          <w:bCs/>
+        </w:rPr>
+        <w:t>Evolution</w:t>
+      </w:r>
+      <w:proofErr w:type="spellEnd"/>
+      <w:r>
+        <w:rPr>
+          <w:b/>
+          <w:bCs/>
+        </w:rPr>
+        <w:t xml:space="preserve"> of CSS and </w:t>
+      </w:r>
+      <w:proofErr w:type="spellStart"/>
+      <w:r>
+        <w:rPr>
+          <w:b/>
+          <w:bCs/>
+        </w:rPr>
+        <w:t>Its</w:t>
+      </w:r>
+      <w:proofErr w:type="spellEnd"/>
+      <w:r>
+        <w:rPr>
+          <w:b/>
+          <w:bCs/>
+        </w:rPr>
+        <w:t xml:space="preserve"> Application to HTML Code</w:t>
       </w:r>
     </w:p>
     <w:p>
@@ -1471,6 +3485,7 @@
           <w:b/>
           <w:bCs/>
         </w:rPr>
+        <w:lastRenderedPageBreak/>
         <w:t>Importance</w:t>
       </w:r>
       <w:proofErr w:type="spellEnd"/>
@@ -1516,7 +3531,6 @@
     <w:p>
       <w:proofErr w:type="spellStart"/>
       <w:r>
-        <w:lastRenderedPageBreak/>
         <w:t>This</w:t>
       </w:r>
       <w:proofErr w:type="spellEnd"/>
@@ -1753,17 +3767,12 @@
         <w:t xml:space="preserve">The </w:t>
       </w:r>
       <w:proofErr w:type="spellStart"/>
-      <w:proofErr w:type="gramStart"/>
       <w:r>
         <w:t>calc</w:t>
       </w:r>
       <w:proofErr w:type="spellEnd"/>
       <w:r>
-        <w:t>(</w:t>
-      </w:r>
-      <w:proofErr w:type="gramEnd"/>
-      <w:r>
-        <w:t xml:space="preserve">) </w:t>
+        <w:t xml:space="preserve">() </w:t>
       </w:r>
       <w:proofErr w:type="spellStart"/>
       <w:r>
@@ -2220,6 +4229,44 @@
     <w:p>
       <w:r>
         <w:pict w14:anchorId="275EA34B">
+          <v:rect id="_x0000_i1027" style="width:0;height:1.5pt" o:hralign="center" o:hrstd="t" o:hr="t" fillcolor="#a0a0a0" stroked="f"/>
+        </w:pict>
+      </w:r>
+    </w:p>
+    <w:p>
+      <w:pPr>
+        <w:rPr>
+          <w:u w:val="single"/>
+        </w:rPr>
+      </w:pPr>
+    </w:p>
+    <w:p/>
+    <w:p>
+      <w:pPr>
+        <w:rPr>
+          <w:b/>
+          <w:bCs/>
+        </w:rPr>
+      </w:pPr>
+      <w:r>
+        <w:rPr>
+          <w:rFonts w:ascii="Segoe UI Emoji" w:hAnsi="Segoe UI Emoji" w:cs="Segoe UI Emoji"/>
+          <w:b/>
+          <w:bCs/>
+        </w:rPr>
+        <w:t>🎤</w:t>
+      </w:r>
+      <w:r>
+        <w:rPr>
+          <w:b/>
+          <w:bCs/>
+        </w:rPr>
+        <w:t xml:space="preserve"> Titolo: “Un Viaggio nella Storia e nell’Evoluzione del Web Design”</w:t>
+      </w:r>
+    </w:p>
+    <w:p>
+      <w:r>
+        <w:pict w14:anchorId="6DDDD7B9">
           <v:rect id="_x0000_i1028" style="width:0;height:1.5pt" o:hralign="center" o:hrstd="t" o:hr="t" fillcolor="#a0a0a0" stroked="f"/>
         </w:pict>
       </w:r>
@@ -2227,14 +4274,3401 @@
     <w:p>
       <w:pPr>
         <w:rPr>
+          <w:b/>
+          <w:bCs/>
+        </w:rPr>
+      </w:pPr>
+      <w:r>
+        <w:rPr>
+          <w:rFonts w:ascii="Segoe UI Emoji" w:hAnsi="Segoe UI Emoji" w:cs="Segoe UI Emoji"/>
+          <w:b/>
+          <w:bCs/>
+        </w:rPr>
+        <w:t>👤</w:t>
+      </w:r>
+      <w:r>
+        <w:rPr>
+          <w:b/>
+          <w:bCs/>
+        </w:rPr>
+        <w:t xml:space="preserve"> Relatore 1 – Introduzione e le Origini del Web (circa 1 min e 40 sec)</w:t>
+      </w:r>
+    </w:p>
+    <w:p>
+      <w:pPr>
+        <w:rPr>
+          <w:b/>
+          <w:bCs/>
           <w:u w:val="single"/>
         </w:rPr>
       </w:pPr>
+      <w:r>
+        <w:rPr>
+          <w:b/>
+          <w:bCs/>
+        </w:rPr>
+        <w:t xml:space="preserve">Good </w:t>
+      </w:r>
+      <w:proofErr w:type="spellStart"/>
+      <w:r>
+        <w:rPr>
+          <w:b/>
+          <w:bCs/>
+        </w:rPr>
+        <w:t>morning</w:t>
+      </w:r>
+      <w:proofErr w:type="spellEnd"/>
+      <w:r>
+        <w:rPr>
+          <w:b/>
+          <w:bCs/>
+        </w:rPr>
+        <w:t xml:space="preserve"> </w:t>
+      </w:r>
+      <w:proofErr w:type="spellStart"/>
+      <w:r>
+        <w:rPr>
+          <w:b/>
+          <w:bCs/>
+        </w:rPr>
+        <w:t>everyone</w:t>
+      </w:r>
+      <w:proofErr w:type="spellEnd"/>
+      <w:r>
+        <w:rPr>
+          <w:b/>
+          <w:bCs/>
+        </w:rPr>
+        <w:t xml:space="preserve">, </w:t>
+      </w:r>
+      <w:proofErr w:type="spellStart"/>
+      <w:r>
+        <w:rPr>
+          <w:b/>
+          <w:bCs/>
+        </w:rPr>
+        <w:t>today</w:t>
+      </w:r>
+      <w:proofErr w:type="spellEnd"/>
+      <w:r>
+        <w:rPr>
+          <w:b/>
+          <w:bCs/>
+        </w:rPr>
+        <w:t xml:space="preserve"> </w:t>
+      </w:r>
+      <w:proofErr w:type="spellStart"/>
+      <w:r>
+        <w:rPr>
+          <w:b/>
+          <w:bCs/>
+        </w:rPr>
+        <w:t>we</w:t>
+      </w:r>
+      <w:proofErr w:type="spellEnd"/>
+      <w:r>
+        <w:rPr>
+          <w:b/>
+          <w:bCs/>
+        </w:rPr>
+        <w:t xml:space="preserve"> </w:t>
+      </w:r>
+      <w:proofErr w:type="spellStart"/>
+      <w:r>
+        <w:rPr>
+          <w:b/>
+          <w:bCs/>
+        </w:rPr>
+        <w:t>will</w:t>
+      </w:r>
+      <w:proofErr w:type="spellEnd"/>
+      <w:r>
+        <w:rPr>
+          <w:b/>
+          <w:bCs/>
+        </w:rPr>
+        <w:t xml:space="preserve"> take </w:t>
+      </w:r>
+      <w:proofErr w:type="spellStart"/>
+      <w:r>
+        <w:rPr>
+          <w:b/>
+          <w:bCs/>
+        </w:rPr>
+        <w:t>you</w:t>
+      </w:r>
+      <w:proofErr w:type="spellEnd"/>
+      <w:r>
+        <w:rPr>
+          <w:b/>
+          <w:bCs/>
+        </w:rPr>
+        <w:t xml:space="preserve"> on a </w:t>
+      </w:r>
+      <w:proofErr w:type="spellStart"/>
+      <w:r>
+        <w:rPr>
+          <w:b/>
+          <w:bCs/>
+        </w:rPr>
+        <w:t>journey</w:t>
+      </w:r>
+      <w:proofErr w:type="spellEnd"/>
+      <w:r>
+        <w:rPr>
+          <w:b/>
+          <w:bCs/>
+        </w:rPr>
+        <w:t xml:space="preserve"> </w:t>
+      </w:r>
+      <w:proofErr w:type="spellStart"/>
+      <w:r>
+        <w:rPr>
+          <w:b/>
+          <w:bCs/>
+        </w:rPr>
+        <w:t>through</w:t>
+      </w:r>
+      <w:proofErr w:type="spellEnd"/>
+      <w:r>
+        <w:rPr>
+          <w:b/>
+          <w:bCs/>
+        </w:rPr>
+        <w:t xml:space="preserve"> the history and </w:t>
+      </w:r>
+      <w:proofErr w:type="spellStart"/>
+      <w:r>
+        <w:rPr>
+          <w:b/>
+          <w:bCs/>
+        </w:rPr>
+        <w:t>evolution</w:t>
+      </w:r>
+      <w:proofErr w:type="spellEnd"/>
+      <w:r>
+        <w:rPr>
+          <w:b/>
+          <w:bCs/>
+        </w:rPr>
+        <w:t xml:space="preserve"> of web design.</w:t>
+      </w:r>
+    </w:p>
+    <w:p>
+      <w:pPr>
+        <w:rPr>
+          <w:b/>
+          <w:bCs/>
+        </w:rPr>
+      </w:pPr>
+      <w:r>
+        <w:rPr>
+          <w:b/>
+          <w:bCs/>
+        </w:rPr>
+        <w:t>//</w:t>
+      </w:r>
+      <w:proofErr w:type="spellStart"/>
+      <w:r>
+        <w:rPr>
+          <w:b/>
+          <w:bCs/>
+        </w:rPr>
+        <w:t>when</w:t>
+      </w:r>
+      <w:proofErr w:type="spellEnd"/>
+      <w:r>
+        <w:rPr>
+          <w:b/>
+          <w:bCs/>
+        </w:rPr>
+        <w:t xml:space="preserve"> </w:t>
+      </w:r>
+      <w:proofErr w:type="spellStart"/>
+      <w:r>
+        <w:rPr>
+          <w:b/>
+          <w:bCs/>
+        </w:rPr>
+        <w:t>it</w:t>
+      </w:r>
+      <w:proofErr w:type="spellEnd"/>
+      <w:r>
+        <w:rPr>
+          <w:b/>
+          <w:bCs/>
+        </w:rPr>
+        <w:t xml:space="preserve"> </w:t>
+      </w:r>
+      <w:proofErr w:type="spellStart"/>
+      <w:r>
+        <w:rPr>
+          <w:b/>
+          <w:bCs/>
+        </w:rPr>
+        <w:t>started</w:t>
+      </w:r>
+      <w:proofErr w:type="spellEnd"/>
+      <w:r>
+        <w:rPr>
+          <w:b/>
+          <w:bCs/>
+        </w:rPr>
+        <w:t>?</w:t>
+      </w:r>
+    </w:p>
+    <w:p>
+      <w:pPr>
+        <w:rPr>
+          <w:b/>
+          <w:bCs/>
+        </w:rPr>
+      </w:pPr>
+      <w:r>
+        <w:rPr>
+          <w:b/>
+          <w:bCs/>
+        </w:rPr>
+        <w:br/>
+      </w:r>
+      <w:proofErr w:type="spellStart"/>
+      <w:r>
+        <w:rPr>
+          <w:b/>
+          <w:bCs/>
+        </w:rPr>
+        <w:t>It</w:t>
+      </w:r>
+      <w:proofErr w:type="spellEnd"/>
+      <w:r>
+        <w:rPr>
+          <w:b/>
+          <w:bCs/>
+        </w:rPr>
+        <w:t xml:space="preserve"> </w:t>
+      </w:r>
+      <w:proofErr w:type="spellStart"/>
+      <w:r>
+        <w:rPr>
+          <w:b/>
+          <w:bCs/>
+        </w:rPr>
+        <w:t>all</w:t>
+      </w:r>
+      <w:proofErr w:type="spellEnd"/>
+      <w:r>
+        <w:rPr>
+          <w:b/>
+          <w:bCs/>
+        </w:rPr>
+        <w:t xml:space="preserve"> </w:t>
+      </w:r>
+      <w:proofErr w:type="spellStart"/>
+      <w:r>
+        <w:rPr>
+          <w:b/>
+          <w:bCs/>
+        </w:rPr>
+        <w:t>began</w:t>
+      </w:r>
+      <w:proofErr w:type="spellEnd"/>
+      <w:r>
+        <w:rPr>
+          <w:b/>
+          <w:bCs/>
+        </w:rPr>
+        <w:t xml:space="preserve"> in the 1990s, in a </w:t>
+      </w:r>
+      <w:proofErr w:type="spellStart"/>
+      <w:r>
+        <w:rPr>
+          <w:b/>
+          <w:bCs/>
+        </w:rPr>
+        <w:t>context</w:t>
+      </w:r>
+      <w:proofErr w:type="spellEnd"/>
+      <w:r>
+        <w:rPr>
+          <w:b/>
+          <w:bCs/>
+        </w:rPr>
+        <w:t xml:space="preserve"> </w:t>
+      </w:r>
+      <w:proofErr w:type="spellStart"/>
+      <w:r>
+        <w:rPr>
+          <w:b/>
+          <w:bCs/>
+        </w:rPr>
+        <w:t>very</w:t>
+      </w:r>
+      <w:proofErr w:type="spellEnd"/>
+      <w:r>
+        <w:rPr>
+          <w:b/>
+          <w:bCs/>
+        </w:rPr>
+        <w:t xml:space="preserve"> </w:t>
+      </w:r>
+      <w:proofErr w:type="spellStart"/>
+      <w:r>
+        <w:rPr>
+          <w:b/>
+          <w:bCs/>
+        </w:rPr>
+        <w:t>different</w:t>
+      </w:r>
+      <w:proofErr w:type="spellEnd"/>
+      <w:r>
+        <w:rPr>
+          <w:b/>
+          <w:bCs/>
+        </w:rPr>
+        <w:t xml:space="preserve"> from </w:t>
+      </w:r>
+      <w:proofErr w:type="spellStart"/>
+      <w:r>
+        <w:rPr>
+          <w:b/>
+          <w:bCs/>
+        </w:rPr>
+        <w:t>what</w:t>
+      </w:r>
+      <w:proofErr w:type="spellEnd"/>
+      <w:r>
+        <w:rPr>
+          <w:b/>
+          <w:bCs/>
+        </w:rPr>
+        <w:t xml:space="preserve"> </w:t>
+      </w:r>
+      <w:proofErr w:type="spellStart"/>
+      <w:r>
+        <w:rPr>
+          <w:b/>
+          <w:bCs/>
+        </w:rPr>
+        <w:t>we</w:t>
+      </w:r>
+      <w:proofErr w:type="spellEnd"/>
+      <w:r>
+        <w:rPr>
+          <w:b/>
+          <w:bCs/>
+        </w:rPr>
+        <w:t xml:space="preserve"> know </w:t>
+      </w:r>
+      <w:proofErr w:type="spellStart"/>
+      <w:r>
+        <w:rPr>
+          <w:b/>
+          <w:bCs/>
+        </w:rPr>
+        <w:t>today</w:t>
+      </w:r>
+      <w:proofErr w:type="spellEnd"/>
+      <w:r>
+        <w:rPr>
+          <w:b/>
+          <w:bCs/>
+        </w:rPr>
+        <w:t>.</w:t>
+      </w:r>
+    </w:p>
+    <w:p>
+      <w:pPr>
+        <w:rPr>
+          <w:b/>
+          <w:bCs/>
+        </w:rPr>
+      </w:pPr>
+      <w:r>
+        <w:rPr>
+          <w:b/>
+          <w:bCs/>
+        </w:rPr>
+        <w:t>//</w:t>
+      </w:r>
+      <w:proofErr w:type="spellStart"/>
+      <w:r>
+        <w:rPr>
+          <w:b/>
+          <w:bCs/>
+        </w:rPr>
+        <w:t>how</w:t>
+      </w:r>
+      <w:proofErr w:type="spellEnd"/>
+      <w:r>
+        <w:rPr>
+          <w:b/>
+          <w:bCs/>
+        </w:rPr>
+        <w:t>?</w:t>
+      </w:r>
+    </w:p>
+    <w:p>
+      <w:pPr>
+        <w:rPr>
+          <w:b/>
+          <w:bCs/>
+        </w:rPr>
+      </w:pPr>
+      <w:r>
+        <w:rPr>
+          <w:b/>
+          <w:bCs/>
+        </w:rPr>
+        <w:lastRenderedPageBreak/>
+        <w:t xml:space="preserve"> </w:t>
+      </w:r>
+      <w:proofErr w:type="spellStart"/>
+      <w:r>
+        <w:rPr>
+          <w:b/>
+          <w:bCs/>
+        </w:rPr>
+        <w:t>Imagine</w:t>
+      </w:r>
+      <w:proofErr w:type="spellEnd"/>
+      <w:r>
+        <w:rPr>
+          <w:b/>
+          <w:bCs/>
+        </w:rPr>
+        <w:t xml:space="preserve"> a web </w:t>
+      </w:r>
+      <w:proofErr w:type="spellStart"/>
+      <w:r>
+        <w:rPr>
+          <w:b/>
+          <w:bCs/>
+        </w:rPr>
+        <w:t>without</w:t>
+      </w:r>
+      <w:proofErr w:type="spellEnd"/>
+      <w:r>
+        <w:rPr>
+          <w:b/>
+          <w:bCs/>
+        </w:rPr>
+        <w:t xml:space="preserve"> colors, images, or </w:t>
+      </w:r>
+      <w:proofErr w:type="spellStart"/>
+      <w:r>
+        <w:rPr>
+          <w:b/>
+          <w:bCs/>
+        </w:rPr>
+        <w:t>animations</w:t>
+      </w:r>
+      <w:proofErr w:type="spellEnd"/>
+      <w:r>
+        <w:rPr>
+          <w:b/>
+          <w:bCs/>
+        </w:rPr>
+        <w:t>—just text and blue links.</w:t>
+      </w:r>
+    </w:p>
+    <w:p>
+      <w:pPr>
+        <w:rPr>
+          <w:b/>
+          <w:bCs/>
+          <w:u w:val="single"/>
+        </w:rPr>
+      </w:pPr>
+      <w:r>
+        <w:rPr>
+          <w:b/>
+          <w:bCs/>
+        </w:rPr>
+        <w:t>!! Html page with a link to google.com</w:t>
+      </w:r>
+    </w:p>
+    <w:p>
+      <w:pPr>
+        <w:rPr>
+          <w:b/>
+          <w:bCs/>
+        </w:rPr>
+      </w:pPr>
+      <w:r>
+        <w:rPr>
+          <w:b/>
+          <w:bCs/>
+        </w:rPr>
+        <w:br/>
+        <w:t xml:space="preserve">In 1991, Tim Berners-Lee, a British computer scientist working </w:t>
+      </w:r>
+      <w:proofErr w:type="spellStart"/>
+      <w:r>
+        <w:rPr>
+          <w:b/>
+          <w:bCs/>
+        </w:rPr>
+        <w:t>at</w:t>
+      </w:r>
+      <w:proofErr w:type="spellEnd"/>
+      <w:r>
+        <w:rPr>
+          <w:b/>
+          <w:bCs/>
+        </w:rPr>
+        <w:t xml:space="preserve"> CERN in </w:t>
+      </w:r>
+      <w:proofErr w:type="spellStart"/>
+      <w:r>
+        <w:rPr>
+          <w:b/>
+          <w:bCs/>
+        </w:rPr>
+        <w:t>Switzerland</w:t>
+      </w:r>
+      <w:proofErr w:type="spellEnd"/>
+      <w:r>
+        <w:rPr>
+          <w:b/>
+          <w:bCs/>
+        </w:rPr>
+        <w:t xml:space="preserve">, </w:t>
+      </w:r>
+      <w:proofErr w:type="spellStart"/>
+      <w:r>
+        <w:rPr>
+          <w:b/>
+          <w:bCs/>
+        </w:rPr>
+        <w:t>developed</w:t>
+      </w:r>
+      <w:proofErr w:type="spellEnd"/>
+      <w:r>
+        <w:rPr>
+          <w:b/>
+          <w:bCs/>
+        </w:rPr>
+        <w:t xml:space="preserve"> a system to share information </w:t>
+      </w:r>
+      <w:proofErr w:type="spellStart"/>
+      <w:r>
+        <w:rPr>
+          <w:b/>
+          <w:bCs/>
+        </w:rPr>
+        <w:t>among</w:t>
+      </w:r>
+      <w:proofErr w:type="spellEnd"/>
+      <w:r>
+        <w:rPr>
+          <w:b/>
+          <w:bCs/>
+        </w:rPr>
+        <w:t xml:space="preserve"> scientists. </w:t>
+      </w:r>
+      <w:proofErr w:type="spellStart"/>
+      <w:r>
+        <w:rPr>
+          <w:b/>
+          <w:bCs/>
+        </w:rPr>
+        <w:t>Even</w:t>
+      </w:r>
+      <w:proofErr w:type="spellEnd"/>
+      <w:r>
+        <w:rPr>
+          <w:b/>
+          <w:bCs/>
+        </w:rPr>
+        <w:t xml:space="preserve"> </w:t>
+      </w:r>
+      <w:proofErr w:type="spellStart"/>
+      <w:r>
+        <w:rPr>
+          <w:b/>
+          <w:bCs/>
+        </w:rPr>
+        <w:t>earlier</w:t>
+      </w:r>
+      <w:proofErr w:type="spellEnd"/>
+      <w:r>
+        <w:rPr>
+          <w:b/>
+          <w:bCs/>
+        </w:rPr>
+        <w:t xml:space="preserve">, in 1980, he </w:t>
+      </w:r>
+      <w:proofErr w:type="spellStart"/>
+      <w:r>
+        <w:rPr>
+          <w:b/>
+          <w:bCs/>
+        </w:rPr>
+        <w:t>had</w:t>
+      </w:r>
+      <w:proofErr w:type="spellEnd"/>
+      <w:r>
+        <w:rPr>
+          <w:b/>
+          <w:bCs/>
+        </w:rPr>
+        <w:t xml:space="preserve"> </w:t>
+      </w:r>
+      <w:proofErr w:type="spellStart"/>
+      <w:r>
+        <w:rPr>
+          <w:b/>
+          <w:bCs/>
+        </w:rPr>
+        <w:t>already</w:t>
+      </w:r>
+      <w:proofErr w:type="spellEnd"/>
+      <w:r>
+        <w:rPr>
+          <w:b/>
+          <w:bCs/>
+        </w:rPr>
+        <w:t xml:space="preserve"> </w:t>
+      </w:r>
+      <w:proofErr w:type="spellStart"/>
+      <w:r>
+        <w:rPr>
+          <w:b/>
+          <w:bCs/>
+        </w:rPr>
+        <w:t>created</w:t>
+      </w:r>
+      <w:proofErr w:type="spellEnd"/>
+      <w:r>
+        <w:rPr>
+          <w:b/>
+          <w:bCs/>
+        </w:rPr>
+        <w:t xml:space="preserve"> a </w:t>
+      </w:r>
+      <w:proofErr w:type="spellStart"/>
+      <w:r>
+        <w:rPr>
+          <w:b/>
+          <w:bCs/>
+        </w:rPr>
+        <w:t>prototype</w:t>
+      </w:r>
+      <w:proofErr w:type="spellEnd"/>
+      <w:r>
+        <w:rPr>
+          <w:b/>
+          <w:bCs/>
+        </w:rPr>
+        <w:t xml:space="preserve"> </w:t>
+      </w:r>
+      <w:proofErr w:type="spellStart"/>
+      <w:r>
+        <w:rPr>
+          <w:b/>
+          <w:bCs/>
+        </w:rPr>
+        <w:t>called</w:t>
+      </w:r>
+      <w:proofErr w:type="spellEnd"/>
+      <w:r>
+        <w:rPr>
+          <w:b/>
+          <w:bCs/>
+        </w:rPr>
+        <w:t xml:space="preserve"> ENQUIRE, a </w:t>
+      </w:r>
+      <w:proofErr w:type="spellStart"/>
+      <w:r>
+        <w:rPr>
+          <w:b/>
+          <w:bCs/>
+        </w:rPr>
+        <w:t>hypertext</w:t>
+      </w:r>
+      <w:proofErr w:type="spellEnd"/>
+      <w:r>
+        <w:rPr>
+          <w:b/>
+          <w:bCs/>
+        </w:rPr>
+        <w:t xml:space="preserve"> system </w:t>
+      </w:r>
+      <w:proofErr w:type="spellStart"/>
+      <w:r>
+        <w:rPr>
+          <w:b/>
+          <w:bCs/>
+        </w:rPr>
+        <w:t>that</w:t>
+      </w:r>
+      <w:proofErr w:type="spellEnd"/>
+      <w:r>
+        <w:rPr>
+          <w:b/>
+          <w:bCs/>
+        </w:rPr>
+        <w:t xml:space="preserve"> </w:t>
+      </w:r>
+      <w:proofErr w:type="spellStart"/>
+      <w:r>
+        <w:rPr>
+          <w:b/>
+          <w:bCs/>
+        </w:rPr>
+        <w:t>we</w:t>
+      </w:r>
+      <w:proofErr w:type="spellEnd"/>
+      <w:r>
+        <w:rPr>
+          <w:b/>
+          <w:bCs/>
+        </w:rPr>
+        <w:t xml:space="preserve"> can </w:t>
+      </w:r>
+      <w:proofErr w:type="spellStart"/>
+      <w:r>
+        <w:rPr>
+          <w:b/>
+          <w:bCs/>
+        </w:rPr>
+        <w:t>consider</w:t>
+      </w:r>
+      <w:proofErr w:type="spellEnd"/>
+      <w:r>
+        <w:rPr>
+          <w:b/>
+          <w:bCs/>
+        </w:rPr>
+        <w:t xml:space="preserve"> the </w:t>
+      </w:r>
+      <w:proofErr w:type="spellStart"/>
+      <w:r>
+        <w:rPr>
+          <w:b/>
+          <w:bCs/>
+        </w:rPr>
+        <w:t>ancestor</w:t>
+      </w:r>
+      <w:proofErr w:type="spellEnd"/>
+      <w:r>
+        <w:rPr>
+          <w:b/>
+          <w:bCs/>
+        </w:rPr>
+        <w:t xml:space="preserve"> of HTML.</w:t>
+      </w:r>
+      <w:r>
+        <w:rPr>
+          <w:b/>
+          <w:bCs/>
+        </w:rPr>
+        <w:br/>
+        <w:t xml:space="preserve">Thanks to </w:t>
+      </w:r>
+      <w:proofErr w:type="spellStart"/>
+      <w:r>
+        <w:rPr>
+          <w:b/>
+          <w:bCs/>
+        </w:rPr>
+        <w:t>these</w:t>
+      </w:r>
+      <w:proofErr w:type="spellEnd"/>
+      <w:r>
+        <w:rPr>
+          <w:b/>
+          <w:bCs/>
+        </w:rPr>
+        <w:t xml:space="preserve"> tools, in 1991 he </w:t>
+      </w:r>
+      <w:proofErr w:type="spellStart"/>
+      <w:r>
+        <w:rPr>
+          <w:b/>
+          <w:bCs/>
+        </w:rPr>
+        <w:t>published</w:t>
+      </w:r>
+      <w:proofErr w:type="spellEnd"/>
+      <w:r>
+        <w:rPr>
+          <w:b/>
+          <w:bCs/>
+        </w:rPr>
+        <w:t xml:space="preserve"> the first website in history, </w:t>
+      </w:r>
+      <w:proofErr w:type="spellStart"/>
+      <w:r>
+        <w:rPr>
+          <w:b/>
+          <w:bCs/>
+        </w:rPr>
+        <w:t>entirely</w:t>
+      </w:r>
+      <w:proofErr w:type="spellEnd"/>
+      <w:r>
+        <w:rPr>
+          <w:b/>
+          <w:bCs/>
+        </w:rPr>
+        <w:t xml:space="preserve"> </w:t>
+      </w:r>
+      <w:proofErr w:type="spellStart"/>
+      <w:r>
+        <w:rPr>
+          <w:b/>
+          <w:bCs/>
+        </w:rPr>
+        <w:t>based</w:t>
+      </w:r>
+      <w:proofErr w:type="spellEnd"/>
+      <w:r>
+        <w:rPr>
+          <w:b/>
+          <w:bCs/>
+        </w:rPr>
+        <w:t xml:space="preserve"> on text and links. </w:t>
+      </w:r>
+    </w:p>
+    <w:p>
+      <w:pPr>
+        <w:rPr>
+          <w:b/>
+          <w:bCs/>
+        </w:rPr>
+      </w:pPr>
+      <w:r>
+        <w:rPr>
+          <w:b/>
+          <w:bCs/>
+        </w:rPr>
+        <w:t xml:space="preserve">!! site </w:t>
+      </w:r>
+    </w:p>
+    <w:p>
+      <w:pPr>
+        <w:rPr>
+          <w:b/>
+          <w:bCs/>
+        </w:rPr>
+      </w:pPr>
+      <w:r>
+        <w:rPr>
+          <w:b/>
+          <w:bCs/>
+        </w:rPr>
+        <w:t xml:space="preserve">And from </w:t>
+      </w:r>
+      <w:proofErr w:type="spellStart"/>
+      <w:r>
+        <w:rPr>
+          <w:b/>
+          <w:bCs/>
+        </w:rPr>
+        <w:t>there</w:t>
+      </w:r>
+      <w:proofErr w:type="spellEnd"/>
+      <w:r>
+        <w:rPr>
+          <w:b/>
+          <w:bCs/>
+        </w:rPr>
+        <w:t xml:space="preserve">, </w:t>
+      </w:r>
+      <w:proofErr w:type="spellStart"/>
+      <w:r>
+        <w:rPr>
+          <w:b/>
+          <w:bCs/>
+        </w:rPr>
+        <w:t>everything</w:t>
+      </w:r>
+      <w:proofErr w:type="spellEnd"/>
+      <w:r>
+        <w:rPr>
+          <w:b/>
+          <w:bCs/>
+        </w:rPr>
+        <w:t xml:space="preserve"> </w:t>
+      </w:r>
+      <w:proofErr w:type="spellStart"/>
+      <w:r>
+        <w:rPr>
+          <w:b/>
+          <w:bCs/>
+        </w:rPr>
+        <w:t>changed</w:t>
+      </w:r>
+      <w:proofErr w:type="spellEnd"/>
+      <w:r>
+        <w:rPr>
+          <w:b/>
+          <w:bCs/>
+        </w:rPr>
+        <w:t>.</w:t>
+      </w:r>
+    </w:p>
+    <w:p>
+      <w:pPr>
+        <w:rPr>
+          <w:b/>
+          <w:bCs/>
+        </w:rPr>
+      </w:pPr>
+      <w:r>
+        <w:rPr>
+          <w:b/>
+          <w:bCs/>
+        </w:rPr>
+        <w:t>!! big bang theory sigla</w:t>
+      </w:r>
+    </w:p>
+    <w:p>
+      <w:pPr>
+        <w:rPr>
+          <w:b/>
+          <w:bCs/>
+        </w:rPr>
+      </w:pPr>
+      <w:r>
+        <w:rPr>
+          <w:b/>
+          <w:bCs/>
+        </w:rPr>
+        <w:br/>
+        <w:t xml:space="preserve">With the </w:t>
+      </w:r>
+      <w:proofErr w:type="spellStart"/>
+      <w:r>
+        <w:rPr>
+          <w:b/>
+          <w:bCs/>
+        </w:rPr>
+        <w:t>arrival</w:t>
+      </w:r>
+      <w:proofErr w:type="spellEnd"/>
+      <w:r>
+        <w:rPr>
+          <w:b/>
+          <w:bCs/>
+        </w:rPr>
+        <w:t xml:space="preserve"> of the </w:t>
+      </w:r>
+      <w:proofErr w:type="spellStart"/>
+      <w:r>
+        <w:rPr>
+          <w:b/>
+          <w:bCs/>
+        </w:rPr>
+        <w:t>WorldWideWeb</w:t>
+      </w:r>
+      <w:proofErr w:type="spellEnd"/>
+      <w:r>
+        <w:rPr>
+          <w:b/>
+          <w:bCs/>
+        </w:rPr>
+        <w:t xml:space="preserve"> browser and the first server, the web </w:t>
+      </w:r>
+      <w:proofErr w:type="spellStart"/>
+      <w:r>
+        <w:rPr>
+          <w:b/>
+          <w:bCs/>
+        </w:rPr>
+        <w:t>slowly</w:t>
+      </w:r>
+      <w:proofErr w:type="spellEnd"/>
+      <w:r>
+        <w:rPr>
+          <w:b/>
+          <w:bCs/>
+        </w:rPr>
+        <w:t xml:space="preserve"> </w:t>
+      </w:r>
+      <w:proofErr w:type="spellStart"/>
+      <w:r>
+        <w:rPr>
+          <w:b/>
+          <w:bCs/>
+        </w:rPr>
+        <w:t>began</w:t>
+      </w:r>
+      <w:proofErr w:type="spellEnd"/>
+      <w:r>
+        <w:rPr>
+          <w:b/>
+          <w:bCs/>
+        </w:rPr>
+        <w:t xml:space="preserve"> to </w:t>
+      </w:r>
+      <w:proofErr w:type="spellStart"/>
+      <w:r>
+        <w:rPr>
+          <w:b/>
+          <w:bCs/>
+        </w:rPr>
+        <w:t>grow</w:t>
+      </w:r>
+      <w:proofErr w:type="spellEnd"/>
+      <w:r>
+        <w:rPr>
+          <w:b/>
+          <w:bCs/>
+        </w:rPr>
+        <w:t>.</w:t>
+      </w:r>
+    </w:p>
+    <w:p>
+      <w:pPr>
+        <w:rPr>
+          <w:b/>
+          <w:bCs/>
+          <w:u w:val="single"/>
+        </w:rPr>
+      </w:pPr>
+      <w:r>
+        <w:rPr>
+          <w:b/>
+          <w:bCs/>
+        </w:rPr>
+        <w:t xml:space="preserve">!! short video of www </w:t>
+      </w:r>
+      <w:proofErr w:type="spellStart"/>
+      <w:r>
+        <w:rPr>
+          <w:b/>
+          <w:bCs/>
+        </w:rPr>
+        <w:t>growing</w:t>
+      </w:r>
+      <w:proofErr w:type="spellEnd"/>
+    </w:p>
+    <w:p>
+      <w:pPr>
+        <w:rPr>
+          <w:b/>
+          <w:bCs/>
+        </w:rPr>
+      </w:pPr>
+      <w:r>
+        <w:rPr>
+          <w:b/>
+          <w:bCs/>
+        </w:rPr>
+        <w:t xml:space="preserve"> In the 1990s, the first images and colors </w:t>
+      </w:r>
+      <w:proofErr w:type="spellStart"/>
+      <w:r>
+        <w:rPr>
+          <w:b/>
+          <w:bCs/>
+        </w:rPr>
+        <w:t>appeared</w:t>
+      </w:r>
+      <w:proofErr w:type="spellEnd"/>
+      <w:r>
+        <w:rPr>
+          <w:b/>
+          <w:bCs/>
+        </w:rPr>
+        <w:t xml:space="preserve">, </w:t>
+      </w:r>
+      <w:proofErr w:type="spellStart"/>
+      <w:r>
+        <w:rPr>
+          <w:b/>
+          <w:bCs/>
+        </w:rPr>
+        <w:t>although</w:t>
+      </w:r>
+      <w:proofErr w:type="spellEnd"/>
+      <w:r>
+        <w:rPr>
+          <w:b/>
+          <w:bCs/>
+        </w:rPr>
+        <w:t xml:space="preserve"> in a </w:t>
+      </w:r>
+      <w:proofErr w:type="spellStart"/>
+      <w:r>
+        <w:rPr>
+          <w:b/>
+          <w:bCs/>
+        </w:rPr>
+        <w:t>very</w:t>
+      </w:r>
+      <w:proofErr w:type="spellEnd"/>
+      <w:r>
+        <w:rPr>
+          <w:b/>
+          <w:bCs/>
+        </w:rPr>
+        <w:t xml:space="preserve"> </w:t>
+      </w:r>
+      <w:proofErr w:type="spellStart"/>
+      <w:r>
+        <w:rPr>
+          <w:b/>
+          <w:bCs/>
+        </w:rPr>
+        <w:t>rudimentary</w:t>
+      </w:r>
+      <w:proofErr w:type="spellEnd"/>
+      <w:r>
+        <w:rPr>
+          <w:b/>
+          <w:bCs/>
+        </w:rPr>
+        <w:t xml:space="preserve"> way </w:t>
+      </w:r>
+      <w:proofErr w:type="spellStart"/>
+      <w:r>
+        <w:rPr>
+          <w:b/>
+          <w:bCs/>
+        </w:rPr>
+        <w:t>compared</w:t>
+      </w:r>
+      <w:proofErr w:type="spellEnd"/>
+      <w:r>
+        <w:rPr>
+          <w:b/>
+          <w:bCs/>
+        </w:rPr>
+        <w:t xml:space="preserve"> to </w:t>
+      </w:r>
+      <w:proofErr w:type="spellStart"/>
+      <w:r>
+        <w:rPr>
+          <w:b/>
+          <w:bCs/>
+        </w:rPr>
+        <w:t>today</w:t>
+      </w:r>
+      <w:proofErr w:type="spellEnd"/>
+      <w:r>
+        <w:rPr>
+          <w:b/>
+          <w:bCs/>
+        </w:rPr>
+        <w:t>.</w:t>
+      </w:r>
+    </w:p>
+    <w:p>
+      <w:pPr>
+        <w:rPr>
+          <w:b/>
+          <w:bCs/>
+        </w:rPr>
+      </w:pPr>
+      <w:r>
+        <w:rPr>
+          <w:b/>
+          <w:bCs/>
+        </w:rPr>
+        <w:t>!!</w:t>
+      </w:r>
+      <w:proofErr w:type="spellStart"/>
+      <w:r>
+        <w:rPr>
+          <w:b/>
+          <w:bCs/>
+        </w:rPr>
+        <w:t>example</w:t>
+      </w:r>
+      <w:proofErr w:type="spellEnd"/>
+      <w:r>
+        <w:rPr>
+          <w:b/>
+          <w:bCs/>
+        </w:rPr>
+        <w:t xml:space="preserve"> of </w:t>
+      </w:r>
+      <w:proofErr w:type="spellStart"/>
+      <w:r>
+        <w:rPr>
+          <w:b/>
+          <w:bCs/>
+        </w:rPr>
+        <w:t>sites</w:t>
+      </w:r>
+      <w:proofErr w:type="spellEnd"/>
+      <w:r>
+        <w:rPr>
+          <w:b/>
+          <w:bCs/>
+        </w:rPr>
+        <w:t xml:space="preserve"> </w:t>
+      </w:r>
+      <w:proofErr w:type="spellStart"/>
+      <w:r>
+        <w:rPr>
+          <w:b/>
+          <w:bCs/>
+        </w:rPr>
+        <w:t>little</w:t>
+      </w:r>
+      <w:proofErr w:type="spellEnd"/>
+      <w:r>
+        <w:rPr>
+          <w:b/>
+          <w:bCs/>
+        </w:rPr>
+        <w:t xml:space="preserve"> bit more </w:t>
+      </w:r>
+      <w:proofErr w:type="spellStart"/>
+      <w:r>
+        <w:rPr>
+          <w:b/>
+          <w:bCs/>
+        </w:rPr>
+        <w:t>complex</w:t>
+      </w:r>
+      <w:proofErr w:type="spellEnd"/>
+    </w:p>
+    <w:p>
+      <w:pPr>
+        <w:rPr>
+          <w:b/>
+          <w:bCs/>
+        </w:rPr>
+      </w:pPr>
+      <w:r>
+        <w:rPr>
+          <w:b/>
+          <w:bCs/>
+        </w:rPr>
+        <w:t xml:space="preserve">Today, designers use tools like HTML, CSS, and JavaScript to create </w:t>
+      </w:r>
+      <w:proofErr w:type="spellStart"/>
+      <w:r>
+        <w:rPr>
+          <w:b/>
+          <w:bCs/>
+        </w:rPr>
+        <w:t>visually</w:t>
+      </w:r>
+      <w:proofErr w:type="spellEnd"/>
+      <w:r>
+        <w:rPr>
+          <w:b/>
+          <w:bCs/>
+        </w:rPr>
+        <w:t xml:space="preserve"> </w:t>
+      </w:r>
+      <w:proofErr w:type="spellStart"/>
+      <w:r>
+        <w:rPr>
+          <w:b/>
+          <w:bCs/>
+        </w:rPr>
+        <w:t>engaging</w:t>
+      </w:r>
+      <w:proofErr w:type="spellEnd"/>
+      <w:r>
+        <w:rPr>
+          <w:b/>
+          <w:bCs/>
+        </w:rPr>
+        <w:t xml:space="preserve"> and </w:t>
+      </w:r>
+      <w:proofErr w:type="spellStart"/>
+      <w:r>
+        <w:rPr>
+          <w:b/>
+          <w:bCs/>
+        </w:rPr>
+        <w:t>functional</w:t>
+      </w:r>
+      <w:proofErr w:type="spellEnd"/>
+      <w:r>
+        <w:rPr>
+          <w:b/>
+          <w:bCs/>
+        </w:rPr>
+        <w:t xml:space="preserve"> web </w:t>
+      </w:r>
+      <w:proofErr w:type="spellStart"/>
+      <w:r>
+        <w:rPr>
+          <w:b/>
+          <w:bCs/>
+        </w:rPr>
+        <w:t>experiences</w:t>
+      </w:r>
+      <w:proofErr w:type="spellEnd"/>
+      <w:r>
+        <w:rPr>
+          <w:b/>
+          <w:bCs/>
+        </w:rPr>
+        <w:t>.</w:t>
+      </w:r>
+    </w:p>
+    <w:p>
+      <w:pPr>
+        <w:rPr>
+          <w:b/>
+          <w:bCs/>
+        </w:rPr>
+      </w:pPr>
+      <w:r>
+        <w:rPr>
+          <w:b/>
+          <w:bCs/>
+        </w:rPr>
+        <w:t>!!</w:t>
+      </w:r>
+      <w:proofErr w:type="spellStart"/>
+      <w:r>
+        <w:rPr>
+          <w:b/>
+          <w:bCs/>
+        </w:rPr>
+        <w:t>example</w:t>
+      </w:r>
+      <w:proofErr w:type="spellEnd"/>
+      <w:r>
+        <w:rPr>
+          <w:b/>
+          <w:bCs/>
+        </w:rPr>
+        <w:t xml:space="preserve"> of </w:t>
+      </w:r>
+      <w:proofErr w:type="spellStart"/>
+      <w:r>
+        <w:rPr>
+          <w:b/>
+          <w:bCs/>
+        </w:rPr>
+        <w:t>modern</w:t>
+      </w:r>
+      <w:proofErr w:type="spellEnd"/>
+      <w:r>
+        <w:rPr>
+          <w:b/>
+          <w:bCs/>
+        </w:rPr>
+        <w:t xml:space="preserve"> </w:t>
+      </w:r>
+      <w:proofErr w:type="spellStart"/>
+      <w:r>
+        <w:rPr>
+          <w:b/>
+          <w:bCs/>
+        </w:rPr>
+        <w:t>sites</w:t>
+      </w:r>
+      <w:proofErr w:type="spellEnd"/>
+      <w:r>
+        <w:rPr>
+          <w:b/>
+          <w:bCs/>
+        </w:rPr>
+        <w:t xml:space="preserve"> with html</w:t>
+      </w:r>
+    </w:p>
+    <w:p>
+      <w:r>
+        <w:pict w14:anchorId="72A9D30F">
+          <v:rect id="_x0000_i1029" style="width:0;height:1.5pt" o:hralign="center" o:hrstd="t" o:hr="t" fillcolor="#a0a0a0" stroked="f"/>
+        </w:pict>
+      </w:r>
+    </w:p>
+    <w:p>
+      <w:pPr>
+        <w:rPr>
+          <w:b/>
+          <w:bCs/>
+        </w:rPr>
+      </w:pPr>
+      <w:r>
+        <w:rPr>
+          <w:rFonts w:ascii="Segoe UI Emoji" w:hAnsi="Segoe UI Emoji" w:cs="Segoe UI Emoji"/>
+          <w:b/>
+          <w:bCs/>
+        </w:rPr>
+        <w:t>👤</w:t>
+      </w:r>
+      <w:r>
+        <w:rPr>
+          <w:b/>
+          <w:bCs/>
+        </w:rPr>
+        <w:t xml:space="preserve"> Relatore 2 – HTML e l’Evoluzione dei Linguaggi Web (circa 2 minuti)</w:t>
+      </w:r>
+    </w:p>
+    <w:p>
+      <w:pPr>
+        <w:rPr>
+          <w:b/>
+          <w:bCs/>
+        </w:rPr>
+      </w:pPr>
+      <w:proofErr w:type="spellStart"/>
+      <w:r>
+        <w:rPr>
+          <w:b/>
+          <w:bCs/>
+        </w:rPr>
+        <w:t>What</w:t>
+      </w:r>
+      <w:proofErr w:type="spellEnd"/>
+      <w:r>
+        <w:rPr>
+          <w:b/>
+          <w:bCs/>
+        </w:rPr>
+        <w:t xml:space="preserve"> makes </w:t>
+      </w:r>
+      <w:proofErr w:type="spellStart"/>
+      <w:r>
+        <w:rPr>
+          <w:b/>
+          <w:bCs/>
+        </w:rPr>
+        <w:t>all</w:t>
+      </w:r>
+      <w:proofErr w:type="spellEnd"/>
+      <w:r>
+        <w:rPr>
+          <w:b/>
+          <w:bCs/>
+        </w:rPr>
+        <w:t xml:space="preserve"> of </w:t>
+      </w:r>
+      <w:proofErr w:type="spellStart"/>
+      <w:r>
+        <w:rPr>
+          <w:b/>
+          <w:bCs/>
+        </w:rPr>
+        <w:t>this</w:t>
+      </w:r>
+      <w:proofErr w:type="spellEnd"/>
+      <w:r>
+        <w:rPr>
+          <w:b/>
+          <w:bCs/>
+        </w:rPr>
+        <w:t xml:space="preserve"> </w:t>
+      </w:r>
+      <w:proofErr w:type="spellStart"/>
+      <w:r>
+        <w:rPr>
+          <w:b/>
+          <w:bCs/>
+        </w:rPr>
+        <w:t>possible</w:t>
+      </w:r>
+      <w:proofErr w:type="spellEnd"/>
+      <w:r>
+        <w:rPr>
+          <w:b/>
+          <w:bCs/>
+        </w:rPr>
+        <w:t>?</w:t>
+      </w:r>
+    </w:p>
+    <w:p>
+      <w:pPr>
+        <w:rPr>
+          <w:b/>
+          <w:bCs/>
+        </w:rPr>
+      </w:pPr>
+      <w:r>
+        <w:rPr>
+          <w:b/>
+          <w:bCs/>
+        </w:rPr>
+        <w:t xml:space="preserve">The </w:t>
+      </w:r>
+      <w:proofErr w:type="spellStart"/>
+      <w:r>
+        <w:rPr>
+          <w:b/>
+          <w:bCs/>
+        </w:rPr>
+        <w:t>answer</w:t>
+      </w:r>
+      <w:proofErr w:type="spellEnd"/>
+      <w:r>
+        <w:rPr>
+          <w:b/>
+          <w:bCs/>
+        </w:rPr>
+        <w:t xml:space="preserve"> </w:t>
+      </w:r>
+      <w:proofErr w:type="spellStart"/>
+      <w:r>
+        <w:rPr>
+          <w:b/>
+          <w:bCs/>
+        </w:rPr>
+        <w:t>is</w:t>
+      </w:r>
+      <w:proofErr w:type="spellEnd"/>
+      <w:r>
+        <w:rPr>
+          <w:b/>
+          <w:bCs/>
+        </w:rPr>
+        <w:t> HTML, or </w:t>
+      </w:r>
+      <w:proofErr w:type="spellStart"/>
+      <w:r>
+        <w:rPr>
+          <w:b/>
+          <w:bCs/>
+        </w:rPr>
+        <w:t>HyperText</w:t>
+      </w:r>
+      <w:proofErr w:type="spellEnd"/>
+      <w:r>
+        <w:rPr>
+          <w:b/>
+          <w:bCs/>
+        </w:rPr>
+        <w:t xml:space="preserve"> Markup Language. </w:t>
+      </w:r>
+      <w:proofErr w:type="spellStart"/>
+      <w:r>
+        <w:rPr>
+          <w:b/>
+          <w:bCs/>
+        </w:rPr>
+        <w:t>We</w:t>
+      </w:r>
+      <w:proofErr w:type="spellEnd"/>
+      <w:r>
+        <w:rPr>
+          <w:b/>
+          <w:bCs/>
+        </w:rPr>
+        <w:t xml:space="preserve"> can think of </w:t>
+      </w:r>
+      <w:proofErr w:type="spellStart"/>
+      <w:r>
+        <w:rPr>
+          <w:b/>
+          <w:bCs/>
+        </w:rPr>
+        <w:t>it</w:t>
+      </w:r>
+      <w:proofErr w:type="spellEnd"/>
+      <w:r>
+        <w:rPr>
+          <w:b/>
+          <w:bCs/>
+        </w:rPr>
+        <w:t xml:space="preserve"> </w:t>
+      </w:r>
+      <w:proofErr w:type="spellStart"/>
+      <w:r>
+        <w:rPr>
+          <w:b/>
+          <w:bCs/>
+        </w:rPr>
+        <w:t>as</w:t>
+      </w:r>
+      <w:proofErr w:type="spellEnd"/>
+      <w:r>
+        <w:rPr>
+          <w:b/>
+          <w:bCs/>
+        </w:rPr>
+        <w:t xml:space="preserve"> the skeleton of a web page.</w:t>
+      </w:r>
+      <w:r>
+        <w:rPr>
+          <w:b/>
+          <w:bCs/>
+        </w:rPr>
+        <w:br/>
+      </w:r>
+      <w:proofErr w:type="spellStart"/>
+      <w:r>
+        <w:rPr>
+          <w:b/>
+          <w:bCs/>
+        </w:rPr>
+        <w:t>It</w:t>
+      </w:r>
+      <w:proofErr w:type="spellEnd"/>
+      <w:r>
+        <w:rPr>
+          <w:b/>
+          <w:bCs/>
+        </w:rPr>
+        <w:t xml:space="preserve"> </w:t>
+      </w:r>
+      <w:proofErr w:type="spellStart"/>
+      <w:r>
+        <w:rPr>
+          <w:b/>
+          <w:bCs/>
+        </w:rPr>
+        <w:t>defines</w:t>
+      </w:r>
+      <w:proofErr w:type="spellEnd"/>
+      <w:r>
+        <w:rPr>
+          <w:b/>
+          <w:bCs/>
+        </w:rPr>
+        <w:t xml:space="preserve"> </w:t>
+      </w:r>
+      <w:proofErr w:type="spellStart"/>
+      <w:r>
+        <w:rPr>
+          <w:b/>
+          <w:bCs/>
+        </w:rPr>
+        <w:t>where</w:t>
+      </w:r>
+      <w:proofErr w:type="spellEnd"/>
+      <w:r>
+        <w:rPr>
+          <w:b/>
+          <w:bCs/>
+        </w:rPr>
+        <w:t> </w:t>
+      </w:r>
+      <w:proofErr w:type="spellStart"/>
+      <w:r>
+        <w:rPr>
+          <w:b/>
+          <w:bCs/>
+        </w:rPr>
+        <w:t>titles</w:t>
+      </w:r>
+      <w:proofErr w:type="spellEnd"/>
+      <w:r>
+        <w:rPr>
+          <w:b/>
+          <w:bCs/>
+        </w:rPr>
+        <w:t xml:space="preserve">, </w:t>
+      </w:r>
+      <w:proofErr w:type="spellStart"/>
+      <w:r>
+        <w:rPr>
+          <w:b/>
+          <w:bCs/>
+        </w:rPr>
+        <w:t>paragraphs</w:t>
+      </w:r>
+      <w:proofErr w:type="spellEnd"/>
+      <w:r>
+        <w:rPr>
+          <w:b/>
+          <w:bCs/>
+        </w:rPr>
+        <w:t xml:space="preserve">, images, links, and </w:t>
+      </w:r>
+      <w:proofErr w:type="spellStart"/>
+      <w:r>
+        <w:rPr>
+          <w:b/>
+          <w:bCs/>
+        </w:rPr>
+        <w:t>much</w:t>
+      </w:r>
+      <w:proofErr w:type="spellEnd"/>
+      <w:r>
+        <w:rPr>
+          <w:b/>
+          <w:bCs/>
+        </w:rPr>
+        <w:t xml:space="preserve"> more go. </w:t>
+      </w:r>
+      <w:proofErr w:type="spellStart"/>
+      <w:r>
+        <w:rPr>
+          <w:b/>
+          <w:bCs/>
+        </w:rPr>
+        <w:t>It’s</w:t>
+      </w:r>
+      <w:proofErr w:type="spellEnd"/>
+      <w:r>
+        <w:rPr>
+          <w:b/>
+          <w:bCs/>
+        </w:rPr>
+        <w:t xml:space="preserve"> like the </w:t>
+      </w:r>
+      <w:proofErr w:type="spellStart"/>
+      <w:r>
+        <w:rPr>
+          <w:b/>
+          <w:bCs/>
+        </w:rPr>
+        <w:t>architecture</w:t>
+      </w:r>
+      <w:proofErr w:type="spellEnd"/>
+      <w:r>
+        <w:rPr>
+          <w:b/>
+          <w:bCs/>
+        </w:rPr>
+        <w:t xml:space="preserve"> of a building, </w:t>
+      </w:r>
+      <w:proofErr w:type="spellStart"/>
+      <w:r>
+        <w:rPr>
+          <w:b/>
+          <w:bCs/>
+        </w:rPr>
+        <w:t>organizing</w:t>
+      </w:r>
+      <w:proofErr w:type="spellEnd"/>
+      <w:r>
+        <w:rPr>
+          <w:b/>
+          <w:bCs/>
+        </w:rPr>
+        <w:t xml:space="preserve"> </w:t>
+      </w:r>
+      <w:proofErr w:type="spellStart"/>
+      <w:r>
+        <w:rPr>
+          <w:b/>
+          <w:bCs/>
+        </w:rPr>
+        <w:t>spaces</w:t>
+      </w:r>
+      <w:proofErr w:type="spellEnd"/>
+      <w:r>
+        <w:rPr>
+          <w:b/>
+          <w:bCs/>
+        </w:rPr>
+        <w:t xml:space="preserve"> and </w:t>
+      </w:r>
+      <w:proofErr w:type="spellStart"/>
+      <w:r>
+        <w:rPr>
+          <w:b/>
+          <w:bCs/>
+        </w:rPr>
+        <w:t>structure</w:t>
+      </w:r>
+      <w:proofErr w:type="spellEnd"/>
+      <w:r>
+        <w:rPr>
+          <w:b/>
+          <w:bCs/>
+        </w:rPr>
+        <w:t>.</w:t>
+      </w:r>
+    </w:p>
+    <w:p>
+      <w:pPr>
+        <w:rPr>
+          <w:b/>
+          <w:bCs/>
+        </w:rPr>
+      </w:pPr>
+      <w:proofErr w:type="spellStart"/>
+      <w:r>
+        <w:rPr>
+          <w:b/>
+          <w:bCs/>
+        </w:rPr>
+        <w:t>Here’s</w:t>
+      </w:r>
+      <w:proofErr w:type="spellEnd"/>
+      <w:r>
+        <w:rPr>
+          <w:b/>
+          <w:bCs/>
+        </w:rPr>
+        <w:t xml:space="preserve"> a </w:t>
+      </w:r>
+      <w:proofErr w:type="spellStart"/>
+      <w:r>
+        <w:rPr>
+          <w:b/>
+          <w:bCs/>
+        </w:rPr>
+        <w:t>simple</w:t>
+      </w:r>
+      <w:proofErr w:type="spellEnd"/>
+      <w:r>
+        <w:rPr>
+          <w:b/>
+          <w:bCs/>
+        </w:rPr>
+        <w:t xml:space="preserve"> </w:t>
+      </w:r>
+      <w:proofErr w:type="spellStart"/>
+      <w:r>
+        <w:rPr>
+          <w:b/>
+          <w:bCs/>
+        </w:rPr>
+        <w:t>example</w:t>
+      </w:r>
+      <w:proofErr w:type="spellEnd"/>
+      <w:r>
+        <w:rPr>
+          <w:b/>
+          <w:bCs/>
+        </w:rPr>
+        <w:t>:</w:t>
+      </w:r>
+    </w:p>
+    <w:p>
+      <w:pPr>
+        <w:rPr>
+          <w:b/>
+          <w:bCs/>
+        </w:rPr>
+      </w:pPr>
+      <w:r>
+        <w:rPr>
+          <w:b/>
+          <w:bCs/>
+        </w:rPr>
+        <w:t xml:space="preserve">// I copy and paste </w:t>
+      </w:r>
+      <w:proofErr w:type="spellStart"/>
+      <w:r>
+        <w:rPr>
+          <w:b/>
+          <w:bCs/>
+        </w:rPr>
+        <w:t>this</w:t>
+      </w:r>
+      <w:proofErr w:type="spellEnd"/>
+      <w:r>
+        <w:rPr>
+          <w:b/>
+          <w:bCs/>
+        </w:rPr>
+        <w:t xml:space="preserve"> code </w:t>
+      </w:r>
+      <w:proofErr w:type="spellStart"/>
+      <w:r>
+        <w:rPr>
+          <w:b/>
+          <w:bCs/>
+        </w:rPr>
+        <w:t>while</w:t>
+      </w:r>
+      <w:proofErr w:type="spellEnd"/>
+      <w:r>
+        <w:rPr>
+          <w:b/>
+          <w:bCs/>
+        </w:rPr>
+        <w:t xml:space="preserve"> </w:t>
+      </w:r>
+      <w:proofErr w:type="spellStart"/>
+      <w:r>
+        <w:rPr>
+          <w:b/>
+          <w:bCs/>
+        </w:rPr>
+        <w:t>explaining</w:t>
+      </w:r>
+      <w:proofErr w:type="spellEnd"/>
+      <w:r>
+        <w:rPr>
+          <w:b/>
+          <w:bCs/>
+        </w:rPr>
+        <w:t xml:space="preserve"> </w:t>
+      </w:r>
+      <w:proofErr w:type="spellStart"/>
+      <w:r>
+        <w:rPr>
+          <w:b/>
+          <w:bCs/>
+        </w:rPr>
+        <w:t>this</w:t>
+      </w:r>
+      <w:proofErr w:type="spellEnd"/>
+      <w:r>
+        <w:rPr>
+          <w:b/>
+          <w:bCs/>
+        </w:rPr>
+        <w:t xml:space="preserve"> </w:t>
+      </w:r>
+      <w:proofErr w:type="spellStart"/>
+      <w:r>
+        <w:rPr>
+          <w:b/>
+          <w:bCs/>
+        </w:rPr>
+        <w:t>simple</w:t>
+      </w:r>
+      <w:proofErr w:type="spellEnd"/>
+      <w:r>
+        <w:rPr>
+          <w:b/>
+          <w:bCs/>
+        </w:rPr>
+        <w:t xml:space="preserve"> HTML code and, </w:t>
+      </w:r>
+      <w:proofErr w:type="spellStart"/>
+      <w:r>
+        <w:rPr>
+          <w:b/>
+          <w:bCs/>
+        </w:rPr>
+        <w:t>at</w:t>
+      </w:r>
+      <w:proofErr w:type="spellEnd"/>
+      <w:r>
+        <w:rPr>
+          <w:b/>
+          <w:bCs/>
+        </w:rPr>
+        <w:t xml:space="preserve"> the </w:t>
+      </w:r>
+      <w:proofErr w:type="spellStart"/>
+      <w:r>
+        <w:rPr>
+          <w:b/>
+          <w:bCs/>
+        </w:rPr>
+        <w:t>same</w:t>
+      </w:r>
+      <w:proofErr w:type="spellEnd"/>
+      <w:r>
+        <w:rPr>
+          <w:b/>
+          <w:bCs/>
+        </w:rPr>
+        <w:t xml:space="preserve"> time, </w:t>
+      </w:r>
+      <w:proofErr w:type="spellStart"/>
+      <w:r>
+        <w:rPr>
+          <w:b/>
+          <w:bCs/>
+        </w:rPr>
+        <w:t>explaining</w:t>
+      </w:r>
+      <w:proofErr w:type="spellEnd"/>
+      <w:r>
+        <w:rPr>
+          <w:b/>
+          <w:bCs/>
+        </w:rPr>
+        <w:t xml:space="preserve"> </w:t>
+      </w:r>
+      <w:proofErr w:type="spellStart"/>
+      <w:r>
+        <w:rPr>
+          <w:b/>
+          <w:bCs/>
+        </w:rPr>
+        <w:t>what</w:t>
+      </w:r>
+      <w:proofErr w:type="spellEnd"/>
+      <w:r>
+        <w:rPr>
+          <w:b/>
+          <w:bCs/>
+        </w:rPr>
+        <w:t xml:space="preserve"> the &lt;</w:t>
+      </w:r>
+      <w:proofErr w:type="spellStart"/>
+      <w:r>
+        <w:rPr>
+          <w:b/>
+          <w:bCs/>
+        </w:rPr>
+        <w:t>title</w:t>
+      </w:r>
+      <w:proofErr w:type="spellEnd"/>
+      <w:r>
+        <w:rPr>
+          <w:b/>
+          <w:bCs/>
+        </w:rPr>
+        <w:t>&gt;, &lt;h1&gt;, and &lt;p&gt; tags are for.</w:t>
+      </w:r>
+    </w:p>
+    <w:p>
+      <w:pPr>
+        <w:rPr>
+          <w:b/>
+          <w:bCs/>
+        </w:rPr>
+      </w:pPr>
+      <w:r>
+        <w:rPr>
+          <w:b/>
+          <w:bCs/>
+        </w:rPr>
+        <w:t>&lt;!DOCTYPE html&gt;</w:t>
+      </w:r>
+    </w:p>
+    <w:p>
+      <w:pPr>
+        <w:rPr>
+          <w:b/>
+          <w:bCs/>
+        </w:rPr>
+      </w:pPr>
+      <w:r>
+        <w:rPr>
+          <w:b/>
+          <w:bCs/>
+        </w:rPr>
+        <w:lastRenderedPageBreak/>
+        <w:t>&lt;html&gt;</w:t>
+      </w:r>
+    </w:p>
+    <w:p>
+      <w:pPr>
+        <w:rPr>
+          <w:b/>
+          <w:bCs/>
+        </w:rPr>
+      </w:pPr>
+      <w:r>
+        <w:rPr>
+          <w:b/>
+          <w:bCs/>
+        </w:rPr>
+        <w:t>  &lt;head&gt;&lt;</w:t>
+      </w:r>
+      <w:proofErr w:type="spellStart"/>
+      <w:r>
+        <w:rPr>
+          <w:b/>
+          <w:bCs/>
+        </w:rPr>
+        <w:t>title</w:t>
+      </w:r>
+      <w:proofErr w:type="spellEnd"/>
+      <w:r>
+        <w:rPr>
+          <w:b/>
+          <w:bCs/>
+        </w:rPr>
+        <w:t>&gt;My First Website&lt;/</w:t>
+      </w:r>
+      <w:proofErr w:type="spellStart"/>
+      <w:r>
+        <w:rPr>
+          <w:b/>
+          <w:bCs/>
+        </w:rPr>
+        <w:t>title</w:t>
+      </w:r>
+      <w:proofErr w:type="spellEnd"/>
+      <w:r>
+        <w:rPr>
+          <w:b/>
+          <w:bCs/>
+        </w:rPr>
+        <w:t>&gt;&lt;/head&gt;</w:t>
+      </w:r>
+    </w:p>
+    <w:p>
+      <w:pPr>
+        <w:rPr>
+          <w:b/>
+          <w:bCs/>
+        </w:rPr>
+      </w:pPr>
+      <w:r>
+        <w:rPr>
+          <w:b/>
+          <w:bCs/>
+        </w:rPr>
+        <w:t>  &lt;body&gt;</w:t>
+      </w:r>
+    </w:p>
+    <w:p>
+      <w:pPr>
+        <w:rPr>
+          <w:b/>
+          <w:bCs/>
+        </w:rPr>
+      </w:pPr>
+      <w:r>
+        <w:rPr>
+          <w:b/>
+          <w:bCs/>
+        </w:rPr>
+        <w:t>    &lt;h1&gt;Welcome!&lt;/h1&gt;</w:t>
+      </w:r>
+    </w:p>
+    <w:p>
+      <w:pPr>
+        <w:rPr>
+          <w:b/>
+          <w:bCs/>
+        </w:rPr>
+      </w:pPr>
+      <w:r>
+        <w:rPr>
+          <w:b/>
+          <w:bCs/>
+        </w:rPr>
+        <w:t>    &lt;p&gt;</w:t>
+      </w:r>
+      <w:proofErr w:type="spellStart"/>
+      <w:r>
+        <w:rPr>
+          <w:b/>
+          <w:bCs/>
+        </w:rPr>
+        <w:t>This</w:t>
+      </w:r>
+      <w:proofErr w:type="spellEnd"/>
+      <w:r>
+        <w:rPr>
+          <w:b/>
+          <w:bCs/>
+        </w:rPr>
+        <w:t xml:space="preserve"> </w:t>
+      </w:r>
+      <w:proofErr w:type="spellStart"/>
+      <w:r>
+        <w:rPr>
+          <w:b/>
+          <w:bCs/>
+        </w:rPr>
+        <w:t>is</w:t>
+      </w:r>
+      <w:proofErr w:type="spellEnd"/>
+      <w:r>
+        <w:rPr>
+          <w:b/>
+          <w:bCs/>
+        </w:rPr>
+        <w:t xml:space="preserve"> a </w:t>
+      </w:r>
+      <w:proofErr w:type="spellStart"/>
+      <w:r>
+        <w:rPr>
+          <w:b/>
+          <w:bCs/>
+        </w:rPr>
+        <w:t>paragraph</w:t>
+      </w:r>
+      <w:proofErr w:type="spellEnd"/>
+      <w:r>
+        <w:rPr>
+          <w:b/>
+          <w:bCs/>
+        </w:rPr>
+        <w:t xml:space="preserve"> of text.&lt;/p&gt;</w:t>
+      </w:r>
+    </w:p>
+    <w:p>
+      <w:pPr>
+        <w:rPr>
+          <w:b/>
+          <w:bCs/>
+        </w:rPr>
+      </w:pPr>
+      <w:r>
+        <w:rPr>
+          <w:b/>
+          <w:bCs/>
+        </w:rPr>
+        <w:t>    &lt;</w:t>
+      </w:r>
+      <w:proofErr w:type="spellStart"/>
+      <w:r>
+        <w:rPr>
+          <w:b/>
+          <w:bCs/>
+        </w:rPr>
+        <w:t>img</w:t>
+      </w:r>
+      <w:proofErr w:type="spellEnd"/>
+      <w:r>
+        <w:rPr>
+          <w:b/>
+          <w:bCs/>
+        </w:rPr>
+        <w:t xml:space="preserve"> </w:t>
+      </w:r>
+      <w:proofErr w:type="spellStart"/>
+      <w:r>
+        <w:rPr>
+          <w:b/>
+          <w:bCs/>
+        </w:rPr>
+        <w:t>src</w:t>
+      </w:r>
+      <w:proofErr w:type="spellEnd"/>
+      <w:r>
+        <w:rPr>
+          <w:b/>
+          <w:bCs/>
+        </w:rPr>
+        <w:t>="image.jpg" alt="A beautiful image"&gt;</w:t>
+      </w:r>
+    </w:p>
+    <w:p>
+      <w:pPr>
+        <w:rPr>
+          <w:b/>
+          <w:bCs/>
+        </w:rPr>
+      </w:pPr>
+      <w:r>
+        <w:rPr>
+          <w:b/>
+          <w:bCs/>
+        </w:rPr>
+        <w:t xml:space="preserve">    &lt;a </w:t>
+      </w:r>
+      <w:proofErr w:type="spellStart"/>
+      <w:r>
+        <w:rPr>
+          <w:b/>
+          <w:bCs/>
+        </w:rPr>
+        <w:t>href</w:t>
+      </w:r>
+      <w:proofErr w:type="spellEnd"/>
+      <w:r>
+        <w:rPr>
+          <w:b/>
+          <w:bCs/>
+        </w:rPr>
+        <w:t>="</w:t>
+      </w:r>
+      <w:hyperlink r:id="rId11" w:tgtFrame="_blank" w:history="1">
+        <w:r>
+          <w:rPr>
+            <w:rStyle w:val="Collegamentoipertestuale"/>
+            <w:b/>
+            <w:bCs/>
+          </w:rPr>
+          <w:t>https://www.example.com</w:t>
+        </w:r>
+      </w:hyperlink>
+      <w:r>
+        <w:rPr>
+          <w:b/>
+          <w:bCs/>
+        </w:rPr>
+        <w:t xml:space="preserve">"&gt;Click </w:t>
+      </w:r>
+      <w:proofErr w:type="spellStart"/>
+      <w:r>
+        <w:rPr>
+          <w:b/>
+          <w:bCs/>
+        </w:rPr>
+        <w:t>here</w:t>
+      </w:r>
+      <w:proofErr w:type="spellEnd"/>
+      <w:r>
+        <w:rPr>
+          <w:b/>
+          <w:bCs/>
+        </w:rPr>
+        <w:t>&lt;/a&gt;</w:t>
+      </w:r>
+    </w:p>
+    <w:p>
+      <w:pPr>
+        <w:rPr>
+          <w:b/>
+          <w:bCs/>
+        </w:rPr>
+      </w:pPr>
+      <w:r>
+        <w:rPr>
+          <w:b/>
+          <w:bCs/>
+        </w:rPr>
+        <w:t>  &lt;/body&gt;</w:t>
+      </w:r>
+    </w:p>
+    <w:p>
+      <w:pPr>
+        <w:rPr>
+          <w:b/>
+          <w:bCs/>
+        </w:rPr>
+      </w:pPr>
+      <w:r>
+        <w:rPr>
+          <w:b/>
+          <w:bCs/>
+        </w:rPr>
+        <w:t>&lt;/html&gt;</w:t>
+      </w:r>
+    </w:p>
+    <w:p>
+      <w:pPr>
+        <w:rPr>
+          <w:b/>
+          <w:bCs/>
+        </w:rPr>
+      </w:pPr>
+      <w:r>
+        <w:rPr>
+          <w:b/>
+          <w:bCs/>
+        </w:rPr>
+        <w:br/>
+      </w:r>
+    </w:p>
+    <w:p>
+      <w:pPr>
+        <w:rPr>
+          <w:b/>
+          <w:bCs/>
+        </w:rPr>
+      </w:pPr>
+      <w:r>
+        <w:rPr>
+          <w:b/>
+          <w:bCs/>
+        </w:rPr>
+        <w:t xml:space="preserve">// </w:t>
+      </w:r>
+      <w:proofErr w:type="spellStart"/>
+      <w:r>
+        <w:rPr>
+          <w:b/>
+          <w:bCs/>
+        </w:rPr>
+        <w:t>Then</w:t>
+      </w:r>
+      <w:proofErr w:type="spellEnd"/>
+      <w:r>
+        <w:rPr>
+          <w:b/>
+          <w:bCs/>
+        </w:rPr>
+        <w:t xml:space="preserve">, I create </w:t>
+      </w:r>
+      <w:proofErr w:type="spellStart"/>
+      <w:r>
+        <w:rPr>
+          <w:b/>
+          <w:bCs/>
+        </w:rPr>
+        <w:t>buttons</w:t>
+      </w:r>
+      <w:proofErr w:type="spellEnd"/>
+      <w:r>
+        <w:rPr>
+          <w:b/>
+          <w:bCs/>
+        </w:rPr>
+        <w:t xml:space="preserve"> and </w:t>
+      </w:r>
+      <w:proofErr w:type="spellStart"/>
+      <w:r>
+        <w:rPr>
+          <w:b/>
+          <w:bCs/>
+        </w:rPr>
+        <w:t>explain</w:t>
+      </w:r>
+      <w:proofErr w:type="spellEnd"/>
+      <w:r>
+        <w:rPr>
+          <w:b/>
+          <w:bCs/>
+        </w:rPr>
+        <w:t xml:space="preserve"> </w:t>
+      </w:r>
+      <w:proofErr w:type="spellStart"/>
+      <w:r>
+        <w:rPr>
+          <w:b/>
+          <w:bCs/>
+        </w:rPr>
+        <w:t>what</w:t>
+      </w:r>
+      <w:proofErr w:type="spellEnd"/>
+      <w:r>
+        <w:rPr>
+          <w:b/>
+          <w:bCs/>
+        </w:rPr>
+        <w:t xml:space="preserve"> </w:t>
+      </w:r>
+      <w:proofErr w:type="spellStart"/>
+      <w:r>
+        <w:rPr>
+          <w:b/>
+          <w:bCs/>
+        </w:rPr>
+        <w:t>they</w:t>
+      </w:r>
+      <w:proofErr w:type="spellEnd"/>
+      <w:r>
+        <w:rPr>
+          <w:b/>
+          <w:bCs/>
+        </w:rPr>
+        <w:t xml:space="preserve"> are.</w:t>
+      </w:r>
+    </w:p>
+    <w:p>
+      <w:r>
+        <w:rPr>
+          <w:b/>
+          <w:bCs/>
+        </w:rPr>
+        <w:t xml:space="preserve">But HTML alone </w:t>
+      </w:r>
+      <w:proofErr w:type="spellStart"/>
+      <w:r>
+        <w:rPr>
+          <w:b/>
+          <w:bCs/>
+        </w:rPr>
+        <w:t>is</w:t>
+      </w:r>
+      <w:proofErr w:type="spellEnd"/>
+      <w:r>
+        <w:rPr>
+          <w:b/>
+          <w:bCs/>
+        </w:rPr>
+        <w:t xml:space="preserve"> </w:t>
+      </w:r>
+      <w:proofErr w:type="spellStart"/>
+      <w:r>
+        <w:rPr>
+          <w:b/>
+          <w:bCs/>
+        </w:rPr>
+        <w:t>not</w:t>
+      </w:r>
+      <w:proofErr w:type="spellEnd"/>
+      <w:r>
+        <w:rPr>
+          <w:b/>
+          <w:bCs/>
+        </w:rPr>
+        <w:t xml:space="preserve"> </w:t>
+      </w:r>
+      <w:proofErr w:type="spellStart"/>
+      <w:r>
+        <w:rPr>
+          <w:b/>
+          <w:bCs/>
+        </w:rPr>
+        <w:t>enough</w:t>
+      </w:r>
+      <w:proofErr w:type="spellEnd"/>
+      <w:r>
+        <w:rPr>
+          <w:b/>
+          <w:bCs/>
+        </w:rPr>
+        <w:t>. In the 2000s, with HTML 4.0, CSS and JavaScript </w:t>
+      </w:r>
+      <w:proofErr w:type="spellStart"/>
+      <w:r>
+        <w:rPr>
+          <w:b/>
+          <w:bCs/>
+        </w:rPr>
+        <w:t>were</w:t>
+      </w:r>
+      <w:proofErr w:type="spellEnd"/>
+      <w:r>
+        <w:rPr>
+          <w:b/>
+          <w:bCs/>
+        </w:rPr>
+        <w:t xml:space="preserve"> </w:t>
+      </w:r>
+      <w:proofErr w:type="spellStart"/>
+      <w:r>
+        <w:rPr>
+          <w:b/>
+          <w:bCs/>
+        </w:rPr>
+        <w:t>introduced</w:t>
+      </w:r>
+      <w:proofErr w:type="spellEnd"/>
+      <w:r>
+        <w:rPr>
+          <w:b/>
+          <w:bCs/>
+        </w:rPr>
+        <w:t xml:space="preserve">, </w:t>
+      </w:r>
+      <w:proofErr w:type="spellStart"/>
+      <w:r>
+        <w:rPr>
+          <w:b/>
+          <w:bCs/>
+        </w:rPr>
+        <w:t>taking</w:t>
+      </w:r>
+      <w:proofErr w:type="spellEnd"/>
+      <w:r>
+        <w:rPr>
+          <w:b/>
+          <w:bCs/>
+        </w:rPr>
+        <w:t xml:space="preserve"> the web to a </w:t>
+      </w:r>
+      <w:proofErr w:type="spellStart"/>
+      <w:r>
+        <w:rPr>
+          <w:b/>
+          <w:bCs/>
+        </w:rPr>
+        <w:t>whole</w:t>
+      </w:r>
+      <w:proofErr w:type="spellEnd"/>
+      <w:r>
+        <w:rPr>
+          <w:b/>
+          <w:bCs/>
+        </w:rPr>
+        <w:t xml:space="preserve"> new </w:t>
+      </w:r>
+      <w:proofErr w:type="spellStart"/>
+      <w:r>
+        <w:rPr>
+          <w:b/>
+          <w:bCs/>
+        </w:rPr>
+        <w:t>level</w:t>
+      </w:r>
+      <w:proofErr w:type="spellEnd"/>
+      <w:r>
+        <w:rPr>
+          <w:b/>
+          <w:bCs/>
+        </w:rPr>
+        <w:t>.</w:t>
+      </w:r>
+    </w:p>
+    <w:p>
+      <w:r>
+        <w:pict w14:anchorId="7812D437">
+          <v:rect id="_x0000_i1030" style="width:0;height:1.5pt" o:hralign="center" o:hrstd="t" o:hr="t" fillcolor="#a0a0a0" stroked="f"/>
+        </w:pict>
+      </w:r>
+    </w:p>
+    <w:p>
+      <w:pPr>
+        <w:rPr>
+          <w:b/>
+          <w:bCs/>
+        </w:rPr>
+      </w:pPr>
+      <w:r>
+        <w:rPr>
+          <w:rFonts w:ascii="Segoe UI Emoji" w:hAnsi="Segoe UI Emoji" w:cs="Segoe UI Emoji"/>
+          <w:b/>
+          <w:bCs/>
+        </w:rPr>
+        <w:t>👤</w:t>
+      </w:r>
+      <w:r>
+        <w:rPr>
+          <w:b/>
+          <w:bCs/>
+        </w:rPr>
+        <w:t xml:space="preserve"> Relatore 3 – CSS e l’Estetica del Web (circa 2 minuti e 30 secondi)</w:t>
+      </w:r>
+      <w:r>
+        <w:br/>
+        <w:t xml:space="preserve">CSS </w:t>
+      </w:r>
+      <w:proofErr w:type="spellStart"/>
+      <w:r>
+        <w:t>was</w:t>
+      </w:r>
+      <w:proofErr w:type="spellEnd"/>
+      <w:r>
+        <w:t xml:space="preserve"> </w:t>
+      </w:r>
+      <w:proofErr w:type="spellStart"/>
+      <w:r>
+        <w:t>introduced</w:t>
+      </w:r>
+      <w:proofErr w:type="spellEnd"/>
+      <w:r>
+        <w:t xml:space="preserve"> in 1996</w:t>
+      </w:r>
+      <w:r>
+        <w:t xml:space="preserve">, </w:t>
+      </w:r>
+      <w:proofErr w:type="spellStart"/>
+      <w:r>
+        <w:t>it</w:t>
+      </w:r>
+      <w:proofErr w:type="spellEnd"/>
+      <w:r>
+        <w:t xml:space="preserve"> </w:t>
+      </w:r>
+      <w:proofErr w:type="spellStart"/>
+      <w:r>
+        <w:t>changed</w:t>
+      </w:r>
+      <w:proofErr w:type="spellEnd"/>
+      <w:r>
+        <w:t xml:space="preserve"> </w:t>
+      </w:r>
+      <w:proofErr w:type="spellStart"/>
+      <w:r>
+        <w:t>everything</w:t>
+      </w:r>
+      <w:proofErr w:type="spellEnd"/>
+      <w:r>
+        <w:t xml:space="preserve"> by </w:t>
+      </w:r>
+      <w:proofErr w:type="spellStart"/>
+      <w:r>
+        <w:t>separating</w:t>
+      </w:r>
+      <w:proofErr w:type="spellEnd"/>
+      <w:r>
+        <w:t xml:space="preserve"> </w:t>
+      </w:r>
+      <w:proofErr w:type="spellStart"/>
+      <w:r>
+        <w:t>content</w:t>
+      </w:r>
+      <w:proofErr w:type="spellEnd"/>
+      <w:r>
+        <w:t xml:space="preserve"> from </w:t>
+      </w:r>
+      <w:proofErr w:type="spellStart"/>
+      <w:r>
+        <w:t>presentation</w:t>
+      </w:r>
+      <w:proofErr w:type="spellEnd"/>
+      <w:r>
+        <w:t>.</w:t>
+      </w:r>
+      <w:r>
+        <w:br/>
+        <w:t xml:space="preserve">In </w:t>
+      </w:r>
+      <w:proofErr w:type="spellStart"/>
+      <w:r>
+        <w:t>simple</w:t>
+      </w:r>
+      <w:proofErr w:type="spellEnd"/>
+      <w:r>
+        <w:t xml:space="preserve"> </w:t>
+      </w:r>
+      <w:proofErr w:type="spellStart"/>
+      <w:r>
+        <w:t>terms</w:t>
+      </w:r>
+      <w:proofErr w:type="spellEnd"/>
+      <w:r>
+        <w:t xml:space="preserve">: HTML </w:t>
+      </w:r>
+      <w:proofErr w:type="spellStart"/>
+      <w:r>
+        <w:t>tells</w:t>
+      </w:r>
+      <w:proofErr w:type="spellEnd"/>
+      <w:r>
+        <w:t xml:space="preserve"> </w:t>
+      </w:r>
+      <w:proofErr w:type="spellStart"/>
+      <w:r>
+        <w:t>you</w:t>
+      </w:r>
+      <w:proofErr w:type="spellEnd"/>
+      <w:r>
+        <w:t xml:space="preserve"> </w:t>
+      </w:r>
+      <w:proofErr w:type="spellStart"/>
+      <w:r>
+        <w:t>what’s</w:t>
+      </w:r>
+      <w:proofErr w:type="spellEnd"/>
+      <w:r>
+        <w:t xml:space="preserve"> on the page, CSS </w:t>
+      </w:r>
+      <w:proofErr w:type="spellStart"/>
+      <w:r>
+        <w:t>tells</w:t>
+      </w:r>
+      <w:proofErr w:type="spellEnd"/>
+      <w:r>
+        <w:t xml:space="preserve"> </w:t>
+      </w:r>
+      <w:proofErr w:type="spellStart"/>
+      <w:r>
+        <w:t>you</w:t>
+      </w:r>
+      <w:proofErr w:type="spellEnd"/>
+      <w:r>
+        <w:t xml:space="preserve"> </w:t>
+      </w:r>
+      <w:proofErr w:type="spellStart"/>
+      <w:r>
+        <w:t>how</w:t>
+      </w:r>
+      <w:proofErr w:type="spellEnd"/>
+      <w:r>
+        <w:t xml:space="preserve"> </w:t>
+      </w:r>
+      <w:proofErr w:type="spellStart"/>
+      <w:r>
+        <w:t>it</w:t>
+      </w:r>
+      <w:proofErr w:type="spellEnd"/>
+      <w:r>
+        <w:t xml:space="preserve"> looks.</w:t>
+      </w:r>
+    </w:p>
+    <w:p>
+      <w:r>
+        <w:t>#</w:t>
+      </w:r>
+      <w:r>
+        <w:rPr>
+          <w:u w:val="single"/>
+        </w:rPr>
+        <w:t>ex</w:t>
+      </w:r>
+      <w:r>
+        <w:rPr>
+          <w:u w:val="single"/>
+        </w:rPr>
+        <w:t>a</w:t>
+      </w:r>
+      <w:r>
+        <w:rPr>
+          <w:u w:val="single"/>
+        </w:rPr>
+        <w:t>mples</w:t>
+      </w:r>
+      <w:r>
+        <w:t xml:space="preserve"> of some of the </w:t>
+      </w:r>
+      <w:proofErr w:type="spellStart"/>
+      <w:r>
+        <w:t>types</w:t>
+      </w:r>
+      <w:proofErr w:type="spellEnd"/>
+      <w:r>
+        <w:t xml:space="preserve"> of </w:t>
+      </w:r>
+      <w:proofErr w:type="spellStart"/>
+      <w:r>
+        <w:t>basic</w:t>
+      </w:r>
+      <w:proofErr w:type="spellEnd"/>
+      <w:r>
+        <w:t xml:space="preserve"> CSS</w:t>
+      </w:r>
+      <w:r>
+        <w:br/>
+        <w:t xml:space="preserve">But </w:t>
+      </w:r>
+      <w:proofErr w:type="spellStart"/>
+      <w:r>
+        <w:t>why</w:t>
+      </w:r>
+      <w:proofErr w:type="spellEnd"/>
+      <w:r>
+        <w:t xml:space="preserve"> </w:t>
+      </w:r>
+      <w:proofErr w:type="spellStart"/>
+      <w:r>
+        <w:t>is</w:t>
+      </w:r>
+      <w:proofErr w:type="spellEnd"/>
+      <w:r>
+        <w:t xml:space="preserve"> </w:t>
+      </w:r>
+      <w:proofErr w:type="spellStart"/>
+      <w:r>
+        <w:t>it</w:t>
+      </w:r>
+      <w:proofErr w:type="spellEnd"/>
+      <w:r>
+        <w:t xml:space="preserve"> </w:t>
+      </w:r>
+      <w:proofErr w:type="spellStart"/>
+      <w:r>
+        <w:t>called</w:t>
+      </w:r>
+      <w:proofErr w:type="spellEnd"/>
+      <w:r>
+        <w:t xml:space="preserve"> "</w:t>
+      </w:r>
+      <w:proofErr w:type="spellStart"/>
+      <w:r>
+        <w:t>Cascading</w:t>
+      </w:r>
+      <w:proofErr w:type="spellEnd"/>
+      <w:r>
+        <w:t>"?</w:t>
+      </w:r>
+      <w:r>
+        <w:br/>
+      </w:r>
+      <w:proofErr w:type="spellStart"/>
+      <w:r>
+        <w:t>Because</w:t>
+      </w:r>
+      <w:proofErr w:type="spellEnd"/>
+      <w:r>
+        <w:t xml:space="preserve"> </w:t>
+      </w:r>
+      <w:proofErr w:type="spellStart"/>
+      <w:r>
+        <w:t>it</w:t>
+      </w:r>
+      <w:proofErr w:type="spellEnd"/>
+      <w:r>
+        <w:t xml:space="preserve"> follows a </w:t>
+      </w:r>
+      <w:proofErr w:type="spellStart"/>
+      <w:r>
+        <w:t>hierarchy</w:t>
+      </w:r>
+      <w:proofErr w:type="spellEnd"/>
+      <w:r>
+        <w:t>:</w:t>
+      </w:r>
+    </w:p>
+    <w:p>
+      <w:pPr>
+        <w:numPr>
+          <w:ilvl w:val="0"/>
+          <w:numId w:val="15"/>
+        </w:numPr>
+      </w:pPr>
+      <w:r>
+        <w:t xml:space="preserve">The </w:t>
+      </w:r>
+      <w:proofErr w:type="spellStart"/>
+      <w:r>
+        <w:t>browser’s</w:t>
+      </w:r>
+      <w:proofErr w:type="spellEnd"/>
+      <w:r>
+        <w:t xml:space="preserve">, </w:t>
+      </w:r>
+      <w:proofErr w:type="spellStart"/>
+      <w:r>
+        <w:t>user’s</w:t>
+      </w:r>
+      <w:proofErr w:type="spellEnd"/>
+      <w:r>
+        <w:t xml:space="preserve">, and </w:t>
+      </w:r>
+      <w:proofErr w:type="spellStart"/>
+      <w:r>
+        <w:t>website’s</w:t>
+      </w:r>
+      <w:proofErr w:type="spellEnd"/>
+      <w:r>
+        <w:t xml:space="preserve"> rules </w:t>
+      </w:r>
+      <w:proofErr w:type="spellStart"/>
+      <w:r>
+        <w:t>overlap</w:t>
+      </w:r>
+      <w:proofErr w:type="spellEnd"/>
+      <w:r>
+        <w:t>.</w:t>
+      </w:r>
+    </w:p>
+    <w:p>
+      <w:pPr>
+        <w:numPr>
+          <w:ilvl w:val="0"/>
+          <w:numId w:val="15"/>
+        </w:numPr>
+      </w:pPr>
+      <w:r>
+        <w:t xml:space="preserve">More </w:t>
+      </w:r>
+      <w:proofErr w:type="spellStart"/>
+      <w:r>
+        <w:t>specific</w:t>
+      </w:r>
+      <w:proofErr w:type="spellEnd"/>
+      <w:r>
+        <w:t xml:space="preserve"> </w:t>
+      </w:r>
+      <w:proofErr w:type="spellStart"/>
+      <w:r>
+        <w:t>selectors</w:t>
+      </w:r>
+      <w:proofErr w:type="spellEnd"/>
+      <w:r>
+        <w:t xml:space="preserve"> take </w:t>
+      </w:r>
+      <w:proofErr w:type="spellStart"/>
+      <w:r>
+        <w:t>precedence</w:t>
+      </w:r>
+      <w:proofErr w:type="spellEnd"/>
+      <w:r>
+        <w:t>.</w:t>
+      </w:r>
+      <w:r>
+        <w:tab/>
+      </w:r>
+      <w:r>
+        <w:tab/>
+        <w:t>#ex</w:t>
+      </w:r>
+      <w:r>
+        <w:t>a</w:t>
+      </w:r>
+      <w:r>
+        <w:t>mple?</w:t>
+      </w:r>
+    </w:p>
+    <w:p>
+      <w:pPr>
+        <w:numPr>
+          <w:ilvl w:val="0"/>
+          <w:numId w:val="15"/>
+        </w:numPr>
+      </w:pPr>
+      <w:proofErr w:type="spellStart"/>
+      <w:r>
+        <w:t>Newer</w:t>
+      </w:r>
+      <w:proofErr w:type="spellEnd"/>
+      <w:r>
+        <w:t xml:space="preserve"> rules </w:t>
+      </w:r>
+      <w:proofErr w:type="spellStart"/>
+      <w:r>
+        <w:t>override</w:t>
+      </w:r>
+      <w:proofErr w:type="spellEnd"/>
+      <w:r>
+        <w:t xml:space="preserve"> </w:t>
+      </w:r>
+      <w:proofErr w:type="spellStart"/>
+      <w:r>
+        <w:t>older</w:t>
+      </w:r>
+      <w:proofErr w:type="spellEnd"/>
+      <w:r>
+        <w:t xml:space="preserve"> </w:t>
+      </w:r>
+      <w:proofErr w:type="spellStart"/>
+      <w:r>
+        <w:t>ones</w:t>
+      </w:r>
+      <w:proofErr w:type="spellEnd"/>
+      <w:r>
+        <w:t>.</w:t>
+      </w:r>
+      <w:r>
+        <w:tab/>
+      </w:r>
+      <w:r>
+        <w:tab/>
+      </w:r>
+      <w:r>
+        <w:tab/>
+      </w:r>
+      <w:r>
+        <w:tab/>
+        <w:t>#how?</w:t>
+      </w:r>
+    </w:p>
+    <w:p>
+      <w:pPr>
+        <w:numPr>
+          <w:ilvl w:val="0"/>
+          <w:numId w:val="15"/>
+        </w:numPr>
+      </w:pPr>
+      <w:r>
+        <w:t xml:space="preserve">And </w:t>
+      </w:r>
+      <w:proofErr w:type="spellStart"/>
+      <w:r>
+        <w:t>if</w:t>
+      </w:r>
+      <w:proofErr w:type="spellEnd"/>
+      <w:r>
+        <w:t xml:space="preserve"> </w:t>
+      </w:r>
+      <w:proofErr w:type="spellStart"/>
+      <w:r>
+        <w:t>there’s</w:t>
+      </w:r>
+      <w:proofErr w:type="spellEnd"/>
+      <w:r>
+        <w:t xml:space="preserve"> !</w:t>
+      </w:r>
+      <w:proofErr w:type="spellStart"/>
+      <w:r>
+        <w:t>important</w:t>
+      </w:r>
+      <w:proofErr w:type="spellEnd"/>
+      <w:r>
+        <w:t xml:space="preserve">, </w:t>
+      </w:r>
+      <w:proofErr w:type="spellStart"/>
+      <w:r>
+        <w:t>that</w:t>
+      </w:r>
+      <w:proofErr w:type="spellEnd"/>
+      <w:r>
+        <w:t xml:space="preserve"> </w:t>
+      </w:r>
+      <w:proofErr w:type="spellStart"/>
+      <w:r>
+        <w:t>wins</w:t>
+      </w:r>
+      <w:proofErr w:type="spellEnd"/>
+      <w:r>
+        <w:t xml:space="preserve"> over </w:t>
+      </w:r>
+      <w:proofErr w:type="spellStart"/>
+      <w:r>
+        <w:t>everything</w:t>
+      </w:r>
+      <w:proofErr w:type="spellEnd"/>
+      <w:r>
+        <w:t>.</w:t>
+      </w:r>
+      <w:r>
+        <w:tab/>
+        <w:t>#?</w:t>
+      </w:r>
+    </w:p>
+    <w:p>
+      <w:r>
+        <w:t xml:space="preserve">Today, CSS </w:t>
+      </w:r>
+      <w:proofErr w:type="spellStart"/>
+      <w:r>
+        <w:t>is</w:t>
+      </w:r>
+      <w:proofErr w:type="spellEnd"/>
+      <w:r>
+        <w:t xml:space="preserve"> </w:t>
+      </w:r>
+      <w:proofErr w:type="spellStart"/>
+      <w:r>
+        <w:t>incredibly</w:t>
+      </w:r>
+      <w:proofErr w:type="spellEnd"/>
+      <w:r>
+        <w:t xml:space="preserve"> </w:t>
+      </w:r>
+      <w:proofErr w:type="spellStart"/>
+      <w:r>
+        <w:t>powerful</w:t>
+      </w:r>
+      <w:proofErr w:type="spellEnd"/>
+      <w:r>
+        <w:t>:</w:t>
+      </w:r>
+      <w:r>
+        <w:br/>
+        <w:t xml:space="preserve">• </w:t>
+      </w:r>
+      <w:proofErr w:type="spellStart"/>
+      <w:r>
+        <w:t>You</w:t>
+      </w:r>
+      <w:proofErr w:type="spellEnd"/>
+      <w:r>
+        <w:t xml:space="preserve"> can create </w:t>
+      </w:r>
+      <w:proofErr w:type="spellStart"/>
+      <w:r>
+        <w:t>animations</w:t>
+      </w:r>
+      <w:proofErr w:type="spellEnd"/>
+      <w:r>
+        <w:t xml:space="preserve">, </w:t>
+      </w:r>
+      <w:proofErr w:type="spellStart"/>
+      <w:r>
+        <w:t>transitions</w:t>
+      </w:r>
+      <w:proofErr w:type="spellEnd"/>
+      <w:r>
+        <w:t xml:space="preserve">, and </w:t>
+      </w:r>
+      <w:proofErr w:type="spellStart"/>
+      <w:r>
+        <w:t>dynamic</w:t>
+      </w:r>
+      <w:proofErr w:type="spellEnd"/>
+      <w:r>
+        <w:t xml:space="preserve"> layouts.</w:t>
+      </w:r>
+      <w:r>
+        <w:t xml:space="preserve">  #”dynamic </w:t>
+      </w:r>
+      <w:proofErr w:type="spellStart"/>
+      <w:r>
+        <w:t>change</w:t>
+      </w:r>
+      <w:proofErr w:type="spellEnd"/>
+      <w:r>
+        <w:t xml:space="preserve"> of colors”</w:t>
+      </w:r>
+      <w:r>
+        <w:br/>
+        <w:t xml:space="preserve">• </w:t>
+      </w:r>
+      <w:proofErr w:type="spellStart"/>
+      <w:r>
+        <w:t>It</w:t>
+      </w:r>
+      <w:proofErr w:type="spellEnd"/>
+      <w:r>
+        <w:t xml:space="preserve"> supports </w:t>
+      </w:r>
+      <w:proofErr w:type="spellStart"/>
+      <w:r>
+        <w:t>variables</w:t>
+      </w:r>
+      <w:proofErr w:type="spellEnd"/>
+      <w:r>
+        <w:t xml:space="preserve">, </w:t>
+      </w:r>
+      <w:proofErr w:type="spellStart"/>
+      <w:r>
+        <w:t>calculations</w:t>
+      </w:r>
+      <w:proofErr w:type="spellEnd"/>
+      <w:r>
+        <w:t>, and pseudo-</w:t>
+      </w:r>
+      <w:proofErr w:type="spellStart"/>
+      <w:r>
+        <w:t>elements</w:t>
+      </w:r>
+      <w:proofErr w:type="spellEnd"/>
+      <w:r>
+        <w:t xml:space="preserve"> for </w:t>
+      </w:r>
+      <w:proofErr w:type="spellStart"/>
+      <w:r>
+        <w:t>advanced</w:t>
+      </w:r>
+      <w:proofErr w:type="spellEnd"/>
+      <w:r>
+        <w:t xml:space="preserve"> </w:t>
+      </w:r>
+      <w:proofErr w:type="spellStart"/>
+      <w:r>
+        <w:t>effects</w:t>
+      </w:r>
+      <w:proofErr w:type="spellEnd"/>
+      <w:r>
+        <w:t>.</w:t>
+      </w:r>
+      <w:r>
+        <w:br/>
+        <w:t xml:space="preserve">• </w:t>
+      </w:r>
+      <w:proofErr w:type="spellStart"/>
+      <w:r>
+        <w:t>You</w:t>
+      </w:r>
+      <w:proofErr w:type="spellEnd"/>
+      <w:r>
+        <w:t xml:space="preserve"> can build responsive websites </w:t>
+      </w:r>
+      <w:proofErr w:type="spellStart"/>
+      <w:r>
+        <w:t>that</w:t>
+      </w:r>
+      <w:proofErr w:type="spellEnd"/>
+      <w:r>
+        <w:t xml:space="preserve"> </w:t>
+      </w:r>
+      <w:proofErr w:type="spellStart"/>
+      <w:r>
+        <w:t>adapt</w:t>
+      </w:r>
+      <w:proofErr w:type="spellEnd"/>
+      <w:r>
+        <w:t xml:space="preserve"> to </w:t>
+      </w:r>
+      <w:proofErr w:type="spellStart"/>
+      <w:r>
+        <w:t>any</w:t>
+      </w:r>
+      <w:proofErr w:type="spellEnd"/>
+      <w:r>
+        <w:t xml:space="preserve"> screen.</w:t>
+      </w:r>
+    </w:p>
+    <w:p>
+      <w:r>
+        <w:t>#</w:t>
+      </w:r>
+      <w:r>
+        <w:t xml:space="preserve"> </w:t>
+      </w:r>
+      <w:proofErr w:type="spellStart"/>
+      <w:r>
+        <w:t>dynamic</w:t>
+      </w:r>
+      <w:proofErr w:type="spellEnd"/>
+      <w:r>
+        <w:t xml:space="preserve"> switch colors on page</w:t>
+      </w:r>
+    </w:p>
+    <w:p>
+      <w:r>
+        <w:lastRenderedPageBreak/>
+        <w:t xml:space="preserve">Thanks to HTML, CSS, and JavaScript, websites </w:t>
+      </w:r>
+      <w:proofErr w:type="spellStart"/>
+      <w:r>
+        <w:t>have</w:t>
+      </w:r>
+      <w:proofErr w:type="spellEnd"/>
+      <w:r>
+        <w:t xml:space="preserve"> </w:t>
+      </w:r>
+      <w:proofErr w:type="spellStart"/>
+      <w:r>
+        <w:t>become</w:t>
+      </w:r>
+      <w:proofErr w:type="spellEnd"/>
+      <w:r>
+        <w:t xml:space="preserve"> full-</w:t>
+      </w:r>
+      <w:proofErr w:type="spellStart"/>
+      <w:r>
+        <w:t>fledged</w:t>
+      </w:r>
+      <w:proofErr w:type="spellEnd"/>
+      <w:r>
+        <w:t xml:space="preserve"> </w:t>
+      </w:r>
+      <w:proofErr w:type="spellStart"/>
+      <w:r>
+        <w:t>digital</w:t>
+      </w:r>
+      <w:proofErr w:type="spellEnd"/>
+      <w:r>
+        <w:t xml:space="preserve"> </w:t>
+      </w:r>
+      <w:proofErr w:type="spellStart"/>
+      <w:r>
+        <w:t>experiences</w:t>
+      </w:r>
+      <w:proofErr w:type="spellEnd"/>
+      <w:r>
+        <w:t>.</w:t>
+      </w:r>
+      <w:r>
+        <w:br/>
+      </w:r>
+      <w:proofErr w:type="spellStart"/>
+      <w:r>
+        <w:t>We</w:t>
+      </w:r>
+      <w:proofErr w:type="spellEnd"/>
+      <w:r>
+        <w:t xml:space="preserve"> can access </w:t>
+      </w:r>
+      <w:proofErr w:type="spellStart"/>
+      <w:r>
+        <w:t>content</w:t>
+      </w:r>
+      <w:proofErr w:type="spellEnd"/>
+      <w:r>
+        <w:t xml:space="preserve"> from </w:t>
+      </w:r>
+      <w:proofErr w:type="spellStart"/>
+      <w:r>
+        <w:t>anywhere</w:t>
+      </w:r>
+      <w:proofErr w:type="spellEnd"/>
+      <w:r>
+        <w:t xml:space="preserve"> in the world, </w:t>
+      </w:r>
+      <w:proofErr w:type="spellStart"/>
+      <w:r>
+        <w:t>communicate</w:t>
+      </w:r>
+      <w:proofErr w:type="spellEnd"/>
+      <w:r>
+        <w:t xml:space="preserve">, work, shop, study, and </w:t>
+      </w:r>
+      <w:proofErr w:type="spellStart"/>
+      <w:r>
+        <w:t>have</w:t>
+      </w:r>
+      <w:proofErr w:type="spellEnd"/>
+      <w:r>
+        <w:t xml:space="preserve"> </w:t>
+      </w:r>
+      <w:proofErr w:type="spellStart"/>
+      <w:r>
+        <w:t>fun</w:t>
+      </w:r>
+      <w:proofErr w:type="spellEnd"/>
+      <w:r>
+        <w:t>—</w:t>
+      </w:r>
+      <w:proofErr w:type="spellStart"/>
+      <w:r>
+        <w:t>all</w:t>
+      </w:r>
+      <w:proofErr w:type="spellEnd"/>
+      <w:r>
+        <w:t xml:space="preserve"> thanks to </w:t>
+      </w:r>
+      <w:proofErr w:type="spellStart"/>
+      <w:r>
+        <w:t>this</w:t>
+      </w:r>
+      <w:proofErr w:type="spellEnd"/>
+      <w:r>
+        <w:t xml:space="preserve"> </w:t>
+      </w:r>
+      <w:proofErr w:type="spellStart"/>
+      <w:r>
+        <w:t>ecosystem</w:t>
+      </w:r>
+      <w:proofErr w:type="spellEnd"/>
+      <w:r>
+        <w:t>.</w:t>
+      </w:r>
     </w:p>
     <w:p/>
-    <w:p/>
+    <w:p>
+      <w:pPr>
+        <w:rPr>
+          <w:u w:val="single"/>
+        </w:rPr>
+      </w:pPr>
+      <w:r>
+        <w:pict w14:anchorId="0564463C">
+          <v:rect id="_x0000_i1031" style="width:0;height:1.5pt" o:hralign="center" o:hrstd="t" o:hr="t" fillcolor="#a0a0a0" stroked="f"/>
+        </w:pict>
+      </w:r>
+    </w:p>
     <w:sectPr>
-      <w:headerReference w:type="default" r:id="rId10"/>
+      <w:headerReference w:type="default" r:id="rId12"/>
       <w:pgSz w:w="11906" w:h="16838"/>
       <w:pgMar w:top="1417" w:right="1134" w:bottom="1134" w:left="1134" w:header="708" w:footer="708" w:gutter="0"/>
       <w:cols w:space="708"/>
@@ -2465,6 +7899,381 @@
     </w:lvl>
   </w:abstractNum>
   <w:abstractNum w:abstractNumId="1" w15:restartNumberingAfterBreak="0">
+    <w:nsid w:val="03EE02BF"/>
+    <w:multiLevelType w:val="multilevel"/>
+    <w:tmpl w:val="199CF684"/>
+    <w:lvl w:ilvl="0">
+      <w:start w:val="1"/>
+      <w:numFmt w:val="bullet"/>
+      <w:lvlText w:val=""/>
+      <w:lvlJc w:val="left"/>
+      <w:pPr>
+        <w:tabs>
+          <w:tab w:val="num" w:pos="720"/>
+        </w:tabs>
+        <w:ind w:left="720" w:hanging="360"/>
+      </w:pPr>
+      <w:rPr>
+        <w:rFonts w:ascii="Symbol" w:hAnsi="Symbol" w:hint="default"/>
+        <w:sz w:val="20"/>
+      </w:rPr>
+    </w:lvl>
+    <w:lvl w:ilvl="1" w:tentative="1">
+      <w:start w:val="1"/>
+      <w:numFmt w:val="bullet"/>
+      <w:lvlText w:val="o"/>
+      <w:lvlJc w:val="left"/>
+      <w:pPr>
+        <w:tabs>
+          <w:tab w:val="num" w:pos="1440"/>
+        </w:tabs>
+        <w:ind w:left="1440" w:hanging="360"/>
+      </w:pPr>
+      <w:rPr>
+        <w:rFonts w:ascii="Courier New" w:hAnsi="Courier New" w:hint="default"/>
+        <w:sz w:val="20"/>
+      </w:rPr>
+    </w:lvl>
+    <w:lvl w:ilvl="2" w:tentative="1">
+      <w:start w:val="1"/>
+      <w:numFmt w:val="bullet"/>
+      <w:lvlText w:val=""/>
+      <w:lvlJc w:val="left"/>
+      <w:pPr>
+        <w:tabs>
+          <w:tab w:val="num" w:pos="2160"/>
+        </w:tabs>
+        <w:ind w:left="2160" w:hanging="360"/>
+      </w:pPr>
+      <w:rPr>
+        <w:rFonts w:ascii="Wingdings" w:hAnsi="Wingdings" w:hint="default"/>
+        <w:sz w:val="20"/>
+      </w:rPr>
+    </w:lvl>
+    <w:lvl w:ilvl="3" w:tentative="1">
+      <w:start w:val="1"/>
+      <w:numFmt w:val="bullet"/>
+      <w:lvlText w:val=""/>
+      <w:lvlJc w:val="left"/>
+      <w:pPr>
+        <w:tabs>
+          <w:tab w:val="num" w:pos="2880"/>
+        </w:tabs>
+        <w:ind w:left="2880" w:hanging="360"/>
+      </w:pPr>
+      <w:rPr>
+        <w:rFonts w:ascii="Wingdings" w:hAnsi="Wingdings" w:hint="default"/>
+        <w:sz w:val="20"/>
+      </w:rPr>
+    </w:lvl>
+    <w:lvl w:ilvl="4" w:tentative="1">
+      <w:start w:val="1"/>
+      <w:numFmt w:val="bullet"/>
+      <w:lvlText w:val=""/>
+      <w:lvlJc w:val="left"/>
+      <w:pPr>
+        <w:tabs>
+          <w:tab w:val="num" w:pos="3600"/>
+        </w:tabs>
+        <w:ind w:left="3600" w:hanging="360"/>
+      </w:pPr>
+      <w:rPr>
+        <w:rFonts w:ascii="Wingdings" w:hAnsi="Wingdings" w:hint="default"/>
+        <w:sz w:val="20"/>
+      </w:rPr>
+    </w:lvl>
+    <w:lvl w:ilvl="5" w:tentative="1">
+      <w:start w:val="1"/>
+      <w:numFmt w:val="bullet"/>
+      <w:lvlText w:val=""/>
+      <w:lvlJc w:val="left"/>
+      <w:pPr>
+        <w:tabs>
+          <w:tab w:val="num" w:pos="4320"/>
+        </w:tabs>
+        <w:ind w:left="4320" w:hanging="360"/>
+      </w:pPr>
+      <w:rPr>
+        <w:rFonts w:ascii="Wingdings" w:hAnsi="Wingdings" w:hint="default"/>
+        <w:sz w:val="20"/>
+      </w:rPr>
+    </w:lvl>
+    <w:lvl w:ilvl="6" w:tentative="1">
+      <w:start w:val="1"/>
+      <w:numFmt w:val="bullet"/>
+      <w:lvlText w:val=""/>
+      <w:lvlJc w:val="left"/>
+      <w:pPr>
+        <w:tabs>
+          <w:tab w:val="num" w:pos="5040"/>
+        </w:tabs>
+        <w:ind w:left="5040" w:hanging="360"/>
+      </w:pPr>
+      <w:rPr>
+        <w:rFonts w:ascii="Wingdings" w:hAnsi="Wingdings" w:hint="default"/>
+        <w:sz w:val="20"/>
+      </w:rPr>
+    </w:lvl>
+    <w:lvl w:ilvl="7" w:tentative="1">
+      <w:start w:val="1"/>
+      <w:numFmt w:val="bullet"/>
+      <w:lvlText w:val=""/>
+      <w:lvlJc w:val="left"/>
+      <w:pPr>
+        <w:tabs>
+          <w:tab w:val="num" w:pos="5760"/>
+        </w:tabs>
+        <w:ind w:left="5760" w:hanging="360"/>
+      </w:pPr>
+      <w:rPr>
+        <w:rFonts w:ascii="Wingdings" w:hAnsi="Wingdings" w:hint="default"/>
+        <w:sz w:val="20"/>
+      </w:rPr>
+    </w:lvl>
+    <w:lvl w:ilvl="8" w:tentative="1">
+      <w:start w:val="1"/>
+      <w:numFmt w:val="bullet"/>
+      <w:lvlText w:val=""/>
+      <w:lvlJc w:val="left"/>
+      <w:pPr>
+        <w:tabs>
+          <w:tab w:val="num" w:pos="6480"/>
+        </w:tabs>
+        <w:ind w:left="6480" w:hanging="360"/>
+      </w:pPr>
+      <w:rPr>
+        <w:rFonts w:ascii="Wingdings" w:hAnsi="Wingdings" w:hint="default"/>
+        <w:sz w:val="20"/>
+      </w:rPr>
+    </w:lvl>
+  </w:abstractNum>
+  <w:abstractNum w:abstractNumId="2" w15:restartNumberingAfterBreak="0">
+    <w:nsid w:val="12F319FF"/>
+    <w:multiLevelType w:val="multilevel"/>
+    <w:tmpl w:val="1CB00F8E"/>
+    <w:lvl w:ilvl="0">
+      <w:start w:val="1"/>
+      <w:numFmt w:val="decimal"/>
+      <w:lvlText w:val="%1."/>
+      <w:lvlJc w:val="left"/>
+      <w:pPr>
+        <w:tabs>
+          <w:tab w:val="num" w:pos="720"/>
+        </w:tabs>
+        <w:ind w:left="720" w:hanging="360"/>
+      </w:pPr>
+    </w:lvl>
+    <w:lvl w:ilvl="1" w:tentative="1">
+      <w:start w:val="1"/>
+      <w:numFmt w:val="decimal"/>
+      <w:lvlText w:val="%2."/>
+      <w:lvlJc w:val="left"/>
+      <w:pPr>
+        <w:tabs>
+          <w:tab w:val="num" w:pos="1440"/>
+        </w:tabs>
+        <w:ind w:left="1440" w:hanging="360"/>
+      </w:pPr>
+    </w:lvl>
+    <w:lvl w:ilvl="2" w:tentative="1">
+      <w:start w:val="1"/>
+      <w:numFmt w:val="decimal"/>
+      <w:lvlText w:val="%3."/>
+      <w:lvlJc w:val="left"/>
+      <w:pPr>
+        <w:tabs>
+          <w:tab w:val="num" w:pos="2160"/>
+        </w:tabs>
+        <w:ind w:left="2160" w:hanging="360"/>
+      </w:pPr>
+    </w:lvl>
+    <w:lvl w:ilvl="3" w:tentative="1">
+      <w:start w:val="1"/>
+      <w:numFmt w:val="decimal"/>
+      <w:lvlText w:val="%4."/>
+      <w:lvlJc w:val="left"/>
+      <w:pPr>
+        <w:tabs>
+          <w:tab w:val="num" w:pos="2880"/>
+        </w:tabs>
+        <w:ind w:left="2880" w:hanging="360"/>
+      </w:pPr>
+    </w:lvl>
+    <w:lvl w:ilvl="4" w:tentative="1">
+      <w:start w:val="1"/>
+      <w:numFmt w:val="decimal"/>
+      <w:lvlText w:val="%5."/>
+      <w:lvlJc w:val="left"/>
+      <w:pPr>
+        <w:tabs>
+          <w:tab w:val="num" w:pos="3600"/>
+        </w:tabs>
+        <w:ind w:left="3600" w:hanging="360"/>
+      </w:pPr>
+    </w:lvl>
+    <w:lvl w:ilvl="5" w:tentative="1">
+      <w:start w:val="1"/>
+      <w:numFmt w:val="decimal"/>
+      <w:lvlText w:val="%6."/>
+      <w:lvlJc w:val="left"/>
+      <w:pPr>
+        <w:tabs>
+          <w:tab w:val="num" w:pos="4320"/>
+        </w:tabs>
+        <w:ind w:left="4320" w:hanging="360"/>
+      </w:pPr>
+    </w:lvl>
+    <w:lvl w:ilvl="6" w:tentative="1">
+      <w:start w:val="1"/>
+      <w:numFmt w:val="decimal"/>
+      <w:lvlText w:val="%7."/>
+      <w:lvlJc w:val="left"/>
+      <w:pPr>
+        <w:tabs>
+          <w:tab w:val="num" w:pos="5040"/>
+        </w:tabs>
+        <w:ind w:left="5040" w:hanging="360"/>
+      </w:pPr>
+    </w:lvl>
+    <w:lvl w:ilvl="7" w:tentative="1">
+      <w:start w:val="1"/>
+      <w:numFmt w:val="decimal"/>
+      <w:lvlText w:val="%8."/>
+      <w:lvlJc w:val="left"/>
+      <w:pPr>
+        <w:tabs>
+          <w:tab w:val="num" w:pos="5760"/>
+        </w:tabs>
+        <w:ind w:left="5760" w:hanging="360"/>
+      </w:pPr>
+    </w:lvl>
+    <w:lvl w:ilvl="8" w:tentative="1">
+      <w:start w:val="1"/>
+      <w:numFmt w:val="decimal"/>
+      <w:lvlText w:val="%9."/>
+      <w:lvlJc w:val="left"/>
+      <w:pPr>
+        <w:tabs>
+          <w:tab w:val="num" w:pos="6480"/>
+        </w:tabs>
+        <w:ind w:left="6480" w:hanging="360"/>
+      </w:pPr>
+    </w:lvl>
+  </w:abstractNum>
+  <w:abstractNum w:abstractNumId="3" w15:restartNumberingAfterBreak="0">
+    <w:nsid w:val="2F4819C9"/>
+    <w:multiLevelType w:val="multilevel"/>
+    <w:tmpl w:val="F1B2CC02"/>
+    <w:lvl w:ilvl="0">
+      <w:start w:val="1"/>
+      <w:numFmt w:val="decimal"/>
+      <w:lvlText w:val="%1."/>
+      <w:lvlJc w:val="left"/>
+      <w:pPr>
+        <w:tabs>
+          <w:tab w:val="num" w:pos="720"/>
+        </w:tabs>
+        <w:ind w:left="720" w:hanging="360"/>
+      </w:pPr>
+    </w:lvl>
+    <w:lvl w:ilvl="1" w:tentative="1">
+      <w:start w:val="1"/>
+      <w:numFmt w:val="decimal"/>
+      <w:lvlText w:val="%2."/>
+      <w:lvlJc w:val="left"/>
+      <w:pPr>
+        <w:tabs>
+          <w:tab w:val="num" w:pos="1440"/>
+        </w:tabs>
+        <w:ind w:left="1440" w:hanging="360"/>
+      </w:pPr>
+    </w:lvl>
+    <w:lvl w:ilvl="2" w:tentative="1">
+      <w:start w:val="1"/>
+      <w:numFmt w:val="decimal"/>
+      <w:lvlText w:val="%3."/>
+      <w:lvlJc w:val="left"/>
+      <w:pPr>
+        <w:tabs>
+          <w:tab w:val="num" w:pos="2160"/>
+        </w:tabs>
+        <w:ind w:left="2160" w:hanging="360"/>
+      </w:pPr>
+    </w:lvl>
+    <w:lvl w:ilvl="3" w:tentative="1">
+      <w:start w:val="1"/>
+      <w:numFmt w:val="decimal"/>
+      <w:lvlText w:val="%4."/>
+      <w:lvlJc w:val="left"/>
+      <w:pPr>
+        <w:tabs>
+          <w:tab w:val="num" w:pos="2880"/>
+        </w:tabs>
+        <w:ind w:left="2880" w:hanging="360"/>
+      </w:pPr>
+    </w:lvl>
+    <w:lvl w:ilvl="4" w:tentative="1">
+      <w:start w:val="1"/>
+      <w:numFmt w:val="decimal"/>
+      <w:lvlText w:val="%5."/>
+      <w:lvlJc w:val="left"/>
+      <w:pPr>
+        <w:tabs>
+          <w:tab w:val="num" w:pos="3600"/>
+        </w:tabs>
+        <w:ind w:left="3600" w:hanging="360"/>
+      </w:pPr>
+    </w:lvl>
+    <w:lvl w:ilvl="5" w:tentative="1">
+      <w:start w:val="1"/>
+      <w:numFmt w:val="decimal"/>
+      <w:lvlText w:val="%6."/>
+      <w:lvlJc w:val="left"/>
+      <w:pPr>
+        <w:tabs>
+          <w:tab w:val="num" w:pos="4320"/>
+        </w:tabs>
+        <w:ind w:left="4320" w:hanging="360"/>
+      </w:pPr>
+    </w:lvl>
+    <w:lvl w:ilvl="6" w:tentative="1">
+      <w:start w:val="1"/>
+      <w:numFmt w:val="decimal"/>
+      <w:lvlText w:val="%7."/>
+      <w:lvlJc w:val="left"/>
+      <w:pPr>
+        <w:tabs>
+          <w:tab w:val="num" w:pos="5040"/>
+        </w:tabs>
+        <w:ind w:left="5040" w:hanging="360"/>
+      </w:pPr>
+    </w:lvl>
+    <w:lvl w:ilvl="7" w:tentative="1">
+      <w:start w:val="1"/>
+      <w:numFmt w:val="decimal"/>
+      <w:lvlText w:val="%8."/>
+      <w:lvlJc w:val="left"/>
+      <w:pPr>
+        <w:tabs>
+          <w:tab w:val="num" w:pos="5760"/>
+        </w:tabs>
+        <w:ind w:left="5760" w:hanging="360"/>
+      </w:pPr>
+    </w:lvl>
+    <w:lvl w:ilvl="8" w:tentative="1">
+      <w:start w:val="1"/>
+      <w:numFmt w:val="decimal"/>
+      <w:lvlText w:val="%9."/>
+      <w:lvlJc w:val="left"/>
+      <w:pPr>
+        <w:tabs>
+          <w:tab w:val="num" w:pos="6480"/>
+        </w:tabs>
+        <w:ind w:left="6480" w:hanging="360"/>
+      </w:pPr>
+    </w:lvl>
+  </w:abstractNum>
+  <w:abstractNum w:abstractNumId="4" w15:restartNumberingAfterBreak="0">
     <w:nsid w:val="468773F2"/>
     <w:multiLevelType w:val="multilevel"/>
     <w:tmpl w:val="AE069C32"/>
@@ -2581,7 +8390,7 @@
       </w:pPr>
     </w:lvl>
   </w:abstractNum>
-  <w:abstractNum w:abstractNumId="2" w15:restartNumberingAfterBreak="0">
+  <w:abstractNum w:abstractNumId="5" w15:restartNumberingAfterBreak="0">
     <w:nsid w:val="474E4E28"/>
     <w:multiLevelType w:val="multilevel"/>
     <w:tmpl w:val="26A0523C"/>
@@ -2730,7 +8539,422 @@
       </w:rPr>
     </w:lvl>
   </w:abstractNum>
-  <w:abstractNum w:abstractNumId="3" w15:restartNumberingAfterBreak="0">
+  <w:abstractNum w:abstractNumId="6" w15:restartNumberingAfterBreak="0">
+    <w:nsid w:val="48727AC7"/>
+    <w:multiLevelType w:val="multilevel"/>
+    <w:tmpl w:val="D1147804"/>
+    <w:lvl w:ilvl="0">
+      <w:start w:val="1"/>
+      <w:numFmt w:val="decimal"/>
+      <w:lvlText w:val="%1."/>
+      <w:lvlJc w:val="left"/>
+      <w:pPr>
+        <w:tabs>
+          <w:tab w:val="num" w:pos="720"/>
+        </w:tabs>
+        <w:ind w:left="720" w:hanging="360"/>
+      </w:pPr>
+    </w:lvl>
+    <w:lvl w:ilvl="1">
+      <w:start w:val="1"/>
+      <w:numFmt w:val="bullet"/>
+      <w:lvlText w:val="o"/>
+      <w:lvlJc w:val="left"/>
+      <w:pPr>
+        <w:tabs>
+          <w:tab w:val="num" w:pos="1440"/>
+        </w:tabs>
+        <w:ind w:left="1440" w:hanging="360"/>
+      </w:pPr>
+      <w:rPr>
+        <w:rFonts w:ascii="Courier New" w:hAnsi="Courier New" w:hint="default"/>
+        <w:sz w:val="20"/>
+      </w:rPr>
+    </w:lvl>
+    <w:lvl w:ilvl="2" w:tentative="1">
+      <w:start w:val="1"/>
+      <w:numFmt w:val="decimal"/>
+      <w:lvlText w:val="%3."/>
+      <w:lvlJc w:val="left"/>
+      <w:pPr>
+        <w:tabs>
+          <w:tab w:val="num" w:pos="2160"/>
+        </w:tabs>
+        <w:ind w:left="2160" w:hanging="360"/>
+      </w:pPr>
+    </w:lvl>
+    <w:lvl w:ilvl="3" w:tentative="1">
+      <w:start w:val="1"/>
+      <w:numFmt w:val="decimal"/>
+      <w:lvlText w:val="%4."/>
+      <w:lvlJc w:val="left"/>
+      <w:pPr>
+        <w:tabs>
+          <w:tab w:val="num" w:pos="2880"/>
+        </w:tabs>
+        <w:ind w:left="2880" w:hanging="360"/>
+      </w:pPr>
+    </w:lvl>
+    <w:lvl w:ilvl="4" w:tentative="1">
+      <w:start w:val="1"/>
+      <w:numFmt w:val="decimal"/>
+      <w:lvlText w:val="%5."/>
+      <w:lvlJc w:val="left"/>
+      <w:pPr>
+        <w:tabs>
+          <w:tab w:val="num" w:pos="3600"/>
+        </w:tabs>
+        <w:ind w:left="3600" w:hanging="360"/>
+      </w:pPr>
+    </w:lvl>
+    <w:lvl w:ilvl="5" w:tentative="1">
+      <w:start w:val="1"/>
+      <w:numFmt w:val="decimal"/>
+      <w:lvlText w:val="%6."/>
+      <w:lvlJc w:val="left"/>
+      <w:pPr>
+        <w:tabs>
+          <w:tab w:val="num" w:pos="4320"/>
+        </w:tabs>
+        <w:ind w:left="4320" w:hanging="360"/>
+      </w:pPr>
+    </w:lvl>
+    <w:lvl w:ilvl="6" w:tentative="1">
+      <w:start w:val="1"/>
+      <w:numFmt w:val="decimal"/>
+      <w:lvlText w:val="%7."/>
+      <w:lvlJc w:val="left"/>
+      <w:pPr>
+        <w:tabs>
+          <w:tab w:val="num" w:pos="5040"/>
+        </w:tabs>
+        <w:ind w:left="5040" w:hanging="360"/>
+      </w:pPr>
+    </w:lvl>
+    <w:lvl w:ilvl="7" w:tentative="1">
+      <w:start w:val="1"/>
+      <w:numFmt w:val="decimal"/>
+      <w:lvlText w:val="%8."/>
+      <w:lvlJc w:val="left"/>
+      <w:pPr>
+        <w:tabs>
+          <w:tab w:val="num" w:pos="5760"/>
+        </w:tabs>
+        <w:ind w:left="5760" w:hanging="360"/>
+      </w:pPr>
+    </w:lvl>
+    <w:lvl w:ilvl="8" w:tentative="1">
+      <w:start w:val="1"/>
+      <w:numFmt w:val="decimal"/>
+      <w:lvlText w:val="%9."/>
+      <w:lvlJc w:val="left"/>
+      <w:pPr>
+        <w:tabs>
+          <w:tab w:val="num" w:pos="6480"/>
+        </w:tabs>
+        <w:ind w:left="6480" w:hanging="360"/>
+      </w:pPr>
+    </w:lvl>
+  </w:abstractNum>
+  <w:abstractNum w:abstractNumId="7" w15:restartNumberingAfterBreak="0">
+    <w:nsid w:val="50F87441"/>
+    <w:multiLevelType w:val="multilevel"/>
+    <w:tmpl w:val="5FFCB466"/>
+    <w:lvl w:ilvl="0">
+      <w:start w:val="1"/>
+      <w:numFmt w:val="bullet"/>
+      <w:lvlText w:val=""/>
+      <w:lvlJc w:val="left"/>
+      <w:pPr>
+        <w:tabs>
+          <w:tab w:val="num" w:pos="720"/>
+        </w:tabs>
+        <w:ind w:left="720" w:hanging="360"/>
+      </w:pPr>
+      <w:rPr>
+        <w:rFonts w:ascii="Symbol" w:hAnsi="Symbol" w:hint="default"/>
+        <w:sz w:val="20"/>
+      </w:rPr>
+    </w:lvl>
+    <w:lvl w:ilvl="1" w:tentative="1">
+      <w:start w:val="1"/>
+      <w:numFmt w:val="bullet"/>
+      <w:lvlText w:val="o"/>
+      <w:lvlJc w:val="left"/>
+      <w:pPr>
+        <w:tabs>
+          <w:tab w:val="num" w:pos="1440"/>
+        </w:tabs>
+        <w:ind w:left="1440" w:hanging="360"/>
+      </w:pPr>
+      <w:rPr>
+        <w:rFonts w:ascii="Courier New" w:hAnsi="Courier New" w:hint="default"/>
+        <w:sz w:val="20"/>
+      </w:rPr>
+    </w:lvl>
+    <w:lvl w:ilvl="2" w:tentative="1">
+      <w:start w:val="1"/>
+      <w:numFmt w:val="bullet"/>
+      <w:lvlText w:val=""/>
+      <w:lvlJc w:val="left"/>
+      <w:pPr>
+        <w:tabs>
+          <w:tab w:val="num" w:pos="2160"/>
+        </w:tabs>
+        <w:ind w:left="2160" w:hanging="360"/>
+      </w:pPr>
+      <w:rPr>
+        <w:rFonts w:ascii="Wingdings" w:hAnsi="Wingdings" w:hint="default"/>
+        <w:sz w:val="20"/>
+      </w:rPr>
+    </w:lvl>
+    <w:lvl w:ilvl="3" w:tentative="1">
+      <w:start w:val="1"/>
+      <w:numFmt w:val="bullet"/>
+      <w:lvlText w:val=""/>
+      <w:lvlJc w:val="left"/>
+      <w:pPr>
+        <w:tabs>
+          <w:tab w:val="num" w:pos="2880"/>
+        </w:tabs>
+        <w:ind w:left="2880" w:hanging="360"/>
+      </w:pPr>
+      <w:rPr>
+        <w:rFonts w:ascii="Wingdings" w:hAnsi="Wingdings" w:hint="default"/>
+        <w:sz w:val="20"/>
+      </w:rPr>
+    </w:lvl>
+    <w:lvl w:ilvl="4" w:tentative="1">
+      <w:start w:val="1"/>
+      <w:numFmt w:val="bullet"/>
+      <w:lvlText w:val=""/>
+      <w:lvlJc w:val="left"/>
+      <w:pPr>
+        <w:tabs>
+          <w:tab w:val="num" w:pos="3600"/>
+        </w:tabs>
+        <w:ind w:left="3600" w:hanging="360"/>
+      </w:pPr>
+      <w:rPr>
+        <w:rFonts w:ascii="Wingdings" w:hAnsi="Wingdings" w:hint="default"/>
+        <w:sz w:val="20"/>
+      </w:rPr>
+    </w:lvl>
+    <w:lvl w:ilvl="5" w:tentative="1">
+      <w:start w:val="1"/>
+      <w:numFmt w:val="bullet"/>
+      <w:lvlText w:val=""/>
+      <w:lvlJc w:val="left"/>
+      <w:pPr>
+        <w:tabs>
+          <w:tab w:val="num" w:pos="4320"/>
+        </w:tabs>
+        <w:ind w:left="4320" w:hanging="360"/>
+      </w:pPr>
+      <w:rPr>
+        <w:rFonts w:ascii="Wingdings" w:hAnsi="Wingdings" w:hint="default"/>
+        <w:sz w:val="20"/>
+      </w:rPr>
+    </w:lvl>
+    <w:lvl w:ilvl="6" w:tentative="1">
+      <w:start w:val="1"/>
+      <w:numFmt w:val="bullet"/>
+      <w:lvlText w:val=""/>
+      <w:lvlJc w:val="left"/>
+      <w:pPr>
+        <w:tabs>
+          <w:tab w:val="num" w:pos="5040"/>
+        </w:tabs>
+        <w:ind w:left="5040" w:hanging="360"/>
+      </w:pPr>
+      <w:rPr>
+        <w:rFonts w:ascii="Wingdings" w:hAnsi="Wingdings" w:hint="default"/>
+        <w:sz w:val="20"/>
+      </w:rPr>
+    </w:lvl>
+    <w:lvl w:ilvl="7" w:tentative="1">
+      <w:start w:val="1"/>
+      <w:numFmt w:val="bullet"/>
+      <w:lvlText w:val=""/>
+      <w:lvlJc w:val="left"/>
+      <w:pPr>
+        <w:tabs>
+          <w:tab w:val="num" w:pos="5760"/>
+        </w:tabs>
+        <w:ind w:left="5760" w:hanging="360"/>
+      </w:pPr>
+      <w:rPr>
+        <w:rFonts w:ascii="Wingdings" w:hAnsi="Wingdings" w:hint="default"/>
+        <w:sz w:val="20"/>
+      </w:rPr>
+    </w:lvl>
+    <w:lvl w:ilvl="8" w:tentative="1">
+      <w:start w:val="1"/>
+      <w:numFmt w:val="bullet"/>
+      <w:lvlText w:val=""/>
+      <w:lvlJc w:val="left"/>
+      <w:pPr>
+        <w:tabs>
+          <w:tab w:val="num" w:pos="6480"/>
+        </w:tabs>
+        <w:ind w:left="6480" w:hanging="360"/>
+      </w:pPr>
+      <w:rPr>
+        <w:rFonts w:ascii="Wingdings" w:hAnsi="Wingdings" w:hint="default"/>
+        <w:sz w:val="20"/>
+      </w:rPr>
+    </w:lvl>
+  </w:abstractNum>
+  <w:abstractNum w:abstractNumId="8" w15:restartNumberingAfterBreak="0">
+    <w:nsid w:val="5ED1388A"/>
+    <w:multiLevelType w:val="multilevel"/>
+    <w:tmpl w:val="A40AA938"/>
+    <w:lvl w:ilvl="0">
+      <w:start w:val="1"/>
+      <w:numFmt w:val="bullet"/>
+      <w:lvlText w:val=""/>
+      <w:lvlJc w:val="left"/>
+      <w:pPr>
+        <w:tabs>
+          <w:tab w:val="num" w:pos="720"/>
+        </w:tabs>
+        <w:ind w:left="720" w:hanging="360"/>
+      </w:pPr>
+      <w:rPr>
+        <w:rFonts w:ascii="Symbol" w:hAnsi="Symbol" w:hint="default"/>
+        <w:sz w:val="20"/>
+      </w:rPr>
+    </w:lvl>
+    <w:lvl w:ilvl="1">
+      <w:start w:val="1"/>
+      <w:numFmt w:val="bullet"/>
+      <w:lvlText w:val="o"/>
+      <w:lvlJc w:val="left"/>
+      <w:pPr>
+        <w:tabs>
+          <w:tab w:val="num" w:pos="1440"/>
+        </w:tabs>
+        <w:ind w:left="1440" w:hanging="360"/>
+      </w:pPr>
+      <w:rPr>
+        <w:rFonts w:ascii="Courier New" w:hAnsi="Courier New" w:hint="default"/>
+        <w:sz w:val="20"/>
+      </w:rPr>
+    </w:lvl>
+    <w:lvl w:ilvl="2" w:tentative="1">
+      <w:start w:val="1"/>
+      <w:numFmt w:val="bullet"/>
+      <w:lvlText w:val=""/>
+      <w:lvlJc w:val="left"/>
+      <w:pPr>
+        <w:tabs>
+          <w:tab w:val="num" w:pos="2160"/>
+        </w:tabs>
+        <w:ind w:left="2160" w:hanging="360"/>
+      </w:pPr>
+      <w:rPr>
+        <w:rFonts w:ascii="Wingdings" w:hAnsi="Wingdings" w:hint="default"/>
+        <w:sz w:val="20"/>
+      </w:rPr>
+    </w:lvl>
+    <w:lvl w:ilvl="3" w:tentative="1">
+      <w:start w:val="1"/>
+      <w:numFmt w:val="bullet"/>
+      <w:lvlText w:val=""/>
+      <w:lvlJc w:val="left"/>
+      <w:pPr>
+        <w:tabs>
+          <w:tab w:val="num" w:pos="2880"/>
+        </w:tabs>
+        <w:ind w:left="2880" w:hanging="360"/>
+      </w:pPr>
+      <w:rPr>
+        <w:rFonts w:ascii="Wingdings" w:hAnsi="Wingdings" w:hint="default"/>
+        <w:sz w:val="20"/>
+      </w:rPr>
+    </w:lvl>
+    <w:lvl w:ilvl="4" w:tentative="1">
+      <w:start w:val="1"/>
+      <w:numFmt w:val="bullet"/>
+      <w:lvlText w:val=""/>
+      <w:lvlJc w:val="left"/>
+      <w:pPr>
+        <w:tabs>
+          <w:tab w:val="num" w:pos="3600"/>
+        </w:tabs>
+        <w:ind w:left="3600" w:hanging="360"/>
+      </w:pPr>
+      <w:rPr>
+        <w:rFonts w:ascii="Wingdings" w:hAnsi="Wingdings" w:hint="default"/>
+        <w:sz w:val="20"/>
+      </w:rPr>
+    </w:lvl>
+    <w:lvl w:ilvl="5" w:tentative="1">
+      <w:start w:val="1"/>
+      <w:numFmt w:val="bullet"/>
+      <w:lvlText w:val=""/>
+      <w:lvlJc w:val="left"/>
+      <w:pPr>
+        <w:tabs>
+          <w:tab w:val="num" w:pos="4320"/>
+        </w:tabs>
+        <w:ind w:left="4320" w:hanging="360"/>
+      </w:pPr>
+      <w:rPr>
+        <w:rFonts w:ascii="Wingdings" w:hAnsi="Wingdings" w:hint="default"/>
+        <w:sz w:val="20"/>
+      </w:rPr>
+    </w:lvl>
+    <w:lvl w:ilvl="6" w:tentative="1">
+      <w:start w:val="1"/>
+      <w:numFmt w:val="bullet"/>
+      <w:lvlText w:val=""/>
+      <w:lvlJc w:val="left"/>
+      <w:pPr>
+        <w:tabs>
+          <w:tab w:val="num" w:pos="5040"/>
+        </w:tabs>
+        <w:ind w:left="5040" w:hanging="360"/>
+      </w:pPr>
+      <w:rPr>
+        <w:rFonts w:ascii="Wingdings" w:hAnsi="Wingdings" w:hint="default"/>
+        <w:sz w:val="20"/>
+      </w:rPr>
+    </w:lvl>
+    <w:lvl w:ilvl="7" w:tentative="1">
+      <w:start w:val="1"/>
+      <w:numFmt w:val="bullet"/>
+      <w:lvlText w:val=""/>
+      <w:lvlJc w:val="left"/>
+      <w:pPr>
+        <w:tabs>
+          <w:tab w:val="num" w:pos="5760"/>
+        </w:tabs>
+        <w:ind w:left="5760" w:hanging="360"/>
+      </w:pPr>
+      <w:rPr>
+        <w:rFonts w:ascii="Wingdings" w:hAnsi="Wingdings" w:hint="default"/>
+        <w:sz w:val="20"/>
+      </w:rPr>
+    </w:lvl>
+    <w:lvl w:ilvl="8" w:tentative="1">
+      <w:start w:val="1"/>
+      <w:numFmt w:val="bullet"/>
+      <w:lvlText w:val=""/>
+      <w:lvlJc w:val="left"/>
+      <w:pPr>
+        <w:tabs>
+          <w:tab w:val="num" w:pos="6480"/>
+        </w:tabs>
+        <w:ind w:left="6480" w:hanging="360"/>
+      </w:pPr>
+      <w:rPr>
+        <w:rFonts w:ascii="Wingdings" w:hAnsi="Wingdings" w:hint="default"/>
+        <w:sz w:val="20"/>
+      </w:rPr>
+    </w:lvl>
+  </w:abstractNum>
+  <w:abstractNum w:abstractNumId="9" w15:restartNumberingAfterBreak="0">
     <w:nsid w:val="61234A18"/>
     <w:multiLevelType w:val="multilevel"/>
     <w:tmpl w:val="5B7616FA"/>
@@ -2879,7 +9103,7 @@
       </w:rPr>
     </w:lvl>
   </w:abstractNum>
-  <w:abstractNum w:abstractNumId="4" w15:restartNumberingAfterBreak="0">
+  <w:abstractNum w:abstractNumId="10" w15:restartNumberingAfterBreak="0">
     <w:nsid w:val="631C691E"/>
     <w:multiLevelType w:val="multilevel"/>
     <w:tmpl w:val="0016AB04"/>
@@ -3028,7 +9252,7 @@
       </w:rPr>
     </w:lvl>
   </w:abstractNum>
-  <w:abstractNum w:abstractNumId="5" w15:restartNumberingAfterBreak="0">
+  <w:abstractNum w:abstractNumId="11" w15:restartNumberingAfterBreak="0">
     <w:nsid w:val="6BBA17A0"/>
     <w:multiLevelType w:val="multilevel"/>
     <w:tmpl w:val="383A8530"/>
@@ -3177,7 +9401,7 @@
       </w:rPr>
     </w:lvl>
   </w:abstractNum>
-  <w:abstractNum w:abstractNumId="6" w15:restartNumberingAfterBreak="0">
+  <w:abstractNum w:abstractNumId="12" w15:restartNumberingAfterBreak="0">
     <w:nsid w:val="6FC9325C"/>
     <w:multiLevelType w:val="multilevel"/>
     <w:tmpl w:val="7F3A512E"/>
@@ -3326,7 +9550,7 @@
       </w:rPr>
     </w:lvl>
   </w:abstractNum>
-  <w:abstractNum w:abstractNumId="7" w15:restartNumberingAfterBreak="0">
+  <w:abstractNum w:abstractNumId="13" w15:restartNumberingAfterBreak="0">
     <w:nsid w:val="70082F4B"/>
     <w:multiLevelType w:val="multilevel"/>
     <w:tmpl w:val="06E61B66"/>
@@ -3443,29 +9667,199 @@
       </w:pPr>
     </w:lvl>
   </w:abstractNum>
+  <w:abstractNum w:abstractNumId="14" w15:restartNumberingAfterBreak="0">
+    <w:nsid w:val="776121E3"/>
+    <w:multiLevelType w:val="multilevel"/>
+    <w:tmpl w:val="57C6D75A"/>
+    <w:lvl w:ilvl="0">
+      <w:start w:val="1"/>
+      <w:numFmt w:val="bullet"/>
+      <w:lvlText w:val=""/>
+      <w:lvlJc w:val="left"/>
+      <w:pPr>
+        <w:tabs>
+          <w:tab w:val="num" w:pos="720"/>
+        </w:tabs>
+        <w:ind w:left="720" w:hanging="360"/>
+      </w:pPr>
+      <w:rPr>
+        <w:rFonts w:ascii="Symbol" w:hAnsi="Symbol" w:hint="default"/>
+        <w:sz w:val="20"/>
+      </w:rPr>
+    </w:lvl>
+    <w:lvl w:ilvl="1" w:tentative="1">
+      <w:start w:val="1"/>
+      <w:numFmt w:val="bullet"/>
+      <w:lvlText w:val="o"/>
+      <w:lvlJc w:val="left"/>
+      <w:pPr>
+        <w:tabs>
+          <w:tab w:val="num" w:pos="1440"/>
+        </w:tabs>
+        <w:ind w:left="1440" w:hanging="360"/>
+      </w:pPr>
+      <w:rPr>
+        <w:rFonts w:ascii="Courier New" w:hAnsi="Courier New" w:hint="default"/>
+        <w:sz w:val="20"/>
+      </w:rPr>
+    </w:lvl>
+    <w:lvl w:ilvl="2" w:tentative="1">
+      <w:start w:val="1"/>
+      <w:numFmt w:val="bullet"/>
+      <w:lvlText w:val=""/>
+      <w:lvlJc w:val="left"/>
+      <w:pPr>
+        <w:tabs>
+          <w:tab w:val="num" w:pos="2160"/>
+        </w:tabs>
+        <w:ind w:left="2160" w:hanging="360"/>
+      </w:pPr>
+      <w:rPr>
+        <w:rFonts w:ascii="Wingdings" w:hAnsi="Wingdings" w:hint="default"/>
+        <w:sz w:val="20"/>
+      </w:rPr>
+    </w:lvl>
+    <w:lvl w:ilvl="3" w:tentative="1">
+      <w:start w:val="1"/>
+      <w:numFmt w:val="bullet"/>
+      <w:lvlText w:val=""/>
+      <w:lvlJc w:val="left"/>
+      <w:pPr>
+        <w:tabs>
+          <w:tab w:val="num" w:pos="2880"/>
+        </w:tabs>
+        <w:ind w:left="2880" w:hanging="360"/>
+      </w:pPr>
+      <w:rPr>
+        <w:rFonts w:ascii="Wingdings" w:hAnsi="Wingdings" w:hint="default"/>
+        <w:sz w:val="20"/>
+      </w:rPr>
+    </w:lvl>
+    <w:lvl w:ilvl="4" w:tentative="1">
+      <w:start w:val="1"/>
+      <w:numFmt w:val="bullet"/>
+      <w:lvlText w:val=""/>
+      <w:lvlJc w:val="left"/>
+      <w:pPr>
+        <w:tabs>
+          <w:tab w:val="num" w:pos="3600"/>
+        </w:tabs>
+        <w:ind w:left="3600" w:hanging="360"/>
+      </w:pPr>
+      <w:rPr>
+        <w:rFonts w:ascii="Wingdings" w:hAnsi="Wingdings" w:hint="default"/>
+        <w:sz w:val="20"/>
+      </w:rPr>
+    </w:lvl>
+    <w:lvl w:ilvl="5" w:tentative="1">
+      <w:start w:val="1"/>
+      <w:numFmt w:val="bullet"/>
+      <w:lvlText w:val=""/>
+      <w:lvlJc w:val="left"/>
+      <w:pPr>
+        <w:tabs>
+          <w:tab w:val="num" w:pos="4320"/>
+        </w:tabs>
+        <w:ind w:left="4320" w:hanging="360"/>
+      </w:pPr>
+      <w:rPr>
+        <w:rFonts w:ascii="Wingdings" w:hAnsi="Wingdings" w:hint="default"/>
+        <w:sz w:val="20"/>
+      </w:rPr>
+    </w:lvl>
+    <w:lvl w:ilvl="6" w:tentative="1">
+      <w:start w:val="1"/>
+      <w:numFmt w:val="bullet"/>
+      <w:lvlText w:val=""/>
+      <w:lvlJc w:val="left"/>
+      <w:pPr>
+        <w:tabs>
+          <w:tab w:val="num" w:pos="5040"/>
+        </w:tabs>
+        <w:ind w:left="5040" w:hanging="360"/>
+      </w:pPr>
+      <w:rPr>
+        <w:rFonts w:ascii="Wingdings" w:hAnsi="Wingdings" w:hint="default"/>
+        <w:sz w:val="20"/>
+      </w:rPr>
+    </w:lvl>
+    <w:lvl w:ilvl="7" w:tentative="1">
+      <w:start w:val="1"/>
+      <w:numFmt w:val="bullet"/>
+      <w:lvlText w:val=""/>
+      <w:lvlJc w:val="left"/>
+      <w:pPr>
+        <w:tabs>
+          <w:tab w:val="num" w:pos="5760"/>
+        </w:tabs>
+        <w:ind w:left="5760" w:hanging="360"/>
+      </w:pPr>
+      <w:rPr>
+        <w:rFonts w:ascii="Wingdings" w:hAnsi="Wingdings" w:hint="default"/>
+        <w:sz w:val="20"/>
+      </w:rPr>
+    </w:lvl>
+    <w:lvl w:ilvl="8" w:tentative="1">
+      <w:start w:val="1"/>
+      <w:numFmt w:val="bullet"/>
+      <w:lvlText w:val=""/>
+      <w:lvlJc w:val="left"/>
+      <w:pPr>
+        <w:tabs>
+          <w:tab w:val="num" w:pos="6480"/>
+        </w:tabs>
+        <w:ind w:left="6480" w:hanging="360"/>
+      </w:pPr>
+      <w:rPr>
+        <w:rFonts w:ascii="Wingdings" w:hAnsi="Wingdings" w:hint="default"/>
+        <w:sz w:val="20"/>
+      </w:rPr>
+    </w:lvl>
+  </w:abstractNum>
   <w:num w:numId="1" w16cid:durableId="1881014953">
-    <w:abstractNumId w:val="3"/>
+    <w:abstractNumId w:val="9"/>
   </w:num>
   <w:num w:numId="2" w16cid:durableId="1897084895">
-    <w:abstractNumId w:val="5"/>
+    <w:abstractNumId w:val="11"/>
   </w:num>
   <w:num w:numId="3" w16cid:durableId="527721628">
     <w:abstractNumId w:val="0"/>
   </w:num>
   <w:num w:numId="4" w16cid:durableId="308243291">
+    <w:abstractNumId w:val="10"/>
+  </w:num>
+  <w:num w:numId="5" w16cid:durableId="815026401">
+    <w:abstractNumId w:val="5"/>
+  </w:num>
+  <w:num w:numId="6" w16cid:durableId="1437209555">
     <w:abstractNumId w:val="4"/>
   </w:num>
-  <w:num w:numId="5" w16cid:durableId="815026401">
-    <w:abstractNumId w:val="2"/>
+  <w:num w:numId="7" w16cid:durableId="1779174877">
+    <w:abstractNumId w:val="12"/>
   </w:num>
-  <w:num w:numId="6" w16cid:durableId="1437209555">
+  <w:num w:numId="8" w16cid:durableId="1202549882">
+    <w:abstractNumId w:val="13"/>
+  </w:num>
+  <w:num w:numId="9" w16cid:durableId="443504514">
+    <w:abstractNumId w:val="8"/>
+  </w:num>
+  <w:num w:numId="10" w16cid:durableId="823205030">
+    <w:abstractNumId w:val="7"/>
+  </w:num>
+  <w:num w:numId="11" w16cid:durableId="1811509448">
+    <w:abstractNumId w:val="6"/>
+  </w:num>
+  <w:num w:numId="12" w16cid:durableId="247810136">
+    <w:abstractNumId w:val="14"/>
+  </w:num>
+  <w:num w:numId="13" w16cid:durableId="817550">
+    <w:abstractNumId w:val="3"/>
+  </w:num>
+  <w:num w:numId="14" w16cid:durableId="1607270742">
     <w:abstractNumId w:val="1"/>
   </w:num>
-  <w:num w:numId="7" w16cid:durableId="1779174877">
-    <w:abstractNumId w:val="6"/>
-  </w:num>
-  <w:num w:numId="8" w16cid:durableId="1202549882">
-    <w:abstractNumId w:val="7"/>
+  <w:num w:numId="15" w16cid:durableId="234902791">
+    <w:abstractNumId w:val="2"/>
   </w:num>
 </w:numbering>
 </file>
@@ -4073,7 +10467,6 @@
   <w:style w:type="character" w:default="1" w:styleId="Carpredefinitoparagrafo">
     <w:name w:val="Default Paragraph Font"/>
     <w:uiPriority w:val="1"/>
-    <w:semiHidden/>
     <w:unhideWhenUsed/>
   </w:style>
   <w:style w:type="table" w:default="1" w:styleId="Tabellanormale">
@@ -4430,6 +10823,29 @@
     <w:link w:val="Pidipagina"/>
     <w:uiPriority w:val="99"/>
     <w:rsid w:val="008B60BC"/>
+  </w:style>
+  <w:style w:type="character" w:styleId="Collegamentoipertestuale">
+    <w:name w:val="Hyperlink"/>
+    <w:basedOn w:val="Carpredefinitoparagrafo"/>
+    <w:uiPriority w:val="99"/>
+    <w:unhideWhenUsed/>
+    <w:rsid w:val="00363A51"/>
+    <w:rPr>
+      <w:color w:val="467886" w:themeColor="hyperlink"/>
+      <w:u w:val="single"/>
+    </w:rPr>
+  </w:style>
+  <w:style w:type="character" w:styleId="Menzionenonrisolta">
+    <w:name w:val="Unresolved Mention"/>
+    <w:basedOn w:val="Carpredefinitoparagrafo"/>
+    <w:uiPriority w:val="99"/>
+    <w:semiHidden/>
+    <w:unhideWhenUsed/>
+    <w:rsid w:val="00363A51"/>
+    <w:rPr>
+      <w:color w:val="605E5C"/>
+      <w:shd w:val="clear" w:color="auto" w:fill="E1DFDD"/>
+    </w:rPr>
   </w:style>
 </w:styles>
 </file>
@@ -4870,6 +11286,10 @@
 </FormTemplates>
 </file>
 
+<file path=customXml/item4.xml><?xml version="1.0" encoding="utf-8"?>
+<b:Sources xmlns:b="http://schemas.openxmlformats.org/officeDocument/2006/bibliography" xmlns="http://schemas.openxmlformats.org/officeDocument/2006/bibliography" SelectedStyle="\APASixthEditionOfficeOnline.xsl" StyleName="APA" Version="6"/>
+</file>
+
 <file path=customXml/itemProps1.xml><?xml version="1.0" encoding="utf-8"?>
 <ds:datastoreItem xmlns:ds="http://schemas.openxmlformats.org/officeDocument/2006/customXml" ds:itemID="{F17A4ECA-E34A-4807-8BED-B1C15993A01E}">
   <ds:schemaRefs>
@@ -4903,4 +11323,12 @@
     <ds:schemaRef ds:uri="http://schemas.microsoft.com/sharepoint/v3/contenttype/forms"/>
   </ds:schemaRefs>
 </ds:datastoreItem>
+</file>
+
+<file path=customXml/itemProps4.xml><?xml version="1.0" encoding="utf-8"?>
+<ds:datastoreItem xmlns:ds="http://schemas.openxmlformats.org/officeDocument/2006/customXml" ds:itemID="{97FD6365-75C3-4661-A05C-ED0F64075D74}">
+  <ds:schemaRefs>
+    <ds:schemaRef ds:uri="http://schemas.openxmlformats.org/officeDocument/2006/bibliography"/>
+  </ds:schemaRefs>
+</ds:datastoreItem>
 </file>
--- a/inglese/inglese -guppi1.docx
+++ b/inglese/inglese -guppi1.docx
@@ -1255,7 +1255,6 @@
         </w:numPr>
       </w:pPr>
       <w:r>
-        <w:lastRenderedPageBreak/>
         <w:t>Do business (e-commerce, online services)</w:t>
       </w:r>
     </w:p>
@@ -1268,6 +1267,7 @@
       </w:pPr>
       <w:proofErr w:type="spellStart"/>
       <w:r>
+        <w:lastRenderedPageBreak/>
         <w:t>Consume</w:t>
       </w:r>
       <w:proofErr w:type="spellEnd"/>
@@ -2222,7 +2222,6 @@
         </w:numPr>
       </w:pPr>
       <w:r>
-        <w:lastRenderedPageBreak/>
         <w:t xml:space="preserve">&lt;p&gt; </w:t>
       </w:r>
       <w:proofErr w:type="spellStart"/>
@@ -2250,6 +2249,7 @@
         </w:numPr>
       </w:pPr>
       <w:r>
+        <w:lastRenderedPageBreak/>
         <w:t>&lt;</w:t>
       </w:r>
       <w:proofErr w:type="spellStart"/>
@@ -3485,52 +3485,52 @@
           <w:b/>
           <w:bCs/>
         </w:rPr>
+        <w:t>Importance</w:t>
+      </w:r>
+      <w:proofErr w:type="spellEnd"/>
+      <w:r>
+        <w:t xml:space="preserve">: Rules </w:t>
+      </w:r>
+      <w:proofErr w:type="spellStart"/>
+      <w:r>
+        <w:t>marked</w:t>
+      </w:r>
+      <w:proofErr w:type="spellEnd"/>
+      <w:r>
+        <w:t xml:space="preserve"> with!</w:t>
+      </w:r>
+      <w:r>
+        <w:t xml:space="preserve"> </w:t>
+      </w:r>
+      <w:proofErr w:type="spellStart"/>
+      <w:r>
+        <w:t>important</w:t>
+      </w:r>
+      <w:proofErr w:type="spellEnd"/>
+      <w:r>
+        <w:t xml:space="preserve"> </w:t>
+      </w:r>
+      <w:proofErr w:type="spellStart"/>
+      <w:r>
+        <w:t>override</w:t>
+      </w:r>
+      <w:proofErr w:type="spellEnd"/>
+      <w:r>
+        <w:t xml:space="preserve"> </w:t>
+      </w:r>
+      <w:proofErr w:type="spellStart"/>
+      <w:r>
+        <w:t>normal</w:t>
+      </w:r>
+      <w:proofErr w:type="spellEnd"/>
+      <w:r>
+        <w:t xml:space="preserve"> rules.</w:t>
+      </w:r>
+    </w:p>
+    <w:p>
+      <w:proofErr w:type="spellStart"/>
+      <w:r>
         <w:lastRenderedPageBreak/>
-        <w:t>Importance</w:t>
-      </w:r>
-      <w:proofErr w:type="spellEnd"/>
-      <w:r>
-        <w:t xml:space="preserve">: Rules </w:t>
-      </w:r>
-      <w:proofErr w:type="spellStart"/>
-      <w:r>
-        <w:t>marked</w:t>
-      </w:r>
-      <w:proofErr w:type="spellEnd"/>
-      <w:r>
-        <w:t xml:space="preserve"> with!</w:t>
-      </w:r>
-      <w:r>
-        <w:t xml:space="preserve"> </w:t>
-      </w:r>
-      <w:proofErr w:type="spellStart"/>
-      <w:r>
-        <w:t>important</w:t>
-      </w:r>
-      <w:proofErr w:type="spellEnd"/>
-      <w:r>
-        <w:t xml:space="preserve"> </w:t>
-      </w:r>
-      <w:proofErr w:type="spellStart"/>
-      <w:r>
-        <w:t>override</w:t>
-      </w:r>
-      <w:proofErr w:type="spellEnd"/>
-      <w:r>
-        <w:t xml:space="preserve"> </w:t>
-      </w:r>
-      <w:proofErr w:type="spellStart"/>
-      <w:r>
-        <w:t>normal</w:t>
-      </w:r>
-      <w:proofErr w:type="spellEnd"/>
-      <w:r>
-        <w:t xml:space="preserve"> rules.</w:t>
-      </w:r>
-    </w:p>
-    <w:p>
-      <w:proofErr w:type="spellStart"/>
-      <w:r>
         <w:t>This</w:t>
       </w:r>
       <w:proofErr w:type="spellEnd"/>
@@ -4244,6 +4244,60 @@
     <w:p>
       <w:pPr>
         <w:rPr>
+          <w:rFonts w:ascii="Segoe UI Emoji" w:hAnsi="Segoe UI Emoji" w:cs="Segoe UI Emoji"/>
+          <w:b/>
+          <w:bCs/>
+        </w:rPr>
+      </w:pPr>
+    </w:p>
+    <w:p>
+      <w:pPr>
+        <w:rPr>
+          <w:rFonts w:ascii="Segoe UI Emoji" w:hAnsi="Segoe UI Emoji" w:cs="Segoe UI Emoji"/>
+          <w:b/>
+          <w:bCs/>
+        </w:rPr>
+      </w:pPr>
+    </w:p>
+    <w:p>
+      <w:pPr>
+        <w:rPr>
+          <w:rFonts w:ascii="Segoe UI Emoji" w:hAnsi="Segoe UI Emoji" w:cs="Segoe UI Emoji"/>
+          <w:b/>
+          <w:bCs/>
+        </w:rPr>
+      </w:pPr>
+    </w:p>
+    <w:p>
+      <w:pPr>
+        <w:rPr>
+          <w:rFonts w:ascii="Segoe UI Emoji" w:hAnsi="Segoe UI Emoji" w:cs="Segoe UI Emoji"/>
+          <w:b/>
+          <w:bCs/>
+        </w:rPr>
+      </w:pPr>
+    </w:p>
+    <w:p>
+      <w:pPr>
+        <w:rPr>
+          <w:rFonts w:ascii="Segoe UI Emoji" w:hAnsi="Segoe UI Emoji" w:cs="Segoe UI Emoji"/>
+          <w:b/>
+          <w:bCs/>
+        </w:rPr>
+      </w:pPr>
+    </w:p>
+    <w:p>
+      <w:pPr>
+        <w:rPr>
+          <w:rFonts w:ascii="Segoe UI Emoji" w:hAnsi="Segoe UI Emoji" w:cs="Segoe UI Emoji"/>
+          <w:b/>
+          <w:bCs/>
+        </w:rPr>
+      </w:pPr>
+    </w:p>
+    <w:p>
+      <w:pPr>
+        <w:rPr>
           <w:b/>
           <w:bCs/>
         </w:rPr>
@@ -4307,6 +4361,7 @@
           <w:b/>
           <w:bCs/>
         </w:rPr>
+        <w:lastRenderedPageBreak/>
         <w:t xml:space="preserve">Good </w:t>
       </w:r>
       <w:proofErr w:type="spellStart"/>
@@ -4524,6 +4579,926 @@
           <w:bCs/>
         </w:rPr>
       </w:pPr>
+      <w:proofErr w:type="spellStart"/>
+      <w:r>
+        <w:rPr>
+          <w:b/>
+          <w:bCs/>
+        </w:rPr>
+        <w:t>Imagine</w:t>
+      </w:r>
+      <w:proofErr w:type="spellEnd"/>
+      <w:r>
+        <w:rPr>
+          <w:b/>
+          <w:bCs/>
+        </w:rPr>
+        <w:t xml:space="preserve"> a world </w:t>
+      </w:r>
+      <w:proofErr w:type="spellStart"/>
+      <w:r>
+        <w:rPr>
+          <w:b/>
+          <w:bCs/>
+        </w:rPr>
+        <w:t>without</w:t>
+      </w:r>
+      <w:proofErr w:type="spellEnd"/>
+      <w:r>
+        <w:rPr>
+          <w:b/>
+          <w:bCs/>
+        </w:rPr>
+        <w:t xml:space="preserve"> images, colors, or interactive </w:t>
+      </w:r>
+      <w:proofErr w:type="spellStart"/>
+      <w:r>
+        <w:rPr>
+          <w:b/>
+          <w:bCs/>
+        </w:rPr>
+        <w:t>elements</w:t>
+      </w:r>
+      <w:proofErr w:type="spellEnd"/>
+      <w:r>
+        <w:rPr>
+          <w:b/>
+          <w:bCs/>
+        </w:rPr>
+        <w:t xml:space="preserve"> on </w:t>
+      </w:r>
+      <w:proofErr w:type="spellStart"/>
+      <w:r>
+        <w:rPr>
+          <w:b/>
+          <w:bCs/>
+        </w:rPr>
+        <w:t>your</w:t>
+      </w:r>
+      <w:proofErr w:type="spellEnd"/>
+      <w:r>
+        <w:rPr>
+          <w:b/>
+          <w:bCs/>
+        </w:rPr>
+        <w:t xml:space="preserve"> screen. </w:t>
+      </w:r>
+      <w:proofErr w:type="spellStart"/>
+      <w:r>
+        <w:rPr>
+          <w:b/>
+          <w:bCs/>
+        </w:rPr>
+        <w:t>This</w:t>
+      </w:r>
+      <w:proofErr w:type="spellEnd"/>
+      <w:r>
+        <w:rPr>
+          <w:b/>
+          <w:bCs/>
+        </w:rPr>
+        <w:t xml:space="preserve"> </w:t>
+      </w:r>
+      <w:proofErr w:type="spellStart"/>
+      <w:r>
+        <w:rPr>
+          <w:b/>
+          <w:bCs/>
+        </w:rPr>
+        <w:t>was</w:t>
+      </w:r>
+      <w:proofErr w:type="spellEnd"/>
+      <w:r>
+        <w:rPr>
+          <w:b/>
+          <w:bCs/>
+        </w:rPr>
+        <w:t xml:space="preserve"> the reality of the </w:t>
+      </w:r>
+      <w:proofErr w:type="spellStart"/>
+      <w:r>
+        <w:rPr>
+          <w:b/>
+          <w:bCs/>
+        </w:rPr>
+        <w:t>early</w:t>
+      </w:r>
+      <w:proofErr w:type="spellEnd"/>
+      <w:r>
+        <w:rPr>
+          <w:b/>
+          <w:bCs/>
+        </w:rPr>
+        <w:t xml:space="preserve"> web—a </w:t>
+      </w:r>
+      <w:proofErr w:type="spellStart"/>
+      <w:r>
+        <w:rPr>
+          <w:b/>
+          <w:bCs/>
+        </w:rPr>
+        <w:t>stark</w:t>
+      </w:r>
+      <w:proofErr w:type="spellEnd"/>
+      <w:r>
+        <w:rPr>
+          <w:b/>
+          <w:bCs/>
+        </w:rPr>
+        <w:t xml:space="preserve"> </w:t>
+      </w:r>
+      <w:proofErr w:type="spellStart"/>
+      <w:r>
+        <w:rPr>
+          <w:b/>
+          <w:bCs/>
+        </w:rPr>
+        <w:t>landscape</w:t>
+      </w:r>
+      <w:proofErr w:type="spellEnd"/>
+      <w:r>
+        <w:rPr>
+          <w:b/>
+          <w:bCs/>
+        </w:rPr>
+        <w:t xml:space="preserve"> of text and hyperlinks </w:t>
+      </w:r>
+      <w:proofErr w:type="spellStart"/>
+      <w:r>
+        <w:rPr>
+          <w:b/>
+          <w:bCs/>
+        </w:rPr>
+        <w:t>that</w:t>
+      </w:r>
+      <w:proofErr w:type="spellEnd"/>
+      <w:r>
+        <w:rPr>
+          <w:b/>
+          <w:bCs/>
+        </w:rPr>
+        <w:t xml:space="preserve"> </w:t>
+      </w:r>
+      <w:proofErr w:type="spellStart"/>
+      <w:r>
+        <w:rPr>
+          <w:b/>
+          <w:bCs/>
+        </w:rPr>
+        <w:t>would</w:t>
+      </w:r>
+      <w:proofErr w:type="spellEnd"/>
+      <w:r>
+        <w:rPr>
+          <w:b/>
+          <w:bCs/>
+        </w:rPr>
+        <w:t xml:space="preserve"> </w:t>
+      </w:r>
+      <w:proofErr w:type="spellStart"/>
+      <w:r>
+        <w:rPr>
+          <w:b/>
+          <w:bCs/>
+        </w:rPr>
+        <w:t>transform</w:t>
+      </w:r>
+      <w:proofErr w:type="spellEnd"/>
+      <w:r>
+        <w:rPr>
+          <w:b/>
+          <w:bCs/>
+        </w:rPr>
+        <w:t xml:space="preserve"> </w:t>
+      </w:r>
+      <w:proofErr w:type="spellStart"/>
+      <w:r>
+        <w:rPr>
+          <w:b/>
+          <w:bCs/>
+        </w:rPr>
+        <w:t>into</w:t>
+      </w:r>
+      <w:proofErr w:type="spellEnd"/>
+      <w:r>
+        <w:rPr>
+          <w:b/>
+          <w:bCs/>
+        </w:rPr>
+        <w:t xml:space="preserve"> the </w:t>
+      </w:r>
+      <w:proofErr w:type="spellStart"/>
+      <w:r>
+        <w:rPr>
+          <w:b/>
+          <w:bCs/>
+        </w:rPr>
+        <w:t>rich</w:t>
+      </w:r>
+      <w:proofErr w:type="spellEnd"/>
+      <w:r>
+        <w:rPr>
+          <w:b/>
+          <w:bCs/>
+        </w:rPr>
+        <w:t xml:space="preserve"> </w:t>
+      </w:r>
+      <w:proofErr w:type="spellStart"/>
+      <w:r>
+        <w:rPr>
+          <w:b/>
+          <w:bCs/>
+        </w:rPr>
+        <w:t>digital</w:t>
+      </w:r>
+      <w:proofErr w:type="spellEnd"/>
+      <w:r>
+        <w:rPr>
+          <w:b/>
+          <w:bCs/>
+        </w:rPr>
+        <w:t xml:space="preserve"> </w:t>
+      </w:r>
+      <w:proofErr w:type="spellStart"/>
+      <w:r>
+        <w:rPr>
+          <w:b/>
+          <w:bCs/>
+        </w:rPr>
+        <w:t>environment</w:t>
+      </w:r>
+      <w:proofErr w:type="spellEnd"/>
+      <w:r>
+        <w:rPr>
+          <w:b/>
+          <w:bCs/>
+        </w:rPr>
+        <w:t xml:space="preserve"> </w:t>
+      </w:r>
+      <w:proofErr w:type="spellStart"/>
+      <w:r>
+        <w:rPr>
+          <w:b/>
+          <w:bCs/>
+        </w:rPr>
+        <w:t>we</w:t>
+      </w:r>
+      <w:proofErr w:type="spellEnd"/>
+      <w:r>
+        <w:rPr>
+          <w:b/>
+          <w:bCs/>
+        </w:rPr>
+        <w:t xml:space="preserve"> navigate </w:t>
+      </w:r>
+      <w:proofErr w:type="spellStart"/>
+      <w:r>
+        <w:rPr>
+          <w:b/>
+          <w:bCs/>
+        </w:rPr>
+        <w:t>today</w:t>
+      </w:r>
+      <w:proofErr w:type="spellEnd"/>
+      <w:r>
+        <w:rPr>
+          <w:b/>
+          <w:bCs/>
+        </w:rPr>
+        <w:t>.</w:t>
+      </w:r>
+      <w:r>
+        <w:rPr>
+          <w:b/>
+          <w:bCs/>
+        </w:rPr>
+        <w:t xml:space="preserve"> </w:t>
+      </w:r>
+      <w:proofErr w:type="spellStart"/>
+      <w:r>
+        <w:rPr>
+          <w:b/>
+          <w:bCs/>
+        </w:rPr>
+        <w:t>It</w:t>
+      </w:r>
+      <w:proofErr w:type="spellEnd"/>
+      <w:r>
+        <w:rPr>
+          <w:b/>
+          <w:bCs/>
+        </w:rPr>
+        <w:t xml:space="preserve"> </w:t>
+      </w:r>
+      <w:proofErr w:type="spellStart"/>
+      <w:r>
+        <w:rPr>
+          <w:b/>
+          <w:bCs/>
+        </w:rPr>
+        <w:t>all</w:t>
+      </w:r>
+      <w:proofErr w:type="spellEnd"/>
+      <w:r>
+        <w:rPr>
+          <w:b/>
+          <w:bCs/>
+        </w:rPr>
+        <w:t xml:space="preserve"> </w:t>
+      </w:r>
+      <w:proofErr w:type="spellStart"/>
+      <w:r>
+        <w:rPr>
+          <w:b/>
+          <w:bCs/>
+        </w:rPr>
+        <w:t>began</w:t>
+      </w:r>
+      <w:proofErr w:type="spellEnd"/>
+      <w:r>
+        <w:rPr>
+          <w:b/>
+          <w:bCs/>
+        </w:rPr>
+        <w:t xml:space="preserve"> in the 1990s</w:t>
+      </w:r>
+      <w:r>
+        <w:rPr>
+          <w:b/>
+          <w:bCs/>
+        </w:rPr>
+        <w:t xml:space="preserve"> and </w:t>
+      </w:r>
+      <w:proofErr w:type="spellStart"/>
+      <w:r>
+        <w:rPr>
+          <w:b/>
+          <w:bCs/>
+        </w:rPr>
+        <w:t>it</w:t>
+      </w:r>
+      <w:proofErr w:type="spellEnd"/>
+      <w:r>
+        <w:rPr>
+          <w:b/>
+          <w:bCs/>
+        </w:rPr>
+        <w:t xml:space="preserve"> </w:t>
+      </w:r>
+      <w:proofErr w:type="spellStart"/>
+      <w:r>
+        <w:rPr>
+          <w:b/>
+          <w:bCs/>
+        </w:rPr>
+        <w:t>w</w:t>
+      </w:r>
+      <w:r>
+        <w:rPr>
+          <w:b/>
+          <w:bCs/>
+        </w:rPr>
+        <w:t>as</w:t>
+      </w:r>
+      <w:proofErr w:type="spellEnd"/>
+      <w:r>
+        <w:rPr>
+          <w:b/>
+          <w:bCs/>
+        </w:rPr>
+        <w:t xml:space="preserve"> </w:t>
+      </w:r>
+      <w:proofErr w:type="spellStart"/>
+      <w:r>
+        <w:rPr>
+          <w:b/>
+          <w:bCs/>
+        </w:rPr>
+        <w:t>very</w:t>
+      </w:r>
+      <w:proofErr w:type="spellEnd"/>
+      <w:r>
+        <w:rPr>
+          <w:b/>
+          <w:bCs/>
+        </w:rPr>
+        <w:t xml:space="preserve"> ugly </w:t>
+      </w:r>
+      <w:proofErr w:type="spellStart"/>
+      <w:r>
+        <w:rPr>
+          <w:b/>
+          <w:bCs/>
+        </w:rPr>
+        <w:t>compared</w:t>
+      </w:r>
+      <w:proofErr w:type="spellEnd"/>
+      <w:r>
+        <w:rPr>
+          <w:b/>
+          <w:bCs/>
+        </w:rPr>
+        <w:t xml:space="preserve"> to </w:t>
+      </w:r>
+      <w:proofErr w:type="spellStart"/>
+      <w:r>
+        <w:rPr>
+          <w:b/>
+          <w:bCs/>
+        </w:rPr>
+        <w:t>now</w:t>
+      </w:r>
+      <w:proofErr w:type="spellEnd"/>
+      <w:r>
+        <w:rPr>
+          <w:b/>
+          <w:bCs/>
+        </w:rPr>
+        <w:t>!</w:t>
+      </w:r>
+    </w:p>
+    <w:p>
+      <w:pPr>
+        <w:rPr>
+          <w:b/>
+          <w:bCs/>
+        </w:rPr>
+      </w:pPr>
+      <w:r>
+        <w:rPr>
+          <w:b/>
+          <w:bCs/>
+        </w:rPr>
+        <w:t>//</w:t>
+      </w:r>
+      <w:proofErr w:type="spellStart"/>
+      <w:r>
+        <w:rPr>
+          <w:b/>
+          <w:bCs/>
+        </w:rPr>
+        <w:t>how</w:t>
+      </w:r>
+      <w:proofErr w:type="spellEnd"/>
+      <w:r>
+        <w:rPr>
+          <w:b/>
+          <w:bCs/>
+        </w:rPr>
+        <w:t>?</w:t>
+      </w:r>
+    </w:p>
+    <w:p>
+      <w:pPr>
+        <w:rPr>
+          <w:b/>
+          <w:bCs/>
+        </w:rPr>
+      </w:pPr>
+      <w:r>
+        <w:rPr>
+          <w:b/>
+          <w:bCs/>
+        </w:rPr>
+        <w:t xml:space="preserve"> </w:t>
+      </w:r>
+      <w:proofErr w:type="spellStart"/>
+      <w:r>
+        <w:rPr>
+          <w:b/>
+          <w:bCs/>
+        </w:rPr>
+        <w:t>Imagine</w:t>
+      </w:r>
+      <w:proofErr w:type="spellEnd"/>
+      <w:r>
+        <w:rPr>
+          <w:b/>
+          <w:bCs/>
+        </w:rPr>
+        <w:t xml:space="preserve"> a web </w:t>
+      </w:r>
+      <w:proofErr w:type="spellStart"/>
+      <w:r>
+        <w:rPr>
+          <w:b/>
+          <w:bCs/>
+        </w:rPr>
+        <w:t>without</w:t>
+      </w:r>
+      <w:proofErr w:type="spellEnd"/>
+      <w:r>
+        <w:rPr>
+          <w:b/>
+          <w:bCs/>
+        </w:rPr>
+        <w:t xml:space="preserve"> colors, images, or </w:t>
+      </w:r>
+      <w:proofErr w:type="spellStart"/>
+      <w:r>
+        <w:rPr>
+          <w:b/>
+          <w:bCs/>
+        </w:rPr>
+        <w:t>animations</w:t>
+      </w:r>
+      <w:proofErr w:type="spellEnd"/>
+      <w:r>
+        <w:rPr>
+          <w:b/>
+          <w:bCs/>
+        </w:rPr>
+        <w:t>—just text and blue links</w:t>
+      </w:r>
+      <w:r>
+        <w:rPr>
+          <w:b/>
+          <w:bCs/>
+        </w:rPr>
+        <w:t xml:space="preserve">, </w:t>
+      </w:r>
+      <w:proofErr w:type="spellStart"/>
+      <w:r>
+        <w:rPr>
+          <w:b/>
+          <w:bCs/>
+        </w:rPr>
+        <w:t>nothing</w:t>
+      </w:r>
+      <w:proofErr w:type="spellEnd"/>
+      <w:r>
+        <w:rPr>
+          <w:b/>
+          <w:bCs/>
+        </w:rPr>
+        <w:t xml:space="preserve"> more</w:t>
+      </w:r>
+      <w:r>
+        <w:rPr>
+          <w:b/>
+          <w:bCs/>
+        </w:rPr>
+        <w:t>.</w:t>
+      </w:r>
+    </w:p>
+    <w:p>
+      <w:pPr>
+        <w:rPr>
+          <w:b/>
+          <w:bCs/>
+          <w:u w:val="single"/>
+        </w:rPr>
+      </w:pPr>
+      <w:r>
+        <w:rPr>
+          <w:b/>
+          <w:bCs/>
+        </w:rPr>
+        <w:t>!! Html page with a link to google.com</w:t>
+      </w:r>
+    </w:p>
+    <w:p>
+      <w:pPr>
+        <w:rPr>
+          <w:b/>
+          <w:bCs/>
+        </w:rPr>
+      </w:pPr>
+      <w:r>
+        <w:rPr>
+          <w:b/>
+          <w:bCs/>
+        </w:rPr>
+        <w:t xml:space="preserve">In 1991, Tim Berners-Lee, a </w:t>
+      </w:r>
+      <w:proofErr w:type="spellStart"/>
+      <w:r>
+        <w:rPr>
+          <w:b/>
+          <w:bCs/>
+        </w:rPr>
+        <w:t>brilliant</w:t>
+      </w:r>
+      <w:proofErr w:type="spellEnd"/>
+      <w:r>
+        <w:rPr>
+          <w:b/>
+          <w:bCs/>
+        </w:rPr>
+        <w:t xml:space="preserve"> British scientist working </w:t>
+      </w:r>
+      <w:proofErr w:type="spellStart"/>
+      <w:r>
+        <w:rPr>
+          <w:b/>
+          <w:bCs/>
+        </w:rPr>
+        <w:t>at</w:t>
+      </w:r>
+      <w:proofErr w:type="spellEnd"/>
+      <w:r>
+        <w:rPr>
+          <w:b/>
+          <w:bCs/>
+        </w:rPr>
+        <w:t xml:space="preserve"> CERN, </w:t>
+      </w:r>
+      <w:proofErr w:type="spellStart"/>
+      <w:r>
+        <w:rPr>
+          <w:b/>
+          <w:bCs/>
+        </w:rPr>
+        <w:t>launched</w:t>
+      </w:r>
+      <w:proofErr w:type="spellEnd"/>
+      <w:r>
+        <w:rPr>
+          <w:b/>
+          <w:bCs/>
+        </w:rPr>
+        <w:t xml:space="preserve"> the </w:t>
+      </w:r>
+      <w:proofErr w:type="spellStart"/>
+      <w:r>
+        <w:rPr>
+          <w:b/>
+          <w:bCs/>
+        </w:rPr>
+        <w:t>world's</w:t>
+      </w:r>
+      <w:proofErr w:type="spellEnd"/>
+      <w:r>
+        <w:rPr>
+          <w:b/>
+          <w:bCs/>
+        </w:rPr>
+        <w:t xml:space="preserve"> first website. </w:t>
+      </w:r>
+      <w:proofErr w:type="spellStart"/>
+      <w:r>
+        <w:rPr>
+          <w:b/>
+          <w:bCs/>
+        </w:rPr>
+        <w:t>This</w:t>
+      </w:r>
+      <w:proofErr w:type="spellEnd"/>
+      <w:r>
+        <w:rPr>
+          <w:b/>
+          <w:bCs/>
+        </w:rPr>
+        <w:t xml:space="preserve"> </w:t>
+      </w:r>
+      <w:proofErr w:type="spellStart"/>
+      <w:r>
+        <w:rPr>
+          <w:b/>
+          <w:bCs/>
+        </w:rPr>
+        <w:t>humble</w:t>
+      </w:r>
+      <w:proofErr w:type="spellEnd"/>
+      <w:r>
+        <w:rPr>
+          <w:b/>
+          <w:bCs/>
+        </w:rPr>
+        <w:t xml:space="preserve"> </w:t>
+      </w:r>
+      <w:proofErr w:type="spellStart"/>
+      <w:r>
+        <w:rPr>
+          <w:b/>
+          <w:bCs/>
+        </w:rPr>
+        <w:t>beginning</w:t>
+      </w:r>
+      <w:proofErr w:type="spellEnd"/>
+      <w:r>
+        <w:rPr>
+          <w:b/>
+          <w:bCs/>
+        </w:rPr>
+        <w:t>—</w:t>
+      </w:r>
+      <w:proofErr w:type="spellStart"/>
+      <w:r>
+        <w:rPr>
+          <w:b/>
+          <w:bCs/>
+        </w:rPr>
+        <w:t>simple</w:t>
+      </w:r>
+      <w:proofErr w:type="spellEnd"/>
+      <w:r>
+        <w:rPr>
+          <w:b/>
+          <w:bCs/>
+        </w:rPr>
+        <w:t xml:space="preserve"> text on a screen—</w:t>
+      </w:r>
+      <w:proofErr w:type="spellStart"/>
+      <w:r>
+        <w:rPr>
+          <w:b/>
+          <w:bCs/>
+        </w:rPr>
+        <w:t>was</w:t>
+      </w:r>
+      <w:proofErr w:type="spellEnd"/>
+      <w:r>
+        <w:rPr>
+          <w:b/>
+          <w:bCs/>
+        </w:rPr>
+        <w:t xml:space="preserve"> </w:t>
+      </w:r>
+      <w:proofErr w:type="spellStart"/>
+      <w:r>
+        <w:rPr>
+          <w:b/>
+          <w:bCs/>
+        </w:rPr>
+        <w:t>revolutionary</w:t>
+      </w:r>
+      <w:proofErr w:type="spellEnd"/>
+      <w:r>
+        <w:rPr>
+          <w:b/>
+          <w:bCs/>
+        </w:rPr>
+        <w:t xml:space="preserve">. Berners-Lee </w:t>
+      </w:r>
+      <w:proofErr w:type="spellStart"/>
+      <w:r>
+        <w:rPr>
+          <w:b/>
+          <w:bCs/>
+        </w:rPr>
+        <w:t>had</w:t>
+      </w:r>
+      <w:proofErr w:type="spellEnd"/>
+      <w:r>
+        <w:rPr>
+          <w:b/>
+          <w:bCs/>
+        </w:rPr>
+        <w:t xml:space="preserve"> </w:t>
+      </w:r>
+      <w:proofErr w:type="spellStart"/>
+      <w:r>
+        <w:rPr>
+          <w:b/>
+          <w:bCs/>
+        </w:rPr>
+        <w:t>previously</w:t>
+      </w:r>
+      <w:proofErr w:type="spellEnd"/>
+      <w:r>
+        <w:rPr>
+          <w:b/>
+          <w:bCs/>
+        </w:rPr>
+        <w:t xml:space="preserve"> </w:t>
+      </w:r>
+      <w:proofErr w:type="spellStart"/>
+      <w:r>
+        <w:rPr>
+          <w:b/>
+          <w:bCs/>
+        </w:rPr>
+        <w:t>developed</w:t>
+      </w:r>
+      <w:proofErr w:type="spellEnd"/>
+      <w:r>
+        <w:rPr>
+          <w:b/>
+          <w:bCs/>
+        </w:rPr>
+        <w:t xml:space="preserve"> ENQUIRE, </w:t>
+      </w:r>
+      <w:proofErr w:type="spellStart"/>
+      <w:r>
+        <w:rPr>
+          <w:b/>
+          <w:bCs/>
+        </w:rPr>
+        <w:t>laying</w:t>
+      </w:r>
+      <w:proofErr w:type="spellEnd"/>
+      <w:r>
+        <w:rPr>
+          <w:b/>
+          <w:bCs/>
+        </w:rPr>
+        <w:t xml:space="preserve"> the </w:t>
+      </w:r>
+      <w:proofErr w:type="spellStart"/>
+      <w:r>
+        <w:rPr>
+          <w:b/>
+          <w:bCs/>
+        </w:rPr>
+        <w:t>groundwork</w:t>
+      </w:r>
+      <w:proofErr w:type="spellEnd"/>
+      <w:r>
+        <w:rPr>
+          <w:b/>
+          <w:bCs/>
+        </w:rPr>
+        <w:t xml:space="preserve"> for </w:t>
+      </w:r>
+      <w:proofErr w:type="spellStart"/>
+      <w:r>
+        <w:rPr>
+          <w:b/>
+          <w:bCs/>
+        </w:rPr>
+        <w:t>what</w:t>
+      </w:r>
+      <w:proofErr w:type="spellEnd"/>
+      <w:r>
+        <w:rPr>
+          <w:b/>
+          <w:bCs/>
+        </w:rPr>
+        <w:t xml:space="preserve"> </w:t>
+      </w:r>
+      <w:proofErr w:type="spellStart"/>
+      <w:r>
+        <w:rPr>
+          <w:b/>
+          <w:bCs/>
+        </w:rPr>
+        <w:t>would</w:t>
+      </w:r>
+      <w:proofErr w:type="spellEnd"/>
+      <w:r>
+        <w:rPr>
+          <w:b/>
+          <w:bCs/>
+        </w:rPr>
+        <w:t xml:space="preserve"> </w:t>
+      </w:r>
+      <w:proofErr w:type="spellStart"/>
+      <w:r>
+        <w:rPr>
+          <w:b/>
+          <w:bCs/>
+        </w:rPr>
+        <w:t>become</w:t>
+      </w:r>
+      <w:proofErr w:type="spellEnd"/>
+      <w:r>
+        <w:rPr>
+          <w:b/>
+          <w:bCs/>
+        </w:rPr>
+        <w:t xml:space="preserve"> HTML, the </w:t>
+      </w:r>
+      <w:proofErr w:type="spellStart"/>
+      <w:r>
+        <w:rPr>
+          <w:b/>
+          <w:bCs/>
+        </w:rPr>
+        <w:t>fundamental</w:t>
+      </w:r>
+      <w:proofErr w:type="spellEnd"/>
+      <w:r>
+        <w:rPr>
+          <w:b/>
+          <w:bCs/>
+        </w:rPr>
+        <w:t xml:space="preserve"> </w:t>
+      </w:r>
+      <w:proofErr w:type="spellStart"/>
+      <w:r>
+        <w:rPr>
+          <w:b/>
+          <w:bCs/>
+        </w:rPr>
+        <w:t>language</w:t>
+      </w:r>
+      <w:proofErr w:type="spellEnd"/>
+      <w:r>
+        <w:rPr>
+          <w:b/>
+          <w:bCs/>
+        </w:rPr>
+        <w:t xml:space="preserve"> of the web.</w:t>
+      </w:r>
+    </w:p>
+    <w:p>
+      <w:pPr>
+        <w:rPr>
+          <w:b/>
+          <w:bCs/>
+        </w:rPr>
+      </w:pPr>
       <w:r>
         <w:rPr>
           <w:b/>
@@ -4531,404 +5506,124 @@
         </w:rPr>
         <w:br/>
       </w:r>
-      <w:proofErr w:type="spellStart"/>
-      <w:r>
-        <w:rPr>
-          <w:b/>
-          <w:bCs/>
-        </w:rPr>
-        <w:t>It</w:t>
-      </w:r>
-      <w:proofErr w:type="spellEnd"/>
-      <w:r>
-        <w:rPr>
-          <w:b/>
-          <w:bCs/>
-        </w:rPr>
-        <w:t xml:space="preserve"> </w:t>
-      </w:r>
-      <w:proofErr w:type="spellStart"/>
-      <w:r>
-        <w:rPr>
-          <w:b/>
-          <w:bCs/>
-        </w:rPr>
-        <w:t>all</w:t>
-      </w:r>
-      <w:proofErr w:type="spellEnd"/>
-      <w:r>
-        <w:rPr>
-          <w:b/>
-          <w:bCs/>
-        </w:rPr>
-        <w:t xml:space="preserve"> </w:t>
-      </w:r>
-      <w:proofErr w:type="spellStart"/>
-      <w:r>
-        <w:rPr>
-          <w:b/>
-          <w:bCs/>
-        </w:rPr>
-        <w:t>began</w:t>
-      </w:r>
-      <w:proofErr w:type="spellEnd"/>
-      <w:r>
-        <w:rPr>
-          <w:b/>
-          <w:bCs/>
-        </w:rPr>
-        <w:t xml:space="preserve"> in the 1990s, in a </w:t>
-      </w:r>
-      <w:proofErr w:type="spellStart"/>
-      <w:r>
-        <w:rPr>
-          <w:b/>
-          <w:bCs/>
-        </w:rPr>
-        <w:t>context</w:t>
-      </w:r>
-      <w:proofErr w:type="spellEnd"/>
-      <w:r>
-        <w:rPr>
-          <w:b/>
-          <w:bCs/>
-        </w:rPr>
-        <w:t xml:space="preserve"> </w:t>
-      </w:r>
-      <w:proofErr w:type="spellStart"/>
-      <w:r>
-        <w:rPr>
-          <w:b/>
-          <w:bCs/>
-        </w:rPr>
-        <w:t>very</w:t>
-      </w:r>
-      <w:proofErr w:type="spellEnd"/>
-      <w:r>
-        <w:rPr>
-          <w:b/>
-          <w:bCs/>
-        </w:rPr>
-        <w:t xml:space="preserve"> </w:t>
-      </w:r>
-      <w:proofErr w:type="spellStart"/>
-      <w:r>
-        <w:rPr>
-          <w:b/>
-          <w:bCs/>
-        </w:rPr>
-        <w:t>different</w:t>
-      </w:r>
-      <w:proofErr w:type="spellEnd"/>
-      <w:r>
-        <w:rPr>
-          <w:b/>
-          <w:bCs/>
-        </w:rPr>
-        <w:t xml:space="preserve"> from </w:t>
-      </w:r>
-      <w:proofErr w:type="spellStart"/>
-      <w:r>
-        <w:rPr>
-          <w:b/>
-          <w:bCs/>
-        </w:rPr>
-        <w:t>what</w:t>
-      </w:r>
-      <w:proofErr w:type="spellEnd"/>
-      <w:r>
-        <w:rPr>
-          <w:b/>
-          <w:bCs/>
-        </w:rPr>
-        <w:t xml:space="preserve"> </w:t>
-      </w:r>
-      <w:proofErr w:type="spellStart"/>
-      <w:r>
-        <w:rPr>
-          <w:b/>
-          <w:bCs/>
-        </w:rPr>
-        <w:t>we</w:t>
-      </w:r>
-      <w:proofErr w:type="spellEnd"/>
-      <w:r>
-        <w:rPr>
-          <w:b/>
-          <w:bCs/>
-        </w:rPr>
-        <w:t xml:space="preserve"> know </w:t>
-      </w:r>
-      <w:proofErr w:type="spellStart"/>
-      <w:r>
-        <w:rPr>
-          <w:b/>
-          <w:bCs/>
-        </w:rPr>
-        <w:t>today</w:t>
-      </w:r>
-      <w:proofErr w:type="spellEnd"/>
-      <w:r>
-        <w:rPr>
-          <w:b/>
-          <w:bCs/>
-        </w:rPr>
-        <w:t>.</w:t>
-      </w:r>
-    </w:p>
-    <w:p>
-      <w:pPr>
-        <w:rPr>
-          <w:b/>
-          <w:bCs/>
-        </w:rPr>
-      </w:pPr>
-      <w:r>
-        <w:rPr>
-          <w:b/>
-          <w:bCs/>
-        </w:rPr>
-        <w:t>//</w:t>
-      </w:r>
-      <w:proofErr w:type="spellStart"/>
-      <w:r>
-        <w:rPr>
-          <w:b/>
-          <w:bCs/>
-        </w:rPr>
-        <w:t>how</w:t>
-      </w:r>
-      <w:proofErr w:type="spellEnd"/>
-      <w:r>
-        <w:rPr>
-          <w:b/>
-          <w:bCs/>
-        </w:rPr>
-        <w:t>?</w:t>
-      </w:r>
-    </w:p>
-    <w:p>
-      <w:pPr>
-        <w:rPr>
-          <w:b/>
-          <w:bCs/>
-        </w:rPr>
-      </w:pPr>
-      <w:r>
-        <w:rPr>
-          <w:b/>
-          <w:bCs/>
-        </w:rPr>
-        <w:lastRenderedPageBreak/>
-        <w:t xml:space="preserve"> </w:t>
-      </w:r>
-      <w:proofErr w:type="spellStart"/>
-      <w:r>
-        <w:rPr>
-          <w:b/>
-          <w:bCs/>
-        </w:rPr>
-        <w:t>Imagine</w:t>
-      </w:r>
-      <w:proofErr w:type="spellEnd"/>
-      <w:r>
-        <w:rPr>
-          <w:b/>
-          <w:bCs/>
-        </w:rPr>
-        <w:t xml:space="preserve"> a web </w:t>
-      </w:r>
-      <w:proofErr w:type="spellStart"/>
-      <w:r>
-        <w:rPr>
-          <w:b/>
-          <w:bCs/>
-        </w:rPr>
-        <w:t>without</w:t>
-      </w:r>
-      <w:proofErr w:type="spellEnd"/>
-      <w:r>
-        <w:rPr>
-          <w:b/>
-          <w:bCs/>
-        </w:rPr>
-        <w:t xml:space="preserve"> colors, images, or </w:t>
-      </w:r>
-      <w:proofErr w:type="spellStart"/>
-      <w:r>
-        <w:rPr>
-          <w:b/>
-          <w:bCs/>
-        </w:rPr>
-        <w:t>animations</w:t>
-      </w:r>
-      <w:proofErr w:type="spellEnd"/>
-      <w:r>
-        <w:rPr>
-          <w:b/>
-          <w:bCs/>
-        </w:rPr>
-        <w:t>—just text and blue links.</w:t>
-      </w:r>
-    </w:p>
-    <w:p>
-      <w:pPr>
-        <w:rPr>
-          <w:b/>
-          <w:bCs/>
-          <w:u w:val="single"/>
-        </w:rPr>
-      </w:pPr>
-      <w:r>
-        <w:rPr>
-          <w:b/>
-          <w:bCs/>
-        </w:rPr>
-        <w:t>!! Html page with a link to google.com</w:t>
-      </w:r>
-    </w:p>
-    <w:p>
-      <w:pPr>
-        <w:rPr>
-          <w:b/>
-          <w:bCs/>
-        </w:rPr>
-      </w:pPr>
-      <w:r>
-        <w:rPr>
-          <w:b/>
-          <w:bCs/>
-        </w:rPr>
-        <w:br/>
-        <w:t xml:space="preserve">In 1991, Tim Berners-Lee, a British computer scientist working </w:t>
-      </w:r>
-      <w:proofErr w:type="spellStart"/>
-      <w:r>
-        <w:rPr>
-          <w:b/>
-          <w:bCs/>
-        </w:rPr>
-        <w:t>at</w:t>
-      </w:r>
-      <w:proofErr w:type="spellEnd"/>
-      <w:r>
-        <w:rPr>
-          <w:b/>
-          <w:bCs/>
-        </w:rPr>
-        <w:t xml:space="preserve"> CERN in </w:t>
-      </w:r>
-      <w:proofErr w:type="spellStart"/>
-      <w:r>
-        <w:rPr>
-          <w:b/>
-          <w:bCs/>
-        </w:rPr>
-        <w:t>Switzerland</w:t>
-      </w:r>
-      <w:proofErr w:type="spellEnd"/>
-      <w:r>
-        <w:rPr>
-          <w:b/>
-          <w:bCs/>
-        </w:rPr>
-        <w:t xml:space="preserve">, </w:t>
-      </w:r>
-      <w:proofErr w:type="spellStart"/>
-      <w:r>
-        <w:rPr>
-          <w:b/>
-          <w:bCs/>
-        </w:rPr>
-        <w:t>developed</w:t>
-      </w:r>
-      <w:proofErr w:type="spellEnd"/>
-      <w:r>
-        <w:rPr>
-          <w:b/>
-          <w:bCs/>
-        </w:rPr>
-        <w:t xml:space="preserve"> a system to share information </w:t>
-      </w:r>
-      <w:proofErr w:type="spellStart"/>
-      <w:r>
-        <w:rPr>
-          <w:b/>
-          <w:bCs/>
-        </w:rPr>
-        <w:t>among</w:t>
-      </w:r>
-      <w:proofErr w:type="spellEnd"/>
-      <w:r>
-        <w:rPr>
-          <w:b/>
-          <w:bCs/>
-        </w:rPr>
-        <w:t xml:space="preserve"> scientists. </w:t>
-      </w:r>
-      <w:proofErr w:type="spellStart"/>
-      <w:r>
-        <w:rPr>
-          <w:b/>
-          <w:bCs/>
-        </w:rPr>
-        <w:t>Even</w:t>
-      </w:r>
-      <w:proofErr w:type="spellEnd"/>
-      <w:r>
-        <w:rPr>
-          <w:b/>
-          <w:bCs/>
-        </w:rPr>
-        <w:t xml:space="preserve"> </w:t>
-      </w:r>
-      <w:proofErr w:type="spellStart"/>
-      <w:r>
-        <w:rPr>
-          <w:b/>
-          <w:bCs/>
-        </w:rPr>
-        <w:t>earlier</w:t>
-      </w:r>
-      <w:proofErr w:type="spellEnd"/>
-      <w:r>
-        <w:rPr>
-          <w:b/>
-          <w:bCs/>
-        </w:rPr>
-        <w:t xml:space="preserve">, in 1980, he </w:t>
-      </w:r>
-      <w:proofErr w:type="spellStart"/>
-      <w:r>
-        <w:rPr>
-          <w:b/>
-          <w:bCs/>
-        </w:rPr>
-        <w:t>had</w:t>
-      </w:r>
-      <w:proofErr w:type="spellEnd"/>
-      <w:r>
-        <w:rPr>
-          <w:b/>
-          <w:bCs/>
-        </w:rPr>
-        <w:t xml:space="preserve"> </w:t>
-      </w:r>
-      <w:proofErr w:type="spellStart"/>
-      <w:r>
-        <w:rPr>
-          <w:b/>
-          <w:bCs/>
-        </w:rPr>
-        <w:t>already</w:t>
-      </w:r>
-      <w:proofErr w:type="spellEnd"/>
-      <w:r>
-        <w:rPr>
-          <w:b/>
-          <w:bCs/>
-        </w:rPr>
-        <w:t xml:space="preserve"> </w:t>
+      <w:r>
+        <w:rPr>
+          <w:b/>
+          <w:bCs/>
+        </w:rPr>
+        <w:t xml:space="preserve">The 1990s </w:t>
+      </w:r>
+      <w:proofErr w:type="spellStart"/>
+      <w:r>
+        <w:rPr>
+          <w:b/>
+          <w:bCs/>
+        </w:rPr>
+        <w:t>witnessed</w:t>
+      </w:r>
+      <w:proofErr w:type="spellEnd"/>
+      <w:r>
+        <w:rPr>
+          <w:b/>
+          <w:bCs/>
+        </w:rPr>
+        <w:t xml:space="preserve"> the </w:t>
+      </w:r>
+      <w:proofErr w:type="spellStart"/>
+      <w:r>
+        <w:rPr>
+          <w:b/>
+          <w:bCs/>
+        </w:rPr>
+        <w:t>birth</w:t>
+      </w:r>
+      <w:proofErr w:type="spellEnd"/>
+      <w:r>
+        <w:rPr>
+          <w:b/>
+          <w:bCs/>
+        </w:rPr>
+        <w:t xml:space="preserve"> of the core </w:t>
+      </w:r>
+      <w:proofErr w:type="spellStart"/>
+      <w:r>
+        <w:rPr>
+          <w:b/>
+          <w:bCs/>
+        </w:rPr>
+        <w:t>technologies</w:t>
+      </w:r>
+      <w:proofErr w:type="spellEnd"/>
+      <w:r>
+        <w:rPr>
+          <w:b/>
+          <w:bCs/>
+        </w:rPr>
+        <w:t xml:space="preserve"> </w:t>
+      </w:r>
+      <w:proofErr w:type="spellStart"/>
+      <w:r>
+        <w:rPr>
+          <w:b/>
+          <w:bCs/>
+        </w:rPr>
+        <w:t>that</w:t>
+      </w:r>
+      <w:proofErr w:type="spellEnd"/>
+      <w:r>
+        <w:rPr>
+          <w:b/>
+          <w:bCs/>
+        </w:rPr>
+        <w:t xml:space="preserve"> power </w:t>
+      </w:r>
+      <w:proofErr w:type="spellStart"/>
+      <w:r>
+        <w:rPr>
+          <w:b/>
+          <w:bCs/>
+        </w:rPr>
+        <w:t>our</w:t>
+      </w:r>
+      <w:proofErr w:type="spellEnd"/>
+      <w:r>
+        <w:rPr>
+          <w:b/>
+          <w:bCs/>
+        </w:rPr>
+        <w:t xml:space="preserve"> </w:t>
+      </w:r>
+      <w:proofErr w:type="spellStart"/>
+      <w:r>
+        <w:rPr>
+          <w:b/>
+          <w:bCs/>
+        </w:rPr>
+        <w:t>digital</w:t>
+      </w:r>
+      <w:proofErr w:type="spellEnd"/>
+      <w:r>
+        <w:rPr>
+          <w:b/>
+          <w:bCs/>
+        </w:rPr>
+        <w:t xml:space="preserve"> </w:t>
+      </w:r>
+      <w:proofErr w:type="spellStart"/>
+      <w:r>
+        <w:rPr>
+          <w:b/>
+          <w:bCs/>
+        </w:rPr>
+        <w:t>experiences</w:t>
+      </w:r>
+      <w:proofErr w:type="spellEnd"/>
+      <w:r>
+        <w:rPr>
+          <w:b/>
+          <w:bCs/>
+        </w:rPr>
+        <w:t xml:space="preserve">. Berners-Lee </w:t>
       </w:r>
       <w:proofErr w:type="spellStart"/>
       <w:r>
@@ -4944,15 +5639,79 @@
           <w:b/>
           <w:bCs/>
         </w:rPr>
-        <w:t xml:space="preserve"> a </w:t>
-      </w:r>
-      <w:proofErr w:type="spellStart"/>
-      <w:r>
-        <w:rPr>
-          <w:b/>
-          <w:bCs/>
-        </w:rPr>
-        <w:t>prototype</w:t>
+        <w:t xml:space="preserve"> </w:t>
+      </w:r>
+      <w:proofErr w:type="spellStart"/>
+      <w:r>
+        <w:rPr>
+          <w:b/>
+          <w:bCs/>
+        </w:rPr>
+        <w:t>not</w:t>
+      </w:r>
+      <w:proofErr w:type="spellEnd"/>
+      <w:r>
+        <w:rPr>
+          <w:b/>
+          <w:bCs/>
+        </w:rPr>
+        <w:t xml:space="preserve"> </w:t>
+      </w:r>
+      <w:proofErr w:type="spellStart"/>
+      <w:r>
+        <w:rPr>
+          <w:b/>
+          <w:bCs/>
+        </w:rPr>
+        <w:t>only</w:t>
+      </w:r>
+      <w:proofErr w:type="spellEnd"/>
+      <w:r>
+        <w:rPr>
+          <w:b/>
+          <w:bCs/>
+        </w:rPr>
+        <w:t xml:space="preserve"> HTML </w:t>
+      </w:r>
+      <w:proofErr w:type="spellStart"/>
+      <w:r>
+        <w:rPr>
+          <w:b/>
+          <w:bCs/>
+        </w:rPr>
+        <w:t>but</w:t>
+      </w:r>
+      <w:proofErr w:type="spellEnd"/>
+      <w:r>
+        <w:rPr>
+          <w:b/>
+          <w:bCs/>
+        </w:rPr>
+        <w:t xml:space="preserve"> </w:t>
+      </w:r>
+      <w:proofErr w:type="spellStart"/>
+      <w:r>
+        <w:rPr>
+          <w:b/>
+          <w:bCs/>
+        </w:rPr>
+        <w:t>also</w:t>
+      </w:r>
+      <w:proofErr w:type="spellEnd"/>
+      <w:r>
+        <w:rPr>
+          <w:b/>
+          <w:bCs/>
+        </w:rPr>
+        <w:t xml:space="preserve"> the first web browser, </w:t>
+      </w:r>
+      <w:proofErr w:type="spellStart"/>
+      <w:r>
+        <w:rPr>
+          <w:b/>
+          <w:bCs/>
+        </w:rPr>
+        <w:t>initially</w:t>
       </w:r>
       <w:proofErr w:type="spellEnd"/>
       <w:r>
@@ -4976,23 +5735,158 @@
           <w:b/>
           <w:bCs/>
         </w:rPr>
-        <w:t xml:space="preserve"> ENQUIRE, a </w:t>
-      </w:r>
-      <w:proofErr w:type="spellStart"/>
-      <w:r>
-        <w:rPr>
-          <w:b/>
-          <w:bCs/>
-        </w:rPr>
-        <w:t>hypertext</w:t>
-      </w:r>
-      <w:proofErr w:type="spellEnd"/>
-      <w:r>
-        <w:rPr>
-          <w:b/>
-          <w:bCs/>
-        </w:rPr>
-        <w:t xml:space="preserve"> system </w:t>
+        <w:t xml:space="preserve"> </w:t>
+      </w:r>
+      <w:proofErr w:type="spellStart"/>
+      <w:r>
+        <w:rPr>
+          <w:b/>
+          <w:bCs/>
+        </w:rPr>
+        <w:t>WorldWideWeb</w:t>
+      </w:r>
+      <w:proofErr w:type="spellEnd"/>
+      <w:r>
+        <w:rPr>
+          <w:b/>
+          <w:bCs/>
+        </w:rPr>
+        <w:t xml:space="preserve">, and the first web server. </w:t>
+      </w:r>
+    </w:p>
+    <w:p>
+      <w:pPr>
+        <w:rPr>
+          <w:b/>
+          <w:bCs/>
+        </w:rPr>
+      </w:pPr>
+      <w:r>
+        <w:rPr>
+          <w:b/>
+          <w:bCs/>
+        </w:rPr>
+        <w:t xml:space="preserve">!! site </w:t>
+      </w:r>
+    </w:p>
+    <w:p>
+      <w:pPr>
+        <w:rPr>
+          <w:b/>
+          <w:bCs/>
+        </w:rPr>
+      </w:pPr>
+      <w:proofErr w:type="spellStart"/>
+      <w:r>
+        <w:rPr>
+          <w:b/>
+          <w:bCs/>
+        </w:rPr>
+        <w:t>That</w:t>
+      </w:r>
+      <w:proofErr w:type="spellEnd"/>
+      <w:r>
+        <w:rPr>
+          <w:b/>
+          <w:bCs/>
+        </w:rPr>
+        <w:t xml:space="preserve"> </w:t>
+      </w:r>
+      <w:proofErr w:type="spellStart"/>
+      <w:r>
+        <w:rPr>
+          <w:b/>
+          <w:bCs/>
+        </w:rPr>
+        <w:t>historic</w:t>
+      </w:r>
+      <w:proofErr w:type="spellEnd"/>
+      <w:r>
+        <w:rPr>
+          <w:b/>
+          <w:bCs/>
+        </w:rPr>
+        <w:t xml:space="preserve"> day—August 6, 1991—</w:t>
+      </w:r>
+      <w:proofErr w:type="spellStart"/>
+      <w:r>
+        <w:rPr>
+          <w:b/>
+          <w:bCs/>
+        </w:rPr>
+        <w:t>when</w:t>
+      </w:r>
+      <w:proofErr w:type="spellEnd"/>
+      <w:r>
+        <w:rPr>
+          <w:b/>
+          <w:bCs/>
+        </w:rPr>
+        <w:t xml:space="preserve"> the first website </w:t>
+      </w:r>
+      <w:proofErr w:type="spellStart"/>
+      <w:r>
+        <w:rPr>
+          <w:b/>
+          <w:bCs/>
+        </w:rPr>
+        <w:t>went</w:t>
+      </w:r>
+      <w:proofErr w:type="spellEnd"/>
+      <w:r>
+        <w:rPr>
+          <w:b/>
+          <w:bCs/>
+        </w:rPr>
+        <w:t xml:space="preserve"> live, </w:t>
+      </w:r>
+      <w:proofErr w:type="spellStart"/>
+      <w:r>
+        <w:rPr>
+          <w:b/>
+          <w:bCs/>
+        </w:rPr>
+        <w:t>marked</w:t>
+      </w:r>
+      <w:proofErr w:type="spellEnd"/>
+      <w:r>
+        <w:rPr>
+          <w:b/>
+          <w:bCs/>
+        </w:rPr>
+        <w:t xml:space="preserve"> the </w:t>
+      </w:r>
+      <w:proofErr w:type="spellStart"/>
+      <w:r>
+        <w:rPr>
+          <w:b/>
+          <w:bCs/>
+        </w:rPr>
+        <w:t>beginning</w:t>
+      </w:r>
+      <w:proofErr w:type="spellEnd"/>
+      <w:r>
+        <w:rPr>
+          <w:b/>
+          <w:bCs/>
+        </w:rPr>
+        <w:t xml:space="preserve"> of a </w:t>
+      </w:r>
+      <w:proofErr w:type="spellStart"/>
+      <w:r>
+        <w:rPr>
+          <w:b/>
+          <w:bCs/>
+        </w:rPr>
+        <w:t>journey</w:t>
+      </w:r>
+      <w:proofErr w:type="spellEnd"/>
+      <w:r>
+        <w:rPr>
+          <w:b/>
+          <w:bCs/>
+        </w:rPr>
+        <w:t xml:space="preserve"> </w:t>
       </w:r>
       <w:proofErr w:type="spellStart"/>
       <w:r>
@@ -5016,134 +5910,31 @@
           <w:b/>
           <w:bCs/>
         </w:rPr>
-        <w:t>we</w:t>
-      </w:r>
-      <w:proofErr w:type="spellEnd"/>
-      <w:r>
-        <w:rPr>
-          <w:b/>
-          <w:bCs/>
-        </w:rPr>
-        <w:t xml:space="preserve"> can </w:t>
-      </w:r>
-      <w:proofErr w:type="spellStart"/>
-      <w:r>
-        <w:rPr>
-          <w:b/>
-          <w:bCs/>
-        </w:rPr>
-        <w:t>consider</w:t>
-      </w:r>
-      <w:proofErr w:type="spellEnd"/>
-      <w:r>
-        <w:rPr>
-          <w:b/>
-          <w:bCs/>
-        </w:rPr>
-        <w:t xml:space="preserve"> the </w:t>
-      </w:r>
-      <w:proofErr w:type="spellStart"/>
-      <w:r>
-        <w:rPr>
-          <w:b/>
-          <w:bCs/>
-        </w:rPr>
-        <w:t>ancestor</w:t>
-      </w:r>
-      <w:proofErr w:type="spellEnd"/>
-      <w:r>
-        <w:rPr>
-          <w:b/>
-          <w:bCs/>
-        </w:rPr>
-        <w:t xml:space="preserve"> of HTML.</w:t>
-      </w:r>
-      <w:r>
-        <w:rPr>
-          <w:b/>
-          <w:bCs/>
-        </w:rPr>
-        <w:br/>
-        <w:t xml:space="preserve">Thanks to </w:t>
-      </w:r>
-      <w:proofErr w:type="spellStart"/>
-      <w:r>
-        <w:rPr>
-          <w:b/>
-          <w:bCs/>
-        </w:rPr>
-        <w:t>these</w:t>
-      </w:r>
-      <w:proofErr w:type="spellEnd"/>
-      <w:r>
-        <w:rPr>
-          <w:b/>
-          <w:bCs/>
-        </w:rPr>
-        <w:t xml:space="preserve"> tools, in 1991 he </w:t>
-      </w:r>
-      <w:proofErr w:type="spellStart"/>
-      <w:r>
-        <w:rPr>
-          <w:b/>
-          <w:bCs/>
-        </w:rPr>
-        <w:t>published</w:t>
-      </w:r>
-      <w:proofErr w:type="spellEnd"/>
-      <w:r>
-        <w:rPr>
-          <w:b/>
-          <w:bCs/>
-        </w:rPr>
-        <w:t xml:space="preserve"> the first website in history, </w:t>
-      </w:r>
-      <w:proofErr w:type="spellStart"/>
-      <w:r>
-        <w:rPr>
-          <w:b/>
-          <w:bCs/>
-        </w:rPr>
-        <w:t>entirely</w:t>
-      </w:r>
-      <w:proofErr w:type="spellEnd"/>
-      <w:r>
-        <w:rPr>
-          <w:b/>
-          <w:bCs/>
-        </w:rPr>
-        <w:t xml:space="preserve"> </w:t>
-      </w:r>
-      <w:proofErr w:type="spellStart"/>
-      <w:r>
-        <w:rPr>
-          <w:b/>
-          <w:bCs/>
-        </w:rPr>
-        <w:t>based</w:t>
-      </w:r>
-      <w:proofErr w:type="spellEnd"/>
-      <w:r>
-        <w:rPr>
-          <w:b/>
-          <w:bCs/>
-        </w:rPr>
-        <w:t xml:space="preserve"> on text and links. </w:t>
-      </w:r>
-    </w:p>
-    <w:p>
-      <w:pPr>
-        <w:rPr>
-          <w:b/>
-          <w:bCs/>
-        </w:rPr>
-      </w:pPr>
-      <w:r>
-        <w:rPr>
-          <w:b/>
-          <w:bCs/>
-        </w:rPr>
-        <w:t xml:space="preserve">!! site </w:t>
+        <w:t>would</w:t>
+      </w:r>
+      <w:proofErr w:type="spellEnd"/>
+      <w:r>
+        <w:rPr>
+          <w:b/>
+          <w:bCs/>
+        </w:rPr>
+        <w:t xml:space="preserve"> </w:t>
+      </w:r>
+      <w:proofErr w:type="spellStart"/>
+      <w:r>
+        <w:rPr>
+          <w:b/>
+          <w:bCs/>
+        </w:rPr>
+        <w:t>transform</w:t>
+      </w:r>
+      <w:proofErr w:type="spellEnd"/>
+      <w:r>
+        <w:rPr>
+          <w:b/>
+          <w:bCs/>
+        </w:rPr>
+        <w:t xml:space="preserve"> human society.</w:t>
       </w:r>
     </w:p>
     <w:p>
@@ -5317,6 +6108,54 @@
           <w:b/>
           <w:bCs/>
         </w:rPr>
+        <w:t xml:space="preserve">, </w:t>
+      </w:r>
+      <w:proofErr w:type="spellStart"/>
+      <w:r>
+        <w:rPr>
+          <w:b/>
+          <w:bCs/>
+        </w:rPr>
+        <w:t>spreading</w:t>
+      </w:r>
+      <w:proofErr w:type="spellEnd"/>
+      <w:r>
+        <w:rPr>
+          <w:b/>
+          <w:bCs/>
+        </w:rPr>
+        <w:t xml:space="preserve"> </w:t>
+      </w:r>
+      <w:proofErr w:type="spellStart"/>
+      <w:r>
+        <w:rPr>
+          <w:b/>
+          <w:bCs/>
+        </w:rPr>
+        <w:t>faster</w:t>
+      </w:r>
+      <w:proofErr w:type="spellEnd"/>
+      <w:r>
+        <w:rPr>
+          <w:b/>
+          <w:bCs/>
+        </w:rPr>
+        <w:t xml:space="preserve"> and </w:t>
+      </w:r>
+      <w:proofErr w:type="spellStart"/>
+      <w:r>
+        <w:rPr>
+          <w:b/>
+          <w:bCs/>
+        </w:rPr>
+        <w:t>faster</w:t>
+      </w:r>
+      <w:proofErr w:type="spellEnd"/>
+      <w:r>
+        <w:rPr>
+          <w:b/>
+          <w:bCs/>
+        </w:rPr>
         <w:t>.</w:t>
       </w:r>
     </w:p>
@@ -5352,20 +6191,572 @@
           <w:bCs/>
         </w:rPr>
       </w:pPr>
-      <w:r>
-        <w:rPr>
-          <w:b/>
-          <w:bCs/>
-        </w:rPr>
-        <w:t xml:space="preserve"> In the 1990s, the first images and colors </w:t>
-      </w:r>
-      <w:proofErr w:type="spellStart"/>
-      <w:r>
-        <w:rPr>
-          <w:b/>
-          <w:bCs/>
-        </w:rPr>
-        <w:t>appeared</w:t>
+      <w:proofErr w:type="spellStart"/>
+      <w:r>
+        <w:rPr>
+          <w:b/>
+          <w:bCs/>
+        </w:rPr>
+        <w:t>As</w:t>
+      </w:r>
+      <w:proofErr w:type="spellEnd"/>
+      <w:r>
+        <w:rPr>
+          <w:b/>
+          <w:bCs/>
+        </w:rPr>
+        <w:t xml:space="preserve"> </w:t>
+      </w:r>
+      <w:proofErr w:type="spellStart"/>
+      <w:r>
+        <w:rPr>
+          <w:b/>
+          <w:bCs/>
+        </w:rPr>
+        <w:t>we</w:t>
+      </w:r>
+      <w:proofErr w:type="spellEnd"/>
+      <w:r>
+        <w:rPr>
+          <w:b/>
+          <w:bCs/>
+        </w:rPr>
+        <w:t xml:space="preserve"> </w:t>
+      </w:r>
+      <w:proofErr w:type="spellStart"/>
+      <w:r>
+        <w:rPr>
+          <w:b/>
+          <w:bCs/>
+        </w:rPr>
+        <w:t>entered</w:t>
+      </w:r>
+      <w:proofErr w:type="spellEnd"/>
+      <w:r>
+        <w:rPr>
+          <w:b/>
+          <w:bCs/>
+        </w:rPr>
+        <w:t xml:space="preserve"> the 2000s, web design </w:t>
+      </w:r>
+      <w:proofErr w:type="spellStart"/>
+      <w:r>
+        <w:rPr>
+          <w:b/>
+          <w:bCs/>
+        </w:rPr>
+        <w:t>matured</w:t>
+      </w:r>
+      <w:proofErr w:type="spellEnd"/>
+      <w:r>
+        <w:rPr>
+          <w:b/>
+          <w:bCs/>
+        </w:rPr>
+        <w:t xml:space="preserve"> </w:t>
+      </w:r>
+      <w:proofErr w:type="spellStart"/>
+      <w:r>
+        <w:rPr>
+          <w:b/>
+          <w:bCs/>
+        </w:rPr>
+        <w:t>significantly</w:t>
+      </w:r>
+      <w:proofErr w:type="spellEnd"/>
+      <w:r>
+        <w:rPr>
+          <w:b/>
+          <w:bCs/>
+        </w:rPr>
+        <w:t xml:space="preserve"> with HTML 4.0 </w:t>
+      </w:r>
+      <w:proofErr w:type="spellStart"/>
+      <w:r>
+        <w:rPr>
+          <w:b/>
+          <w:bCs/>
+        </w:rPr>
+        <w:t>introducing</w:t>
+      </w:r>
+      <w:proofErr w:type="spellEnd"/>
+      <w:r>
+        <w:rPr>
+          <w:b/>
+          <w:bCs/>
+        </w:rPr>
+        <w:t xml:space="preserve"> </w:t>
+      </w:r>
+      <w:proofErr w:type="spellStart"/>
+      <w:r>
+        <w:rPr>
+          <w:b/>
+          <w:bCs/>
+        </w:rPr>
+        <w:t>vital</w:t>
+      </w:r>
+      <w:proofErr w:type="spellEnd"/>
+      <w:r>
+        <w:rPr>
+          <w:b/>
+          <w:bCs/>
+        </w:rPr>
+        <w:t xml:space="preserve"> </w:t>
+      </w:r>
+      <w:proofErr w:type="spellStart"/>
+      <w:r>
+        <w:rPr>
+          <w:b/>
+          <w:bCs/>
+        </w:rPr>
+        <w:t>components</w:t>
+      </w:r>
+      <w:proofErr w:type="spellEnd"/>
+      <w:r>
+        <w:rPr>
+          <w:b/>
+          <w:bCs/>
+        </w:rPr>
+        <w:t xml:space="preserve"> like CSS for styling and scripts for </w:t>
+      </w:r>
+      <w:proofErr w:type="spellStart"/>
+      <w:r>
+        <w:rPr>
+          <w:b/>
+          <w:bCs/>
+        </w:rPr>
+        <w:t>functionality</w:t>
+      </w:r>
+      <w:proofErr w:type="spellEnd"/>
+      <w:r>
+        <w:rPr>
+          <w:b/>
+          <w:bCs/>
+        </w:rPr>
+        <w:t xml:space="preserve">. </w:t>
+      </w:r>
+      <w:proofErr w:type="spellStart"/>
+      <w:r>
+        <w:rPr>
+          <w:b/>
+          <w:bCs/>
+        </w:rPr>
+        <w:t>This</w:t>
+      </w:r>
+      <w:proofErr w:type="spellEnd"/>
+      <w:r>
+        <w:rPr>
+          <w:b/>
+          <w:bCs/>
+        </w:rPr>
+        <w:t xml:space="preserve"> </w:t>
+      </w:r>
+      <w:proofErr w:type="spellStart"/>
+      <w:r>
+        <w:rPr>
+          <w:b/>
+          <w:bCs/>
+        </w:rPr>
+        <w:t>separation</w:t>
+      </w:r>
+      <w:proofErr w:type="spellEnd"/>
+      <w:r>
+        <w:rPr>
+          <w:b/>
+          <w:bCs/>
+        </w:rPr>
+        <w:t xml:space="preserve"> of </w:t>
+      </w:r>
+      <w:proofErr w:type="spellStart"/>
+      <w:r>
+        <w:rPr>
+          <w:b/>
+          <w:bCs/>
+        </w:rPr>
+        <w:t>content</w:t>
+      </w:r>
+      <w:proofErr w:type="spellEnd"/>
+      <w:r>
+        <w:rPr>
+          <w:b/>
+          <w:bCs/>
+        </w:rPr>
+        <w:t xml:space="preserve"> and design </w:t>
+      </w:r>
+      <w:proofErr w:type="spellStart"/>
+      <w:r>
+        <w:rPr>
+          <w:b/>
+          <w:bCs/>
+        </w:rPr>
+        <w:t>opened</w:t>
+      </w:r>
+      <w:proofErr w:type="spellEnd"/>
+      <w:r>
+        <w:rPr>
+          <w:b/>
+          <w:bCs/>
+        </w:rPr>
+        <w:t xml:space="preserve"> new creative </w:t>
+      </w:r>
+      <w:proofErr w:type="spellStart"/>
+      <w:r>
+        <w:rPr>
+          <w:b/>
+          <w:bCs/>
+        </w:rPr>
+        <w:t>possibilities</w:t>
+      </w:r>
+      <w:proofErr w:type="spellEnd"/>
+      <w:r>
+        <w:rPr>
+          <w:b/>
+          <w:bCs/>
+        </w:rPr>
+        <w:t xml:space="preserve"> for developers </w:t>
+      </w:r>
+      <w:proofErr w:type="spellStart"/>
+      <w:r>
+        <w:rPr>
+          <w:b/>
+          <w:bCs/>
+        </w:rPr>
+        <w:t>worldwide</w:t>
+      </w:r>
+      <w:proofErr w:type="spellEnd"/>
+      <w:r>
+        <w:rPr>
+          <w:b/>
+          <w:bCs/>
+        </w:rPr>
+        <w:t xml:space="preserve">. </w:t>
+      </w:r>
+    </w:p>
+    <w:p>
+      <w:pPr>
+        <w:rPr>
+          <w:b/>
+          <w:bCs/>
+        </w:rPr>
+      </w:pPr>
+      <w:r>
+        <w:rPr>
+          <w:b/>
+          <w:bCs/>
+        </w:rPr>
+        <w:t>!!</w:t>
+      </w:r>
+      <w:proofErr w:type="spellStart"/>
+      <w:r>
+        <w:rPr>
+          <w:b/>
+          <w:bCs/>
+        </w:rPr>
+        <w:t>example</w:t>
+      </w:r>
+      <w:proofErr w:type="spellEnd"/>
+      <w:r>
+        <w:rPr>
+          <w:b/>
+          <w:bCs/>
+        </w:rPr>
+        <w:t xml:space="preserve"> of </w:t>
+      </w:r>
+      <w:proofErr w:type="spellStart"/>
+      <w:r>
+        <w:rPr>
+          <w:b/>
+          <w:bCs/>
+        </w:rPr>
+        <w:t>sites</w:t>
+      </w:r>
+      <w:proofErr w:type="spellEnd"/>
+      <w:r>
+        <w:rPr>
+          <w:b/>
+          <w:bCs/>
+        </w:rPr>
+        <w:t xml:space="preserve"> </w:t>
+      </w:r>
+      <w:proofErr w:type="spellStart"/>
+      <w:r>
+        <w:rPr>
+          <w:b/>
+          <w:bCs/>
+        </w:rPr>
+        <w:t>little</w:t>
+      </w:r>
+      <w:proofErr w:type="spellEnd"/>
+      <w:r>
+        <w:rPr>
+          <w:b/>
+          <w:bCs/>
+        </w:rPr>
+        <w:t xml:space="preserve"> bit more </w:t>
+      </w:r>
+      <w:proofErr w:type="spellStart"/>
+      <w:r>
+        <w:rPr>
+          <w:b/>
+          <w:bCs/>
+        </w:rPr>
+        <w:t>complex</w:t>
+      </w:r>
+      <w:proofErr w:type="spellEnd"/>
+    </w:p>
+    <w:p>
+      <w:pPr>
+        <w:rPr>
+          <w:b/>
+          <w:bCs/>
+        </w:rPr>
+      </w:pPr>
+      <w:r>
+        <w:rPr>
+          <w:b/>
+          <w:bCs/>
+        </w:rPr>
+        <w:lastRenderedPageBreak/>
+        <w:t xml:space="preserve">The </w:t>
+      </w:r>
+      <w:proofErr w:type="spellStart"/>
+      <w:r>
+        <w:rPr>
+          <w:b/>
+          <w:bCs/>
+        </w:rPr>
+        <w:t>modern</w:t>
+      </w:r>
+      <w:proofErr w:type="spellEnd"/>
+      <w:r>
+        <w:rPr>
+          <w:b/>
+          <w:bCs/>
+        </w:rPr>
+        <w:t xml:space="preserve"> era of web design </w:t>
+      </w:r>
+      <w:proofErr w:type="spellStart"/>
+      <w:r>
+        <w:rPr>
+          <w:b/>
+          <w:bCs/>
+        </w:rPr>
+        <w:t>began</w:t>
+      </w:r>
+      <w:proofErr w:type="spellEnd"/>
+      <w:r>
+        <w:rPr>
+          <w:b/>
+          <w:bCs/>
+        </w:rPr>
+        <w:t xml:space="preserve"> </w:t>
+      </w:r>
+      <w:proofErr w:type="spellStart"/>
+      <w:r>
+        <w:rPr>
+          <w:b/>
+          <w:bCs/>
+        </w:rPr>
+        <w:t>around</w:t>
+      </w:r>
+      <w:proofErr w:type="spellEnd"/>
+      <w:r>
+        <w:rPr>
+          <w:b/>
+          <w:bCs/>
+        </w:rPr>
+        <w:t xml:space="preserve"> 2008 </w:t>
+      </w:r>
+      <w:proofErr w:type="spellStart"/>
+      <w:r>
+        <w:rPr>
+          <w:b/>
+          <w:bCs/>
+        </w:rPr>
+        <w:t>when</w:t>
+      </w:r>
+      <w:proofErr w:type="spellEnd"/>
+      <w:r>
+        <w:rPr>
+          <w:b/>
+          <w:bCs/>
+        </w:rPr>
+        <w:t xml:space="preserve"> </w:t>
+      </w:r>
+      <w:proofErr w:type="spellStart"/>
+      <w:r>
+        <w:rPr>
+          <w:b/>
+          <w:bCs/>
+        </w:rPr>
+        <w:t>development</w:t>
+      </w:r>
+      <w:proofErr w:type="spellEnd"/>
+      <w:r>
+        <w:rPr>
+          <w:b/>
+          <w:bCs/>
+        </w:rPr>
+        <w:t xml:space="preserve"> </w:t>
+      </w:r>
+      <w:proofErr w:type="spellStart"/>
+      <w:r>
+        <w:rPr>
+          <w:b/>
+          <w:bCs/>
+        </w:rPr>
+        <w:t>shifted</w:t>
+      </w:r>
+      <w:proofErr w:type="spellEnd"/>
+      <w:r>
+        <w:rPr>
+          <w:b/>
+          <w:bCs/>
+        </w:rPr>
+        <w:t xml:space="preserve"> </w:t>
+      </w:r>
+      <w:proofErr w:type="spellStart"/>
+      <w:r>
+        <w:rPr>
+          <w:b/>
+          <w:bCs/>
+        </w:rPr>
+        <w:t>toward</w:t>
+      </w:r>
+      <w:proofErr w:type="spellEnd"/>
+      <w:r>
+        <w:rPr>
+          <w:b/>
+          <w:bCs/>
+        </w:rPr>
+        <w:t xml:space="preserve"> HTML5, </w:t>
+      </w:r>
+      <w:proofErr w:type="spellStart"/>
+      <w:r>
+        <w:rPr>
+          <w:b/>
+          <w:bCs/>
+        </w:rPr>
+        <w:t>which</w:t>
+      </w:r>
+      <w:proofErr w:type="spellEnd"/>
+      <w:r>
+        <w:rPr>
+          <w:b/>
+          <w:bCs/>
+        </w:rPr>
+        <w:t xml:space="preserve"> </w:t>
+      </w:r>
+      <w:proofErr w:type="spellStart"/>
+      <w:r>
+        <w:rPr>
+          <w:b/>
+          <w:bCs/>
+        </w:rPr>
+        <w:t>was</w:t>
+      </w:r>
+      <w:proofErr w:type="spellEnd"/>
+      <w:r>
+        <w:rPr>
+          <w:b/>
+          <w:bCs/>
+        </w:rPr>
+        <w:t xml:space="preserve"> </w:t>
+      </w:r>
+      <w:proofErr w:type="spellStart"/>
+      <w:r>
+        <w:rPr>
+          <w:b/>
+          <w:bCs/>
+        </w:rPr>
+        <w:t>standardized</w:t>
+      </w:r>
+      <w:proofErr w:type="spellEnd"/>
+      <w:r>
+        <w:rPr>
+          <w:b/>
+          <w:bCs/>
+        </w:rPr>
+        <w:t xml:space="preserve"> in 2014. </w:t>
+      </w:r>
+      <w:proofErr w:type="spellStart"/>
+      <w:r>
+        <w:rPr>
+          <w:b/>
+          <w:bCs/>
+        </w:rPr>
+        <w:t>It</w:t>
+      </w:r>
+      <w:proofErr w:type="spellEnd"/>
+      <w:r>
+        <w:rPr>
+          <w:b/>
+          <w:bCs/>
+        </w:rPr>
+        <w:t xml:space="preserve"> </w:t>
+      </w:r>
+      <w:proofErr w:type="spellStart"/>
+      <w:r>
+        <w:rPr>
+          <w:b/>
+          <w:bCs/>
+        </w:rPr>
+        <w:t>implements</w:t>
+      </w:r>
+      <w:proofErr w:type="spellEnd"/>
+      <w:r>
+        <w:rPr>
+          <w:b/>
+          <w:bCs/>
+        </w:rPr>
+        <w:t xml:space="preserve"> </w:t>
+      </w:r>
+      <w:r>
+        <w:rPr>
+          <w:b/>
+          <w:bCs/>
+        </w:rPr>
+        <w:t xml:space="preserve">features </w:t>
+      </w:r>
+      <w:proofErr w:type="spellStart"/>
+      <w:r>
+        <w:rPr>
+          <w:b/>
+          <w:bCs/>
+        </w:rPr>
+        <w:t>we</w:t>
+      </w:r>
+      <w:proofErr w:type="spellEnd"/>
+      <w:r>
+        <w:rPr>
+          <w:b/>
+          <w:bCs/>
+        </w:rPr>
+        <w:t xml:space="preserve"> </w:t>
+      </w:r>
+      <w:proofErr w:type="spellStart"/>
+      <w:r>
+        <w:rPr>
+          <w:b/>
+          <w:bCs/>
+        </w:rPr>
+        <w:t>now</w:t>
+      </w:r>
+      <w:proofErr w:type="spellEnd"/>
+      <w:r>
+        <w:rPr>
+          <w:b/>
+          <w:bCs/>
+        </w:rPr>
+        <w:t xml:space="preserve"> take for </w:t>
+      </w:r>
+      <w:proofErr w:type="spellStart"/>
+      <w:r>
+        <w:rPr>
+          <w:b/>
+          <w:bCs/>
+        </w:rPr>
+        <w:t>granted</w:t>
       </w:r>
       <w:proofErr w:type="spellEnd"/>
       <w:r>
@@ -5375,77 +6766,472 @@
         </w:rPr>
         <w:t xml:space="preserve">, </w:t>
       </w:r>
-      <w:proofErr w:type="spellStart"/>
-      <w:r>
-        <w:rPr>
-          <w:b/>
-          <w:bCs/>
-        </w:rPr>
-        <w:t>although</w:t>
-      </w:r>
-      <w:proofErr w:type="spellEnd"/>
-      <w:r>
-        <w:rPr>
-          <w:b/>
-          <w:bCs/>
-        </w:rPr>
-        <w:t xml:space="preserve"> in a </w:t>
-      </w:r>
-      <w:proofErr w:type="spellStart"/>
-      <w:r>
-        <w:rPr>
-          <w:b/>
-          <w:bCs/>
-        </w:rPr>
-        <w:t>very</w:t>
-      </w:r>
-      <w:proofErr w:type="spellEnd"/>
-      <w:r>
-        <w:rPr>
-          <w:b/>
-          <w:bCs/>
-        </w:rPr>
-        <w:t xml:space="preserve"> </w:t>
-      </w:r>
-      <w:proofErr w:type="spellStart"/>
-      <w:r>
-        <w:rPr>
-          <w:b/>
-          <w:bCs/>
-        </w:rPr>
-        <w:t>rudimentary</w:t>
-      </w:r>
-      <w:proofErr w:type="spellEnd"/>
-      <w:r>
-        <w:rPr>
-          <w:b/>
-          <w:bCs/>
-        </w:rPr>
-        <w:t xml:space="preserve"> way </w:t>
-      </w:r>
-      <w:proofErr w:type="spellStart"/>
-      <w:r>
-        <w:rPr>
-          <w:b/>
-          <w:bCs/>
-        </w:rPr>
-        <w:t>compared</w:t>
-      </w:r>
-      <w:proofErr w:type="spellEnd"/>
-      <w:r>
-        <w:rPr>
-          <w:b/>
-          <w:bCs/>
-        </w:rPr>
-        <w:t xml:space="preserve"> to </w:t>
-      </w:r>
-      <w:proofErr w:type="spellStart"/>
-      <w:r>
-        <w:rPr>
-          <w:b/>
-          <w:bCs/>
-        </w:rPr>
-        <w:t>today</w:t>
+      <w:r>
+        <w:rPr>
+          <w:b/>
+          <w:bCs/>
+        </w:rPr>
+        <w:t xml:space="preserve">and </w:t>
+      </w:r>
+      <w:proofErr w:type="spellStart"/>
+      <w:r>
+        <w:rPr>
+          <w:b/>
+          <w:bCs/>
+        </w:rPr>
+        <w:t>t</w:t>
+      </w:r>
+      <w:r>
+        <w:rPr>
+          <w:b/>
+          <w:bCs/>
+        </w:rPr>
+        <w:t>oday's</w:t>
+      </w:r>
+      <w:proofErr w:type="spellEnd"/>
+      <w:r>
+        <w:rPr>
+          <w:b/>
+          <w:bCs/>
+        </w:rPr>
+        <w:t xml:space="preserve"> websites are </w:t>
+      </w:r>
+      <w:proofErr w:type="spellStart"/>
+      <w:r>
+        <w:rPr>
+          <w:b/>
+          <w:bCs/>
+        </w:rPr>
+        <w:t>marvels</w:t>
+      </w:r>
+      <w:proofErr w:type="spellEnd"/>
+      <w:r>
+        <w:rPr>
+          <w:b/>
+          <w:bCs/>
+        </w:rPr>
+        <w:t xml:space="preserve"> of </w:t>
+      </w:r>
+      <w:proofErr w:type="spellStart"/>
+      <w:r>
+        <w:rPr>
+          <w:b/>
+          <w:bCs/>
+        </w:rPr>
+        <w:t>technology</w:t>
+      </w:r>
+      <w:proofErr w:type="spellEnd"/>
+      <w:r>
+        <w:rPr>
+          <w:b/>
+          <w:bCs/>
+        </w:rPr>
+        <w:t xml:space="preserve">—responsive, </w:t>
+      </w:r>
+      <w:proofErr w:type="spellStart"/>
+      <w:r>
+        <w:rPr>
+          <w:b/>
+          <w:bCs/>
+        </w:rPr>
+        <w:t>animated</w:t>
+      </w:r>
+      <w:proofErr w:type="spellEnd"/>
+      <w:r>
+        <w:rPr>
+          <w:b/>
+          <w:bCs/>
+        </w:rPr>
+        <w:t>, and interactive.</w:t>
+      </w:r>
+    </w:p>
+    <w:p>
+      <w:pPr>
+        <w:rPr>
+          <w:b/>
+          <w:bCs/>
+        </w:rPr>
+      </w:pPr>
+      <w:r>
+        <w:rPr>
+          <w:b/>
+          <w:bCs/>
+        </w:rPr>
+        <w:t>!!</w:t>
+      </w:r>
+      <w:proofErr w:type="spellStart"/>
+      <w:r>
+        <w:rPr>
+          <w:b/>
+          <w:bCs/>
+        </w:rPr>
+        <w:t>example</w:t>
+      </w:r>
+      <w:proofErr w:type="spellEnd"/>
+      <w:r>
+        <w:rPr>
+          <w:b/>
+          <w:bCs/>
+        </w:rPr>
+        <w:t xml:space="preserve"> of </w:t>
+      </w:r>
+      <w:proofErr w:type="spellStart"/>
+      <w:r>
+        <w:rPr>
+          <w:b/>
+          <w:bCs/>
+        </w:rPr>
+        <w:t>modern</w:t>
+      </w:r>
+      <w:proofErr w:type="spellEnd"/>
+      <w:r>
+        <w:rPr>
+          <w:b/>
+          <w:bCs/>
+        </w:rPr>
+        <w:t xml:space="preserve"> </w:t>
+      </w:r>
+      <w:proofErr w:type="spellStart"/>
+      <w:r>
+        <w:rPr>
+          <w:b/>
+          <w:bCs/>
+        </w:rPr>
+        <w:t>sites</w:t>
+      </w:r>
+      <w:proofErr w:type="spellEnd"/>
+      <w:r>
+        <w:rPr>
+          <w:b/>
+          <w:bCs/>
+        </w:rPr>
+        <w:t xml:space="preserve"> with html</w:t>
+      </w:r>
+    </w:p>
+    <w:p>
+      <w:pPr>
+        <w:rPr>
+          <w:b/>
+          <w:bCs/>
+        </w:rPr>
+      </w:pPr>
+      <w:r>
+        <w:rPr>
+          <w:b/>
+          <w:bCs/>
+        </w:rPr>
+        <w:t xml:space="preserve">HTML </w:t>
+      </w:r>
+      <w:proofErr w:type="spellStart"/>
+      <w:r>
+        <w:rPr>
+          <w:b/>
+          <w:bCs/>
+        </w:rPr>
+        <w:t>has</w:t>
+      </w:r>
+      <w:proofErr w:type="spellEnd"/>
+      <w:r>
+        <w:rPr>
+          <w:b/>
+          <w:bCs/>
+        </w:rPr>
+        <w:t xml:space="preserve"> </w:t>
+      </w:r>
+      <w:proofErr w:type="spellStart"/>
+      <w:r>
+        <w:rPr>
+          <w:b/>
+          <w:bCs/>
+        </w:rPr>
+        <w:t>democratized</w:t>
+      </w:r>
+      <w:proofErr w:type="spellEnd"/>
+      <w:r>
+        <w:rPr>
+          <w:b/>
+          <w:bCs/>
+        </w:rPr>
+        <w:t xml:space="preserve"> knowledge, </w:t>
+      </w:r>
+      <w:proofErr w:type="spellStart"/>
+      <w:r>
+        <w:rPr>
+          <w:b/>
+          <w:bCs/>
+        </w:rPr>
+        <w:t>fostered</w:t>
+      </w:r>
+      <w:proofErr w:type="spellEnd"/>
+      <w:r>
+        <w:rPr>
+          <w:b/>
+          <w:bCs/>
+        </w:rPr>
+        <w:t xml:space="preserve"> global connections, </w:t>
+      </w:r>
+      <w:proofErr w:type="spellStart"/>
+      <w:r>
+        <w:rPr>
+          <w:b/>
+          <w:bCs/>
+        </w:rPr>
+        <w:t>revolutionized</w:t>
+      </w:r>
+      <w:proofErr w:type="spellEnd"/>
+      <w:r>
+        <w:rPr>
+          <w:b/>
+          <w:bCs/>
+        </w:rPr>
+        <w:t xml:space="preserve"> commerce, and </w:t>
+      </w:r>
+      <w:proofErr w:type="spellStart"/>
+      <w:r>
+        <w:rPr>
+          <w:b/>
+          <w:bCs/>
+        </w:rPr>
+        <w:t>transformed</w:t>
+      </w:r>
+      <w:proofErr w:type="spellEnd"/>
+      <w:r>
+        <w:rPr>
+          <w:b/>
+          <w:bCs/>
+        </w:rPr>
+        <w:t xml:space="preserve"> </w:t>
+      </w:r>
+      <w:proofErr w:type="spellStart"/>
+      <w:r>
+        <w:rPr>
+          <w:b/>
+          <w:bCs/>
+        </w:rPr>
+        <w:t>how</w:t>
+      </w:r>
+      <w:proofErr w:type="spellEnd"/>
+      <w:r>
+        <w:rPr>
+          <w:b/>
+          <w:bCs/>
+        </w:rPr>
+        <w:t xml:space="preserve"> </w:t>
+      </w:r>
+      <w:proofErr w:type="spellStart"/>
+      <w:r>
+        <w:rPr>
+          <w:b/>
+          <w:bCs/>
+        </w:rPr>
+        <w:t>we</w:t>
+      </w:r>
+      <w:proofErr w:type="spellEnd"/>
+      <w:r>
+        <w:rPr>
+          <w:b/>
+          <w:bCs/>
+        </w:rPr>
+        <w:t xml:space="preserve"> </w:t>
+      </w:r>
+      <w:proofErr w:type="spellStart"/>
+      <w:r>
+        <w:rPr>
+          <w:b/>
+          <w:bCs/>
+        </w:rPr>
+        <w:t>consume</w:t>
+      </w:r>
+      <w:proofErr w:type="spellEnd"/>
+      <w:r>
+        <w:rPr>
+          <w:b/>
+          <w:bCs/>
+        </w:rPr>
+        <w:t xml:space="preserve"> media.</w:t>
+      </w:r>
+    </w:p>
+    <w:p>
+      <w:pPr>
+        <w:rPr>
+          <w:b/>
+          <w:bCs/>
+        </w:rPr>
+      </w:pPr>
+      <w:r>
+        <w:rPr>
+          <w:b/>
+          <w:bCs/>
+        </w:rPr>
+        <w:t xml:space="preserve">From </w:t>
+      </w:r>
+      <w:proofErr w:type="spellStart"/>
+      <w:r>
+        <w:rPr>
+          <w:b/>
+          <w:bCs/>
+        </w:rPr>
+        <w:t>simple</w:t>
+      </w:r>
+      <w:proofErr w:type="spellEnd"/>
+      <w:r>
+        <w:rPr>
+          <w:b/>
+          <w:bCs/>
+        </w:rPr>
+        <w:t xml:space="preserve"> text to immersive </w:t>
+      </w:r>
+      <w:proofErr w:type="spellStart"/>
+      <w:r>
+        <w:rPr>
+          <w:b/>
+          <w:bCs/>
+        </w:rPr>
+        <w:t>experiences</w:t>
+      </w:r>
+      <w:proofErr w:type="spellEnd"/>
+      <w:r>
+        <w:rPr>
+          <w:b/>
+          <w:bCs/>
+        </w:rPr>
+        <w:t xml:space="preserve">, the history of web page design </w:t>
+      </w:r>
+      <w:proofErr w:type="spellStart"/>
+      <w:r>
+        <w:rPr>
+          <w:b/>
+          <w:bCs/>
+        </w:rPr>
+        <w:t>reflects</w:t>
+      </w:r>
+      <w:proofErr w:type="spellEnd"/>
+      <w:r>
+        <w:rPr>
+          <w:b/>
+          <w:bCs/>
+        </w:rPr>
+        <w:t xml:space="preserve"> </w:t>
+      </w:r>
+      <w:proofErr w:type="spellStart"/>
+      <w:r>
+        <w:rPr>
+          <w:b/>
+          <w:bCs/>
+        </w:rPr>
+        <w:t>humanity's</w:t>
+      </w:r>
+      <w:proofErr w:type="spellEnd"/>
+      <w:r>
+        <w:rPr>
+          <w:b/>
+          <w:bCs/>
+        </w:rPr>
+        <w:t xml:space="preserve"> </w:t>
+      </w:r>
+      <w:proofErr w:type="spellStart"/>
+      <w:r>
+        <w:rPr>
+          <w:b/>
+          <w:bCs/>
+        </w:rPr>
+        <w:t>remarkable</w:t>
+      </w:r>
+      <w:proofErr w:type="spellEnd"/>
+      <w:r>
+        <w:rPr>
+          <w:b/>
+          <w:bCs/>
+        </w:rPr>
+        <w:t xml:space="preserve"> </w:t>
+      </w:r>
+      <w:proofErr w:type="spellStart"/>
+      <w:r>
+        <w:rPr>
+          <w:b/>
+          <w:bCs/>
+        </w:rPr>
+        <w:t>journey</w:t>
+      </w:r>
+      <w:proofErr w:type="spellEnd"/>
+      <w:r>
+        <w:rPr>
+          <w:b/>
+          <w:bCs/>
+        </w:rPr>
+        <w:t xml:space="preserve"> in the </w:t>
+      </w:r>
+      <w:proofErr w:type="spellStart"/>
+      <w:r>
+        <w:rPr>
+          <w:b/>
+          <w:bCs/>
+        </w:rPr>
+        <w:t>digital</w:t>
+      </w:r>
+      <w:proofErr w:type="spellEnd"/>
+      <w:r>
+        <w:rPr>
+          <w:b/>
+          <w:bCs/>
+        </w:rPr>
+        <w:t xml:space="preserve"> age—a story of </w:t>
+      </w:r>
+      <w:proofErr w:type="spellStart"/>
+      <w:r>
+        <w:rPr>
+          <w:b/>
+          <w:bCs/>
+        </w:rPr>
+        <w:t>innovation</w:t>
+      </w:r>
+      <w:proofErr w:type="spellEnd"/>
+      <w:r>
+        <w:rPr>
+          <w:b/>
+          <w:bCs/>
+        </w:rPr>
+        <w:t xml:space="preserve">, </w:t>
+      </w:r>
+      <w:proofErr w:type="spellStart"/>
+      <w:r>
+        <w:rPr>
+          <w:b/>
+          <w:bCs/>
+        </w:rPr>
+        <w:t>collaboration</w:t>
+      </w:r>
+      <w:proofErr w:type="spellEnd"/>
+      <w:r>
+        <w:rPr>
+          <w:b/>
+          <w:bCs/>
+        </w:rPr>
+        <w:t xml:space="preserve">, and </w:t>
+      </w:r>
+      <w:proofErr w:type="spellStart"/>
+      <w:r>
+        <w:rPr>
+          <w:b/>
+          <w:bCs/>
+        </w:rPr>
+        <w:t>endless</w:t>
+      </w:r>
+      <w:proofErr w:type="spellEnd"/>
+      <w:r>
+        <w:rPr>
+          <w:b/>
+          <w:bCs/>
+        </w:rPr>
+        <w:t xml:space="preserve"> </w:t>
+      </w:r>
+      <w:proofErr w:type="spellStart"/>
+      <w:r>
+        <w:rPr>
+          <w:b/>
+          <w:bCs/>
+        </w:rPr>
+        <w:t>possibility</w:t>
       </w:r>
       <w:proofErr w:type="spellEnd"/>
       <w:r>
@@ -5463,20 +7249,51 @@
           <w:bCs/>
         </w:rPr>
       </w:pPr>
-      <w:r>
-        <w:rPr>
-          <w:b/>
-          <w:bCs/>
-        </w:rPr>
-        <w:t>!!</w:t>
-      </w:r>
-      <w:proofErr w:type="spellStart"/>
-      <w:r>
-        <w:rPr>
-          <w:b/>
-          <w:bCs/>
-        </w:rPr>
-        <w:t>example</w:t>
+    </w:p>
+    <w:p>
+      <w:pPr>
+        <w:rPr>
+          <w:b/>
+          <w:bCs/>
+        </w:rPr>
+      </w:pPr>
+      <w:r>
+        <w:rPr>
+          <w:b/>
+          <w:bCs/>
+        </w:rPr>
+        <w:t xml:space="preserve">But </w:t>
+      </w:r>
+      <w:proofErr w:type="spellStart"/>
+      <w:r>
+        <w:rPr>
+          <w:b/>
+          <w:bCs/>
+        </w:rPr>
+        <w:t>w</w:t>
+      </w:r>
+      <w:r>
+        <w:rPr>
+          <w:b/>
+          <w:bCs/>
+        </w:rPr>
+        <w:t>hat</w:t>
+      </w:r>
+      <w:proofErr w:type="spellEnd"/>
+      <w:r>
+        <w:rPr>
+          <w:b/>
+          <w:bCs/>
+        </w:rPr>
+        <w:t xml:space="preserve"> makes </w:t>
+      </w:r>
+      <w:proofErr w:type="spellStart"/>
+      <w:r>
+        <w:rPr>
+          <w:b/>
+          <w:bCs/>
+        </w:rPr>
+        <w:t>all</w:t>
       </w:r>
       <w:proofErr w:type="spellEnd"/>
       <w:r>
@@ -5492,183 +7309,40 @@
           <w:b/>
           <w:bCs/>
         </w:rPr>
-        <w:t>sites</w:t>
-      </w:r>
-      <w:proofErr w:type="spellEnd"/>
-      <w:r>
-        <w:rPr>
-          <w:b/>
-          <w:bCs/>
-        </w:rPr>
-        <w:t xml:space="preserve"> </w:t>
-      </w:r>
-      <w:proofErr w:type="spellStart"/>
-      <w:r>
-        <w:rPr>
-          <w:b/>
-          <w:bCs/>
-        </w:rPr>
-        <w:t>little</w:t>
-      </w:r>
-      <w:proofErr w:type="spellEnd"/>
-      <w:r>
-        <w:rPr>
-          <w:b/>
-          <w:bCs/>
-        </w:rPr>
-        <w:t xml:space="preserve"> bit more </w:t>
-      </w:r>
-      <w:proofErr w:type="spellStart"/>
-      <w:r>
-        <w:rPr>
-          <w:b/>
-          <w:bCs/>
-        </w:rPr>
-        <w:t>complex</w:t>
-      </w:r>
-      <w:proofErr w:type="spellEnd"/>
-    </w:p>
-    <w:p>
-      <w:pPr>
-        <w:rPr>
-          <w:b/>
-          <w:bCs/>
-        </w:rPr>
-      </w:pPr>
-      <w:r>
-        <w:rPr>
-          <w:b/>
-          <w:bCs/>
-        </w:rPr>
-        <w:t xml:space="preserve">Today, designers use tools like HTML, CSS, and JavaScript to create </w:t>
-      </w:r>
-      <w:proofErr w:type="spellStart"/>
-      <w:r>
-        <w:rPr>
-          <w:b/>
-          <w:bCs/>
-        </w:rPr>
-        <w:t>visually</w:t>
-      </w:r>
-      <w:proofErr w:type="spellEnd"/>
-      <w:r>
-        <w:rPr>
-          <w:b/>
-          <w:bCs/>
-        </w:rPr>
-        <w:t xml:space="preserve"> </w:t>
-      </w:r>
-      <w:proofErr w:type="spellStart"/>
-      <w:r>
-        <w:rPr>
-          <w:b/>
-          <w:bCs/>
-        </w:rPr>
-        <w:t>engaging</w:t>
-      </w:r>
-      <w:proofErr w:type="spellEnd"/>
-      <w:r>
-        <w:rPr>
-          <w:b/>
-          <w:bCs/>
-        </w:rPr>
-        <w:t xml:space="preserve"> and </w:t>
-      </w:r>
-      <w:proofErr w:type="spellStart"/>
-      <w:r>
-        <w:rPr>
-          <w:b/>
-          <w:bCs/>
-        </w:rPr>
-        <w:t>functional</w:t>
-      </w:r>
-      <w:proofErr w:type="spellEnd"/>
-      <w:r>
-        <w:rPr>
-          <w:b/>
-          <w:bCs/>
-        </w:rPr>
-        <w:t xml:space="preserve"> web </w:t>
-      </w:r>
-      <w:proofErr w:type="spellStart"/>
-      <w:r>
-        <w:rPr>
-          <w:b/>
-          <w:bCs/>
-        </w:rPr>
-        <w:t>experiences</w:t>
-      </w:r>
-      <w:proofErr w:type="spellEnd"/>
-      <w:r>
-        <w:rPr>
-          <w:b/>
-          <w:bCs/>
-        </w:rPr>
-        <w:t>.</w:t>
-      </w:r>
-    </w:p>
-    <w:p>
-      <w:pPr>
-        <w:rPr>
-          <w:b/>
-          <w:bCs/>
-        </w:rPr>
-      </w:pPr>
-      <w:r>
-        <w:rPr>
-          <w:b/>
-          <w:bCs/>
-        </w:rPr>
-        <w:t>!!</w:t>
-      </w:r>
-      <w:proofErr w:type="spellStart"/>
-      <w:r>
-        <w:rPr>
-          <w:b/>
-          <w:bCs/>
-        </w:rPr>
-        <w:t>example</w:t>
-      </w:r>
-      <w:proofErr w:type="spellEnd"/>
-      <w:r>
-        <w:rPr>
-          <w:b/>
-          <w:bCs/>
-        </w:rPr>
-        <w:t xml:space="preserve"> of </w:t>
-      </w:r>
-      <w:proofErr w:type="spellStart"/>
-      <w:r>
-        <w:rPr>
-          <w:b/>
-          <w:bCs/>
-        </w:rPr>
-        <w:t>modern</w:t>
-      </w:r>
-      <w:proofErr w:type="spellEnd"/>
-      <w:r>
-        <w:rPr>
-          <w:b/>
-          <w:bCs/>
-        </w:rPr>
-        <w:t xml:space="preserve"> </w:t>
-      </w:r>
-      <w:proofErr w:type="spellStart"/>
-      <w:r>
-        <w:rPr>
-          <w:b/>
-          <w:bCs/>
-        </w:rPr>
-        <w:t>sites</w:t>
-      </w:r>
-      <w:proofErr w:type="spellEnd"/>
-      <w:r>
-        <w:rPr>
-          <w:b/>
-          <w:bCs/>
-        </w:rPr>
-        <w:t xml:space="preserve"> with html</w:t>
-      </w:r>
+        <w:t>this</w:t>
+      </w:r>
+      <w:proofErr w:type="spellEnd"/>
+      <w:r>
+        <w:rPr>
+          <w:b/>
+          <w:bCs/>
+        </w:rPr>
+        <w:t xml:space="preserve"> </w:t>
+      </w:r>
+      <w:proofErr w:type="spellStart"/>
+      <w:r>
+        <w:rPr>
+          <w:b/>
+          <w:bCs/>
+        </w:rPr>
+        <w:t>possible</w:t>
+      </w:r>
+      <w:proofErr w:type="spellEnd"/>
+      <w:r>
+        <w:rPr>
+          <w:b/>
+          <w:bCs/>
+        </w:rPr>
+        <w:t>?</w:t>
+      </w:r>
+    </w:p>
+    <w:p>
+      <w:pPr>
+        <w:rPr>
+          <w:b/>
+          <w:bCs/>
+        </w:rPr>
+      </w:pPr>
     </w:p>
     <w:p>
       <w:r>
@@ -5707,37 +7381,362 @@
           <w:bCs/>
         </w:rPr>
       </w:pPr>
-      <w:proofErr w:type="spellStart"/>
-      <w:r>
-        <w:rPr>
-          <w:b/>
-          <w:bCs/>
-        </w:rPr>
-        <w:t>What</w:t>
-      </w:r>
-      <w:proofErr w:type="spellEnd"/>
-      <w:r>
-        <w:rPr>
-          <w:b/>
-          <w:bCs/>
-        </w:rPr>
-        <w:t xml:space="preserve"> makes </w:t>
-      </w:r>
-      <w:proofErr w:type="spellStart"/>
-      <w:r>
-        <w:rPr>
-          <w:b/>
-          <w:bCs/>
-        </w:rPr>
-        <w:t>all</w:t>
-      </w:r>
-      <w:proofErr w:type="spellEnd"/>
-      <w:r>
-        <w:rPr>
-          <w:b/>
-          <w:bCs/>
-        </w:rPr>
-        <w:t xml:space="preserve"> of </w:t>
+      <w:r>
+        <w:rPr>
+          <w:b/>
+          <w:bCs/>
+        </w:rPr>
+        <w:t xml:space="preserve">The </w:t>
+      </w:r>
+      <w:proofErr w:type="spellStart"/>
+      <w:r>
+        <w:rPr>
+          <w:b/>
+          <w:bCs/>
+        </w:rPr>
+        <w:t>answer</w:t>
+      </w:r>
+      <w:proofErr w:type="spellEnd"/>
+      <w:r>
+        <w:rPr>
+          <w:b/>
+          <w:bCs/>
+        </w:rPr>
+        <w:t xml:space="preserve"> </w:t>
+      </w:r>
+      <w:proofErr w:type="spellStart"/>
+      <w:r>
+        <w:rPr>
+          <w:b/>
+          <w:bCs/>
+        </w:rPr>
+        <w:t>is</w:t>
+      </w:r>
+      <w:proofErr w:type="spellEnd"/>
+      <w:r>
+        <w:rPr>
+          <w:b/>
+          <w:bCs/>
+        </w:rPr>
+        <w:t> HTML, or </w:t>
+      </w:r>
+      <w:proofErr w:type="spellStart"/>
+      <w:r>
+        <w:rPr>
+          <w:b/>
+          <w:bCs/>
+        </w:rPr>
+        <w:t>HyperText</w:t>
+      </w:r>
+      <w:proofErr w:type="spellEnd"/>
+      <w:r>
+        <w:rPr>
+          <w:b/>
+          <w:bCs/>
+        </w:rPr>
+        <w:t xml:space="preserve"> Markup Language. </w:t>
+      </w:r>
+      <w:proofErr w:type="spellStart"/>
+      <w:r>
+        <w:rPr>
+          <w:b/>
+          <w:bCs/>
+        </w:rPr>
+        <w:t>We</w:t>
+      </w:r>
+      <w:proofErr w:type="spellEnd"/>
+      <w:r>
+        <w:rPr>
+          <w:b/>
+          <w:bCs/>
+        </w:rPr>
+        <w:t xml:space="preserve"> can think of </w:t>
+      </w:r>
+      <w:proofErr w:type="spellStart"/>
+      <w:r>
+        <w:rPr>
+          <w:b/>
+          <w:bCs/>
+        </w:rPr>
+        <w:t>it</w:t>
+      </w:r>
+      <w:proofErr w:type="spellEnd"/>
+      <w:r>
+        <w:rPr>
+          <w:b/>
+          <w:bCs/>
+        </w:rPr>
+        <w:t xml:space="preserve"> </w:t>
+      </w:r>
+      <w:proofErr w:type="spellStart"/>
+      <w:r>
+        <w:rPr>
+          <w:b/>
+          <w:bCs/>
+        </w:rPr>
+        <w:t>as</w:t>
+      </w:r>
+      <w:proofErr w:type="spellEnd"/>
+      <w:r>
+        <w:rPr>
+          <w:b/>
+          <w:bCs/>
+        </w:rPr>
+        <w:t xml:space="preserve"> the skeleton of a web page.</w:t>
+      </w:r>
+      <w:r>
+        <w:rPr>
+          <w:b/>
+          <w:bCs/>
+        </w:rPr>
+        <w:br/>
+      </w:r>
+      <w:proofErr w:type="spellStart"/>
+      <w:r>
+        <w:rPr>
+          <w:b/>
+          <w:bCs/>
+        </w:rPr>
+        <w:t>It</w:t>
+      </w:r>
+      <w:proofErr w:type="spellEnd"/>
+      <w:r>
+        <w:rPr>
+          <w:b/>
+          <w:bCs/>
+        </w:rPr>
+        <w:t xml:space="preserve"> </w:t>
+      </w:r>
+      <w:proofErr w:type="spellStart"/>
+      <w:r>
+        <w:rPr>
+          <w:b/>
+          <w:bCs/>
+        </w:rPr>
+        <w:t>defines</w:t>
+      </w:r>
+      <w:proofErr w:type="spellEnd"/>
+      <w:r>
+        <w:rPr>
+          <w:b/>
+          <w:bCs/>
+        </w:rPr>
+        <w:t xml:space="preserve"> </w:t>
+      </w:r>
+      <w:proofErr w:type="spellStart"/>
+      <w:r>
+        <w:rPr>
+          <w:b/>
+          <w:bCs/>
+        </w:rPr>
+        <w:t>where</w:t>
+      </w:r>
+      <w:proofErr w:type="spellEnd"/>
+      <w:r>
+        <w:rPr>
+          <w:b/>
+          <w:bCs/>
+        </w:rPr>
+        <w:t> </w:t>
+      </w:r>
+      <w:proofErr w:type="spellStart"/>
+      <w:r>
+        <w:rPr>
+          <w:b/>
+          <w:bCs/>
+        </w:rPr>
+        <w:t>titles</w:t>
+      </w:r>
+      <w:proofErr w:type="spellEnd"/>
+      <w:r>
+        <w:rPr>
+          <w:b/>
+          <w:bCs/>
+        </w:rPr>
+        <w:t xml:space="preserve">, </w:t>
+      </w:r>
+      <w:proofErr w:type="spellStart"/>
+      <w:r>
+        <w:rPr>
+          <w:b/>
+          <w:bCs/>
+        </w:rPr>
+        <w:t>paragraphs</w:t>
+      </w:r>
+      <w:proofErr w:type="spellEnd"/>
+      <w:r>
+        <w:rPr>
+          <w:b/>
+          <w:bCs/>
+        </w:rPr>
+        <w:t xml:space="preserve">, images, links, and </w:t>
+      </w:r>
+      <w:proofErr w:type="spellStart"/>
+      <w:r>
+        <w:rPr>
+          <w:b/>
+          <w:bCs/>
+        </w:rPr>
+        <w:t>much</w:t>
+      </w:r>
+      <w:proofErr w:type="spellEnd"/>
+      <w:r>
+        <w:rPr>
+          <w:b/>
+          <w:bCs/>
+        </w:rPr>
+        <w:t xml:space="preserve"> more go. </w:t>
+      </w:r>
+      <w:proofErr w:type="spellStart"/>
+      <w:r>
+        <w:rPr>
+          <w:b/>
+          <w:bCs/>
+        </w:rPr>
+        <w:t>It’s</w:t>
+      </w:r>
+      <w:proofErr w:type="spellEnd"/>
+      <w:r>
+        <w:rPr>
+          <w:b/>
+          <w:bCs/>
+        </w:rPr>
+        <w:t xml:space="preserve"> like the </w:t>
+      </w:r>
+      <w:proofErr w:type="spellStart"/>
+      <w:r>
+        <w:rPr>
+          <w:b/>
+          <w:bCs/>
+        </w:rPr>
+        <w:t>architecture</w:t>
+      </w:r>
+      <w:proofErr w:type="spellEnd"/>
+      <w:r>
+        <w:rPr>
+          <w:b/>
+          <w:bCs/>
+        </w:rPr>
+        <w:t xml:space="preserve"> of a building, </w:t>
+      </w:r>
+      <w:proofErr w:type="spellStart"/>
+      <w:r>
+        <w:rPr>
+          <w:b/>
+          <w:bCs/>
+        </w:rPr>
+        <w:t>organizing</w:t>
+      </w:r>
+      <w:proofErr w:type="spellEnd"/>
+      <w:r>
+        <w:rPr>
+          <w:b/>
+          <w:bCs/>
+        </w:rPr>
+        <w:t xml:space="preserve"> </w:t>
+      </w:r>
+      <w:proofErr w:type="spellStart"/>
+      <w:r>
+        <w:rPr>
+          <w:b/>
+          <w:bCs/>
+        </w:rPr>
+        <w:t>spaces</w:t>
+      </w:r>
+      <w:proofErr w:type="spellEnd"/>
+      <w:r>
+        <w:rPr>
+          <w:b/>
+          <w:bCs/>
+        </w:rPr>
+        <w:t xml:space="preserve"> and </w:t>
+      </w:r>
+      <w:proofErr w:type="spellStart"/>
+      <w:r>
+        <w:rPr>
+          <w:b/>
+          <w:bCs/>
+        </w:rPr>
+        <w:t>structure</w:t>
+      </w:r>
+      <w:proofErr w:type="spellEnd"/>
+      <w:r>
+        <w:rPr>
+          <w:b/>
+          <w:bCs/>
+        </w:rPr>
+        <w:t>.</w:t>
+      </w:r>
+    </w:p>
+    <w:p>
+      <w:pPr>
+        <w:rPr>
+          <w:b/>
+          <w:bCs/>
+        </w:rPr>
+      </w:pPr>
+      <w:proofErr w:type="spellStart"/>
+      <w:r>
+        <w:rPr>
+          <w:b/>
+          <w:bCs/>
+        </w:rPr>
+        <w:t>Here’s</w:t>
+      </w:r>
+      <w:proofErr w:type="spellEnd"/>
+      <w:r>
+        <w:rPr>
+          <w:b/>
+          <w:bCs/>
+        </w:rPr>
+        <w:t xml:space="preserve"> a </w:t>
+      </w:r>
+      <w:proofErr w:type="spellStart"/>
+      <w:r>
+        <w:rPr>
+          <w:b/>
+          <w:bCs/>
+        </w:rPr>
+        <w:t>simple</w:t>
+      </w:r>
+      <w:proofErr w:type="spellEnd"/>
+      <w:r>
+        <w:rPr>
+          <w:b/>
+          <w:bCs/>
+        </w:rPr>
+        <w:t xml:space="preserve"> </w:t>
+      </w:r>
+      <w:proofErr w:type="spellStart"/>
+      <w:r>
+        <w:rPr>
+          <w:b/>
+          <w:bCs/>
+        </w:rPr>
+        <w:t>example</w:t>
+      </w:r>
+      <w:proofErr w:type="spellEnd"/>
+      <w:r>
+        <w:rPr>
+          <w:b/>
+          <w:bCs/>
+        </w:rPr>
+        <w:t>:</w:t>
+      </w:r>
+    </w:p>
+    <w:p>
+      <w:pPr>
+        <w:rPr>
+          <w:b/>
+          <w:bCs/>
+        </w:rPr>
+      </w:pPr>
+      <w:r>
+        <w:rPr>
+          <w:b/>
+          <w:bCs/>
+        </w:rPr>
+        <w:t xml:space="preserve">// I copy and paste </w:t>
       </w:r>
       <w:proofErr w:type="spellStart"/>
       <w:r>
@@ -5753,341 +7752,55 @@
           <w:b/>
           <w:bCs/>
         </w:rPr>
-        <w:t xml:space="preserve"> </w:t>
-      </w:r>
-      <w:proofErr w:type="spellStart"/>
-      <w:r>
-        <w:rPr>
-          <w:b/>
-          <w:bCs/>
-        </w:rPr>
-        <w:t>possible</w:t>
-      </w:r>
-      <w:proofErr w:type="spellEnd"/>
-      <w:r>
-        <w:rPr>
-          <w:b/>
-          <w:bCs/>
-        </w:rPr>
-        <w:t>?</w:t>
-      </w:r>
-    </w:p>
-    <w:p>
-      <w:pPr>
-        <w:rPr>
-          <w:b/>
-          <w:bCs/>
-        </w:rPr>
-      </w:pPr>
-      <w:r>
-        <w:rPr>
-          <w:b/>
-          <w:bCs/>
-        </w:rPr>
-        <w:t xml:space="preserve">The </w:t>
-      </w:r>
-      <w:proofErr w:type="spellStart"/>
-      <w:r>
-        <w:rPr>
-          <w:b/>
-          <w:bCs/>
-        </w:rPr>
-        <w:t>answer</w:t>
-      </w:r>
-      <w:proofErr w:type="spellEnd"/>
-      <w:r>
-        <w:rPr>
-          <w:b/>
-          <w:bCs/>
-        </w:rPr>
-        <w:t xml:space="preserve"> </w:t>
-      </w:r>
-      <w:proofErr w:type="spellStart"/>
-      <w:r>
-        <w:rPr>
-          <w:b/>
-          <w:bCs/>
-        </w:rPr>
-        <w:t>is</w:t>
-      </w:r>
-      <w:proofErr w:type="spellEnd"/>
-      <w:r>
-        <w:rPr>
-          <w:b/>
-          <w:bCs/>
-        </w:rPr>
-        <w:t> HTML, or </w:t>
-      </w:r>
-      <w:proofErr w:type="spellStart"/>
-      <w:r>
-        <w:rPr>
-          <w:b/>
-          <w:bCs/>
-        </w:rPr>
-        <w:t>HyperText</w:t>
-      </w:r>
-      <w:proofErr w:type="spellEnd"/>
-      <w:r>
-        <w:rPr>
-          <w:b/>
-          <w:bCs/>
-        </w:rPr>
-        <w:t xml:space="preserve"> Markup Language. </w:t>
-      </w:r>
-      <w:proofErr w:type="spellStart"/>
-      <w:r>
-        <w:rPr>
-          <w:b/>
-          <w:bCs/>
-        </w:rPr>
-        <w:t>We</w:t>
-      </w:r>
-      <w:proofErr w:type="spellEnd"/>
-      <w:r>
-        <w:rPr>
-          <w:b/>
-          <w:bCs/>
-        </w:rPr>
-        <w:t xml:space="preserve"> can think of </w:t>
-      </w:r>
-      <w:proofErr w:type="spellStart"/>
-      <w:r>
-        <w:rPr>
-          <w:b/>
-          <w:bCs/>
-        </w:rPr>
-        <w:t>it</w:t>
-      </w:r>
-      <w:proofErr w:type="spellEnd"/>
-      <w:r>
-        <w:rPr>
-          <w:b/>
-          <w:bCs/>
-        </w:rPr>
-        <w:t xml:space="preserve"> </w:t>
-      </w:r>
-      <w:proofErr w:type="spellStart"/>
-      <w:r>
-        <w:rPr>
-          <w:b/>
-          <w:bCs/>
-        </w:rPr>
-        <w:t>as</w:t>
-      </w:r>
-      <w:proofErr w:type="spellEnd"/>
-      <w:r>
-        <w:rPr>
-          <w:b/>
-          <w:bCs/>
-        </w:rPr>
-        <w:t xml:space="preserve"> the skeleton of a web page.</w:t>
-      </w:r>
-      <w:r>
-        <w:rPr>
-          <w:b/>
-          <w:bCs/>
-        </w:rPr>
-        <w:br/>
-      </w:r>
-      <w:proofErr w:type="spellStart"/>
-      <w:r>
-        <w:rPr>
-          <w:b/>
-          <w:bCs/>
-        </w:rPr>
-        <w:t>It</w:t>
-      </w:r>
-      <w:proofErr w:type="spellEnd"/>
-      <w:r>
-        <w:rPr>
-          <w:b/>
-          <w:bCs/>
-        </w:rPr>
-        <w:t xml:space="preserve"> </w:t>
-      </w:r>
-      <w:proofErr w:type="spellStart"/>
-      <w:r>
-        <w:rPr>
-          <w:b/>
-          <w:bCs/>
-        </w:rPr>
-        <w:t>defines</w:t>
-      </w:r>
-      <w:proofErr w:type="spellEnd"/>
-      <w:r>
-        <w:rPr>
-          <w:b/>
-          <w:bCs/>
-        </w:rPr>
-        <w:t xml:space="preserve"> </w:t>
-      </w:r>
-      <w:proofErr w:type="spellStart"/>
-      <w:r>
-        <w:rPr>
-          <w:b/>
-          <w:bCs/>
-        </w:rPr>
-        <w:t>where</w:t>
-      </w:r>
-      <w:proofErr w:type="spellEnd"/>
-      <w:r>
-        <w:rPr>
-          <w:b/>
-          <w:bCs/>
-        </w:rPr>
-        <w:t> </w:t>
-      </w:r>
-      <w:proofErr w:type="spellStart"/>
-      <w:r>
-        <w:rPr>
-          <w:b/>
-          <w:bCs/>
-        </w:rPr>
-        <w:t>titles</w:t>
-      </w:r>
-      <w:proofErr w:type="spellEnd"/>
-      <w:r>
-        <w:rPr>
-          <w:b/>
-          <w:bCs/>
-        </w:rPr>
-        <w:t xml:space="preserve">, </w:t>
-      </w:r>
-      <w:proofErr w:type="spellStart"/>
-      <w:r>
-        <w:rPr>
-          <w:b/>
-          <w:bCs/>
-        </w:rPr>
-        <w:t>paragraphs</w:t>
-      </w:r>
-      <w:proofErr w:type="spellEnd"/>
-      <w:r>
-        <w:rPr>
-          <w:b/>
-          <w:bCs/>
-        </w:rPr>
-        <w:t xml:space="preserve">, images, links, and </w:t>
-      </w:r>
-      <w:proofErr w:type="spellStart"/>
-      <w:r>
-        <w:rPr>
-          <w:b/>
-          <w:bCs/>
-        </w:rPr>
-        <w:t>much</w:t>
-      </w:r>
-      <w:proofErr w:type="spellEnd"/>
-      <w:r>
-        <w:rPr>
-          <w:b/>
-          <w:bCs/>
-        </w:rPr>
-        <w:t xml:space="preserve"> more go. </w:t>
-      </w:r>
-      <w:proofErr w:type="spellStart"/>
-      <w:r>
-        <w:rPr>
-          <w:b/>
-          <w:bCs/>
-        </w:rPr>
-        <w:t>It’s</w:t>
-      </w:r>
-      <w:proofErr w:type="spellEnd"/>
-      <w:r>
-        <w:rPr>
-          <w:b/>
-          <w:bCs/>
-        </w:rPr>
-        <w:t xml:space="preserve"> like the </w:t>
-      </w:r>
-      <w:proofErr w:type="spellStart"/>
-      <w:r>
-        <w:rPr>
-          <w:b/>
-          <w:bCs/>
-        </w:rPr>
-        <w:t>architecture</w:t>
-      </w:r>
-      <w:proofErr w:type="spellEnd"/>
-      <w:r>
-        <w:rPr>
-          <w:b/>
-          <w:bCs/>
-        </w:rPr>
-        <w:t xml:space="preserve"> of a building, </w:t>
-      </w:r>
-      <w:proofErr w:type="spellStart"/>
-      <w:r>
-        <w:rPr>
-          <w:b/>
-          <w:bCs/>
-        </w:rPr>
-        <w:t>organizing</w:t>
-      </w:r>
-      <w:proofErr w:type="spellEnd"/>
-      <w:r>
-        <w:rPr>
-          <w:b/>
-          <w:bCs/>
-        </w:rPr>
-        <w:t xml:space="preserve"> </w:t>
-      </w:r>
-      <w:proofErr w:type="spellStart"/>
-      <w:r>
-        <w:rPr>
-          <w:b/>
-          <w:bCs/>
-        </w:rPr>
-        <w:t>spaces</w:t>
-      </w:r>
-      <w:proofErr w:type="spellEnd"/>
-      <w:r>
-        <w:rPr>
-          <w:b/>
-          <w:bCs/>
-        </w:rPr>
-        <w:t xml:space="preserve"> and </w:t>
-      </w:r>
-      <w:proofErr w:type="spellStart"/>
-      <w:r>
-        <w:rPr>
-          <w:b/>
-          <w:bCs/>
-        </w:rPr>
-        <w:t>structure</w:t>
-      </w:r>
-      <w:proofErr w:type="spellEnd"/>
-      <w:r>
-        <w:rPr>
-          <w:b/>
-          <w:bCs/>
-        </w:rPr>
-        <w:t>.</w:t>
-      </w:r>
-    </w:p>
-    <w:p>
-      <w:pPr>
-        <w:rPr>
-          <w:b/>
-          <w:bCs/>
-        </w:rPr>
-      </w:pPr>
-      <w:proofErr w:type="spellStart"/>
-      <w:r>
-        <w:rPr>
-          <w:b/>
-          <w:bCs/>
-        </w:rPr>
-        <w:t>Here’s</w:t>
-      </w:r>
-      <w:proofErr w:type="spellEnd"/>
-      <w:r>
-        <w:rPr>
-          <w:b/>
-          <w:bCs/>
-        </w:rPr>
-        <w:t xml:space="preserve"> a </w:t>
+        <w:t xml:space="preserve"> code </w:t>
+      </w:r>
+      <w:proofErr w:type="spellStart"/>
+      <w:r>
+        <w:rPr>
+          <w:b/>
+          <w:bCs/>
+        </w:rPr>
+        <w:t>while</w:t>
+      </w:r>
+      <w:proofErr w:type="spellEnd"/>
+      <w:r>
+        <w:rPr>
+          <w:b/>
+          <w:bCs/>
+        </w:rPr>
+        <w:t xml:space="preserve"> </w:t>
+      </w:r>
+      <w:proofErr w:type="spellStart"/>
+      <w:r>
+        <w:rPr>
+          <w:b/>
+          <w:bCs/>
+        </w:rPr>
+        <w:t>explaining</w:t>
+      </w:r>
+      <w:proofErr w:type="spellEnd"/>
+      <w:r>
+        <w:rPr>
+          <w:b/>
+          <w:bCs/>
+        </w:rPr>
+        <w:t xml:space="preserve"> </w:t>
+      </w:r>
+      <w:proofErr w:type="spellStart"/>
+      <w:r>
+        <w:rPr>
+          <w:b/>
+          <w:bCs/>
+        </w:rPr>
+        <w:t>this</w:t>
+      </w:r>
+      <w:proofErr w:type="spellEnd"/>
+      <w:r>
+        <w:rPr>
+          <w:b/>
+          <w:bCs/>
+        </w:rPr>
+        <w:t xml:space="preserve"> </w:t>
       </w:r>
       <w:proofErr w:type="spellStart"/>
       <w:r>
@@ -6103,70 +7816,39 @@
           <w:b/>
           <w:bCs/>
         </w:rPr>
-        <w:t xml:space="preserve"> </w:t>
-      </w:r>
-      <w:proofErr w:type="spellStart"/>
-      <w:r>
-        <w:rPr>
-          <w:b/>
-          <w:bCs/>
-        </w:rPr>
-        <w:t>example</w:t>
-      </w:r>
-      <w:proofErr w:type="spellEnd"/>
-      <w:r>
-        <w:rPr>
-          <w:b/>
-          <w:bCs/>
-        </w:rPr>
-        <w:t>:</w:t>
-      </w:r>
-    </w:p>
-    <w:p>
-      <w:pPr>
-        <w:rPr>
-          <w:b/>
-          <w:bCs/>
-        </w:rPr>
-      </w:pPr>
-      <w:r>
-        <w:rPr>
-          <w:b/>
-          <w:bCs/>
-        </w:rPr>
-        <w:t xml:space="preserve">// I copy and paste </w:t>
-      </w:r>
-      <w:proofErr w:type="spellStart"/>
-      <w:r>
-        <w:rPr>
-          <w:b/>
-          <w:bCs/>
-        </w:rPr>
-        <w:t>this</w:t>
-      </w:r>
-      <w:proofErr w:type="spellEnd"/>
-      <w:r>
-        <w:rPr>
-          <w:b/>
-          <w:bCs/>
-        </w:rPr>
-        <w:t xml:space="preserve"> code </w:t>
-      </w:r>
-      <w:proofErr w:type="spellStart"/>
-      <w:r>
-        <w:rPr>
-          <w:b/>
-          <w:bCs/>
-        </w:rPr>
-        <w:t>while</w:t>
-      </w:r>
-      <w:proofErr w:type="spellEnd"/>
-      <w:r>
-        <w:rPr>
-          <w:b/>
-          <w:bCs/>
-        </w:rPr>
-        <w:t xml:space="preserve"> </w:t>
+        <w:t xml:space="preserve"> HTML code and, </w:t>
+      </w:r>
+      <w:proofErr w:type="spellStart"/>
+      <w:r>
+        <w:rPr>
+          <w:b/>
+          <w:bCs/>
+        </w:rPr>
+        <w:t>at</w:t>
+      </w:r>
+      <w:proofErr w:type="spellEnd"/>
+      <w:r>
+        <w:rPr>
+          <w:b/>
+          <w:bCs/>
+        </w:rPr>
+        <w:t xml:space="preserve"> the </w:t>
+      </w:r>
+      <w:proofErr w:type="spellStart"/>
+      <w:r>
+        <w:rPr>
+          <w:b/>
+          <w:bCs/>
+        </w:rPr>
+        <w:t>same</w:t>
+      </w:r>
+      <w:proofErr w:type="spellEnd"/>
+      <w:r>
+        <w:rPr>
+          <w:b/>
+          <w:bCs/>
+        </w:rPr>
+        <w:t xml:space="preserve"> time, </w:t>
       </w:r>
       <w:proofErr w:type="spellStart"/>
       <w:r>
@@ -6190,86 +7872,6 @@
           <w:b/>
           <w:bCs/>
         </w:rPr>
-        <w:t>this</w:t>
-      </w:r>
-      <w:proofErr w:type="spellEnd"/>
-      <w:r>
-        <w:rPr>
-          <w:b/>
-          <w:bCs/>
-        </w:rPr>
-        <w:t xml:space="preserve"> </w:t>
-      </w:r>
-      <w:proofErr w:type="spellStart"/>
-      <w:r>
-        <w:rPr>
-          <w:b/>
-          <w:bCs/>
-        </w:rPr>
-        <w:t>simple</w:t>
-      </w:r>
-      <w:proofErr w:type="spellEnd"/>
-      <w:r>
-        <w:rPr>
-          <w:b/>
-          <w:bCs/>
-        </w:rPr>
-        <w:t xml:space="preserve"> HTML code and, </w:t>
-      </w:r>
-      <w:proofErr w:type="spellStart"/>
-      <w:r>
-        <w:rPr>
-          <w:b/>
-          <w:bCs/>
-        </w:rPr>
-        <w:t>at</w:t>
-      </w:r>
-      <w:proofErr w:type="spellEnd"/>
-      <w:r>
-        <w:rPr>
-          <w:b/>
-          <w:bCs/>
-        </w:rPr>
-        <w:t xml:space="preserve"> the </w:t>
-      </w:r>
-      <w:proofErr w:type="spellStart"/>
-      <w:r>
-        <w:rPr>
-          <w:b/>
-          <w:bCs/>
-        </w:rPr>
-        <w:t>same</w:t>
-      </w:r>
-      <w:proofErr w:type="spellEnd"/>
-      <w:r>
-        <w:rPr>
-          <w:b/>
-          <w:bCs/>
-        </w:rPr>
-        <w:t xml:space="preserve"> time, </w:t>
-      </w:r>
-      <w:proofErr w:type="spellStart"/>
-      <w:r>
-        <w:rPr>
-          <w:b/>
-          <w:bCs/>
-        </w:rPr>
-        <w:t>explaining</w:t>
-      </w:r>
-      <w:proofErr w:type="spellEnd"/>
-      <w:r>
-        <w:rPr>
-          <w:b/>
-          <w:bCs/>
-        </w:rPr>
-        <w:t xml:space="preserve"> </w:t>
-      </w:r>
-      <w:proofErr w:type="spellStart"/>
-      <w:r>
-        <w:rPr>
-          <w:b/>
-          <w:bCs/>
-        </w:rPr>
         <w:t>what</w:t>
       </w:r>
       <w:proofErr w:type="spellEnd"/>
@@ -6324,7 +7926,6 @@
           <w:b/>
           <w:bCs/>
         </w:rPr>
-        <w:lastRenderedPageBreak/>
         <w:t>&lt;html&gt;</w:t>
       </w:r>
     </w:p>
@@ -6621,6 +8222,7 @@
           <w:b/>
           <w:bCs/>
         </w:rPr>
+        <w:lastRenderedPageBreak/>
         <w:br/>
       </w:r>
     </w:p>
@@ -7535,140 +9137,916 @@
     </w:p>
     <w:p>
       <w:r>
+        <w:t xml:space="preserve">Thanks to HTML, CSS, and JavaScript, websites </w:t>
+      </w:r>
+      <w:proofErr w:type="spellStart"/>
+      <w:r>
+        <w:t>have</w:t>
+      </w:r>
+      <w:proofErr w:type="spellEnd"/>
+      <w:r>
+        <w:t xml:space="preserve"> </w:t>
+      </w:r>
+      <w:proofErr w:type="spellStart"/>
+      <w:r>
+        <w:t>become</w:t>
+      </w:r>
+      <w:proofErr w:type="spellEnd"/>
+      <w:r>
+        <w:t xml:space="preserve"> full-</w:t>
+      </w:r>
+      <w:proofErr w:type="spellStart"/>
+      <w:r>
+        <w:t>fledged</w:t>
+      </w:r>
+      <w:proofErr w:type="spellEnd"/>
+      <w:r>
+        <w:t xml:space="preserve"> </w:t>
+      </w:r>
+      <w:proofErr w:type="spellStart"/>
+      <w:r>
+        <w:t>digital</w:t>
+      </w:r>
+      <w:proofErr w:type="spellEnd"/>
+      <w:r>
+        <w:t xml:space="preserve"> </w:t>
+      </w:r>
+      <w:proofErr w:type="spellStart"/>
+      <w:r>
+        <w:t>experiences</w:t>
+      </w:r>
+      <w:proofErr w:type="spellEnd"/>
+      <w:r>
+        <w:t>.</w:t>
+      </w:r>
+      <w:r>
+        <w:br/>
+      </w:r>
+      <w:proofErr w:type="spellStart"/>
+      <w:r>
+        <w:t>We</w:t>
+      </w:r>
+      <w:proofErr w:type="spellEnd"/>
+      <w:r>
+        <w:t xml:space="preserve"> can access </w:t>
+      </w:r>
+      <w:proofErr w:type="spellStart"/>
+      <w:r>
+        <w:t>content</w:t>
+      </w:r>
+      <w:proofErr w:type="spellEnd"/>
+      <w:r>
+        <w:t xml:space="preserve"> from </w:t>
+      </w:r>
+      <w:proofErr w:type="spellStart"/>
+      <w:r>
+        <w:t>anywhere</w:t>
+      </w:r>
+      <w:proofErr w:type="spellEnd"/>
+      <w:r>
+        <w:t xml:space="preserve"> in the world, </w:t>
+      </w:r>
+      <w:proofErr w:type="spellStart"/>
+      <w:r>
+        <w:t>communicate</w:t>
+      </w:r>
+      <w:proofErr w:type="spellEnd"/>
+      <w:r>
+        <w:t xml:space="preserve">, work, shop, study, and </w:t>
+      </w:r>
+      <w:proofErr w:type="spellStart"/>
+      <w:r>
+        <w:t>have</w:t>
+      </w:r>
+      <w:proofErr w:type="spellEnd"/>
+      <w:r>
+        <w:t xml:space="preserve"> </w:t>
+      </w:r>
+      <w:proofErr w:type="spellStart"/>
+      <w:r>
+        <w:t>fun</w:t>
+      </w:r>
+      <w:proofErr w:type="spellEnd"/>
+      <w:r>
+        <w:t>—</w:t>
+      </w:r>
+      <w:proofErr w:type="spellStart"/>
+      <w:r>
+        <w:t>all</w:t>
+      </w:r>
+      <w:proofErr w:type="spellEnd"/>
+      <w:r>
+        <w:t xml:space="preserve"> thanks to </w:t>
+      </w:r>
+      <w:proofErr w:type="spellStart"/>
+      <w:r>
+        <w:t>this</w:t>
+      </w:r>
+      <w:proofErr w:type="spellEnd"/>
+      <w:r>
+        <w:t xml:space="preserve"> </w:t>
+      </w:r>
+      <w:proofErr w:type="spellStart"/>
+      <w:r>
+        <w:t>ecosystem</w:t>
+      </w:r>
+      <w:proofErr w:type="spellEnd"/>
+      <w:r>
+        <w:t>.</w:t>
+      </w:r>
+    </w:p>
+    <w:p/>
+    <w:p>
+      <w:r>
+        <w:pict w14:anchorId="0564463C">
+          <v:rect id="_x0000_i1031" style="width:0;height:1.5pt" o:hralign="center" o:bullet="t" o:hrstd="t" o:hr="t" fillcolor="#a0a0a0" stroked="f"/>
+        </w:pict>
+      </w:r>
+    </w:p>
+    <w:p/>
+    <w:p/>
+    <w:p/>
+    <w:p>
+      <w:pPr>
+        <w:rPr>
+          <w:u w:val="single"/>
+        </w:rPr>
+      </w:pPr>
+      <w:hyperlink r:id="rId12" w:history="1">
+        <w:r>
+          <w:rPr>
+            <w:rStyle w:val="Collegamentoipertestuale"/>
+          </w:rPr>
+          <w:t>https://create.kahoot.it/share/html-and-css-group-work/1cc33262-8008-431e-9156-a80b895e2efe</w:t>
+        </w:r>
+      </w:hyperlink>
+    </w:p>
+    <w:p>
+      <w:pPr>
+        <w:rPr>
+          <w:u w:val="single"/>
+        </w:rPr>
+      </w:pPr>
+    </w:p>
+    <w:p>
+      <w:pPr>
+        <w:rPr>
+          <w:u w:val="single"/>
+        </w:rPr>
+      </w:pPr>
+      <w:r>
+        <w:rPr>
+          <w:rFonts w:ascii="Segoe UI Emoji" w:hAnsi="Segoe UI Emoji" w:cs="Segoe UI Emoji"/>
+          <w:b/>
+          <w:bCs/>
+          <w:u w:val="single"/>
+        </w:rPr>
         <w:lastRenderedPageBreak/>
-        <w:t xml:space="preserve">Thanks to HTML, CSS, and JavaScript, websites </w:t>
-      </w:r>
-      <w:proofErr w:type="spellStart"/>
-      <w:r>
-        <w:t>have</w:t>
-      </w:r>
-      <w:proofErr w:type="spellEnd"/>
-      <w:r>
-        <w:t xml:space="preserve"> </w:t>
-      </w:r>
-      <w:proofErr w:type="spellStart"/>
-      <w:r>
-        <w:t>become</w:t>
-      </w:r>
-      <w:proofErr w:type="spellEnd"/>
-      <w:r>
-        <w:t xml:space="preserve"> full-</w:t>
-      </w:r>
-      <w:proofErr w:type="spellStart"/>
-      <w:r>
-        <w:t>fledged</w:t>
-      </w:r>
-      <w:proofErr w:type="spellEnd"/>
-      <w:r>
-        <w:t xml:space="preserve"> </w:t>
-      </w:r>
-      <w:proofErr w:type="spellStart"/>
-      <w:r>
-        <w:t>digital</w:t>
-      </w:r>
-      <w:proofErr w:type="spellEnd"/>
-      <w:r>
-        <w:t xml:space="preserve"> </w:t>
-      </w:r>
-      <w:proofErr w:type="spellStart"/>
-      <w:r>
-        <w:t>experiences</w:t>
-      </w:r>
-      <w:proofErr w:type="spellEnd"/>
-      <w:r>
-        <w:t>.</w:t>
-      </w:r>
-      <w:r>
+        <w:t>🎴</w:t>
+      </w:r>
+      <w:r>
+        <w:rPr>
+          <w:b/>
+          <w:bCs/>
+          <w:u w:val="single"/>
+        </w:rPr>
+        <w:t xml:space="preserve"> Card 1</w:t>
+      </w:r>
+      <w:r>
+        <w:rPr>
+          <w:u w:val="single"/>
+        </w:rPr>
         <w:br/>
       </w:r>
-      <w:proofErr w:type="spellStart"/>
-      <w:r>
-        <w:t>We</w:t>
-      </w:r>
-      <w:proofErr w:type="spellEnd"/>
-      <w:r>
-        <w:t xml:space="preserve"> can access </w:t>
-      </w:r>
-      <w:proofErr w:type="spellStart"/>
-      <w:r>
-        <w:t>content</w:t>
-      </w:r>
-      <w:proofErr w:type="spellEnd"/>
-      <w:r>
-        <w:t xml:space="preserve"> from </w:t>
-      </w:r>
-      <w:proofErr w:type="spellStart"/>
-      <w:r>
-        <w:t>anywhere</w:t>
-      </w:r>
-      <w:proofErr w:type="spellEnd"/>
-      <w:r>
-        <w:t xml:space="preserve"> in the world, </w:t>
-      </w:r>
-      <w:proofErr w:type="spellStart"/>
-      <w:r>
-        <w:t>communicate</w:t>
-      </w:r>
-      <w:proofErr w:type="spellEnd"/>
-      <w:r>
-        <w:t xml:space="preserve">, work, shop, study, and </w:t>
-      </w:r>
-      <w:proofErr w:type="spellStart"/>
-      <w:r>
-        <w:t>have</w:t>
-      </w:r>
-      <w:proofErr w:type="spellEnd"/>
-      <w:r>
-        <w:t xml:space="preserve"> </w:t>
-      </w:r>
-      <w:proofErr w:type="spellStart"/>
-      <w:r>
-        <w:t>fun</w:t>
-      </w:r>
-      <w:proofErr w:type="spellEnd"/>
-      <w:r>
-        <w:t>—</w:t>
-      </w:r>
-      <w:proofErr w:type="spellStart"/>
-      <w:r>
-        <w:t>all</w:t>
-      </w:r>
-      <w:proofErr w:type="spellEnd"/>
-      <w:r>
-        <w:t xml:space="preserve"> thanks to </w:t>
-      </w:r>
-      <w:proofErr w:type="spellStart"/>
-      <w:r>
-        <w:t>this</w:t>
-      </w:r>
-      <w:proofErr w:type="spellEnd"/>
-      <w:r>
-        <w:t xml:space="preserve"> </w:t>
-      </w:r>
-      <w:proofErr w:type="spellStart"/>
-      <w:r>
-        <w:t>ecosystem</w:t>
-      </w:r>
-      <w:proofErr w:type="spellEnd"/>
-      <w:r>
-        <w:t>.</w:t>
-      </w:r>
-    </w:p>
-    <w:p/>
-    <w:p>
-      <w:pPr>
-        <w:rPr>
+      <w:r>
+        <w:rPr>
+          <w:b/>
+          <w:bCs/>
           <w:u w:val="single"/>
         </w:rPr>
-      </w:pPr>
-      <w:r>
-        <w:pict w14:anchorId="0564463C">
-          <v:rect id="_x0000_i1031" style="width:0;height:1.5pt" o:hralign="center" o:hrstd="t" o:hr="t" fillcolor="#a0a0a0" stroked="f"/>
-        </w:pict>
-      </w:r>
+        <w:t>Word to Guess:</w:t>
+      </w:r>
+      <w:r>
+        <w:rPr>
+          <w:u w:val="single"/>
+        </w:rPr>
+        <w:t xml:space="preserve"> HTML</w:t>
+      </w:r>
+      <w:r>
+        <w:rPr>
+          <w:u w:val="single"/>
+        </w:rPr>
+        <w:br/>
+      </w:r>
+      <w:proofErr w:type="spellStart"/>
+      <w:r>
+        <w:rPr>
+          <w:b/>
+          <w:bCs/>
+          <w:u w:val="single"/>
+        </w:rPr>
+        <w:t>Forbidden</w:t>
+      </w:r>
+      <w:proofErr w:type="spellEnd"/>
+      <w:r>
+        <w:rPr>
+          <w:b/>
+          <w:bCs/>
+          <w:u w:val="single"/>
+        </w:rPr>
+        <w:t xml:space="preserve"> Words:</w:t>
+      </w:r>
+    </w:p>
+    <w:p>
+      <w:pPr>
+        <w:numPr>
+          <w:ilvl w:val="0"/>
+          <w:numId w:val="16"/>
+        </w:numPr>
+        <w:rPr>
+          <w:u w:val="single"/>
+        </w:rPr>
+      </w:pPr>
+      <w:proofErr w:type="spellStart"/>
+      <w:r>
+        <w:rPr>
+          <w:u w:val="single"/>
+        </w:rPr>
+        <w:t>Hypertext</w:t>
+      </w:r>
+      <w:proofErr w:type="spellEnd"/>
+    </w:p>
+    <w:p>
+      <w:pPr>
+        <w:numPr>
+          <w:ilvl w:val="0"/>
+          <w:numId w:val="16"/>
+        </w:numPr>
+        <w:rPr>
+          <w:u w:val="single"/>
+        </w:rPr>
+      </w:pPr>
+      <w:proofErr w:type="spellStart"/>
+      <w:r>
+        <w:rPr>
+          <w:u w:val="single"/>
+        </w:rPr>
+        <w:t>Structure</w:t>
+      </w:r>
+      <w:proofErr w:type="spellEnd"/>
+    </w:p>
+    <w:p>
+      <w:pPr>
+        <w:numPr>
+          <w:ilvl w:val="0"/>
+          <w:numId w:val="16"/>
+        </w:numPr>
+        <w:rPr>
+          <w:u w:val="single"/>
+        </w:rPr>
+      </w:pPr>
+      <w:r>
+        <w:rPr>
+          <w:u w:val="single"/>
+        </w:rPr>
+        <w:t>Tags</w:t>
+      </w:r>
+    </w:p>
+    <w:p>
+      <w:pPr>
+        <w:numPr>
+          <w:ilvl w:val="0"/>
+          <w:numId w:val="16"/>
+        </w:numPr>
+        <w:rPr>
+          <w:u w:val="single"/>
+        </w:rPr>
+      </w:pPr>
+      <w:r>
+        <w:rPr>
+          <w:u w:val="single"/>
+        </w:rPr>
+        <w:t>Language</w:t>
+      </w:r>
+    </w:p>
+    <w:p>
+      <w:pPr>
+        <w:rPr>
+          <w:u w:val="single"/>
+        </w:rPr>
+      </w:pPr>
+    </w:p>
+    <w:p>
+      <w:pPr>
+        <w:rPr>
+          <w:rFonts w:ascii="Segoe UI Emoji" w:hAnsi="Segoe UI Emoji" w:cs="Segoe UI Emoji"/>
+          <w:b/>
+          <w:bCs/>
+          <w:u w:val="single"/>
+        </w:rPr>
+      </w:pPr>
+    </w:p>
+    <w:p>
+      <w:pPr>
+        <w:rPr>
+          <w:rFonts w:ascii="Segoe UI Emoji" w:hAnsi="Segoe UI Emoji" w:cs="Segoe UI Emoji"/>
+          <w:b/>
+          <w:bCs/>
+          <w:u w:val="single"/>
+        </w:rPr>
+      </w:pPr>
+    </w:p>
+    <w:p>
+      <w:pPr>
+        <w:rPr>
+          <w:u w:val="single"/>
+        </w:rPr>
+      </w:pPr>
+      <w:r>
+        <w:rPr>
+          <w:rFonts w:ascii="Segoe UI Emoji" w:hAnsi="Segoe UI Emoji" w:cs="Segoe UI Emoji"/>
+          <w:b/>
+          <w:bCs/>
+          <w:u w:val="single"/>
+        </w:rPr>
+        <w:t>🎴</w:t>
+      </w:r>
+      <w:r>
+        <w:rPr>
+          <w:b/>
+          <w:bCs/>
+          <w:u w:val="single"/>
+        </w:rPr>
+        <w:t xml:space="preserve"> Card 2</w:t>
+      </w:r>
+      <w:r>
+        <w:rPr>
+          <w:u w:val="single"/>
+        </w:rPr>
+        <w:br/>
+      </w:r>
+      <w:r>
+        <w:rPr>
+          <w:b/>
+          <w:bCs/>
+          <w:u w:val="single"/>
+        </w:rPr>
+        <w:t>Word to Guess:</w:t>
+      </w:r>
+      <w:r>
+        <w:rPr>
+          <w:u w:val="single"/>
+        </w:rPr>
+        <w:t xml:space="preserve"> CSS</w:t>
+      </w:r>
+      <w:r>
+        <w:rPr>
+          <w:u w:val="single"/>
+        </w:rPr>
+        <w:br/>
+      </w:r>
+      <w:proofErr w:type="spellStart"/>
+      <w:r>
+        <w:rPr>
+          <w:b/>
+          <w:bCs/>
+          <w:u w:val="single"/>
+        </w:rPr>
+        <w:t>Forbidden</w:t>
+      </w:r>
+      <w:proofErr w:type="spellEnd"/>
+      <w:r>
+        <w:rPr>
+          <w:b/>
+          <w:bCs/>
+          <w:u w:val="single"/>
+        </w:rPr>
+        <w:t xml:space="preserve"> Words:</w:t>
+      </w:r>
+    </w:p>
+    <w:p>
+      <w:pPr>
+        <w:numPr>
+          <w:ilvl w:val="0"/>
+          <w:numId w:val="17"/>
+        </w:numPr>
+        <w:rPr>
+          <w:u w:val="single"/>
+        </w:rPr>
+      </w:pPr>
+      <w:r>
+        <w:rPr>
+          <w:u w:val="single"/>
+        </w:rPr>
+        <w:t>Style</w:t>
+      </w:r>
+    </w:p>
+    <w:p>
+      <w:pPr>
+        <w:numPr>
+          <w:ilvl w:val="0"/>
+          <w:numId w:val="17"/>
+        </w:numPr>
+        <w:rPr>
+          <w:u w:val="single"/>
+        </w:rPr>
+      </w:pPr>
+      <w:proofErr w:type="spellStart"/>
+      <w:r>
+        <w:rPr>
+          <w:u w:val="single"/>
+        </w:rPr>
+        <w:t>Cascading</w:t>
+      </w:r>
+      <w:proofErr w:type="spellEnd"/>
+    </w:p>
+    <w:p>
+      <w:pPr>
+        <w:numPr>
+          <w:ilvl w:val="0"/>
+          <w:numId w:val="17"/>
+        </w:numPr>
+        <w:rPr>
+          <w:u w:val="single"/>
+        </w:rPr>
+      </w:pPr>
+      <w:r>
+        <w:rPr>
+          <w:u w:val="single"/>
+        </w:rPr>
+        <w:t>Design</w:t>
+      </w:r>
+    </w:p>
+    <w:p>
+      <w:pPr>
+        <w:numPr>
+          <w:ilvl w:val="0"/>
+          <w:numId w:val="17"/>
+        </w:numPr>
+        <w:rPr>
+          <w:u w:val="single"/>
+        </w:rPr>
+      </w:pPr>
+      <w:r>
+        <w:rPr>
+          <w:u w:val="single"/>
+        </w:rPr>
+        <w:t>Layout</w:t>
+      </w:r>
+    </w:p>
+    <w:p>
+      <w:pPr>
+        <w:rPr>
+          <w:u w:val="single"/>
+        </w:rPr>
+      </w:pPr>
+    </w:p>
+    <w:p>
+      <w:pPr>
+        <w:rPr>
+          <w:u w:val="single"/>
+        </w:rPr>
+      </w:pPr>
+      <w:r>
+        <w:rPr>
+          <w:rFonts w:ascii="Segoe UI Emoji" w:hAnsi="Segoe UI Emoji" w:cs="Segoe UI Emoji"/>
+          <w:b/>
+          <w:bCs/>
+          <w:u w:val="single"/>
+        </w:rPr>
+        <w:t>🎴</w:t>
+      </w:r>
+      <w:r>
+        <w:rPr>
+          <w:b/>
+          <w:bCs/>
+          <w:u w:val="single"/>
+        </w:rPr>
+        <w:t xml:space="preserve"> Card 3</w:t>
+      </w:r>
+      <w:r>
+        <w:rPr>
+          <w:u w:val="single"/>
+        </w:rPr>
+        <w:br/>
+      </w:r>
+      <w:r>
+        <w:rPr>
+          <w:b/>
+          <w:bCs/>
+          <w:u w:val="single"/>
+        </w:rPr>
+        <w:t>Word to Guess:</w:t>
+      </w:r>
+      <w:r>
+        <w:rPr>
+          <w:u w:val="single"/>
+        </w:rPr>
+        <w:t xml:space="preserve"> JavaScript</w:t>
+      </w:r>
+      <w:r>
+        <w:rPr>
+          <w:u w:val="single"/>
+        </w:rPr>
+        <w:br/>
+      </w:r>
+      <w:proofErr w:type="spellStart"/>
+      <w:r>
+        <w:rPr>
+          <w:b/>
+          <w:bCs/>
+          <w:u w:val="single"/>
+        </w:rPr>
+        <w:t>Forbidden</w:t>
+      </w:r>
+      <w:proofErr w:type="spellEnd"/>
+      <w:r>
+        <w:rPr>
+          <w:b/>
+          <w:bCs/>
+          <w:u w:val="single"/>
+        </w:rPr>
+        <w:t xml:space="preserve"> Words:</w:t>
+      </w:r>
+    </w:p>
+    <w:p>
+      <w:pPr>
+        <w:numPr>
+          <w:ilvl w:val="0"/>
+          <w:numId w:val="18"/>
+        </w:numPr>
+        <w:rPr>
+          <w:u w:val="single"/>
+        </w:rPr>
+      </w:pPr>
+      <w:r>
+        <w:rPr>
+          <w:u w:val="single"/>
+        </w:rPr>
+        <w:t>Programming</w:t>
+      </w:r>
+    </w:p>
+    <w:p>
+      <w:pPr>
+        <w:numPr>
+          <w:ilvl w:val="0"/>
+          <w:numId w:val="18"/>
+        </w:numPr>
+        <w:rPr>
+          <w:u w:val="single"/>
+        </w:rPr>
+      </w:pPr>
+      <w:proofErr w:type="spellStart"/>
+      <w:r>
+        <w:rPr>
+          <w:u w:val="single"/>
+        </w:rPr>
+        <w:t>Interactivity</w:t>
+      </w:r>
+      <w:proofErr w:type="spellEnd"/>
+    </w:p>
+    <w:p>
+      <w:pPr>
+        <w:numPr>
+          <w:ilvl w:val="0"/>
+          <w:numId w:val="18"/>
+        </w:numPr>
+        <w:rPr>
+          <w:u w:val="single"/>
+        </w:rPr>
+      </w:pPr>
+      <w:r>
+        <w:rPr>
+          <w:u w:val="single"/>
+        </w:rPr>
+        <w:t>Dynamic</w:t>
+      </w:r>
+    </w:p>
+    <w:p>
+      <w:pPr>
+        <w:numPr>
+          <w:ilvl w:val="0"/>
+          <w:numId w:val="18"/>
+        </w:numPr>
+        <w:rPr>
+          <w:u w:val="single"/>
+        </w:rPr>
+      </w:pPr>
+      <w:r>
+        <w:rPr>
+          <w:u w:val="single"/>
+        </w:rPr>
+        <w:t>Code</w:t>
+      </w:r>
+    </w:p>
+    <w:p>
+      <w:pPr>
+        <w:rPr>
+          <w:u w:val="single"/>
+        </w:rPr>
+      </w:pPr>
+    </w:p>
+    <w:p>
+      <w:pPr>
+        <w:rPr>
+          <w:u w:val="single"/>
+        </w:rPr>
+      </w:pPr>
+    </w:p>
+    <w:p>
+      <w:pPr>
+        <w:rPr>
+          <w:u w:val="single"/>
+        </w:rPr>
+      </w:pPr>
+      <w:r>
+        <w:rPr>
+          <w:rFonts w:ascii="Segoe UI Emoji" w:hAnsi="Segoe UI Emoji" w:cs="Segoe UI Emoji"/>
+          <w:b/>
+          <w:bCs/>
+          <w:u w:val="single"/>
+        </w:rPr>
+        <w:t>🎴</w:t>
+      </w:r>
+      <w:r>
+        <w:rPr>
+          <w:b/>
+          <w:bCs/>
+          <w:u w:val="single"/>
+        </w:rPr>
+        <w:t xml:space="preserve"> Card 4</w:t>
+      </w:r>
+      <w:r>
+        <w:rPr>
+          <w:u w:val="single"/>
+        </w:rPr>
+        <w:br/>
+      </w:r>
+      <w:r>
+        <w:rPr>
+          <w:b/>
+          <w:bCs/>
+          <w:u w:val="single"/>
+        </w:rPr>
+        <w:t>Word to Guess:</w:t>
+      </w:r>
+      <w:r>
+        <w:rPr>
+          <w:u w:val="single"/>
+        </w:rPr>
+        <w:t xml:space="preserve"> Browser</w:t>
+      </w:r>
+      <w:r>
+        <w:rPr>
+          <w:u w:val="single"/>
+        </w:rPr>
+        <w:br/>
+      </w:r>
+      <w:proofErr w:type="spellStart"/>
+      <w:r>
+        <w:rPr>
+          <w:b/>
+          <w:bCs/>
+          <w:u w:val="single"/>
+        </w:rPr>
+        <w:t>Forbidden</w:t>
+      </w:r>
+      <w:proofErr w:type="spellEnd"/>
+      <w:r>
+        <w:rPr>
+          <w:b/>
+          <w:bCs/>
+          <w:u w:val="single"/>
+        </w:rPr>
+        <w:t xml:space="preserve"> Words:</w:t>
+      </w:r>
+    </w:p>
+    <w:p>
+      <w:pPr>
+        <w:numPr>
+          <w:ilvl w:val="0"/>
+          <w:numId w:val="19"/>
+        </w:numPr>
+        <w:rPr>
+          <w:u w:val="single"/>
+        </w:rPr>
+      </w:pPr>
+      <w:r>
+        <w:rPr>
+          <w:u w:val="single"/>
+        </w:rPr>
+        <w:t>Web</w:t>
+      </w:r>
+    </w:p>
+    <w:p>
+      <w:pPr>
+        <w:numPr>
+          <w:ilvl w:val="0"/>
+          <w:numId w:val="19"/>
+        </w:numPr>
+        <w:rPr>
+          <w:u w:val="single"/>
+        </w:rPr>
+      </w:pPr>
+      <w:r>
+        <w:rPr>
+          <w:u w:val="single"/>
+        </w:rPr>
+        <w:lastRenderedPageBreak/>
+        <w:t>Internet</w:t>
+      </w:r>
+    </w:p>
+    <w:p>
+      <w:pPr>
+        <w:numPr>
+          <w:ilvl w:val="0"/>
+          <w:numId w:val="19"/>
+        </w:numPr>
+        <w:rPr>
+          <w:u w:val="single"/>
+        </w:rPr>
+      </w:pPr>
+      <w:r>
+        <w:rPr>
+          <w:u w:val="single"/>
+        </w:rPr>
+        <w:t>Navigate</w:t>
+      </w:r>
+    </w:p>
+    <w:p>
+      <w:pPr>
+        <w:numPr>
+          <w:ilvl w:val="0"/>
+          <w:numId w:val="19"/>
+        </w:numPr>
+        <w:rPr>
+          <w:u w:val="single"/>
+        </w:rPr>
+      </w:pPr>
+      <w:r>
+        <w:rPr>
+          <w:u w:val="single"/>
+        </w:rPr>
+        <w:t>Chrome</w:t>
+      </w:r>
+    </w:p>
+    <w:p>
+      <w:pPr>
+        <w:rPr>
+          <w:u w:val="single"/>
+        </w:rPr>
+      </w:pPr>
+      <w:r>
+        <w:rPr>
+          <w:rFonts w:ascii="Segoe UI Emoji" w:hAnsi="Segoe UI Emoji" w:cs="Segoe UI Emoji"/>
+          <w:b/>
+          <w:bCs/>
+          <w:u w:val="single"/>
+        </w:rPr>
+        <w:t>🎴</w:t>
+      </w:r>
+      <w:r>
+        <w:rPr>
+          <w:b/>
+          <w:bCs/>
+          <w:u w:val="single"/>
+        </w:rPr>
+        <w:t xml:space="preserve"> Card 5</w:t>
+      </w:r>
+      <w:r>
+        <w:rPr>
+          <w:u w:val="single"/>
+        </w:rPr>
+        <w:br/>
+      </w:r>
+      <w:r>
+        <w:rPr>
+          <w:b/>
+          <w:bCs/>
+          <w:u w:val="single"/>
+        </w:rPr>
+        <w:t>Word to Guess:</w:t>
+      </w:r>
+      <w:r>
+        <w:rPr>
+          <w:u w:val="single"/>
+        </w:rPr>
+        <w:t xml:space="preserve"> Tim Berners-Lee</w:t>
+      </w:r>
+      <w:r>
+        <w:rPr>
+          <w:u w:val="single"/>
+        </w:rPr>
+        <w:br/>
+      </w:r>
+      <w:proofErr w:type="spellStart"/>
+      <w:r>
+        <w:rPr>
+          <w:b/>
+          <w:bCs/>
+          <w:u w:val="single"/>
+        </w:rPr>
+        <w:t>Forbidden</w:t>
+      </w:r>
+      <w:proofErr w:type="spellEnd"/>
+      <w:r>
+        <w:rPr>
+          <w:b/>
+          <w:bCs/>
+          <w:u w:val="single"/>
+        </w:rPr>
+        <w:t xml:space="preserve"> Words:</w:t>
+      </w:r>
+    </w:p>
+    <w:p>
+      <w:pPr>
+        <w:numPr>
+          <w:ilvl w:val="0"/>
+          <w:numId w:val="20"/>
+        </w:numPr>
+        <w:rPr>
+          <w:u w:val="single"/>
+        </w:rPr>
+      </w:pPr>
+      <w:r>
+        <w:rPr>
+          <w:u w:val="single"/>
+        </w:rPr>
+        <w:t>Inventor</w:t>
+      </w:r>
+    </w:p>
+    <w:p>
+      <w:pPr>
+        <w:numPr>
+          <w:ilvl w:val="0"/>
+          <w:numId w:val="20"/>
+        </w:numPr>
+        <w:rPr>
+          <w:u w:val="single"/>
+        </w:rPr>
+      </w:pPr>
+      <w:r>
+        <w:rPr>
+          <w:u w:val="single"/>
+        </w:rPr>
+        <w:t>CERN</w:t>
+      </w:r>
+    </w:p>
+    <w:p>
+      <w:pPr>
+        <w:numPr>
+          <w:ilvl w:val="0"/>
+          <w:numId w:val="20"/>
+        </w:numPr>
+        <w:rPr>
+          <w:u w:val="single"/>
+        </w:rPr>
+      </w:pPr>
+      <w:r>
+        <w:rPr>
+          <w:u w:val="single"/>
+        </w:rPr>
+        <w:t>First</w:t>
+      </w:r>
+    </w:p>
+    <w:p>
+      <w:pPr>
+        <w:numPr>
+          <w:ilvl w:val="0"/>
+          <w:numId w:val="20"/>
+        </w:numPr>
+        <w:rPr>
+          <w:u w:val="single"/>
+        </w:rPr>
+      </w:pPr>
+      <w:r>
+        <w:rPr>
+          <w:u w:val="single"/>
+        </w:rPr>
+        <w:t>Website</w:t>
+      </w:r>
+    </w:p>
+    <w:p>
+      <w:pPr>
+        <w:rPr>
+          <w:u w:val="single"/>
+        </w:rPr>
+      </w:pPr>
+    </w:p>
+    <w:p>
+      <w:pPr>
+        <w:rPr>
+          <w:u w:val="single"/>
+        </w:rPr>
+      </w:pPr>
     </w:p>
     <w:sectPr>
-      <w:headerReference w:type="default" r:id="rId12"/>
+      <w:headerReference w:type="even" r:id="rId13"/>
+      <w:headerReference w:type="default" r:id="rId14"/>
+      <w:footerReference w:type="even" r:id="rId15"/>
+      <w:footerReference w:type="default" r:id="rId16"/>
+      <w:headerReference w:type="first" r:id="rId17"/>
+      <w:footerReference w:type="first" r:id="rId18"/>
       <w:pgSz w:w="11906" w:h="16838"/>
       <w:pgMar w:top="1417" w:right="1134" w:bottom="1134" w:left="1134" w:header="708" w:footer="708" w:gutter="0"/>
       <w:cols w:space="708"/>
@@ -7703,6 +10081,36 @@
 </w:endnotes>
 </file>
 
+<file path=word/footer1.xml><?xml version="1.0" encoding="utf-8"?>
+<w:ftr xmlns:wpc="http://schemas.microsoft.com/office/word/2010/wordprocessingCanvas" xmlns:cx="http://schemas.microsoft.com/office/drawing/2014/chartex" xmlns:cx1="http://schemas.microsoft.com/office/drawing/2015/9/8/chartex" xmlns:cx2="http://schemas.microsoft.com/office/drawing/2015/10/21/chartex" xmlns:cx3="http://schemas.microsoft.com/office/drawing/2016/5/9/chartex" xmlns:cx4="http://schemas.microsoft.com/office/drawing/2016/5/10/chartex" xmlns:cx5="http://schemas.microsoft.com/office/drawing/2016/5/11/chartex" xmlns:cx6="http://schemas.microsoft.com/office/drawing/2016/5/12/chartex" xmlns:cx7="http://schemas.microsoft.com/office/drawing/2016/5/13/chartex" xmlns:cx8="http://schemas.microsoft.com/office/drawing/2016/5/14/chartex" xmlns:mc="http://schemas.openxmlformats.org/markup-compatibility/2006" xmlns:aink="http://schemas.microsoft.com/office/drawing/2016/ink" xmlns:am3d="http://schemas.microsoft.com/office/drawing/2017/model3d" xmlns:o="urn:schemas-microsoft-com:office:office" xmlns:oel="http://schemas.microsoft.com/office/2019/extlst" xmlns:r="http://schemas.openxmlformats.org/officeDocument/2006/relationships" xmlns:m="http://schemas.openxmlformats.org/officeDocument/2006/math" xmlns:v="urn:schemas-microsoft-com:vml" xmlns:wp14="http://schemas.microsoft.com/office/word/2010/wordprocessingDrawing" xmlns:wp="http://schemas.openxmlformats.org/drawingml/2006/wordprocessingDrawing" xmlns:w10="urn:schemas-microsoft-com:office:word" xmlns:w="http://schemas.openxmlformats.org/wordprocessingml/2006/main" xmlns:w14="http://schemas.microsoft.com/office/word/2010/wordml" xmlns:w15="http://schemas.microsoft.com/office/word/2012/wordml" xmlns:w16cex="http://schemas.microsoft.com/office/word/2018/wordml/cex" xmlns:w16cid="http://schemas.microsoft.com/office/word/2016/wordml/cid" xmlns:w16="http://schemas.microsoft.com/office/word/2018/wordml" xmlns:w16du="http://schemas.microsoft.com/office/word/2023/wordml/word16du" xmlns:w16sdtdh="http://schemas.microsoft.com/office/word/2020/wordml/sdtdatahash" xmlns:w16sdtfl="http://schemas.microsoft.com/office/word/2024/wordml/sdtformatlock" xmlns:w16se="http://schemas.microsoft.com/office/word/2015/wordml/symex" xmlns:wpg="http://schemas.microsoft.com/office/word/2010/wordprocessingGroup" xmlns:wpi="http://schemas.microsoft.com/office/word/2010/wordprocessingInk" xmlns:wne="http://schemas.microsoft.com/office/word/2006/wordml" xmlns:wps="http://schemas.microsoft.com/office/word/2010/wordprocessingShape" mc:Ignorable="w14 w15 w16se w16cid w16 w16cex w16sdtdh w16sdtfl w16du wp14">
+  <w:p>
+    <w:pPr>
+      <w:pStyle w:val="Pidipagina"/>
+    </w:pPr>
+  </w:p>
+</w:ftr>
+</file>
+
+<file path=word/footer2.xml><?xml version="1.0" encoding="utf-8"?>
+<w:ftr xmlns:wpc="http://schemas.microsoft.com/office/word/2010/wordprocessingCanvas" xmlns:cx="http://schemas.microsoft.com/office/drawing/2014/chartex" xmlns:cx1="http://schemas.microsoft.com/office/drawing/2015/9/8/chartex" xmlns:cx2="http://schemas.microsoft.com/office/drawing/2015/10/21/chartex" xmlns:cx3="http://schemas.microsoft.com/office/drawing/2016/5/9/chartex" xmlns:cx4="http://schemas.microsoft.com/office/drawing/2016/5/10/chartex" xmlns:cx5="http://schemas.microsoft.com/office/drawing/2016/5/11/chartex" xmlns:cx6="http://schemas.microsoft.com/office/drawing/2016/5/12/chartex" xmlns:cx7="http://schemas.microsoft.com/office/drawing/2016/5/13/chartex" xmlns:cx8="http://schemas.microsoft.com/office/drawing/2016/5/14/chartex" xmlns:mc="http://schemas.openxmlformats.org/markup-compatibility/2006" xmlns:aink="http://schemas.microsoft.com/office/drawing/2016/ink" xmlns:am3d="http://schemas.microsoft.com/office/drawing/2017/model3d" xmlns:o="urn:schemas-microsoft-com:office:office" xmlns:oel="http://schemas.microsoft.com/office/2019/extlst" xmlns:r="http://schemas.openxmlformats.org/officeDocument/2006/relationships" xmlns:m="http://schemas.openxmlformats.org/officeDocument/2006/math" xmlns:v="urn:schemas-microsoft-com:vml" xmlns:wp14="http://schemas.microsoft.com/office/word/2010/wordprocessingDrawing" xmlns:wp="http://schemas.openxmlformats.org/drawingml/2006/wordprocessingDrawing" xmlns:w10="urn:schemas-microsoft-com:office:word" xmlns:w="http://schemas.openxmlformats.org/wordprocessingml/2006/main" xmlns:w14="http://schemas.microsoft.com/office/word/2010/wordml" xmlns:w15="http://schemas.microsoft.com/office/word/2012/wordml" xmlns:w16cex="http://schemas.microsoft.com/office/word/2018/wordml/cex" xmlns:w16cid="http://schemas.microsoft.com/office/word/2016/wordml/cid" xmlns:w16="http://schemas.microsoft.com/office/word/2018/wordml" xmlns:w16du="http://schemas.microsoft.com/office/word/2023/wordml/word16du" xmlns:w16sdtdh="http://schemas.microsoft.com/office/word/2020/wordml/sdtdatahash" xmlns:w16sdtfl="http://schemas.microsoft.com/office/word/2024/wordml/sdtformatlock" xmlns:w16se="http://schemas.microsoft.com/office/word/2015/wordml/symex" xmlns:wpg="http://schemas.microsoft.com/office/word/2010/wordprocessingGroup" xmlns:wpi="http://schemas.microsoft.com/office/word/2010/wordprocessingInk" xmlns:wne="http://schemas.microsoft.com/office/word/2006/wordml" xmlns:wps="http://schemas.microsoft.com/office/word/2010/wordprocessingShape" mc:Ignorable="w14 w15 w16se w16cid w16 w16cex w16sdtdh w16sdtfl w16du wp14">
+  <w:p>
+    <w:pPr>
+      <w:pStyle w:val="Pidipagina"/>
+    </w:pPr>
+  </w:p>
+</w:ftr>
+</file>
+
+<file path=word/footer3.xml><?xml version="1.0" encoding="utf-8"?>
+<w:ftr xmlns:wpc="http://schemas.microsoft.com/office/word/2010/wordprocessingCanvas" xmlns:cx="http://schemas.microsoft.com/office/drawing/2014/chartex" xmlns:cx1="http://schemas.microsoft.com/office/drawing/2015/9/8/chartex" xmlns:cx2="http://schemas.microsoft.com/office/drawing/2015/10/21/chartex" xmlns:cx3="http://schemas.microsoft.com/office/drawing/2016/5/9/chartex" xmlns:cx4="http://schemas.microsoft.com/office/drawing/2016/5/10/chartex" xmlns:cx5="http://schemas.microsoft.com/office/drawing/2016/5/11/chartex" xmlns:cx6="http://schemas.microsoft.com/office/drawing/2016/5/12/chartex" xmlns:cx7="http://schemas.microsoft.com/office/drawing/2016/5/13/chartex" xmlns:cx8="http://schemas.microsoft.com/office/drawing/2016/5/14/chartex" xmlns:mc="http://schemas.openxmlformats.org/markup-compatibility/2006" xmlns:aink="http://schemas.microsoft.com/office/drawing/2016/ink" xmlns:am3d="http://schemas.microsoft.com/office/drawing/2017/model3d" xmlns:o="urn:schemas-microsoft-com:office:office" xmlns:oel="http://schemas.microsoft.com/office/2019/extlst" xmlns:r="http://schemas.openxmlformats.org/officeDocument/2006/relationships" xmlns:m="http://schemas.openxmlformats.org/officeDocument/2006/math" xmlns:v="urn:schemas-microsoft-com:vml" xmlns:wp14="http://schemas.microsoft.com/office/word/2010/wordprocessingDrawing" xmlns:wp="http://schemas.openxmlformats.org/drawingml/2006/wordprocessingDrawing" xmlns:w10="urn:schemas-microsoft-com:office:word" xmlns:w="http://schemas.openxmlformats.org/wordprocessingml/2006/main" xmlns:w14="http://schemas.microsoft.com/office/word/2010/wordml" xmlns:w15="http://schemas.microsoft.com/office/word/2012/wordml" xmlns:w16cex="http://schemas.microsoft.com/office/word/2018/wordml/cex" xmlns:w16cid="http://schemas.microsoft.com/office/word/2016/wordml/cid" xmlns:w16="http://schemas.microsoft.com/office/word/2018/wordml" xmlns:w16du="http://schemas.microsoft.com/office/word/2023/wordml/word16du" xmlns:w16sdtdh="http://schemas.microsoft.com/office/word/2020/wordml/sdtdatahash" xmlns:w16sdtfl="http://schemas.microsoft.com/office/word/2024/wordml/sdtformatlock" xmlns:w16se="http://schemas.microsoft.com/office/word/2015/wordml/symex" xmlns:wpg="http://schemas.microsoft.com/office/word/2010/wordprocessingGroup" xmlns:wpi="http://schemas.microsoft.com/office/word/2010/wordprocessingInk" xmlns:wne="http://schemas.microsoft.com/office/word/2006/wordml" xmlns:wps="http://schemas.microsoft.com/office/word/2010/wordprocessingShape" mc:Ignorable="w14 w15 w16se w16cid w16 w16cex w16sdtdh w16sdtfl w16du wp14">
+  <w:p>
+    <w:pPr>
+      <w:pStyle w:val="Pidipagina"/>
+    </w:pPr>
+  </w:p>
+</w:ftr>
+</file>
+
 <file path=word/footnotes.xml><?xml version="1.0" encoding="utf-8"?>
 <w:footnotes xmlns:wpc="http://schemas.microsoft.com/office/word/2010/wordprocessingCanvas" xmlns:cx="http://schemas.microsoft.com/office/drawing/2014/chartex" xmlns:cx1="http://schemas.microsoft.com/office/drawing/2015/9/8/chartex" xmlns:cx2="http://schemas.microsoft.com/office/drawing/2015/10/21/chartex" xmlns:cx3="http://schemas.microsoft.com/office/drawing/2016/5/9/chartex" xmlns:cx4="http://schemas.microsoft.com/office/drawing/2016/5/10/chartex" xmlns:cx5="http://schemas.microsoft.com/office/drawing/2016/5/11/chartex" xmlns:cx6="http://schemas.microsoft.com/office/drawing/2016/5/12/chartex" xmlns:cx7="http://schemas.microsoft.com/office/drawing/2016/5/13/chartex" xmlns:cx8="http://schemas.microsoft.com/office/drawing/2016/5/14/chartex" xmlns:mc="http://schemas.openxmlformats.org/markup-compatibility/2006" xmlns:aink="http://schemas.microsoft.com/office/drawing/2016/ink" xmlns:am3d="http://schemas.microsoft.com/office/drawing/2017/model3d" xmlns:o="urn:schemas-microsoft-com:office:office" xmlns:oel="http://schemas.microsoft.com/office/2019/extlst" xmlns:r="http://schemas.openxmlformats.org/officeDocument/2006/relationships" xmlns:m="http://schemas.openxmlformats.org/officeDocument/2006/math" xmlns:v="urn:schemas-microsoft-com:vml" xmlns:wp14="http://schemas.microsoft.com/office/word/2010/wordprocessingDrawing" xmlns:wp="http://schemas.openxmlformats.org/drawingml/2006/wordprocessingDrawing" xmlns:w10="urn:schemas-microsoft-com:office:word" xmlns:w="http://schemas.openxmlformats.org/wordprocessingml/2006/main" xmlns:w14="http://schemas.microsoft.com/office/word/2010/wordml" xmlns:w15="http://schemas.microsoft.com/office/word/2012/wordml" xmlns:w16cex="http://schemas.microsoft.com/office/word/2018/wordml/cex" xmlns:w16cid="http://schemas.microsoft.com/office/word/2016/wordml/cid" xmlns:w16="http://schemas.microsoft.com/office/word/2018/wordml" xmlns:w16du="http://schemas.microsoft.com/office/word/2023/wordml/word16du" xmlns:w16sdtdh="http://schemas.microsoft.com/office/word/2020/wordml/sdtdatahash" xmlns:w16sdtfl="http://schemas.microsoft.com/office/word/2024/wordml/sdtformatlock" xmlns:w16se="http://schemas.microsoft.com/office/word/2015/wordml/symex" xmlns:wpg="http://schemas.microsoft.com/office/word/2010/wordprocessingGroup" xmlns:wpi="http://schemas.microsoft.com/office/word/2010/wordprocessingInk" xmlns:wne="http://schemas.microsoft.com/office/word/2006/wordml" xmlns:wps="http://schemas.microsoft.com/office/word/2010/wordprocessingShape" mc:Ignorable="w14 w15 w16se w16cid w16 w16cex w16sdtdh w16sdtfl w16du wp14">
   <w:footnote w:type="separator" w:id="-1">
@@ -7731,14 +10139,25 @@
 <file path=word/header1.xml><?xml version="1.0" encoding="utf-8"?>
 <w:hdr xmlns:wpc="http://schemas.microsoft.com/office/word/2010/wordprocessingCanvas" xmlns:cx="http://schemas.microsoft.com/office/drawing/2014/chartex" xmlns:cx1="http://schemas.microsoft.com/office/drawing/2015/9/8/chartex" xmlns:cx2="http://schemas.microsoft.com/office/drawing/2015/10/21/chartex" xmlns:cx3="http://schemas.microsoft.com/office/drawing/2016/5/9/chartex" xmlns:cx4="http://schemas.microsoft.com/office/drawing/2016/5/10/chartex" xmlns:cx5="http://schemas.microsoft.com/office/drawing/2016/5/11/chartex" xmlns:cx6="http://schemas.microsoft.com/office/drawing/2016/5/12/chartex" xmlns:cx7="http://schemas.microsoft.com/office/drawing/2016/5/13/chartex" xmlns:cx8="http://schemas.microsoft.com/office/drawing/2016/5/14/chartex" xmlns:mc="http://schemas.openxmlformats.org/markup-compatibility/2006" xmlns:aink="http://schemas.microsoft.com/office/drawing/2016/ink" xmlns:am3d="http://schemas.microsoft.com/office/drawing/2017/model3d" xmlns:o="urn:schemas-microsoft-com:office:office" xmlns:oel="http://schemas.microsoft.com/office/2019/extlst" xmlns:r="http://schemas.openxmlformats.org/officeDocument/2006/relationships" xmlns:m="http://schemas.openxmlformats.org/officeDocument/2006/math" xmlns:v="urn:schemas-microsoft-com:vml" xmlns:wp14="http://schemas.microsoft.com/office/word/2010/wordprocessingDrawing" xmlns:wp="http://schemas.openxmlformats.org/drawingml/2006/wordprocessingDrawing" xmlns:w10="urn:schemas-microsoft-com:office:word" xmlns:w="http://schemas.openxmlformats.org/wordprocessingml/2006/main" xmlns:w14="http://schemas.microsoft.com/office/word/2010/wordml" xmlns:w15="http://schemas.microsoft.com/office/word/2012/wordml" xmlns:w16cex="http://schemas.microsoft.com/office/word/2018/wordml/cex" xmlns:w16cid="http://schemas.microsoft.com/office/word/2016/wordml/cid" xmlns:w16="http://schemas.microsoft.com/office/word/2018/wordml" xmlns:w16du="http://schemas.microsoft.com/office/word/2023/wordml/word16du" xmlns:w16sdtdh="http://schemas.microsoft.com/office/word/2020/wordml/sdtdatahash" xmlns:w16sdtfl="http://schemas.microsoft.com/office/word/2024/wordml/sdtformatlock" xmlns:w16se="http://schemas.microsoft.com/office/word/2015/wordml/symex" xmlns:wpg="http://schemas.microsoft.com/office/word/2010/wordprocessingGroup" xmlns:wpi="http://schemas.microsoft.com/office/word/2010/wordprocessingInk" xmlns:wne="http://schemas.microsoft.com/office/word/2006/wordml" xmlns:wps="http://schemas.microsoft.com/office/word/2010/wordprocessingShape" mc:Ignorable="w14 w15 w16se w16cid w16 w16cex w16sdtdh w16sdtfl w16du wp14">
   <w:p>
-    <w:r>
-      <w:rPr>
-        <w:b/>
-        <w:bCs/>
-      </w:rPr>
-      <w:t>Titolo: Il Design delle Pagine Online – Storia ed Evoluzione</w:t>
-    </w:r>
+    <w:pPr>
+      <w:pStyle w:val="Intestazione"/>
+    </w:pPr>
   </w:p>
+</w:hdr>
+</file>
+
+<file path=word/header2.xml><?xml version="1.0" encoding="utf-8"?>
+<w:hdr xmlns:wpc="http://schemas.microsoft.com/office/word/2010/wordprocessingCanvas" xmlns:cx="http://schemas.microsoft.com/office/drawing/2014/chartex" xmlns:cx1="http://schemas.microsoft.com/office/drawing/2015/9/8/chartex" xmlns:cx2="http://schemas.microsoft.com/office/drawing/2015/10/21/chartex" xmlns:cx3="http://schemas.microsoft.com/office/drawing/2016/5/9/chartex" xmlns:cx4="http://schemas.microsoft.com/office/drawing/2016/5/10/chartex" xmlns:cx5="http://schemas.microsoft.com/office/drawing/2016/5/11/chartex" xmlns:cx6="http://schemas.microsoft.com/office/drawing/2016/5/12/chartex" xmlns:cx7="http://schemas.microsoft.com/office/drawing/2016/5/13/chartex" xmlns:cx8="http://schemas.microsoft.com/office/drawing/2016/5/14/chartex" xmlns:mc="http://schemas.openxmlformats.org/markup-compatibility/2006" xmlns:aink="http://schemas.microsoft.com/office/drawing/2016/ink" xmlns:am3d="http://schemas.microsoft.com/office/drawing/2017/model3d" xmlns:o="urn:schemas-microsoft-com:office:office" xmlns:oel="http://schemas.microsoft.com/office/2019/extlst" xmlns:r="http://schemas.openxmlformats.org/officeDocument/2006/relationships" xmlns:m="http://schemas.openxmlformats.org/officeDocument/2006/math" xmlns:v="urn:schemas-microsoft-com:vml" xmlns:wp14="http://schemas.microsoft.com/office/word/2010/wordprocessingDrawing" xmlns:wp="http://schemas.openxmlformats.org/drawingml/2006/wordprocessingDrawing" xmlns:w10="urn:schemas-microsoft-com:office:word" xmlns:w="http://schemas.openxmlformats.org/wordprocessingml/2006/main" xmlns:w14="http://schemas.microsoft.com/office/word/2010/wordml" xmlns:w15="http://schemas.microsoft.com/office/word/2012/wordml" xmlns:w16cex="http://schemas.microsoft.com/office/word/2018/wordml/cex" xmlns:w16cid="http://schemas.microsoft.com/office/word/2016/wordml/cid" xmlns:w16="http://schemas.microsoft.com/office/word/2018/wordml" xmlns:w16du="http://schemas.microsoft.com/office/word/2023/wordml/word16du" xmlns:w16sdtdh="http://schemas.microsoft.com/office/word/2020/wordml/sdtdatahash" xmlns:w16sdtfl="http://schemas.microsoft.com/office/word/2024/wordml/sdtformatlock" xmlns:w16se="http://schemas.microsoft.com/office/word/2015/wordml/symex" xmlns:wpg="http://schemas.microsoft.com/office/word/2010/wordprocessingGroup" xmlns:wpi="http://schemas.microsoft.com/office/word/2010/wordprocessingInk" xmlns:wne="http://schemas.microsoft.com/office/word/2006/wordml" xmlns:wps="http://schemas.microsoft.com/office/word/2010/wordprocessingShape" mc:Ignorable="w14 w15 w16se w16cid w16 w16cex w16sdtdh w16sdtfl w16du wp14">
+  <w:p>
+    <w:pPr>
+      <w:pStyle w:val="Intestazione"/>
+    </w:pPr>
+  </w:p>
+</w:hdr>
+</file>
+
+<file path=word/header3.xml><?xml version="1.0" encoding="utf-8"?>
+<w:hdr xmlns:wpc="http://schemas.microsoft.com/office/word/2010/wordprocessingCanvas" xmlns:cx="http://schemas.microsoft.com/office/drawing/2014/chartex" xmlns:cx1="http://schemas.microsoft.com/office/drawing/2015/9/8/chartex" xmlns:cx2="http://schemas.microsoft.com/office/drawing/2015/10/21/chartex" xmlns:cx3="http://schemas.microsoft.com/office/drawing/2016/5/9/chartex" xmlns:cx4="http://schemas.microsoft.com/office/drawing/2016/5/10/chartex" xmlns:cx5="http://schemas.microsoft.com/office/drawing/2016/5/11/chartex" xmlns:cx6="http://schemas.microsoft.com/office/drawing/2016/5/12/chartex" xmlns:cx7="http://schemas.microsoft.com/office/drawing/2016/5/13/chartex" xmlns:cx8="http://schemas.microsoft.com/office/drawing/2016/5/14/chartex" xmlns:mc="http://schemas.openxmlformats.org/markup-compatibility/2006" xmlns:aink="http://schemas.microsoft.com/office/drawing/2016/ink" xmlns:am3d="http://schemas.microsoft.com/office/drawing/2017/model3d" xmlns:o="urn:schemas-microsoft-com:office:office" xmlns:oel="http://schemas.microsoft.com/office/2019/extlst" xmlns:r="http://schemas.openxmlformats.org/officeDocument/2006/relationships" xmlns:m="http://schemas.openxmlformats.org/officeDocument/2006/math" xmlns:v="urn:schemas-microsoft-com:vml" xmlns:wp14="http://schemas.microsoft.com/office/word/2010/wordprocessingDrawing" xmlns:wp="http://schemas.openxmlformats.org/drawingml/2006/wordprocessingDrawing" xmlns:w10="urn:schemas-microsoft-com:office:word" xmlns:w="http://schemas.openxmlformats.org/wordprocessingml/2006/main" xmlns:w14="http://schemas.microsoft.com/office/word/2010/wordml" xmlns:w15="http://schemas.microsoft.com/office/word/2012/wordml" xmlns:w16cex="http://schemas.microsoft.com/office/word/2018/wordml/cex" xmlns:w16cid="http://schemas.microsoft.com/office/word/2016/wordml/cid" xmlns:w16="http://schemas.microsoft.com/office/word/2018/wordml" xmlns:w16du="http://schemas.microsoft.com/office/word/2023/wordml/word16du" xmlns:w16sdtdh="http://schemas.microsoft.com/office/word/2020/wordml/sdtdatahash" xmlns:w16sdtfl="http://schemas.microsoft.com/office/word/2024/wordml/sdtformatlock" xmlns:w16se="http://schemas.microsoft.com/office/word/2015/wordml/symex" xmlns:wpg="http://schemas.microsoft.com/office/word/2010/wordprocessingGroup" xmlns:wpi="http://schemas.microsoft.com/office/word/2010/wordprocessingInk" xmlns:wne="http://schemas.microsoft.com/office/word/2006/wordml" xmlns:wps="http://schemas.microsoft.com/office/word/2010/wordprocessingShape" mc:Ignorable="w14 w15 w16se w16cid w16 w16cex w16sdtdh w16sdtfl w16du wp14">
   <w:p>
     <w:pPr>
       <w:pStyle w:val="Intestazione"/>
@@ -8048,6 +10467,155 @@
     </w:lvl>
   </w:abstractNum>
   <w:abstractNum w:abstractNumId="2" w15:restartNumberingAfterBreak="0">
+    <w:nsid w:val="0C69525A"/>
+    <w:multiLevelType w:val="multilevel"/>
+    <w:tmpl w:val="0404568E"/>
+    <w:lvl w:ilvl="0">
+      <w:start w:val="1"/>
+      <w:numFmt w:val="bullet"/>
+      <w:lvlText w:val=""/>
+      <w:lvlJc w:val="left"/>
+      <w:pPr>
+        <w:tabs>
+          <w:tab w:val="num" w:pos="720"/>
+        </w:tabs>
+        <w:ind w:left="720" w:hanging="360"/>
+      </w:pPr>
+      <w:rPr>
+        <w:rFonts w:ascii="Symbol" w:hAnsi="Symbol" w:hint="default"/>
+        <w:sz w:val="20"/>
+      </w:rPr>
+    </w:lvl>
+    <w:lvl w:ilvl="1" w:tentative="1">
+      <w:start w:val="1"/>
+      <w:numFmt w:val="bullet"/>
+      <w:lvlText w:val="o"/>
+      <w:lvlJc w:val="left"/>
+      <w:pPr>
+        <w:tabs>
+          <w:tab w:val="num" w:pos="1440"/>
+        </w:tabs>
+        <w:ind w:left="1440" w:hanging="360"/>
+      </w:pPr>
+      <w:rPr>
+        <w:rFonts w:ascii="Courier New" w:hAnsi="Courier New" w:hint="default"/>
+        <w:sz w:val="20"/>
+      </w:rPr>
+    </w:lvl>
+    <w:lvl w:ilvl="2" w:tentative="1">
+      <w:start w:val="1"/>
+      <w:numFmt w:val="bullet"/>
+      <w:lvlText w:val=""/>
+      <w:lvlJc w:val="left"/>
+      <w:pPr>
+        <w:tabs>
+          <w:tab w:val="num" w:pos="2160"/>
+        </w:tabs>
+        <w:ind w:left="2160" w:hanging="360"/>
+      </w:pPr>
+      <w:rPr>
+        <w:rFonts w:ascii="Wingdings" w:hAnsi="Wingdings" w:hint="default"/>
+        <w:sz w:val="20"/>
+      </w:rPr>
+    </w:lvl>
+    <w:lvl w:ilvl="3" w:tentative="1">
+      <w:start w:val="1"/>
+      <w:numFmt w:val="bullet"/>
+      <w:lvlText w:val=""/>
+      <w:lvlJc w:val="left"/>
+      <w:pPr>
+        <w:tabs>
+          <w:tab w:val="num" w:pos="2880"/>
+        </w:tabs>
+        <w:ind w:left="2880" w:hanging="360"/>
+      </w:pPr>
+      <w:rPr>
+        <w:rFonts w:ascii="Wingdings" w:hAnsi="Wingdings" w:hint="default"/>
+        <w:sz w:val="20"/>
+      </w:rPr>
+    </w:lvl>
+    <w:lvl w:ilvl="4" w:tentative="1">
+      <w:start w:val="1"/>
+      <w:numFmt w:val="bullet"/>
+      <w:lvlText w:val=""/>
+      <w:lvlJc w:val="left"/>
+      <w:pPr>
+        <w:tabs>
+          <w:tab w:val="num" w:pos="3600"/>
+        </w:tabs>
+        <w:ind w:left="3600" w:hanging="360"/>
+      </w:pPr>
+      <w:rPr>
+        <w:rFonts w:ascii="Wingdings" w:hAnsi="Wingdings" w:hint="default"/>
+        <w:sz w:val="20"/>
+      </w:rPr>
+    </w:lvl>
+    <w:lvl w:ilvl="5" w:tentative="1">
+      <w:start w:val="1"/>
+      <w:numFmt w:val="bullet"/>
+      <w:lvlText w:val=""/>
+      <w:lvlJc w:val="left"/>
+      <w:pPr>
+        <w:tabs>
+          <w:tab w:val="num" w:pos="4320"/>
+        </w:tabs>
+        <w:ind w:left="4320" w:hanging="360"/>
+      </w:pPr>
+      <w:rPr>
+        <w:rFonts w:ascii="Wingdings" w:hAnsi="Wingdings" w:hint="default"/>
+        <w:sz w:val="20"/>
+      </w:rPr>
+    </w:lvl>
+    <w:lvl w:ilvl="6" w:tentative="1">
+      <w:start w:val="1"/>
+      <w:numFmt w:val="bullet"/>
+      <w:lvlText w:val=""/>
+      <w:lvlJc w:val="left"/>
+      <w:pPr>
+        <w:tabs>
+          <w:tab w:val="num" w:pos="5040"/>
+        </w:tabs>
+        <w:ind w:left="5040" w:hanging="360"/>
+      </w:pPr>
+      <w:rPr>
+        <w:rFonts w:ascii="Wingdings" w:hAnsi="Wingdings" w:hint="default"/>
+        <w:sz w:val="20"/>
+      </w:rPr>
+    </w:lvl>
+    <w:lvl w:ilvl="7" w:tentative="1">
+      <w:start w:val="1"/>
+      <w:numFmt w:val="bullet"/>
+      <w:lvlText w:val=""/>
+      <w:lvlJc w:val="left"/>
+      <w:pPr>
+        <w:tabs>
+          <w:tab w:val="num" w:pos="5760"/>
+        </w:tabs>
+        <w:ind w:left="5760" w:hanging="360"/>
+      </w:pPr>
+      <w:rPr>
+        <w:rFonts w:ascii="Wingdings" w:hAnsi="Wingdings" w:hint="default"/>
+        <w:sz w:val="20"/>
+      </w:rPr>
+    </w:lvl>
+    <w:lvl w:ilvl="8" w:tentative="1">
+      <w:start w:val="1"/>
+      <w:numFmt w:val="bullet"/>
+      <w:lvlText w:val=""/>
+      <w:lvlJc w:val="left"/>
+      <w:pPr>
+        <w:tabs>
+          <w:tab w:val="num" w:pos="6480"/>
+        </w:tabs>
+        <w:ind w:left="6480" w:hanging="360"/>
+      </w:pPr>
+      <w:rPr>
+        <w:rFonts w:ascii="Wingdings" w:hAnsi="Wingdings" w:hint="default"/>
+        <w:sz w:val="20"/>
+      </w:rPr>
+    </w:lvl>
+  </w:abstractNum>
+  <w:abstractNum w:abstractNumId="3" w15:restartNumberingAfterBreak="0">
     <w:nsid w:val="12F319FF"/>
     <w:multiLevelType w:val="multilevel"/>
     <w:tmpl w:val="1CB00F8E"/>
@@ -8160,7 +10728,7 @@
       </w:pPr>
     </w:lvl>
   </w:abstractNum>
-  <w:abstractNum w:abstractNumId="3" w15:restartNumberingAfterBreak="0">
+  <w:abstractNum w:abstractNumId="4" w15:restartNumberingAfterBreak="0">
     <w:nsid w:val="2F4819C9"/>
     <w:multiLevelType w:val="multilevel"/>
     <w:tmpl w:val="F1B2CC02"/>
@@ -8273,7 +10841,305 @@
       </w:pPr>
     </w:lvl>
   </w:abstractNum>
-  <w:abstractNum w:abstractNumId="4" w15:restartNumberingAfterBreak="0">
+  <w:abstractNum w:abstractNumId="5" w15:restartNumberingAfterBreak="0">
+    <w:nsid w:val="30E3239B"/>
+    <w:multiLevelType w:val="multilevel"/>
+    <w:tmpl w:val="5C8E39B2"/>
+    <w:lvl w:ilvl="0">
+      <w:start w:val="1"/>
+      <w:numFmt w:val="bullet"/>
+      <w:lvlText w:val=""/>
+      <w:lvlJc w:val="left"/>
+      <w:pPr>
+        <w:tabs>
+          <w:tab w:val="num" w:pos="720"/>
+        </w:tabs>
+        <w:ind w:left="720" w:hanging="360"/>
+      </w:pPr>
+      <w:rPr>
+        <w:rFonts w:ascii="Symbol" w:hAnsi="Symbol" w:hint="default"/>
+        <w:sz w:val="20"/>
+      </w:rPr>
+    </w:lvl>
+    <w:lvl w:ilvl="1" w:tentative="1">
+      <w:start w:val="1"/>
+      <w:numFmt w:val="bullet"/>
+      <w:lvlText w:val="o"/>
+      <w:lvlJc w:val="left"/>
+      <w:pPr>
+        <w:tabs>
+          <w:tab w:val="num" w:pos="1440"/>
+        </w:tabs>
+        <w:ind w:left="1440" w:hanging="360"/>
+      </w:pPr>
+      <w:rPr>
+        <w:rFonts w:ascii="Courier New" w:hAnsi="Courier New" w:hint="default"/>
+        <w:sz w:val="20"/>
+      </w:rPr>
+    </w:lvl>
+    <w:lvl w:ilvl="2" w:tentative="1">
+      <w:start w:val="1"/>
+      <w:numFmt w:val="bullet"/>
+      <w:lvlText w:val=""/>
+      <w:lvlJc w:val="left"/>
+      <w:pPr>
+        <w:tabs>
+          <w:tab w:val="num" w:pos="2160"/>
+        </w:tabs>
+        <w:ind w:left="2160" w:hanging="360"/>
+      </w:pPr>
+      <w:rPr>
+        <w:rFonts w:ascii="Wingdings" w:hAnsi="Wingdings" w:hint="default"/>
+        <w:sz w:val="20"/>
+      </w:rPr>
+    </w:lvl>
+    <w:lvl w:ilvl="3" w:tentative="1">
+      <w:start w:val="1"/>
+      <w:numFmt w:val="bullet"/>
+      <w:lvlText w:val=""/>
+      <w:lvlJc w:val="left"/>
+      <w:pPr>
+        <w:tabs>
+          <w:tab w:val="num" w:pos="2880"/>
+        </w:tabs>
+        <w:ind w:left="2880" w:hanging="360"/>
+      </w:pPr>
+      <w:rPr>
+        <w:rFonts w:ascii="Wingdings" w:hAnsi="Wingdings" w:hint="default"/>
+        <w:sz w:val="20"/>
+      </w:rPr>
+    </w:lvl>
+    <w:lvl w:ilvl="4" w:tentative="1">
+      <w:start w:val="1"/>
+      <w:numFmt w:val="bullet"/>
+      <w:lvlText w:val=""/>
+      <w:lvlJc w:val="left"/>
+      <w:pPr>
+        <w:tabs>
+          <w:tab w:val="num" w:pos="3600"/>
+        </w:tabs>
+        <w:ind w:left="3600" w:hanging="360"/>
+      </w:pPr>
+      <w:rPr>
+        <w:rFonts w:ascii="Wingdings" w:hAnsi="Wingdings" w:hint="default"/>
+        <w:sz w:val="20"/>
+      </w:rPr>
+    </w:lvl>
+    <w:lvl w:ilvl="5" w:tentative="1">
+      <w:start w:val="1"/>
+      <w:numFmt w:val="bullet"/>
+      <w:lvlText w:val=""/>
+      <w:lvlJc w:val="left"/>
+      <w:pPr>
+        <w:tabs>
+          <w:tab w:val="num" w:pos="4320"/>
+        </w:tabs>
+        <w:ind w:left="4320" w:hanging="360"/>
+      </w:pPr>
+      <w:rPr>
+        <w:rFonts w:ascii="Wingdings" w:hAnsi="Wingdings" w:hint="default"/>
+        <w:sz w:val="20"/>
+      </w:rPr>
+    </w:lvl>
+    <w:lvl w:ilvl="6" w:tentative="1">
+      <w:start w:val="1"/>
+      <w:numFmt w:val="bullet"/>
+      <w:lvlText w:val=""/>
+      <w:lvlJc w:val="left"/>
+      <w:pPr>
+        <w:tabs>
+          <w:tab w:val="num" w:pos="5040"/>
+        </w:tabs>
+        <w:ind w:left="5040" w:hanging="360"/>
+      </w:pPr>
+      <w:rPr>
+        <w:rFonts w:ascii="Wingdings" w:hAnsi="Wingdings" w:hint="default"/>
+        <w:sz w:val="20"/>
+      </w:rPr>
+    </w:lvl>
+    <w:lvl w:ilvl="7" w:tentative="1">
+      <w:start w:val="1"/>
+      <w:numFmt w:val="bullet"/>
+      <w:lvlText w:val=""/>
+      <w:lvlJc w:val="left"/>
+      <w:pPr>
+        <w:tabs>
+          <w:tab w:val="num" w:pos="5760"/>
+        </w:tabs>
+        <w:ind w:left="5760" w:hanging="360"/>
+      </w:pPr>
+      <w:rPr>
+        <w:rFonts w:ascii="Wingdings" w:hAnsi="Wingdings" w:hint="default"/>
+        <w:sz w:val="20"/>
+      </w:rPr>
+    </w:lvl>
+    <w:lvl w:ilvl="8" w:tentative="1">
+      <w:start w:val="1"/>
+      <w:numFmt w:val="bullet"/>
+      <w:lvlText w:val=""/>
+      <w:lvlJc w:val="left"/>
+      <w:pPr>
+        <w:tabs>
+          <w:tab w:val="num" w:pos="6480"/>
+        </w:tabs>
+        <w:ind w:left="6480" w:hanging="360"/>
+      </w:pPr>
+      <w:rPr>
+        <w:rFonts w:ascii="Wingdings" w:hAnsi="Wingdings" w:hint="default"/>
+        <w:sz w:val="20"/>
+      </w:rPr>
+    </w:lvl>
+  </w:abstractNum>
+  <w:abstractNum w:abstractNumId="6" w15:restartNumberingAfterBreak="0">
+    <w:nsid w:val="3B8E6832"/>
+    <w:multiLevelType w:val="multilevel"/>
+    <w:tmpl w:val="3AB230F2"/>
+    <w:lvl w:ilvl="0">
+      <w:start w:val="1"/>
+      <w:numFmt w:val="bullet"/>
+      <w:lvlText w:val=""/>
+      <w:lvlJc w:val="left"/>
+      <w:pPr>
+        <w:tabs>
+          <w:tab w:val="num" w:pos="720"/>
+        </w:tabs>
+        <w:ind w:left="720" w:hanging="360"/>
+      </w:pPr>
+      <w:rPr>
+        <w:rFonts w:ascii="Symbol" w:hAnsi="Symbol" w:hint="default"/>
+        <w:sz w:val="20"/>
+      </w:rPr>
+    </w:lvl>
+    <w:lvl w:ilvl="1" w:tentative="1">
+      <w:start w:val="1"/>
+      <w:numFmt w:val="bullet"/>
+      <w:lvlText w:val="o"/>
+      <w:lvlJc w:val="left"/>
+      <w:pPr>
+        <w:tabs>
+          <w:tab w:val="num" w:pos="1440"/>
+        </w:tabs>
+        <w:ind w:left="1440" w:hanging="360"/>
+      </w:pPr>
+      <w:rPr>
+        <w:rFonts w:ascii="Courier New" w:hAnsi="Courier New" w:hint="default"/>
+        <w:sz w:val="20"/>
+      </w:rPr>
+    </w:lvl>
+    <w:lvl w:ilvl="2" w:tentative="1">
+      <w:start w:val="1"/>
+      <w:numFmt w:val="bullet"/>
+      <w:lvlText w:val=""/>
+      <w:lvlJc w:val="left"/>
+      <w:pPr>
+        <w:tabs>
+          <w:tab w:val="num" w:pos="2160"/>
+        </w:tabs>
+        <w:ind w:left="2160" w:hanging="360"/>
+      </w:pPr>
+      <w:rPr>
+        <w:rFonts w:ascii="Wingdings" w:hAnsi="Wingdings" w:hint="default"/>
+        <w:sz w:val="20"/>
+      </w:rPr>
+    </w:lvl>
+    <w:lvl w:ilvl="3" w:tentative="1">
+      <w:start w:val="1"/>
+      <w:numFmt w:val="bullet"/>
+      <w:lvlText w:val=""/>
+      <w:lvlJc w:val="left"/>
+      <w:pPr>
+        <w:tabs>
+          <w:tab w:val="num" w:pos="2880"/>
+        </w:tabs>
+        <w:ind w:left="2880" w:hanging="360"/>
+      </w:pPr>
+      <w:rPr>
+        <w:rFonts w:ascii="Wingdings" w:hAnsi="Wingdings" w:hint="default"/>
+        <w:sz w:val="20"/>
+      </w:rPr>
+    </w:lvl>
+    <w:lvl w:ilvl="4" w:tentative="1">
+      <w:start w:val="1"/>
+      <w:numFmt w:val="bullet"/>
+      <w:lvlText w:val=""/>
+      <w:lvlJc w:val="left"/>
+      <w:pPr>
+        <w:tabs>
+          <w:tab w:val="num" w:pos="3600"/>
+        </w:tabs>
+        <w:ind w:left="3600" w:hanging="360"/>
+      </w:pPr>
+      <w:rPr>
+        <w:rFonts w:ascii="Wingdings" w:hAnsi="Wingdings" w:hint="default"/>
+        <w:sz w:val="20"/>
+      </w:rPr>
+    </w:lvl>
+    <w:lvl w:ilvl="5" w:tentative="1">
+      <w:start w:val="1"/>
+      <w:numFmt w:val="bullet"/>
+      <w:lvlText w:val=""/>
+      <w:lvlJc w:val="left"/>
+      <w:pPr>
+        <w:tabs>
+          <w:tab w:val="num" w:pos="4320"/>
+        </w:tabs>
+        <w:ind w:left="4320" w:hanging="360"/>
+      </w:pPr>
+      <w:rPr>
+        <w:rFonts w:ascii="Wingdings" w:hAnsi="Wingdings" w:hint="default"/>
+        <w:sz w:val="20"/>
+      </w:rPr>
+    </w:lvl>
+    <w:lvl w:ilvl="6" w:tentative="1">
+      <w:start w:val="1"/>
+      <w:numFmt w:val="bullet"/>
+      <w:lvlText w:val=""/>
+      <w:lvlJc w:val="left"/>
+      <w:pPr>
+        <w:tabs>
+          <w:tab w:val="num" w:pos="5040"/>
+        </w:tabs>
+        <w:ind w:left="5040" w:hanging="360"/>
+      </w:pPr>
+      <w:rPr>
+        <w:rFonts w:ascii="Wingdings" w:hAnsi="Wingdings" w:hint="default"/>
+        <w:sz w:val="20"/>
+      </w:rPr>
+    </w:lvl>
+    <w:lvl w:ilvl="7" w:tentative="1">
+      <w:start w:val="1"/>
+      <w:numFmt w:val="bullet"/>
+      <w:lvlText w:val=""/>
+      <w:lvlJc w:val="left"/>
+      <w:pPr>
+        <w:tabs>
+          <w:tab w:val="num" w:pos="5760"/>
+        </w:tabs>
+        <w:ind w:left="5760" w:hanging="360"/>
+      </w:pPr>
+      <w:rPr>
+        <w:rFonts w:ascii="Wingdings" w:hAnsi="Wingdings" w:hint="default"/>
+        <w:sz w:val="20"/>
+      </w:rPr>
+    </w:lvl>
+    <w:lvl w:ilvl="8" w:tentative="1">
+      <w:start w:val="1"/>
+      <w:numFmt w:val="bullet"/>
+      <w:lvlText w:val=""/>
+      <w:lvlJc w:val="left"/>
+      <w:pPr>
+        <w:tabs>
+          <w:tab w:val="num" w:pos="6480"/>
+        </w:tabs>
+        <w:ind w:left="6480" w:hanging="360"/>
+      </w:pPr>
+      <w:rPr>
+        <w:rFonts w:ascii="Wingdings" w:hAnsi="Wingdings" w:hint="default"/>
+        <w:sz w:val="20"/>
+      </w:rPr>
+    </w:lvl>
+  </w:abstractNum>
+  <w:abstractNum w:abstractNumId="7" w15:restartNumberingAfterBreak="0">
     <w:nsid w:val="468773F2"/>
     <w:multiLevelType w:val="multilevel"/>
     <w:tmpl w:val="AE069C32"/>
@@ -8390,7 +11256,7 @@
       </w:pPr>
     </w:lvl>
   </w:abstractNum>
-  <w:abstractNum w:abstractNumId="5" w15:restartNumberingAfterBreak="0">
+  <w:abstractNum w:abstractNumId="8" w15:restartNumberingAfterBreak="0">
     <w:nsid w:val="474E4E28"/>
     <w:multiLevelType w:val="multilevel"/>
     <w:tmpl w:val="26A0523C"/>
@@ -8539,7 +11405,7 @@
       </w:rPr>
     </w:lvl>
   </w:abstractNum>
-  <w:abstractNum w:abstractNumId="6" w15:restartNumberingAfterBreak="0">
+  <w:abstractNum w:abstractNumId="9" w15:restartNumberingAfterBreak="0">
     <w:nsid w:val="48727AC7"/>
     <w:multiLevelType w:val="multilevel"/>
     <w:tmpl w:val="D1147804"/>
@@ -8656,7 +11522,7 @@
       </w:pPr>
     </w:lvl>
   </w:abstractNum>
-  <w:abstractNum w:abstractNumId="7" w15:restartNumberingAfterBreak="0">
+  <w:abstractNum w:abstractNumId="10" w15:restartNumberingAfterBreak="0">
     <w:nsid w:val="50F87441"/>
     <w:multiLevelType w:val="multilevel"/>
     <w:tmpl w:val="5FFCB466"/>
@@ -8805,7 +11671,305 @@
       </w:rPr>
     </w:lvl>
   </w:abstractNum>
-  <w:abstractNum w:abstractNumId="8" w15:restartNumberingAfterBreak="0">
+  <w:abstractNum w:abstractNumId="11" w15:restartNumberingAfterBreak="0">
+    <w:nsid w:val="5AFF2AD3"/>
+    <w:multiLevelType w:val="multilevel"/>
+    <w:tmpl w:val="568A8174"/>
+    <w:lvl w:ilvl="0">
+      <w:start w:val="1"/>
+      <w:numFmt w:val="bullet"/>
+      <w:lvlText w:val=""/>
+      <w:lvlJc w:val="left"/>
+      <w:pPr>
+        <w:tabs>
+          <w:tab w:val="num" w:pos="720"/>
+        </w:tabs>
+        <w:ind w:left="720" w:hanging="360"/>
+      </w:pPr>
+      <w:rPr>
+        <w:rFonts w:ascii="Symbol" w:hAnsi="Symbol" w:hint="default"/>
+        <w:sz w:val="20"/>
+      </w:rPr>
+    </w:lvl>
+    <w:lvl w:ilvl="1" w:tentative="1">
+      <w:start w:val="1"/>
+      <w:numFmt w:val="bullet"/>
+      <w:lvlText w:val="o"/>
+      <w:lvlJc w:val="left"/>
+      <w:pPr>
+        <w:tabs>
+          <w:tab w:val="num" w:pos="1440"/>
+        </w:tabs>
+        <w:ind w:left="1440" w:hanging="360"/>
+      </w:pPr>
+      <w:rPr>
+        <w:rFonts w:ascii="Courier New" w:hAnsi="Courier New" w:hint="default"/>
+        <w:sz w:val="20"/>
+      </w:rPr>
+    </w:lvl>
+    <w:lvl w:ilvl="2" w:tentative="1">
+      <w:start w:val="1"/>
+      <w:numFmt w:val="bullet"/>
+      <w:lvlText w:val=""/>
+      <w:lvlJc w:val="left"/>
+      <w:pPr>
+        <w:tabs>
+          <w:tab w:val="num" w:pos="2160"/>
+        </w:tabs>
+        <w:ind w:left="2160" w:hanging="360"/>
+      </w:pPr>
+      <w:rPr>
+        <w:rFonts w:ascii="Wingdings" w:hAnsi="Wingdings" w:hint="default"/>
+        <w:sz w:val="20"/>
+      </w:rPr>
+    </w:lvl>
+    <w:lvl w:ilvl="3" w:tentative="1">
+      <w:start w:val="1"/>
+      <w:numFmt w:val="bullet"/>
+      <w:lvlText w:val=""/>
+      <w:lvlJc w:val="left"/>
+      <w:pPr>
+        <w:tabs>
+          <w:tab w:val="num" w:pos="2880"/>
+        </w:tabs>
+        <w:ind w:left="2880" w:hanging="360"/>
+      </w:pPr>
+      <w:rPr>
+        <w:rFonts w:ascii="Wingdings" w:hAnsi="Wingdings" w:hint="default"/>
+        <w:sz w:val="20"/>
+      </w:rPr>
+    </w:lvl>
+    <w:lvl w:ilvl="4" w:tentative="1">
+      <w:start w:val="1"/>
+      <w:numFmt w:val="bullet"/>
+      <w:lvlText w:val=""/>
+      <w:lvlJc w:val="left"/>
+      <w:pPr>
+        <w:tabs>
+          <w:tab w:val="num" w:pos="3600"/>
+        </w:tabs>
+        <w:ind w:left="3600" w:hanging="360"/>
+      </w:pPr>
+      <w:rPr>
+        <w:rFonts w:ascii="Wingdings" w:hAnsi="Wingdings" w:hint="default"/>
+        <w:sz w:val="20"/>
+      </w:rPr>
+    </w:lvl>
+    <w:lvl w:ilvl="5" w:tentative="1">
+      <w:start w:val="1"/>
+      <w:numFmt w:val="bullet"/>
+      <w:lvlText w:val=""/>
+      <w:lvlJc w:val="left"/>
+      <w:pPr>
+        <w:tabs>
+          <w:tab w:val="num" w:pos="4320"/>
+        </w:tabs>
+        <w:ind w:left="4320" w:hanging="360"/>
+      </w:pPr>
+      <w:rPr>
+        <w:rFonts w:ascii="Wingdings" w:hAnsi="Wingdings" w:hint="default"/>
+        <w:sz w:val="20"/>
+      </w:rPr>
+    </w:lvl>
+    <w:lvl w:ilvl="6" w:tentative="1">
+      <w:start w:val="1"/>
+      <w:numFmt w:val="bullet"/>
+      <w:lvlText w:val=""/>
+      <w:lvlJc w:val="left"/>
+      <w:pPr>
+        <w:tabs>
+          <w:tab w:val="num" w:pos="5040"/>
+        </w:tabs>
+        <w:ind w:left="5040" w:hanging="360"/>
+      </w:pPr>
+      <w:rPr>
+        <w:rFonts w:ascii="Wingdings" w:hAnsi="Wingdings" w:hint="default"/>
+        <w:sz w:val="20"/>
+      </w:rPr>
+    </w:lvl>
+    <w:lvl w:ilvl="7" w:tentative="1">
+      <w:start w:val="1"/>
+      <w:numFmt w:val="bullet"/>
+      <w:lvlText w:val=""/>
+      <w:lvlJc w:val="left"/>
+      <w:pPr>
+        <w:tabs>
+          <w:tab w:val="num" w:pos="5760"/>
+        </w:tabs>
+        <w:ind w:left="5760" w:hanging="360"/>
+      </w:pPr>
+      <w:rPr>
+        <w:rFonts w:ascii="Wingdings" w:hAnsi="Wingdings" w:hint="default"/>
+        <w:sz w:val="20"/>
+      </w:rPr>
+    </w:lvl>
+    <w:lvl w:ilvl="8" w:tentative="1">
+      <w:start w:val="1"/>
+      <w:numFmt w:val="bullet"/>
+      <w:lvlText w:val=""/>
+      <w:lvlJc w:val="left"/>
+      <w:pPr>
+        <w:tabs>
+          <w:tab w:val="num" w:pos="6480"/>
+        </w:tabs>
+        <w:ind w:left="6480" w:hanging="360"/>
+      </w:pPr>
+      <w:rPr>
+        <w:rFonts w:ascii="Wingdings" w:hAnsi="Wingdings" w:hint="default"/>
+        <w:sz w:val="20"/>
+      </w:rPr>
+    </w:lvl>
+  </w:abstractNum>
+  <w:abstractNum w:abstractNumId="12" w15:restartNumberingAfterBreak="0">
+    <w:nsid w:val="5D926C5E"/>
+    <w:multiLevelType w:val="multilevel"/>
+    <w:tmpl w:val="26E22FA2"/>
+    <w:lvl w:ilvl="0">
+      <w:start w:val="1"/>
+      <w:numFmt w:val="bullet"/>
+      <w:lvlText w:val=""/>
+      <w:lvlJc w:val="left"/>
+      <w:pPr>
+        <w:tabs>
+          <w:tab w:val="num" w:pos="720"/>
+        </w:tabs>
+        <w:ind w:left="720" w:hanging="360"/>
+      </w:pPr>
+      <w:rPr>
+        <w:rFonts w:ascii="Symbol" w:hAnsi="Symbol" w:hint="default"/>
+        <w:sz w:val="20"/>
+      </w:rPr>
+    </w:lvl>
+    <w:lvl w:ilvl="1" w:tentative="1">
+      <w:start w:val="1"/>
+      <w:numFmt w:val="bullet"/>
+      <w:lvlText w:val="o"/>
+      <w:lvlJc w:val="left"/>
+      <w:pPr>
+        <w:tabs>
+          <w:tab w:val="num" w:pos="1440"/>
+        </w:tabs>
+        <w:ind w:left="1440" w:hanging="360"/>
+      </w:pPr>
+      <w:rPr>
+        <w:rFonts w:ascii="Courier New" w:hAnsi="Courier New" w:hint="default"/>
+        <w:sz w:val="20"/>
+      </w:rPr>
+    </w:lvl>
+    <w:lvl w:ilvl="2" w:tentative="1">
+      <w:start w:val="1"/>
+      <w:numFmt w:val="bullet"/>
+      <w:lvlText w:val=""/>
+      <w:lvlJc w:val="left"/>
+      <w:pPr>
+        <w:tabs>
+          <w:tab w:val="num" w:pos="2160"/>
+        </w:tabs>
+        <w:ind w:left="2160" w:hanging="360"/>
+      </w:pPr>
+      <w:rPr>
+        <w:rFonts w:ascii="Wingdings" w:hAnsi="Wingdings" w:hint="default"/>
+        <w:sz w:val="20"/>
+      </w:rPr>
+    </w:lvl>
+    <w:lvl w:ilvl="3" w:tentative="1">
+      <w:start w:val="1"/>
+      <w:numFmt w:val="bullet"/>
+      <w:lvlText w:val=""/>
+      <w:lvlJc w:val="left"/>
+      <w:pPr>
+        <w:tabs>
+          <w:tab w:val="num" w:pos="2880"/>
+        </w:tabs>
+        <w:ind w:left="2880" w:hanging="360"/>
+      </w:pPr>
+      <w:rPr>
+        <w:rFonts w:ascii="Wingdings" w:hAnsi="Wingdings" w:hint="default"/>
+        <w:sz w:val="20"/>
+      </w:rPr>
+    </w:lvl>
+    <w:lvl w:ilvl="4" w:tentative="1">
+      <w:start w:val="1"/>
+      <w:numFmt w:val="bullet"/>
+      <w:lvlText w:val=""/>
+      <w:lvlJc w:val="left"/>
+      <w:pPr>
+        <w:tabs>
+          <w:tab w:val="num" w:pos="3600"/>
+        </w:tabs>
+        <w:ind w:left="3600" w:hanging="360"/>
+      </w:pPr>
+      <w:rPr>
+        <w:rFonts w:ascii="Wingdings" w:hAnsi="Wingdings" w:hint="default"/>
+        <w:sz w:val="20"/>
+      </w:rPr>
+    </w:lvl>
+    <w:lvl w:ilvl="5" w:tentative="1">
+      <w:start w:val="1"/>
+      <w:numFmt w:val="bullet"/>
+      <w:lvlText w:val=""/>
+      <w:lvlJc w:val="left"/>
+      <w:pPr>
+        <w:tabs>
+          <w:tab w:val="num" w:pos="4320"/>
+        </w:tabs>
+        <w:ind w:left="4320" w:hanging="360"/>
+      </w:pPr>
+      <w:rPr>
+        <w:rFonts w:ascii="Wingdings" w:hAnsi="Wingdings" w:hint="default"/>
+        <w:sz w:val="20"/>
+      </w:rPr>
+    </w:lvl>
+    <w:lvl w:ilvl="6" w:tentative="1">
+      <w:start w:val="1"/>
+      <w:numFmt w:val="bullet"/>
+      <w:lvlText w:val=""/>
+      <w:lvlJc w:val="left"/>
+      <w:pPr>
+        <w:tabs>
+          <w:tab w:val="num" w:pos="5040"/>
+        </w:tabs>
+        <w:ind w:left="5040" w:hanging="360"/>
+      </w:pPr>
+      <w:rPr>
+        <w:rFonts w:ascii="Wingdings" w:hAnsi="Wingdings" w:hint="default"/>
+        <w:sz w:val="20"/>
+      </w:rPr>
+    </w:lvl>
+    <w:lvl w:ilvl="7" w:tentative="1">
+      <w:start w:val="1"/>
+      <w:numFmt w:val="bullet"/>
+      <w:lvlText w:val=""/>
+      <w:lvlJc w:val="left"/>
+      <w:pPr>
+        <w:tabs>
+          <w:tab w:val="num" w:pos="5760"/>
+        </w:tabs>
+        <w:ind w:left="5760" w:hanging="360"/>
+      </w:pPr>
+      <w:rPr>
+        <w:rFonts w:ascii="Wingdings" w:hAnsi="Wingdings" w:hint="default"/>
+        <w:sz w:val="20"/>
+      </w:rPr>
+    </w:lvl>
+    <w:lvl w:ilvl="8" w:tentative="1">
+      <w:start w:val="1"/>
+      <w:numFmt w:val="bullet"/>
+      <w:lvlText w:val=""/>
+      <w:lvlJc w:val="left"/>
+      <w:pPr>
+        <w:tabs>
+          <w:tab w:val="num" w:pos="6480"/>
+        </w:tabs>
+        <w:ind w:left="6480" w:hanging="360"/>
+      </w:pPr>
+      <w:rPr>
+        <w:rFonts w:ascii="Wingdings" w:hAnsi="Wingdings" w:hint="default"/>
+        <w:sz w:val="20"/>
+      </w:rPr>
+    </w:lvl>
+  </w:abstractNum>
+  <w:abstractNum w:abstractNumId="13" w15:restartNumberingAfterBreak="0">
     <w:nsid w:val="5ED1388A"/>
     <w:multiLevelType w:val="multilevel"/>
     <w:tmpl w:val="A40AA938"/>
@@ -8954,7 +12118,7 @@
       </w:rPr>
     </w:lvl>
   </w:abstractNum>
-  <w:abstractNum w:abstractNumId="9" w15:restartNumberingAfterBreak="0">
+  <w:abstractNum w:abstractNumId="14" w15:restartNumberingAfterBreak="0">
     <w:nsid w:val="61234A18"/>
     <w:multiLevelType w:val="multilevel"/>
     <w:tmpl w:val="5B7616FA"/>
@@ -9103,7 +12267,7 @@
       </w:rPr>
     </w:lvl>
   </w:abstractNum>
-  <w:abstractNum w:abstractNumId="10" w15:restartNumberingAfterBreak="0">
+  <w:abstractNum w:abstractNumId="15" w15:restartNumberingAfterBreak="0">
     <w:nsid w:val="631C691E"/>
     <w:multiLevelType w:val="multilevel"/>
     <w:tmpl w:val="0016AB04"/>
@@ -9252,7 +12416,7 @@
       </w:rPr>
     </w:lvl>
   </w:abstractNum>
-  <w:abstractNum w:abstractNumId="11" w15:restartNumberingAfterBreak="0">
+  <w:abstractNum w:abstractNumId="16" w15:restartNumberingAfterBreak="0">
     <w:nsid w:val="6BBA17A0"/>
     <w:multiLevelType w:val="multilevel"/>
     <w:tmpl w:val="383A8530"/>
@@ -9401,7 +12565,7 @@
       </w:rPr>
     </w:lvl>
   </w:abstractNum>
-  <w:abstractNum w:abstractNumId="12" w15:restartNumberingAfterBreak="0">
+  <w:abstractNum w:abstractNumId="17" w15:restartNumberingAfterBreak="0">
     <w:nsid w:val="6FC9325C"/>
     <w:multiLevelType w:val="multilevel"/>
     <w:tmpl w:val="7F3A512E"/>
@@ -9550,7 +12714,7 @@
       </w:rPr>
     </w:lvl>
   </w:abstractNum>
-  <w:abstractNum w:abstractNumId="13" w15:restartNumberingAfterBreak="0">
+  <w:abstractNum w:abstractNumId="18" w15:restartNumberingAfterBreak="0">
     <w:nsid w:val="70082F4B"/>
     <w:multiLevelType w:val="multilevel"/>
     <w:tmpl w:val="06E61B66"/>
@@ -9667,7 +12831,7 @@
       </w:pPr>
     </w:lvl>
   </w:abstractNum>
-  <w:abstractNum w:abstractNumId="14" w15:restartNumberingAfterBreak="0">
+  <w:abstractNum w:abstractNumId="19" w15:restartNumberingAfterBreak="0">
     <w:nsid w:val="776121E3"/>
     <w:multiLevelType w:val="multilevel"/>
     <w:tmpl w:val="57C6D75A"/>
@@ -9817,48 +12981,63 @@
     </w:lvl>
   </w:abstractNum>
   <w:num w:numId="1" w16cid:durableId="1881014953">
-    <w:abstractNumId w:val="9"/>
+    <w:abstractNumId w:val="14"/>
   </w:num>
   <w:num w:numId="2" w16cid:durableId="1897084895">
-    <w:abstractNumId w:val="11"/>
+    <w:abstractNumId w:val="16"/>
   </w:num>
   <w:num w:numId="3" w16cid:durableId="527721628">
     <w:abstractNumId w:val="0"/>
   </w:num>
   <w:num w:numId="4" w16cid:durableId="308243291">
+    <w:abstractNumId w:val="15"/>
+  </w:num>
+  <w:num w:numId="5" w16cid:durableId="815026401">
+    <w:abstractNumId w:val="8"/>
+  </w:num>
+  <w:num w:numId="6" w16cid:durableId="1437209555">
+    <w:abstractNumId w:val="7"/>
+  </w:num>
+  <w:num w:numId="7" w16cid:durableId="1779174877">
+    <w:abstractNumId w:val="17"/>
+  </w:num>
+  <w:num w:numId="8" w16cid:durableId="1202549882">
+    <w:abstractNumId w:val="18"/>
+  </w:num>
+  <w:num w:numId="9" w16cid:durableId="443504514">
+    <w:abstractNumId w:val="13"/>
+  </w:num>
+  <w:num w:numId="10" w16cid:durableId="823205030">
     <w:abstractNumId w:val="10"/>
   </w:num>
-  <w:num w:numId="5" w16cid:durableId="815026401">
-    <w:abstractNumId w:val="5"/>
-  </w:num>
-  <w:num w:numId="6" w16cid:durableId="1437209555">
-    <w:abstractNumId w:val="4"/>
-  </w:num>
-  <w:num w:numId="7" w16cid:durableId="1779174877">
-    <w:abstractNumId w:val="12"/>
-  </w:num>
-  <w:num w:numId="8" w16cid:durableId="1202549882">
-    <w:abstractNumId w:val="13"/>
-  </w:num>
-  <w:num w:numId="9" w16cid:durableId="443504514">
-    <w:abstractNumId w:val="8"/>
-  </w:num>
-  <w:num w:numId="10" w16cid:durableId="823205030">
-    <w:abstractNumId w:val="7"/>
-  </w:num>
   <w:num w:numId="11" w16cid:durableId="1811509448">
-    <w:abstractNumId w:val="6"/>
+    <w:abstractNumId w:val="9"/>
   </w:num>
   <w:num w:numId="12" w16cid:durableId="247810136">
-    <w:abstractNumId w:val="14"/>
+    <w:abstractNumId w:val="19"/>
   </w:num>
   <w:num w:numId="13" w16cid:durableId="817550">
-    <w:abstractNumId w:val="3"/>
+    <w:abstractNumId w:val="4"/>
   </w:num>
   <w:num w:numId="14" w16cid:durableId="1607270742">
     <w:abstractNumId w:val="1"/>
   </w:num>
   <w:num w:numId="15" w16cid:durableId="234902791">
+    <w:abstractNumId w:val="3"/>
+  </w:num>
+  <w:num w:numId="16" w16cid:durableId="1852640939">
+    <w:abstractNumId w:val="12"/>
+  </w:num>
+  <w:num w:numId="17" w16cid:durableId="1321888797">
+    <w:abstractNumId w:val="11"/>
+  </w:num>
+  <w:num w:numId="18" w16cid:durableId="1511606217">
+    <w:abstractNumId w:val="5"/>
+  </w:num>
+  <w:num w:numId="19" w16cid:durableId="80805896">
+    <w:abstractNumId w:val="6"/>
+  </w:num>
+  <w:num w:numId="20" w16cid:durableId="31928970">
     <w:abstractNumId w:val="2"/>
   </w:num>
 </w:numbering>
@@ -11152,6 +14331,19 @@
 </file>
 
 <file path=customXml/item2.xml><?xml version="1.0" encoding="utf-8"?>
+<b:Sources xmlns:b="http://schemas.openxmlformats.org/officeDocument/2006/bibliography" xmlns="http://schemas.openxmlformats.org/officeDocument/2006/bibliography" SelectedStyle="\APASixthEditionOfficeOnline.xsl" StyleName="APA" Version="6"/>
+</file>
+
+<file path=customXml/item3.xml><?xml version="1.0" encoding="utf-8"?>
+<?mso-contentType ?>
+<FormTemplates xmlns="http://schemas.microsoft.com/sharepoint/v3/contenttype/forms">
+  <Display>DocumentLibraryForm</Display>
+  <Edit>DocumentLibraryForm</Edit>
+  <New>DocumentLibraryForm</New>
+</FormTemplates>
+</file>
+
+<file path=customXml/item4.xml><?xml version="1.0" encoding="utf-8"?>
 <ct:contentTypeSchema xmlns:ct="http://schemas.microsoft.com/office/2006/metadata/contentType" xmlns:ma="http://schemas.microsoft.com/office/2006/metadata/properties/metaAttributes" ct:_="" ma:_="" ma:contentTypeName="Document" ma:contentTypeID="0x0101004727919456E8B44793227DBE3AC1B372" ma:contentTypeVersion="1" ma:contentTypeDescription="Create a new document." ma:contentTypeScope="" ma:versionID="fcba8a92964985673f72c60279953ad7">
   <xsd:schema xmlns:xsd="http://www.w3.org/2001/XMLSchema" xmlns:xs="http://www.w3.org/2001/XMLSchema" xmlns:p="http://schemas.microsoft.com/office/2006/metadata/properties" xmlns:ns3="d52baef6-f8bf-4da6-8a93-c5042820c5db" targetNamespace="http://schemas.microsoft.com/office/2006/metadata/properties" ma:root="true" ma:fieldsID="0cb19d423a0ff33eb04243f6d5e0884a" ns3:_="">
     <xsd:import namespace="d52baef6-f8bf-4da6-8a93-c5042820c5db"/>
@@ -11277,19 +14469,6 @@
 </ct:contentTypeSchema>
 </file>
 
-<file path=customXml/item3.xml><?xml version="1.0" encoding="utf-8"?>
-<?mso-contentType ?>
-<FormTemplates xmlns="http://schemas.microsoft.com/sharepoint/v3/contenttype/forms">
-  <Display>DocumentLibraryForm</Display>
-  <Edit>DocumentLibraryForm</Edit>
-  <New>DocumentLibraryForm</New>
-</FormTemplates>
-</file>
-
-<file path=customXml/item4.xml><?xml version="1.0" encoding="utf-8"?>
-<b:Sources xmlns:b="http://schemas.openxmlformats.org/officeDocument/2006/bibliography" xmlns="http://schemas.openxmlformats.org/officeDocument/2006/bibliography" SelectedStyle="\APASixthEditionOfficeOnline.xsl" StyleName="APA" Version="6"/>
-</file>
-
 <file path=customXml/itemProps1.xml><?xml version="1.0" encoding="utf-8"?>
 <ds:datastoreItem xmlns:ds="http://schemas.openxmlformats.org/officeDocument/2006/customXml" ds:itemID="{F17A4ECA-E34A-4807-8BED-B1C15993A01E}">
   <ds:schemaRefs>
@@ -11300,6 +14479,22 @@
 </file>
 
 <file path=customXml/itemProps2.xml><?xml version="1.0" encoding="utf-8"?>
+<ds:datastoreItem xmlns:ds="http://schemas.openxmlformats.org/officeDocument/2006/customXml" ds:itemID="{97FD6365-75C3-4661-A05C-ED0F64075D74}">
+  <ds:schemaRefs>
+    <ds:schemaRef ds:uri="http://schemas.openxmlformats.org/officeDocument/2006/bibliography"/>
+  </ds:schemaRefs>
+</ds:datastoreItem>
+</file>
+
+<file path=customXml/itemProps3.xml><?xml version="1.0" encoding="utf-8"?>
+<ds:datastoreItem xmlns:ds="http://schemas.openxmlformats.org/officeDocument/2006/customXml" ds:itemID="{1A9DCD15-3D5F-410A-B595-0A37521DB2D7}">
+  <ds:schemaRefs>
+    <ds:schemaRef ds:uri="http://schemas.microsoft.com/sharepoint/v3/contenttype/forms"/>
+  </ds:schemaRefs>
+</ds:datastoreItem>
+</file>
+
+<file path=customXml/itemProps4.xml><?xml version="1.0" encoding="utf-8"?>
 <ds:datastoreItem xmlns:ds="http://schemas.openxmlformats.org/officeDocument/2006/customXml" ds:itemID="{E9678EE5-0EDD-482B-AB45-4F26EF11C10A}">
   <ds:schemaRefs>
     <ds:schemaRef ds:uri="http://schemas.microsoft.com/office/2006/metadata/contentType"/>
@@ -11315,20 +14510,4 @@
     <ds:schemaRef ds:uri="http://schemas.microsoft.com/internal/obd"/>
   </ds:schemaRefs>
 </ds:datastoreItem>
-</file>
-
-<file path=customXml/itemProps3.xml><?xml version="1.0" encoding="utf-8"?>
-<ds:datastoreItem xmlns:ds="http://schemas.openxmlformats.org/officeDocument/2006/customXml" ds:itemID="{1A9DCD15-3D5F-410A-B595-0A37521DB2D7}">
-  <ds:schemaRefs>
-    <ds:schemaRef ds:uri="http://schemas.microsoft.com/sharepoint/v3/contenttype/forms"/>
-  </ds:schemaRefs>
-</ds:datastoreItem>
-</file>
-
-<file path=customXml/itemProps4.xml><?xml version="1.0" encoding="utf-8"?>
-<ds:datastoreItem xmlns:ds="http://schemas.openxmlformats.org/officeDocument/2006/customXml" ds:itemID="{97FD6365-75C3-4661-A05C-ED0F64075D74}">
-  <ds:schemaRefs>
-    <ds:schemaRef ds:uri="http://schemas.openxmlformats.org/officeDocument/2006/bibliography"/>
-  </ds:schemaRefs>
-</ds:datastoreItem>
 </file>